--- a/2017/Ноябрь/29.11/Папковский  СВ.docx
+++ b/2017/Ноябрь/29.11/Папковский  СВ.docx
@@ -46,18 +46,13 @@
       <w:r>
         <w:t xml:space="preserve"> </w:t>
       </w:r>
-      <w:bookmarkStart w:id="0" w:name="_GoBack"/>
       <w:proofErr w:type="spellStart"/>
       <w:r>
         <w:t>Папковский</w:t>
       </w:r>
       <w:proofErr w:type="spellEnd"/>
       <w:r>
-        <w:t xml:space="preserve"> </w:t>
-      </w:r>
-      <w:bookmarkEnd w:id="0"/>
-      <w:r>
-        <w:t>Серей Викторович</w:t>
+        <w:t xml:space="preserve"> Серей Викторович</w:t>
       </w:r>
     </w:p>
     <w:p>
@@ -140,6 +135,54 @@
         </w:rPr>
         <w:t xml:space="preserve">Место работы: </w:t>
       </w:r>
+      <w:r>
+        <w:rPr>
+          <w:sz w:val="28"/>
+          <w:lang w:val="ru-RU"/>
+        </w:rPr>
+        <w:t>"</w:t>
+      </w:r>
+      <w:proofErr w:type="spellStart"/>
+      <w:r>
+        <w:rPr>
+          <w:sz w:val="28"/>
+          <w:lang w:val="ru-RU"/>
+        </w:rPr>
+        <w:t>Мас</w:t>
+      </w:r>
+      <w:proofErr w:type="spellEnd"/>
+      <w:r>
+        <w:rPr>
+          <w:sz w:val="28"/>
+          <w:lang w:val="ru-RU"/>
+        </w:rPr>
+        <w:t>-Тран</w:t>
+      </w:r>
+      <w:proofErr w:type="gramStart"/>
+      <w:r>
+        <w:rPr>
+          <w:sz w:val="28"/>
+          <w:lang w:val="ru-RU"/>
+        </w:rPr>
+        <w:t>с-</w:t>
+      </w:r>
+      <w:proofErr w:type="gramEnd"/>
+      <w:r>
+        <w:rPr>
+          <w:sz w:val="28"/>
+          <w:lang w:val="ru-RU"/>
+        </w:rPr>
+        <w:t xml:space="preserve"> Авто" </w:t>
+      </w:r>
+      <w:proofErr w:type="spellStart"/>
+      <w:r>
+        <w:rPr>
+          <w:sz w:val="28"/>
+          <w:lang w:val="ru-RU"/>
+        </w:rPr>
+        <w:t>водитей</w:t>
+      </w:r>
+      <w:proofErr w:type="spellEnd"/>
     </w:p>
     <w:p>
       <w:pPr>
@@ -188,7 +231,21 @@
           <w:sz w:val="28"/>
           <w:lang w:val="ru-RU"/>
         </w:rPr>
-        <w:t xml:space="preserve">  .</w:t>
+        <w:t xml:space="preserve">  </w:t>
+      </w:r>
+      <w:r>
+        <w:rPr>
+          <w:sz w:val="28"/>
+          <w:lang w:val="ru-RU"/>
+        </w:rPr>
+        <w:t>16</w:t>
+      </w:r>
+      <w:r>
+        <w:rPr>
+          <w:sz w:val="28"/>
+          <w:lang w:val="ru-RU"/>
+        </w:rPr>
+        <w:t>.</w:t>
       </w:r>
       <w:r>
         <w:rPr>
@@ -202,7 +259,21 @@
           <w:sz w:val="28"/>
           <w:lang w:val="ru-RU"/>
         </w:rPr>
-        <w:t xml:space="preserve"> по   .</w:t>
+        <w:t xml:space="preserve"> по   </w:t>
+      </w:r>
+      <w:r>
+        <w:rPr>
+          <w:sz w:val="28"/>
+          <w:lang w:val="ru-RU"/>
+        </w:rPr>
+        <w:t>30</w:t>
+      </w:r>
+      <w:r>
+        <w:rPr>
+          <w:sz w:val="28"/>
+          <w:lang w:val="ru-RU"/>
+        </w:rPr>
+        <w:t>.</w:t>
       </w:r>
       <w:r>
         <w:rPr>
@@ -286,8 +357,8 @@
         </w:rPr>
         <w:t>:</w:t>
       </w:r>
-      <w:bookmarkStart w:id="1" w:name="дз"/>
-      <w:bookmarkEnd w:id="1"/>
+      <w:bookmarkStart w:id="0" w:name="дз"/>
+      <w:bookmarkEnd w:id="0"/>
       <w:r>
         <w:rPr>
           <w:sz w:val="28"/>
@@ -584,7 +655,7 @@
           <w:szCs w:val="28"/>
           <w:lang w:val="ru-RU"/>
         </w:rPr>
-        <w:t>Ожирение II ст. (ИМТ кг/м</w:t>
+        <w:t>Ожирение II ст. (ИМТ кг/м2) алим</w:t>
       </w:r>
       <w:proofErr w:type="gramStart"/>
       <w:r>
@@ -594,7 +665,7 @@
           <w:szCs w:val="28"/>
           <w:lang w:val="ru-RU"/>
         </w:rPr>
-        <w:t>2</w:t>
+        <w:t>.-</w:t>
       </w:r>
       <w:proofErr w:type="gramEnd"/>
       <w:r>
@@ -604,7 +675,7 @@
           <w:szCs w:val="28"/>
           <w:lang w:val="ru-RU"/>
         </w:rPr>
-        <w:t xml:space="preserve">) алим.-конституционального генеза, стабильное течение.  </w:t>
+        <w:t xml:space="preserve">конституционального генеза, стабильное течение.  </w:t>
       </w:r>
     </w:p>
     <w:p>
@@ -1322,7 +1393,27 @@
           <w:szCs w:val="28"/>
           <w:lang w:val="ru-RU"/>
         </w:rPr>
-        <w:t>-невротический с-м, вестибуло-атактический с-м.  цереброастенический с-м, цефалгический с-м,</w:t>
+        <w:t xml:space="preserve">-невротический с-м, </w:t>
+      </w:r>
+      <w:proofErr w:type="spellStart"/>
+      <w:r>
+        <w:rPr>
+          <w:color w:val="0000FF"/>
+          <w:sz w:val="28"/>
+          <w:szCs w:val="28"/>
+          <w:lang w:val="ru-RU"/>
+        </w:rPr>
+        <w:t>вестибуло</w:t>
+      </w:r>
+      <w:proofErr w:type="spellEnd"/>
+      <w:r>
+        <w:rPr>
+          <w:color w:val="0000FF"/>
+          <w:sz w:val="28"/>
+          <w:szCs w:val="28"/>
+          <w:lang w:val="ru-RU"/>
+        </w:rPr>
+        <w:t>-атактический с-м.  цереброастенический с-м, цефалгический с-м,</w:t>
       </w:r>
     </w:p>
     <w:p>
@@ -1357,8 +1448,8 @@
           <w:lang w:val="ru-RU"/>
         </w:rPr>
       </w:pPr>
-      <w:bookmarkStart w:id="2" w:name="дк"/>
-      <w:bookmarkEnd w:id="2"/>
+      <w:bookmarkStart w:id="1" w:name="дк"/>
+      <w:bookmarkEnd w:id="1"/>
       <w:r>
         <w:rPr>
           <w:sz w:val="28"/>
@@ -1416,17 +1507,6 @@
         </w:rPr>
         <w:t xml:space="preserve"> </w:t>
       </w:r>
-    </w:p>
-    <w:p>
-      <w:pPr>
-        <w:ind w:left="-567"/>
-        <w:jc w:val="both"/>
-        <w:rPr>
-          <w:sz w:val="28"/>
-          <w:szCs w:val="28"/>
-          <w:lang w:val="ru-RU"/>
-        </w:rPr>
-      </w:pPr>
       <w:sdt>
         <w:sdtPr>
           <w:rPr>
@@ -1462,7 +1542,63 @@
           <w:szCs w:val="28"/>
           <w:lang w:val="ru-RU"/>
         </w:rPr>
-        <w:t xml:space="preserve"> веса на … </w:t>
+        <w:t xml:space="preserve"> веса на </w:t>
+      </w:r>
+      <w:r>
+        <w:rPr>
+          <w:sz w:val="28"/>
+          <w:szCs w:val="28"/>
+          <w:lang w:val="ru-RU"/>
+        </w:rPr>
+        <w:t>4</w:t>
+      </w:r>
+      <w:r>
+        <w:rPr>
+          <w:sz w:val="28"/>
+          <w:szCs w:val="28"/>
+          <w:lang w:val="ru-RU"/>
+        </w:rPr>
+        <w:t xml:space="preserve"> кг</w:t>
+      </w:r>
+      <w:r>
+        <w:rPr>
+          <w:sz w:val="28"/>
+          <w:szCs w:val="28"/>
+          <w:lang w:val="ru-RU"/>
+        </w:rPr>
+        <w:t xml:space="preserve"> за год</w:t>
+      </w:r>
+      <w:r>
+        <w:rPr>
+          <w:sz w:val="28"/>
+          <w:szCs w:val="28"/>
+          <w:lang w:val="ru-RU"/>
+        </w:rPr>
+        <w:t>, ухудшение зрения,</w:t>
+      </w:r>
+      <w:r>
+        <w:rPr>
+          <w:sz w:val="28"/>
+          <w:szCs w:val="28"/>
+          <w:lang w:val="ru-RU"/>
+        </w:rPr>
+        <w:t xml:space="preserve"> </w:t>
+      </w:r>
+      <w:r>
+        <w:rPr>
+          <w:sz w:val="28"/>
+          <w:szCs w:val="28"/>
+          <w:lang w:val="ru-RU"/>
+        </w:rPr>
+        <w:t xml:space="preserve"> </w:t>
+      </w:r>
+      <w:r>
+        <w:rPr>
+          <w:sz w:val="28"/>
+          <w:szCs w:val="28"/>
+          <w:lang w:val="ru-RU"/>
+        </w:rPr>
+        <w:t>боли  в н/</w:t>
       </w:r>
       <w:proofErr w:type="gramStart"/>
       <w:r>
@@ -1471,7 +1607,7 @@
           <w:szCs w:val="28"/>
           <w:lang w:val="ru-RU"/>
         </w:rPr>
-        <w:t>кг</w:t>
+        <w:t>к</w:t>
       </w:r>
       <w:proofErr w:type="gramEnd"/>
       <w:r>
@@ -1480,15 +1616,139 @@
           <w:szCs w:val="28"/>
           <w:lang w:val="ru-RU"/>
         </w:rPr>
-        <w:t xml:space="preserve"> за год</w:t>
-      </w:r>
-      <w:r>
-        <w:rPr>
-          <w:sz w:val="28"/>
-          <w:szCs w:val="28"/>
-          <w:lang w:val="ru-RU"/>
-        </w:rPr>
         <w:t xml:space="preserve">, </w:t>
+      </w:r>
+      <w:proofErr w:type="gramStart"/>
+      <w:r>
+        <w:rPr>
+          <w:sz w:val="28"/>
+          <w:szCs w:val="28"/>
+          <w:lang w:val="ru-RU"/>
+        </w:rPr>
+        <w:t>судороги</w:t>
+      </w:r>
+      <w:proofErr w:type="gramEnd"/>
+      <w:r>
+        <w:rPr>
+          <w:sz w:val="28"/>
+          <w:szCs w:val="28"/>
+          <w:lang w:val="ru-RU"/>
+        </w:rPr>
+        <w:t>,</w:t>
+      </w:r>
+      <w:r>
+        <w:rPr>
+          <w:sz w:val="28"/>
+          <w:szCs w:val="28"/>
+          <w:lang w:val="ru-RU"/>
+        </w:rPr>
+        <w:t xml:space="preserve"> онемение ног,</w:t>
+      </w:r>
+      <w:r>
+        <w:rPr>
+          <w:sz w:val="28"/>
+          <w:szCs w:val="28"/>
+          <w:lang w:val="ru-RU"/>
+        </w:rPr>
+        <w:t xml:space="preserve"> </w:t>
+      </w:r>
+      <w:r>
+        <w:rPr>
+          <w:sz w:val="28"/>
+          <w:szCs w:val="28"/>
+          <w:lang w:val="ru-RU"/>
+        </w:rPr>
+        <w:t>повышение</w:t>
+      </w:r>
+      <w:r>
+        <w:rPr>
+          <w:sz w:val="28"/>
+          <w:szCs w:val="28"/>
+          <w:lang w:val="ru-RU"/>
+        </w:rPr>
+        <w:t xml:space="preserve"> </w:t>
+      </w:r>
+      <w:r>
+        <w:rPr>
+          <w:sz w:val="28"/>
+          <w:szCs w:val="28"/>
+          <w:lang w:val="ru-RU"/>
+        </w:rPr>
+        <w:t xml:space="preserve">АД макс. до </w:t>
+      </w:r>
+      <w:r>
+        <w:rPr>
+          <w:sz w:val="28"/>
+          <w:szCs w:val="28"/>
+          <w:lang w:val="ru-RU"/>
+        </w:rPr>
+        <w:t>220/100</w:t>
+      </w:r>
+      <w:r>
+        <w:rPr>
+          <w:sz w:val="28"/>
+          <w:szCs w:val="28"/>
+          <w:lang w:val="ru-RU"/>
+        </w:rPr>
+        <w:t xml:space="preserve"> </w:t>
+      </w:r>
+      <w:r>
+        <w:rPr>
+          <w:sz w:val="28"/>
+          <w:szCs w:val="28"/>
+          <w:lang w:val="ru-RU"/>
+        </w:rPr>
+        <w:t xml:space="preserve">мм </w:t>
+      </w:r>
+      <w:proofErr w:type="spellStart"/>
+      <w:r>
+        <w:rPr>
+          <w:sz w:val="28"/>
+          <w:szCs w:val="28"/>
+          <w:lang w:val="ru-RU"/>
+        </w:rPr>
+        <w:t>рт.</w:t>
+      </w:r>
+      <w:r>
+        <w:rPr>
+          <w:sz w:val="28"/>
+          <w:szCs w:val="28"/>
+          <w:lang w:val="ru-RU"/>
+        </w:rPr>
+        <w:t>ст</w:t>
+      </w:r>
+      <w:proofErr w:type="spellEnd"/>
+      <w:r>
+        <w:rPr>
+          <w:sz w:val="28"/>
+          <w:szCs w:val="28"/>
+          <w:lang w:val="ru-RU"/>
+        </w:rPr>
+        <w:t>.</w:t>
+      </w:r>
+      <w:r>
+        <w:rPr>
+          <w:sz w:val="28"/>
+          <w:szCs w:val="28"/>
+          <w:lang w:val="ru-RU"/>
+        </w:rPr>
+        <w:t xml:space="preserve">, </w:t>
+      </w:r>
+      <w:r>
+        <w:rPr>
+          <w:sz w:val="28"/>
+          <w:szCs w:val="28"/>
+          <w:lang w:val="ru-RU"/>
+        </w:rPr>
+        <w:t>головные боли</w:t>
+      </w:r>
+      <w:r>
+        <w:rPr>
+          <w:sz w:val="28"/>
+          <w:szCs w:val="28"/>
+          <w:lang w:val="ru-RU"/>
+        </w:rPr>
+        <w:t>.</w:t>
       </w:r>
     </w:p>
     <w:p>
@@ -1497,7 +1757,6 @@
         <w:jc w:val="both"/>
         <w:rPr>
           <w:sz w:val="28"/>
-          <w:szCs w:val="28"/>
           <w:lang w:val="ru-RU"/>
         </w:rPr>
       </w:pPr>
@@ -1505,9 +1764,26 @@
         <w:rPr>
           <w:sz w:val="28"/>
           <w:szCs w:val="28"/>
-          <w:lang w:val="ru-RU"/>
-        </w:rPr>
-        <w:t>ухудшение зрения,</w:t>
+          <w:u w:val="single"/>
+          <w:lang w:val="ru-RU"/>
+        </w:rPr>
+        <w:t>Краткий анамнез</w:t>
+      </w:r>
+      <w:r>
+        <w:rPr>
+          <w:sz w:val="28"/>
+          <w:szCs w:val="28"/>
+          <w:lang w:val="ru-RU"/>
+        </w:rPr>
+        <w:t xml:space="preserve">: СД </w:t>
+      </w:r>
+      <w:r>
+        <w:rPr>
+          <w:sz w:val="28"/>
+          <w:szCs w:val="28"/>
+          <w:lang w:val="ru-RU"/>
+        </w:rPr>
+        <w:t>выявлен в</w:t>
       </w:r>
       <w:r>
         <w:rPr>
@@ -1517,352 +1793,21 @@
         </w:rPr>
         <w:t xml:space="preserve"> </w:t>
       </w:r>
-    </w:p>
-    <w:p>
-      <w:pPr>
-        <w:ind w:left="-567"/>
-        <w:jc w:val="both"/>
-        <w:rPr>
-          <w:sz w:val="28"/>
-          <w:szCs w:val="28"/>
-          <w:lang w:val="ru-RU"/>
-        </w:rPr>
-      </w:pPr>
-      <w:r>
-        <w:rPr>
-          <w:sz w:val="28"/>
-          <w:szCs w:val="28"/>
-          <w:lang w:val="ru-RU"/>
-        </w:rPr>
-        <w:t xml:space="preserve"> </w:t>
-      </w:r>
-      <w:r>
-        <w:rPr>
-          <w:sz w:val="28"/>
-          <w:szCs w:val="28"/>
-          <w:lang w:val="ru-RU"/>
-        </w:rPr>
-        <w:t>боли  в н/</w:t>
-      </w:r>
-      <w:proofErr w:type="gramStart"/>
-      <w:r>
-        <w:rPr>
-          <w:sz w:val="28"/>
-          <w:szCs w:val="28"/>
-          <w:lang w:val="ru-RU"/>
-        </w:rPr>
-        <w:t>к</w:t>
-      </w:r>
-      <w:proofErr w:type="gramEnd"/>
-      <w:r>
-        <w:rPr>
-          <w:sz w:val="28"/>
-          <w:szCs w:val="28"/>
-          <w:lang w:val="ru-RU"/>
-        </w:rPr>
-        <w:t xml:space="preserve">, </w:t>
-      </w:r>
-      <w:r>
-        <w:rPr>
-          <w:sz w:val="28"/>
-          <w:szCs w:val="28"/>
-          <w:lang w:val="ru-RU"/>
-        </w:rPr>
-        <w:t>судороги,</w:t>
-      </w:r>
-      <w:r>
-        <w:rPr>
-          <w:sz w:val="28"/>
-          <w:szCs w:val="28"/>
-          <w:lang w:val="ru-RU"/>
-        </w:rPr>
-        <w:t xml:space="preserve"> онемение ног,</w:t>
-      </w:r>
-      <w:r>
-        <w:rPr>
-          <w:sz w:val="28"/>
-          <w:szCs w:val="28"/>
-          <w:lang w:val="ru-RU"/>
-        </w:rPr>
-        <w:t xml:space="preserve"> </w:t>
-      </w:r>
-    </w:p>
-    <w:p>
-      <w:pPr>
-        <w:ind w:left="-567"/>
-        <w:jc w:val="both"/>
-        <w:rPr>
-          <w:sz w:val="28"/>
-          <w:szCs w:val="28"/>
-          <w:lang w:val="ru-RU"/>
-        </w:rPr>
-      </w:pPr>
-      <w:proofErr w:type="gramStart"/>
-      <w:r>
-        <w:rPr>
-          <w:sz w:val="28"/>
-          <w:szCs w:val="28"/>
-          <w:lang w:val="ru-RU"/>
-        </w:rPr>
-        <w:t>повышение</w:t>
-      </w:r>
-      <w:r>
-        <w:rPr>
-          <w:sz w:val="28"/>
-          <w:szCs w:val="28"/>
-          <w:lang w:val="ru-RU"/>
-        </w:rPr>
-        <w:t xml:space="preserve"> </w:t>
-      </w:r>
-      <w:r>
-        <w:rPr>
-          <w:sz w:val="28"/>
-          <w:szCs w:val="28"/>
-          <w:lang w:val="ru-RU"/>
-        </w:rPr>
-        <w:t xml:space="preserve">АД макс. до </w:t>
-      </w:r>
-      <w:r>
-        <w:rPr>
-          <w:sz w:val="28"/>
-          <w:szCs w:val="28"/>
-          <w:lang w:val="ru-RU"/>
-        </w:rPr>
-        <w:t>++</w:t>
-      </w:r>
-      <w:r>
-        <w:rPr>
-          <w:sz w:val="28"/>
-          <w:szCs w:val="28"/>
-          <w:lang w:val="ru-RU"/>
-        </w:rPr>
-        <w:t xml:space="preserve"> </w:t>
-      </w:r>
-      <w:r>
-        <w:rPr>
-          <w:sz w:val="28"/>
-          <w:szCs w:val="28"/>
-          <w:lang w:val="ru-RU"/>
-        </w:rPr>
-        <w:t xml:space="preserve">мм </w:t>
-      </w:r>
-      <w:proofErr w:type="spellStart"/>
-      <w:r>
-        <w:rPr>
-          <w:sz w:val="28"/>
-          <w:szCs w:val="28"/>
-          <w:lang w:val="ru-RU"/>
-        </w:rPr>
-        <w:t>рт.</w:t>
-      </w:r>
-      <w:r>
-        <w:rPr>
-          <w:sz w:val="28"/>
-          <w:szCs w:val="28"/>
-          <w:lang w:val="ru-RU"/>
-        </w:rPr>
-        <w:t>ст</w:t>
-      </w:r>
-      <w:proofErr w:type="spellEnd"/>
-      <w:r>
-        <w:rPr>
-          <w:sz w:val="28"/>
-          <w:szCs w:val="28"/>
-          <w:lang w:val="ru-RU"/>
-        </w:rPr>
-        <w:t>.</w:t>
-      </w:r>
-      <w:r>
-        <w:rPr>
-          <w:sz w:val="28"/>
-          <w:szCs w:val="28"/>
-          <w:lang w:val="ru-RU"/>
-        </w:rPr>
-        <w:t xml:space="preserve">, </w:t>
-      </w:r>
-      <w:r>
-        <w:rPr>
-          <w:sz w:val="28"/>
-          <w:szCs w:val="28"/>
-          <w:lang w:val="ru-RU"/>
-        </w:rPr>
-        <w:t xml:space="preserve">головные боли, головокружение, частые гипогликемические состояния, общую слабость, быструю утомляемость, </w:t>
-      </w:r>
-      <w:r>
-        <w:rPr>
-          <w:sz w:val="28"/>
-          <w:szCs w:val="28"/>
-          <w:lang w:val="ru-RU"/>
-        </w:rPr>
-        <w:t xml:space="preserve">одышку при физ. нагрузке, </w:t>
-      </w:r>
-      <w:r>
-        <w:rPr>
-          <w:sz w:val="28"/>
-          <w:szCs w:val="28"/>
-          <w:lang w:val="ru-RU"/>
-        </w:rPr>
-        <w:t>учащенное мочеиспу</w:t>
-      </w:r>
-      <w:r>
-        <w:rPr>
-          <w:sz w:val="28"/>
-          <w:szCs w:val="28"/>
-          <w:lang w:val="ru-RU"/>
-        </w:rPr>
-        <w:t>с</w:t>
-      </w:r>
-      <w:r>
-        <w:rPr>
-          <w:sz w:val="28"/>
-          <w:szCs w:val="28"/>
-          <w:lang w:val="ru-RU"/>
-        </w:rPr>
-        <w:t xml:space="preserve">кание, </w:t>
-      </w:r>
-      <w:r>
-        <w:rPr>
-          <w:sz w:val="28"/>
-          <w:szCs w:val="28"/>
-          <w:lang w:val="ru-RU"/>
-        </w:rPr>
-        <w:t>сердцебиение</w:t>
-      </w:r>
-      <w:r>
-        <w:rPr>
-          <w:sz w:val="28"/>
-          <w:szCs w:val="28"/>
-          <w:lang w:val="ru-RU"/>
-        </w:rPr>
-        <w:t xml:space="preserve">, боли в прекардиальной области, боли в </w:t>
-      </w:r>
-      <w:proofErr w:type="spellStart"/>
-      <w:r>
-        <w:rPr>
-          <w:sz w:val="28"/>
-          <w:szCs w:val="28"/>
-          <w:lang w:val="ru-RU"/>
-        </w:rPr>
-        <w:t>эпигастральной</w:t>
-      </w:r>
-      <w:proofErr w:type="spellEnd"/>
-      <w:r>
-        <w:rPr>
-          <w:sz w:val="28"/>
-          <w:szCs w:val="28"/>
-          <w:lang w:val="ru-RU"/>
-        </w:rPr>
-        <w:t xml:space="preserve"> области, боли в поясничной области</w:t>
-      </w:r>
-      <w:r>
-        <w:rPr>
-          <w:sz w:val="28"/>
-          <w:szCs w:val="28"/>
-          <w:lang w:val="ru-RU"/>
-        </w:rPr>
-        <w:t>, шаткость при ходьбе</w:t>
-      </w:r>
-      <w:r>
-        <w:rPr>
-          <w:sz w:val="28"/>
-          <w:szCs w:val="28"/>
-          <w:lang w:val="ru-RU"/>
-        </w:rPr>
-        <w:t>.</w:t>
-      </w:r>
-      <w:proofErr w:type="gramEnd"/>
-    </w:p>
-    <w:p>
-      <w:pPr>
-        <w:ind w:left="-567"/>
-        <w:jc w:val="both"/>
-        <w:rPr>
-          <w:sz w:val="28"/>
-          <w:szCs w:val="20"/>
-          <w:lang w:val="ru-RU"/>
-        </w:rPr>
-      </w:pPr>
-      <w:r>
-        <w:rPr>
-          <w:sz w:val="28"/>
-          <w:szCs w:val="28"/>
-          <w:u w:val="single"/>
-          <w:lang w:val="ru-RU"/>
-        </w:rPr>
-        <w:t>Краткий анамнез</w:t>
-      </w:r>
-      <w:r>
-        <w:rPr>
-          <w:sz w:val="28"/>
-          <w:szCs w:val="28"/>
-          <w:lang w:val="ru-RU"/>
-        </w:rPr>
-        <w:t xml:space="preserve">: СД </w:t>
-      </w:r>
-      <w:proofErr w:type="gramStart"/>
-      <w:r>
-        <w:rPr>
-          <w:sz w:val="28"/>
-          <w:szCs w:val="28"/>
-          <w:lang w:val="ru-RU"/>
-        </w:rPr>
-        <w:t>выявлен</w:t>
-      </w:r>
-      <w:proofErr w:type="gramEnd"/>
-      <w:r>
-        <w:rPr>
-          <w:sz w:val="28"/>
-          <w:szCs w:val="28"/>
-          <w:lang w:val="ru-RU"/>
-        </w:rPr>
-        <w:t xml:space="preserve"> в</w:t>
-      </w:r>
-      <w:r>
-        <w:rPr>
-          <w:sz w:val="28"/>
-          <w:szCs w:val="28"/>
-          <w:lang w:val="ru-RU"/>
-        </w:rPr>
-        <w:t xml:space="preserve"> г. </w:t>
-      </w:r>
-      <w:sdt>
-        <w:sdtPr>
-          <w:rPr>
-            <w:sz w:val="28"/>
-            <w:szCs w:val="28"/>
-            <w:lang w:val="ru-RU"/>
-          </w:rPr>
-          <w:alias w:val="течение"/>
-          <w:tag w:val="течение"/>
-          <w:id w:val="-375382900"/>
-          <w:placeholder>
-            <w:docPart w:val="DefaultPlaceholder_1082065159"/>
-          </w:placeholder>
-          <w:comboBox>
-            <w:listItem w:value="Выберите элемент."/>
-            <w:listItem w:displayText="Течение заболевания лабильное, в анамнезе частые  гипогликемические состояния" w:value="Течение заболевания лабильное, в анамнезе частые  гипогликемические состояния"/>
-            <w:listItem w:displayText="Течение заболевания стабильное." w:value="Течение заболевания стабильное."/>
-          </w:comboBox>
-        </w:sdtPr>
-        <w:sdtEndPr/>
-        <w:sdtContent>
-          <w:r>
-            <w:rPr>
-              <w:sz w:val="28"/>
-              <w:szCs w:val="28"/>
-              <w:lang w:val="ru-RU"/>
-            </w:rPr>
-            <w:t>Течение заболевания лабильное, в анамнезе частые  гипогликемические состояния</w:t>
-          </w:r>
-        </w:sdtContent>
-      </w:sdt>
-      <w:r>
-        <w:rPr>
-          <w:sz w:val="28"/>
-          <w:szCs w:val="28"/>
-          <w:lang w:val="ru-RU"/>
-        </w:rPr>
-        <w:t xml:space="preserve">. Комы отрицает. С начала заболевания </w:t>
+      <w:r>
+        <w:rPr>
+          <w:sz w:val="28"/>
+          <w:szCs w:val="28"/>
+          <w:lang w:val="ru-RU"/>
+        </w:rPr>
+        <w:t>1999</w:t>
+      </w:r>
+      <w:r>
+        <w:rPr>
+          <w:sz w:val="28"/>
+          <w:szCs w:val="28"/>
+          <w:lang w:val="ru-RU"/>
+        </w:rPr>
+        <w:t xml:space="preserve">г.  Комы отрицает. С начала заболевания </w:t>
       </w:r>
       <w:sdt>
         <w:sdtPr>
@@ -1890,7 +1835,7 @@
               <w:szCs w:val="28"/>
               <w:lang w:val="ru-RU"/>
             </w:rPr>
-            <w:t>принимает ССП.</w:t>
+            <w:t>инсулинотерапия.</w:t>
           </w:r>
         </w:sdtContent>
       </w:sdt>
@@ -1899,7 +1844,53 @@
           <w:sz w:val="28"/>
           <w:lang w:val="ru-RU"/>
         </w:rPr>
-        <w:t xml:space="preserve"> (</w:t>
+        <w:t xml:space="preserve"> </w:t>
+      </w:r>
+      <w:r>
+        <w:rPr>
+          <w:sz w:val="28"/>
+          <w:lang w:val="ru-RU"/>
+        </w:rPr>
+        <w:t>В наст</w:t>
+      </w:r>
+      <w:proofErr w:type="gramStart"/>
+      <w:r>
+        <w:rPr>
+          <w:sz w:val="28"/>
+          <w:lang w:val="ru-RU"/>
+        </w:rPr>
+        <w:t>.</w:t>
+      </w:r>
+      <w:proofErr w:type="gramEnd"/>
+      <w:r>
+        <w:rPr>
+          <w:sz w:val="28"/>
+          <w:lang w:val="ru-RU"/>
+        </w:rPr>
+        <w:t xml:space="preserve"> </w:t>
+      </w:r>
+      <w:proofErr w:type="gramStart"/>
+      <w:r>
+        <w:rPr>
+          <w:sz w:val="28"/>
+          <w:lang w:val="ru-RU"/>
+        </w:rPr>
+        <w:t>в</w:t>
+      </w:r>
+      <w:proofErr w:type="gramEnd"/>
+      <w:r>
+        <w:rPr>
+          <w:sz w:val="28"/>
+          <w:lang w:val="ru-RU"/>
+        </w:rPr>
+        <w:t xml:space="preserve">ремя принимает:  </w:t>
+      </w:r>
+      <w:r>
+        <w:rPr>
+          <w:sz w:val="28"/>
+          <w:lang w:val="ru-RU"/>
+        </w:rPr>
+        <w:t xml:space="preserve"> </w:t>
       </w:r>
       <w:proofErr w:type="spellStart"/>
       <w:r>
@@ -1907,7 +1898,7 @@
           <w:sz w:val="28"/>
           <w:lang w:val="ru-RU"/>
         </w:rPr>
-        <w:t>манинил</w:t>
+        <w:t>Актрапид</w:t>
       </w:r>
       <w:proofErr w:type="spellEnd"/>
       <w:r>
@@ -1915,14 +1906,7 @@
           <w:sz w:val="28"/>
           <w:lang w:val="ru-RU"/>
         </w:rPr>
-        <w:t xml:space="preserve">). </w:t>
-      </w:r>
-      <w:r>
-        <w:rPr>
-          <w:sz w:val="28"/>
-          <w:lang w:val="ru-RU"/>
-        </w:rPr>
-        <w:t xml:space="preserve">С … в связи с декомпенсацией СД </w:t>
+        <w:t xml:space="preserve"> НМ </w:t>
       </w:r>
       <w:proofErr w:type="gramStart"/>
       <w:r>
@@ -1930,7 +1914,7 @@
           <w:sz w:val="28"/>
           <w:lang w:val="ru-RU"/>
         </w:rPr>
-        <w:t>переведен</w:t>
+        <w:t>п</w:t>
       </w:r>
       <w:proofErr w:type="gramEnd"/>
       <w:r>
@@ -1938,94 +1922,49 @@
           <w:sz w:val="28"/>
           <w:lang w:val="ru-RU"/>
         </w:rPr>
-        <w:t xml:space="preserve"> на инсулинотерапию. </w:t>
-      </w:r>
-      <w:r>
-        <w:rPr>
-          <w:sz w:val="28"/>
-          <w:lang w:val="ru-RU"/>
-        </w:rPr>
-        <w:t xml:space="preserve">Постоянно инсулинотерапия.  </w:t>
-      </w:r>
-    </w:p>
-    <w:p>
-      <w:pPr>
-        <w:ind w:left="-567"/>
-        <w:jc w:val="both"/>
-        <w:rPr>
-          <w:sz w:val="28"/>
-          <w:lang w:val="ru-RU"/>
-        </w:rPr>
-      </w:pPr>
-      <w:r>
-        <w:rPr>
-          <w:sz w:val="28"/>
-          <w:lang w:val="ru-RU"/>
-        </w:rPr>
-        <w:t xml:space="preserve">В наст. время принимает:  </w:t>
-      </w:r>
-      <w:proofErr w:type="gramStart"/>
-      <w:r>
-        <w:rPr>
-          <w:sz w:val="28"/>
-          <w:lang w:val="ru-RU"/>
-        </w:rPr>
-        <w:t>п</w:t>
-      </w:r>
-      <w:proofErr w:type="gramEnd"/>
-      <w:r>
-        <w:rPr>
-          <w:sz w:val="28"/>
-          <w:lang w:val="ru-RU"/>
-        </w:rPr>
-        <w:t>/з- ед., п/о- ед., п/у- ед., 22.00</w:t>
-      </w:r>
-    </w:p>
-    <w:p>
-      <w:pPr>
-        <w:ind w:left="-567"/>
-        <w:jc w:val="both"/>
-        <w:rPr>
-          <w:sz w:val="28"/>
-          <w:lang w:val="ru-RU"/>
-        </w:rPr>
-      </w:pPr>
-      <w:r>
-        <w:rPr>
-          <w:sz w:val="28"/>
-          <w:lang w:val="ru-RU"/>
-        </w:rPr>
-        <w:t>Актрапид НМ, Протафан НМ, Хумодар Р100Р, Хумодар Б100Р, Хумодар</w:t>
-      </w:r>
-      <w:proofErr w:type="gramStart"/>
-      <w:r>
-        <w:rPr>
-          <w:sz w:val="28"/>
-          <w:lang w:val="ru-RU"/>
-        </w:rPr>
-        <w:t xml:space="preserve"> К</w:t>
-      </w:r>
-      <w:proofErr w:type="gramEnd"/>
-      <w:r>
-        <w:rPr>
-          <w:sz w:val="28"/>
-          <w:lang w:val="ru-RU"/>
-        </w:rPr>
-        <w:t xml:space="preserve"> 25</w:t>
-      </w:r>
-      <w:r>
-        <w:rPr>
-          <w:sz w:val="28"/>
-          <w:lang w:val="ru-RU"/>
-        </w:rPr>
-        <w:t xml:space="preserve"> 100</w:t>
-      </w:r>
-      <w:r>
-        <w:rPr>
-          <w:sz w:val="28"/>
-          <w:lang w:val="ru-RU"/>
-        </w:rPr>
-        <w:t xml:space="preserve">Р, </w:t>
+        <w:t xml:space="preserve">/з- </w:t>
+      </w:r>
+      <w:r>
+        <w:rPr>
+          <w:sz w:val="28"/>
+          <w:lang w:val="ru-RU"/>
+        </w:rPr>
+        <w:t>10</w:t>
+      </w:r>
+      <w:r>
+        <w:rPr>
+          <w:sz w:val="28"/>
+          <w:lang w:val="ru-RU"/>
+        </w:rPr>
+        <w:t>ед., п/о-</w:t>
+      </w:r>
+      <w:r>
+        <w:rPr>
+          <w:sz w:val="28"/>
+          <w:lang w:val="ru-RU"/>
+        </w:rPr>
+        <w:t>12</w:t>
+      </w:r>
+      <w:r>
+        <w:rPr>
+          <w:sz w:val="28"/>
+          <w:lang w:val="ru-RU"/>
+        </w:rPr>
+        <w:t xml:space="preserve"> ед., п/у-</w:t>
+      </w:r>
+      <w:r>
+        <w:rPr>
+          <w:sz w:val="28"/>
+          <w:lang w:val="ru-RU"/>
+        </w:rPr>
+        <w:t>8-10</w:t>
+      </w:r>
+      <w:r>
+        <w:rPr>
+          <w:sz w:val="28"/>
+          <w:lang w:val="ru-RU"/>
+        </w:rPr>
+        <w:t xml:space="preserve"> ед., </w:t>
       </w:r>
       <w:proofErr w:type="spellStart"/>
       <w:r>
@@ -2033,7 +1972,7 @@
           <w:sz w:val="28"/>
           <w:lang w:val="ru-RU"/>
         </w:rPr>
-        <w:t>Хумулин</w:t>
+        <w:t>Протафан</w:t>
       </w:r>
       <w:proofErr w:type="spellEnd"/>
       <w:r>
@@ -2041,7 +1980,49 @@
           <w:sz w:val="28"/>
           <w:lang w:val="ru-RU"/>
         </w:rPr>
-        <w:t xml:space="preserve"> R, </w:t>
+        <w:t xml:space="preserve"> НМ </w:t>
+      </w:r>
+      <w:r>
+        <w:rPr>
+          <w:sz w:val="28"/>
+          <w:lang w:val="ru-RU"/>
+        </w:rPr>
+        <w:t>22.00</w:t>
+      </w:r>
+      <w:r>
+        <w:rPr>
+          <w:sz w:val="28"/>
+          <w:lang w:val="ru-RU"/>
+        </w:rPr>
+        <w:t xml:space="preserve">  28-30 ед. </w:t>
+      </w:r>
+      <w:r>
+        <w:rPr>
+          <w:sz w:val="28"/>
+          <w:lang w:val="ru-RU"/>
+        </w:rPr>
+        <w:t xml:space="preserve">Гликемия </w:t>
+      </w:r>
+      <w:r>
+        <w:rPr>
+          <w:sz w:val="28"/>
+          <w:lang w:val="ru-RU"/>
+        </w:rPr>
+        <w:t>–</w:t>
+      </w:r>
+      <w:r>
+        <w:rPr>
+          <w:sz w:val="28"/>
+          <w:lang w:val="ru-RU"/>
+        </w:rPr>
+        <w:t>11,0-13,0</w:t>
+      </w:r>
+      <w:r>
+        <w:rPr>
+          <w:sz w:val="28"/>
+          <w:lang w:val="ru-RU"/>
+        </w:rPr>
+        <w:t xml:space="preserve"> </w:t>
       </w:r>
       <w:proofErr w:type="spellStart"/>
       <w:r>
@@ -2049,7 +2030,7 @@
           <w:sz w:val="28"/>
           <w:lang w:val="ru-RU"/>
         </w:rPr>
-        <w:t>Хумулин</w:t>
+        <w:t>ммоль</w:t>
       </w:r>
       <w:proofErr w:type="spellEnd"/>
       <w:r>
@@ -2057,7 +2038,28 @@
           <w:sz w:val="28"/>
           <w:lang w:val="ru-RU"/>
         </w:rPr>
-        <w:t xml:space="preserve"> NРН,  </w:t>
+        <w:t>/л</w:t>
+      </w:r>
+      <w:r>
+        <w:rPr>
+          <w:sz w:val="28"/>
+          <w:lang w:val="ru-RU"/>
+        </w:rPr>
+        <w:t>.</w:t>
+      </w:r>
+      <w:r>
+        <w:rPr>
+          <w:sz w:val="28"/>
+          <w:lang w:val="ru-RU"/>
+        </w:rPr>
+        <w:t xml:space="preserve"> </w:t>
+      </w:r>
+      <w:r>
+        <w:rPr>
+          <w:sz w:val="28"/>
+          <w:lang w:val="ru-RU"/>
+        </w:rPr>
+        <w:t xml:space="preserve">Последнее </w:t>
       </w:r>
       <w:proofErr w:type="spellStart"/>
       <w:r>
@@ -2065,7 +2067,7 @@
           <w:sz w:val="28"/>
           <w:lang w:val="ru-RU"/>
         </w:rPr>
-        <w:t>Фармасулин</w:t>
+        <w:t>стац</w:t>
       </w:r>
       <w:proofErr w:type="spellEnd"/>
       <w:r>
@@ -2073,133 +2075,22 @@
           <w:sz w:val="28"/>
           <w:lang w:val="ru-RU"/>
         </w:rPr>
-        <w:t xml:space="preserve"> Н, </w:t>
-      </w:r>
-      <w:proofErr w:type="spellStart"/>
-      <w:r>
-        <w:rPr>
-          <w:sz w:val="28"/>
-          <w:lang w:val="ru-RU"/>
-        </w:rPr>
-        <w:t>Фармасулин</w:t>
-      </w:r>
-      <w:proofErr w:type="spellEnd"/>
-      <w:r>
-        <w:rPr>
-          <w:sz w:val="28"/>
-          <w:lang w:val="ru-RU"/>
-        </w:rPr>
-        <w:t xml:space="preserve"> НNР, </w:t>
-      </w:r>
-      <w:proofErr w:type="spellStart"/>
-      <w:r>
-        <w:rPr>
-          <w:sz w:val="28"/>
-          <w:lang w:val="ru-RU"/>
-        </w:rPr>
-        <w:t>диабетон</w:t>
-      </w:r>
-      <w:proofErr w:type="spellEnd"/>
-      <w:r>
-        <w:rPr>
-          <w:sz w:val="28"/>
-          <w:lang w:val="ru-RU"/>
-        </w:rPr>
-        <w:t xml:space="preserve"> МR, </w:t>
-      </w:r>
-    </w:p>
-    <w:p>
-      <w:pPr>
-        <w:ind w:left="-567"/>
-        <w:jc w:val="both"/>
-        <w:rPr>
-          <w:sz w:val="28"/>
-          <w:lang w:val="ru-RU"/>
-        </w:rPr>
-      </w:pPr>
-      <w:r>
-        <w:rPr>
-          <w:sz w:val="28"/>
-          <w:lang w:val="ru-RU"/>
-        </w:rPr>
-        <w:t>Генсулин R</w:t>
-      </w:r>
-      <w:r>
-        <w:rPr>
-          <w:sz w:val="28"/>
-          <w:lang w:val="ru-RU"/>
-        </w:rPr>
-        <w:t>, Генсулин Н</w:t>
-      </w:r>
-      <w:r>
-        <w:rPr>
-          <w:sz w:val="28"/>
-          <w:lang w:val="ru-RU"/>
-        </w:rPr>
-        <w:t xml:space="preserve">, </w:t>
-      </w:r>
-    </w:p>
-    <w:p>
-      <w:pPr>
-        <w:ind w:left="-567"/>
-        <w:jc w:val="both"/>
-        <w:rPr>
-          <w:sz w:val="28"/>
-          <w:lang w:val="ru-RU"/>
-        </w:rPr>
-      </w:pPr>
-      <w:r>
-        <w:rPr>
-          <w:sz w:val="28"/>
-          <w:lang w:val="ru-RU"/>
-        </w:rPr>
-        <w:lastRenderedPageBreak/>
-        <w:t xml:space="preserve">Гликемия </w:t>
-      </w:r>
-      <w:r>
-        <w:rPr>
-          <w:sz w:val="28"/>
-          <w:lang w:val="ru-RU"/>
-        </w:rPr>
-        <w:t>– ммоль/л</w:t>
-      </w:r>
-      <w:r>
-        <w:rPr>
-          <w:sz w:val="28"/>
-          <w:lang w:val="ru-RU"/>
-        </w:rPr>
-        <w:t xml:space="preserve">. </w:t>
-      </w:r>
-      <w:r>
-        <w:rPr>
-          <w:sz w:val="28"/>
-          <w:lang w:val="ru-RU"/>
-        </w:rPr>
-        <w:t>НвАIс -  %</w:t>
-      </w:r>
-      <w:r>
-        <w:rPr>
-          <w:sz w:val="28"/>
-          <w:lang w:val="ru-RU"/>
-        </w:rPr>
-        <w:t xml:space="preserve"> от</w:t>
-      </w:r>
-      <w:proofErr w:type="gramStart"/>
-      <w:r>
-        <w:rPr>
-          <w:sz w:val="28"/>
-          <w:lang w:val="ru-RU"/>
-        </w:rPr>
-        <w:t xml:space="preserve">  </w:t>
-      </w:r>
-      <w:r>
-        <w:rPr>
-          <w:sz w:val="28"/>
-          <w:lang w:val="ru-RU"/>
-        </w:rPr>
-        <w:t>.</w:t>
-      </w:r>
-      <w:proofErr w:type="gramEnd"/>
+        <w:t xml:space="preserve">. лечение  в </w:t>
+      </w:r>
+      <w:r>
+        <w:rPr>
+          <w:sz w:val="28"/>
+          <w:lang w:val="ru-RU"/>
+        </w:rPr>
+        <w:t>2016</w:t>
+      </w:r>
+      <w:r>
+        <w:rPr>
+          <w:sz w:val="28"/>
+          <w:lang w:val="ru-RU"/>
+        </w:rPr>
+        <w:t>г.</w:t>
+      </w:r>
       <w:r>
         <w:rPr>
           <w:sz w:val="28"/>
@@ -2212,188 +2103,7 @@
           <w:sz w:val="28"/>
           <w:lang w:val="ru-RU"/>
         </w:rPr>
-        <w:t xml:space="preserve">Последнее </w:t>
-      </w:r>
-      <w:proofErr w:type="spellStart"/>
-      <w:r>
-        <w:rPr>
-          <w:sz w:val="28"/>
-          <w:lang w:val="ru-RU"/>
-        </w:rPr>
-        <w:t>стац</w:t>
-      </w:r>
-      <w:proofErr w:type="spellEnd"/>
-      <w:r>
-        <w:rPr>
-          <w:sz w:val="28"/>
-          <w:lang w:val="ru-RU"/>
-        </w:rPr>
-        <w:t xml:space="preserve">. лечение  в </w:t>
-      </w:r>
-      <w:r>
-        <w:rPr>
-          <w:sz w:val="28"/>
-          <w:lang w:val="ru-RU"/>
-        </w:rPr>
-        <w:t>…</w:t>
-      </w:r>
-      <w:r>
-        <w:rPr>
-          <w:sz w:val="28"/>
-          <w:lang w:val="ru-RU"/>
-        </w:rPr>
-        <w:t xml:space="preserve">г. Боли в н/к </w:t>
-      </w:r>
-      <w:r>
-        <w:rPr>
-          <w:sz w:val="28"/>
-          <w:lang w:val="ru-RU"/>
-        </w:rPr>
-        <w:t xml:space="preserve">с начала заболевания </w:t>
-      </w:r>
-      <w:r>
-        <w:rPr>
-          <w:sz w:val="28"/>
-          <w:lang w:val="ru-RU"/>
-        </w:rPr>
-        <w:t xml:space="preserve">в течение </w:t>
-      </w:r>
-      <w:r>
-        <w:rPr>
-          <w:sz w:val="28"/>
-          <w:lang w:val="ru-RU"/>
-        </w:rPr>
-        <w:t xml:space="preserve">… </w:t>
-      </w:r>
-      <w:r>
-        <w:rPr>
-          <w:sz w:val="28"/>
-          <w:lang w:val="ru-RU"/>
-        </w:rPr>
-        <w:t>лет.</w:t>
-      </w:r>
-      <w:r>
-        <w:rPr>
-          <w:sz w:val="28"/>
-          <w:lang w:val="ru-RU"/>
-        </w:rPr>
-        <w:t xml:space="preserve"> </w:t>
-      </w:r>
-      <w:r>
-        <w:rPr>
-          <w:sz w:val="28"/>
-          <w:lang w:val="ru-RU"/>
-        </w:rPr>
-        <w:t xml:space="preserve"> Повышение АД в течение </w:t>
-      </w:r>
-      <w:r>
-        <w:rPr>
-          <w:sz w:val="28"/>
-          <w:lang w:val="ru-RU"/>
-        </w:rPr>
-        <w:t xml:space="preserve">… </w:t>
-      </w:r>
-      <w:r>
-        <w:rPr>
-          <w:sz w:val="28"/>
-          <w:lang w:val="ru-RU"/>
-        </w:rPr>
-        <w:t>лет. Из гипотензивных принимает …</w:t>
-      </w:r>
-    </w:p>
-    <w:p>
-      <w:pPr>
-        <w:ind w:left="-567"/>
-        <w:jc w:val="both"/>
-        <w:rPr>
-          <w:sz w:val="28"/>
-          <w:szCs w:val="20"/>
-          <w:lang w:val="ru-RU"/>
-        </w:rPr>
-      </w:pPr>
-      <w:r>
-        <w:rPr>
-          <w:sz w:val="28"/>
-          <w:lang w:val="ru-RU"/>
-        </w:rPr>
-        <w:t xml:space="preserve">ТТГ –   (0,3-4,0) </w:t>
-      </w:r>
-      <w:proofErr w:type="spellStart"/>
-      <w:r>
-        <w:rPr>
-          <w:sz w:val="28"/>
-          <w:lang w:val="ru-RU"/>
-        </w:rPr>
-        <w:t>Мме</w:t>
-      </w:r>
-      <w:proofErr w:type="spellEnd"/>
-      <w:r>
-        <w:rPr>
-          <w:sz w:val="28"/>
-          <w:lang w:val="ru-RU"/>
-        </w:rPr>
-        <w:t>/</w:t>
-      </w:r>
-      <w:r>
-        <w:rPr>
-          <w:sz w:val="28"/>
-          <w:lang w:val="ru-RU"/>
-        </w:rPr>
-        <w:t>м</w:t>
-      </w:r>
-      <w:r>
-        <w:rPr>
-          <w:sz w:val="28"/>
-          <w:lang w:val="ru-RU"/>
-        </w:rPr>
-        <w:t>л</w:t>
-      </w:r>
-      <w:r>
-        <w:rPr>
-          <w:sz w:val="28"/>
-          <w:lang w:val="ru-RU"/>
-        </w:rPr>
-        <w:t xml:space="preserve">; </w:t>
-      </w:r>
-      <w:r>
-        <w:rPr>
-          <w:sz w:val="28"/>
-          <w:lang w:val="ru-RU"/>
-        </w:rPr>
-        <w:t>АТ ТПО –  (0-30) МЕ/мл</w:t>
-      </w:r>
-      <w:r>
-        <w:rPr>
-          <w:sz w:val="28"/>
-          <w:lang w:val="ru-RU"/>
-        </w:rPr>
-        <w:t xml:space="preserve"> от …</w:t>
-      </w:r>
-      <w:proofErr w:type="gramStart"/>
-      <w:r>
-        <w:rPr>
-          <w:sz w:val="28"/>
-          <w:lang w:val="ru-RU"/>
-        </w:rPr>
-        <w:t xml:space="preserve"> .</w:t>
-      </w:r>
-      <w:proofErr w:type="gramEnd"/>
-    </w:p>
-    <w:p>
-      <w:pPr>
-        <w:ind w:left="-567"/>
-        <w:jc w:val="both"/>
-        <w:rPr>
-          <w:sz w:val="28"/>
-          <w:lang w:val="ru-RU"/>
-        </w:rPr>
-      </w:pPr>
-      <w:r>
-        <w:rPr>
-          <w:sz w:val="28"/>
-          <w:lang w:val="ru-RU"/>
-        </w:rPr>
-        <w:t>Госпитализирован  в обл. энд. диспансер для коррекции инсулинотерапии, ССТ, лечения хр. осложнений СД.</w:t>
+        <w:t xml:space="preserve"> Госпитализирован  в обл. энд. диспансер для коррекции инсулинотерапии,  лечения хр. осложнений СД.</w:t>
       </w:r>
       <w:r>
         <w:rPr>
@@ -2875,15 +2585,6 @@
           <w:lang w:val="ru-RU"/>
         </w:rPr>
       </w:pPr>
-      <w:r>
-        <w:rPr>
-          <w:sz w:val="28"/>
-          <w:szCs w:val="20"/>
-          <w:u w:val="single"/>
-          <w:lang w:val="ru-RU"/>
-        </w:rPr>
-        <w:t>60</w:t>
-      </w:r>
     </w:p>
     <w:tbl>
       <w:tblPr>
@@ -3860,7 +3561,25 @@
           <w:szCs w:val="28"/>
           <w:lang w:val="ru-RU"/>
         </w:rPr>
-        <w:t xml:space="preserve"> Nа – </w:t>
+        <w:t xml:space="preserve"> </w:t>
+      </w:r>
+      <w:proofErr w:type="spellStart"/>
+      <w:r>
+        <w:rPr>
+          <w:sz w:val="28"/>
+          <w:szCs w:val="28"/>
+          <w:lang w:val="ru-RU"/>
+        </w:rPr>
+        <w:t>Nа</w:t>
+      </w:r>
+      <w:proofErr w:type="spellEnd"/>
+      <w:r>
+        <w:rPr>
+          <w:sz w:val="28"/>
+          <w:szCs w:val="28"/>
+          <w:lang w:val="ru-RU"/>
+        </w:rPr>
+        <w:t xml:space="preserve"> – </w:t>
       </w:r>
       <w:r>
         <w:rPr>
@@ -4962,6 +4681,14 @@
           <w:u w:val="single"/>
           <w:lang w:val="ru-RU"/>
         </w:rPr>
+        <w:t>17.1.117</w:t>
+      </w:r>
+      <w:r>
+        <w:rPr>
+          <w:sz w:val="28"/>
+          <w:u w:val="single"/>
+          <w:lang w:val="ru-RU"/>
+        </w:rPr>
         <w:t>Невропатолог</w:t>
       </w:r>
       <w:r>
@@ -5005,6 +4732,79 @@
         </w:rPr>
         <w:t xml:space="preserve"> </w:t>
       </w:r>
+      <w:r>
+        <w:rPr>
+          <w:sz w:val="28"/>
+          <w:lang w:val="ru-RU"/>
+        </w:rPr>
+        <w:t xml:space="preserve"> Диабетическая дистальная симметричная </w:t>
+      </w:r>
+      <w:proofErr w:type="spellStart"/>
+      <w:r>
+        <w:rPr>
+          <w:sz w:val="28"/>
+          <w:lang w:val="ru-RU"/>
+        </w:rPr>
+        <w:t>полинейропатия</w:t>
+      </w:r>
+      <w:proofErr w:type="spellEnd"/>
+      <w:r>
+        <w:rPr>
+          <w:sz w:val="28"/>
+          <w:lang w:val="ru-RU"/>
+        </w:rPr>
+        <w:t xml:space="preserve"> н/к, сенсомоторная форма (NSS 4, NDS 5) Энцефалопатия 1 </w:t>
+      </w:r>
+      <w:proofErr w:type="spellStart"/>
+      <w:proofErr w:type="gramStart"/>
+      <w:r>
+        <w:rPr>
+          <w:sz w:val="28"/>
+          <w:lang w:val="ru-RU"/>
+        </w:rPr>
+        <w:t>ст</w:t>
+      </w:r>
+      <w:proofErr w:type="spellEnd"/>
+      <w:proofErr w:type="gramEnd"/>
+      <w:r>
+        <w:rPr>
+          <w:sz w:val="28"/>
+          <w:lang w:val="ru-RU"/>
+        </w:rPr>
+        <w:t>, сочетанного генеза (</w:t>
+      </w:r>
+      <w:proofErr w:type="spellStart"/>
+      <w:r>
+        <w:rPr>
+          <w:sz w:val="28"/>
+          <w:lang w:val="ru-RU"/>
+        </w:rPr>
+        <w:t>дисметаболическая</w:t>
+      </w:r>
+      <w:proofErr w:type="spellEnd"/>
+      <w:r>
+        <w:rPr>
+          <w:sz w:val="28"/>
+          <w:lang w:val="ru-RU"/>
+        </w:rPr>
+        <w:t xml:space="preserve">, сосудистая), </w:t>
+      </w:r>
+      <w:proofErr w:type="spellStart"/>
+      <w:r>
+        <w:rPr>
+          <w:sz w:val="28"/>
+          <w:lang w:val="ru-RU"/>
+        </w:rPr>
+        <w:t>цереброастенический</w:t>
+      </w:r>
+      <w:proofErr w:type="spellEnd"/>
+      <w:r>
+        <w:rPr>
+          <w:sz w:val="28"/>
+          <w:lang w:val="ru-RU"/>
+        </w:rPr>
+        <w:t xml:space="preserve"> с-м. , </w:t>
+      </w:r>
     </w:p>
     <w:p>
       <w:pPr>
@@ -5022,6 +4822,14 @@
           <w:u w:val="single"/>
           <w:lang w:val="ru-RU"/>
         </w:rPr>
+        <w:t>17.11.17</w:t>
+      </w:r>
+      <w:r>
+        <w:rPr>
+          <w:sz w:val="28"/>
+          <w:u w:val="single"/>
+          <w:lang w:val="ru-RU"/>
+        </w:rPr>
         <w:t>Окулист</w:t>
       </w:r>
       <w:r>
@@ -5057,7 +4865,37 @@
           <w:sz w:val="28"/>
           <w:lang w:val="ru-RU"/>
         </w:rPr>
-        <w:t xml:space="preserve">=   </w:t>
+        <w:t xml:space="preserve">= </w:t>
+      </w:r>
+      <w:r>
+        <w:rPr>
+          <w:sz w:val="28"/>
+          <w:lang w:val="ru-RU"/>
+        </w:rPr>
+        <w:t>0</w:t>
+      </w:r>
+      <w:proofErr w:type="gramStart"/>
+      <w:r>
+        <w:rPr>
+          <w:sz w:val="28"/>
+          <w:lang w:val="ru-RU"/>
+        </w:rPr>
+        <w:t>,7</w:t>
+      </w:r>
+      <w:proofErr w:type="gramEnd"/>
+      <w:r>
+        <w:rPr>
+          <w:sz w:val="28"/>
+          <w:lang w:val="ru-RU"/>
+        </w:rPr>
+        <w:t>+0,5=0,9</w:t>
+      </w:r>
+      <w:r>
+        <w:rPr>
+          <w:sz w:val="28"/>
+          <w:lang w:val="ru-RU"/>
+        </w:rPr>
+        <w:t xml:space="preserve">  </w:t>
       </w:r>
       <w:r>
         <w:rPr>
@@ -5071,7 +4909,21 @@
           <w:sz w:val="28"/>
           <w:lang w:val="ru-RU"/>
         </w:rPr>
-        <w:t xml:space="preserve">=  </w:t>
+        <w:t>=</w:t>
+      </w:r>
+      <w:r>
+        <w:rPr>
+          <w:sz w:val="28"/>
+          <w:lang w:val="ru-RU"/>
+        </w:rPr>
+        <w:t>0,2сф+ 1,25 =0,8</w:t>
+      </w:r>
+      <w:r>
+        <w:rPr>
+          <w:sz w:val="28"/>
+          <w:lang w:val="ru-RU"/>
+        </w:rPr>
+        <w:t xml:space="preserve">  </w:t>
       </w:r>
       <w:r>
         <w:rPr>
@@ -5080,66 +4932,6 @@
         </w:rPr>
         <w:t xml:space="preserve">  ; </w:t>
       </w:r>
-      <w:r>
-        <w:rPr>
-          <w:sz w:val="28"/>
-          <w:lang w:val="ru-RU"/>
-        </w:rPr>
-        <w:t>ВГД</w:t>
-      </w:r>
-      <w:r>
-        <w:rPr>
-          <w:sz w:val="28"/>
-          <w:lang w:val="ru-RU"/>
-        </w:rPr>
-        <w:t xml:space="preserve"> </w:t>
-      </w:r>
-      <w:r>
-        <w:rPr>
-          <w:sz w:val="28"/>
-          <w:lang w:val="en-US"/>
-        </w:rPr>
-        <w:t>OD</w:t>
-      </w:r>
-      <w:r>
-        <w:rPr>
-          <w:sz w:val="28"/>
-          <w:lang w:val="ru-RU"/>
-        </w:rPr>
-        <w:t xml:space="preserve">=   </w:t>
-      </w:r>
-      <w:r>
-        <w:rPr>
-          <w:sz w:val="28"/>
-          <w:lang w:val="en-US"/>
-        </w:rPr>
-        <w:t>OS</w:t>
-      </w:r>
-      <w:r>
-        <w:rPr>
-          <w:sz w:val="28"/>
-          <w:lang w:val="ru-RU"/>
-        </w:rPr>
-        <w:t>=</w:t>
-      </w:r>
-      <w:r>
-        <w:rPr>
-          <w:sz w:val="28"/>
-          <w:lang w:val="ru-RU"/>
-        </w:rPr>
-        <w:t xml:space="preserve">   Факосклероз.</w:t>
-      </w:r>
-    </w:p>
-    <w:p>
-      <w:pPr>
-        <w:ind w:left="-567"/>
-        <w:jc w:val="both"/>
-        <w:rPr>
-          <w:sz w:val="28"/>
-          <w:szCs w:val="20"/>
-          <w:lang w:val="ru-RU"/>
-        </w:rPr>
-      </w:pPr>
       <w:sdt>
         <w:sdtPr>
           <w:rPr>
@@ -5150,7 +4942,6 @@
           <w:placeholder>
             <w:docPart w:val="3755473979B24CB896600859156E5B44"/>
           </w:placeholder>
-          <w:showingPlcHdr/>
           <w:comboBox>
             <w:listItem w:value="Выберите элемент."/>
             <w:listItem w:displayText="Оптические среды прозрачны." w:value="Оптические среды прозрачны."/>
@@ -5162,9 +4953,10 @@
         <w:sdtContent>
           <w:r>
             <w:rPr>
-              <w:rStyle w:val="aa"/>
+              <w:sz w:val="28"/>
+              <w:lang w:val="ru-RU"/>
             </w:rPr>
-            <w:t>Выберите элемент.</w:t>
+            <w:t>Начальные помутнения в хрусталиках ОИ.</w:t>
           </w:r>
         </w:sdtContent>
       </w:sdt>
@@ -5173,8 +4965,88 @@
           <w:sz w:val="28"/>
           <w:lang w:val="ru-RU"/>
         </w:rPr>
-        <w:t xml:space="preserve"> Гл. дно: ДЗН бледно-розовые. Границы четкие</w:t>
-      </w:r>
+        <w:t xml:space="preserve"> Гл. дно: </w:t>
+      </w:r>
+      <w:r>
+        <w:rPr>
+          <w:sz w:val="28"/>
+          <w:lang w:val="ru-RU"/>
+        </w:rPr>
+        <w:t xml:space="preserve">сосуды сужены </w:t>
+      </w:r>
+      <w:proofErr w:type="spellStart"/>
+      <w:r>
+        <w:rPr>
+          <w:sz w:val="28"/>
+          <w:lang w:val="ru-RU"/>
+        </w:rPr>
+        <w:t>склерозированы</w:t>
+      </w:r>
+      <w:proofErr w:type="spellEnd"/>
+      <w:r>
+        <w:rPr>
+          <w:sz w:val="28"/>
+          <w:lang w:val="ru-RU"/>
+        </w:rPr>
+        <w:t xml:space="preserve">, извиты, вены полнокровны,  </w:t>
+      </w:r>
+      <w:proofErr w:type="spellStart"/>
+      <w:r>
+        <w:rPr>
+          <w:sz w:val="28"/>
+          <w:lang w:val="ru-RU"/>
+        </w:rPr>
+        <w:t>нранвомерног</w:t>
+      </w:r>
+      <w:proofErr w:type="spellEnd"/>
+      <w:r>
+        <w:rPr>
+          <w:sz w:val="28"/>
+          <w:lang w:val="ru-RU"/>
+        </w:rPr>
+        <w:t xml:space="preserve"> </w:t>
+      </w:r>
+      <w:proofErr w:type="spellStart"/>
+      <w:r>
+        <w:rPr>
+          <w:sz w:val="28"/>
+          <w:lang w:val="ru-RU"/>
+        </w:rPr>
+        <w:t>оклаибра</w:t>
+      </w:r>
+      <w:proofErr w:type="spellEnd"/>
+      <w:r>
+        <w:rPr>
+          <w:sz w:val="28"/>
+          <w:lang w:val="ru-RU"/>
+        </w:rPr>
+        <w:t xml:space="preserve">, множественные </w:t>
+      </w:r>
+      <w:proofErr w:type="spellStart"/>
+      <w:r>
+        <w:rPr>
+          <w:sz w:val="28"/>
+          <w:lang w:val="ru-RU"/>
+        </w:rPr>
+        <w:t>микроаневризмы</w:t>
+      </w:r>
+      <w:proofErr w:type="spellEnd"/>
+      <w:r>
+        <w:rPr>
+          <w:sz w:val="28"/>
+          <w:lang w:val="ru-RU"/>
+        </w:rPr>
+        <w:t xml:space="preserve">, твердые </w:t>
+      </w:r>
+      <w:proofErr w:type="spellStart"/>
+      <w:r>
+        <w:rPr>
+          <w:sz w:val="28"/>
+          <w:lang w:val="ru-RU"/>
+        </w:rPr>
+        <w:t>эксудаты</w:t>
+      </w:r>
+      <w:proofErr w:type="spellEnd"/>
       <w:r>
         <w:rPr>
           <w:sz w:val="28"/>
@@ -5187,74 +5059,29 @@
           <w:sz w:val="28"/>
           <w:lang w:val="ru-RU"/>
         </w:rPr>
+        <w:t xml:space="preserve">  </w:t>
+      </w:r>
+      <w:r>
+        <w:rPr>
+          <w:sz w:val="28"/>
+          <w:lang w:val="ru-RU"/>
+        </w:rPr>
+        <w:t>В</w:t>
+      </w:r>
+      <w:r>
+        <w:rPr>
+          <w:sz w:val="28"/>
+          <w:lang w:val="ru-RU"/>
+        </w:rPr>
         <w:t xml:space="preserve"> </w:t>
       </w:r>
-      <w:r>
-        <w:rPr>
-          <w:sz w:val="28"/>
-          <w:lang w:val="ru-RU"/>
-        </w:rPr>
-        <w:t xml:space="preserve">А:V </w:t>
-      </w:r>
-      <w:sdt>
-        <w:sdtPr>
-          <w:rPr>
-            <w:lang w:val="ru-RU"/>
-          </w:rPr>
-          <w:id w:val="886151204"/>
-          <w:placeholder>
-            <w:docPart w:val="DefaultPlaceholder_1082065159"/>
-          </w:placeholder>
-          <w:comboBox>
-            <w:listItem w:displayText="1:2 " w:value="1:2 "/>
-            <w:listItem w:displayText="2:3" w:value="2:3"/>
-          </w:comboBox>
-        </w:sdtPr>
-        <w:sdtEndPr/>
-        <w:sdtContent>
-          <w:r>
-            <w:rPr>
-              <w:lang w:val="ru-RU"/>
-            </w:rPr>
-            <w:t>1:2</w:t>
-          </w:r>
-        </w:sdtContent>
-      </w:sdt>
-      <w:r>
-        <w:rPr>
-          <w:sz w:val="28"/>
-          <w:lang w:val="ru-RU"/>
-        </w:rPr>
-        <w:t xml:space="preserve"> </w:t>
-      </w:r>
-      <w:r>
-        <w:rPr>
-          <w:sz w:val="28"/>
-          <w:lang w:val="ru-RU"/>
-        </w:rPr>
-        <w:t>Сос</w:t>
-      </w:r>
-      <w:r>
-        <w:rPr>
-          <w:sz w:val="28"/>
-          <w:lang w:val="ru-RU"/>
-        </w:rPr>
-        <w:t>уды</w:t>
-      </w:r>
-      <w:r>
-        <w:rPr>
-          <w:sz w:val="28"/>
-          <w:lang w:val="ru-RU"/>
-        </w:rPr>
-        <w:t xml:space="preserve"> сужены, склерозированы.  </w:t>
-      </w:r>
       <w:proofErr w:type="spellStart"/>
       <w:r>
         <w:rPr>
           <w:sz w:val="28"/>
           <w:lang w:val="ru-RU"/>
         </w:rPr>
-        <w:t>Салюс</w:t>
+        <w:t>макулярной</w:t>
       </w:r>
       <w:proofErr w:type="spellEnd"/>
       <w:r>
@@ -5262,42 +5089,14 @@
           <w:sz w:val="28"/>
           <w:lang w:val="ru-RU"/>
         </w:rPr>
-        <w:t xml:space="preserve"> I-II. Аномалии венозных сосудов (извитость, колебания калибра).  Вены умеренно полнокровны. Вены неравномерно расширены.</w:t>
-      </w:r>
-      <w:r>
-        <w:rPr>
-          <w:sz w:val="28"/>
-          <w:lang w:val="ru-RU"/>
-        </w:rPr>
-        <w:t xml:space="preserve"> </w:t>
-      </w:r>
-      <w:r>
-        <w:rPr>
-          <w:sz w:val="28"/>
-          <w:lang w:val="ru-RU"/>
-        </w:rPr>
-        <w:t xml:space="preserve">Единичные микроаневризмы, микрогеморрагии.  </w:t>
-      </w:r>
-      <w:r>
-        <w:rPr>
-          <w:sz w:val="28"/>
-          <w:lang w:val="ru-RU"/>
-        </w:rPr>
-        <w:t>В</w:t>
-      </w:r>
-      <w:r>
-        <w:rPr>
-          <w:sz w:val="28"/>
-          <w:lang w:val="ru-RU"/>
-        </w:rPr>
-        <w:t xml:space="preserve"> </w:t>
-      </w:r>
-      <w:r>
-        <w:rPr>
-          <w:sz w:val="28"/>
-          <w:lang w:val="ru-RU"/>
-        </w:rPr>
-        <w:t>макулярной области без особенностей</w:t>
+        <w:t xml:space="preserve"> области </w:t>
+      </w:r>
+      <w:r>
+        <w:rPr>
+          <w:sz w:val="28"/>
+          <w:lang w:val="ru-RU"/>
+        </w:rPr>
+        <w:t xml:space="preserve">пастозность </w:t>
       </w:r>
       <w:r>
         <w:rPr>
@@ -5306,19 +5105,51 @@
         </w:rPr>
         <w:t xml:space="preserve"> Д-з: </w:t>
       </w:r>
-      <w:r>
-        <w:rPr>
-          <w:sz w:val="28"/>
-          <w:lang w:val="ru-RU"/>
-        </w:rPr>
-        <w:t>А</w:t>
-      </w:r>
-      <w:r>
-        <w:rPr>
-          <w:sz w:val="28"/>
-          <w:lang w:val="ru-RU"/>
-        </w:rPr>
-        <w:t xml:space="preserve">нгиопатия сосудов сетчатки ОИ. Начальная катаракта ОИ. Непролиферативная  диабетическая  ретинопатия ОИ. </w:t>
+      <w:proofErr w:type="spellStart"/>
+      <w:r>
+        <w:rPr>
+          <w:sz w:val="28"/>
+          <w:lang w:val="ru-RU"/>
+        </w:rPr>
+        <w:t>Преп</w:t>
+      </w:r>
+      <w:r>
+        <w:rPr>
+          <w:sz w:val="28"/>
+          <w:lang w:val="ru-RU"/>
+        </w:rPr>
+        <w:t>ролиферативная</w:t>
+      </w:r>
+      <w:proofErr w:type="spellEnd"/>
+      <w:r>
+        <w:rPr>
+          <w:sz w:val="28"/>
+          <w:lang w:val="ru-RU"/>
+        </w:rPr>
+        <w:t xml:space="preserve">  диабетическая  </w:t>
+      </w:r>
+      <w:proofErr w:type="spellStart"/>
+      <w:r>
+        <w:rPr>
+          <w:sz w:val="28"/>
+          <w:lang w:val="ru-RU"/>
+        </w:rPr>
+        <w:t>ретинопатия</w:t>
+      </w:r>
+      <w:proofErr w:type="spellEnd"/>
+      <w:r>
+        <w:rPr>
+          <w:sz w:val="28"/>
+          <w:lang w:val="ru-RU"/>
+        </w:rPr>
+        <w:t xml:space="preserve"> ОИ. </w:t>
+      </w:r>
+      <w:r>
+        <w:rPr>
+          <w:sz w:val="28"/>
+          <w:lang w:val="ru-RU"/>
+        </w:rPr>
+        <w:t xml:space="preserve"> Начальная катаракта ОИ.</w:t>
       </w:r>
     </w:p>
     <w:p>
@@ -5486,6 +5317,14 @@
           <w:u w:val="single"/>
           <w:lang w:val="ru-RU"/>
         </w:rPr>
+        <w:t>24.11.17</w:t>
+      </w:r>
+      <w:r>
+        <w:rPr>
+          <w:sz w:val="28"/>
+          <w:u w:val="single"/>
+          <w:lang w:val="ru-RU"/>
+        </w:rPr>
         <w:t>Кардиолог</w:t>
       </w:r>
       <w:r>
@@ -5494,6 +5333,13 @@
           <w:lang w:val="ru-RU"/>
         </w:rPr>
         <w:t xml:space="preserve">: </w:t>
+      </w:r>
+      <w:r>
+        <w:rPr>
+          <w:sz w:val="28"/>
+          <w:lang w:val="ru-RU"/>
+        </w:rPr>
+        <w:t xml:space="preserve"> Гипертоническая болезнь II стадии 2 степени. Гипертензивное сердце СН 0-I. Риск 4.  </w:t>
       </w:r>
     </w:p>
     <w:p>
@@ -5501,42 +5347,80 @@
         <w:ind w:left="-567"/>
         <w:jc w:val="both"/>
         <w:rPr>
+          <w:sz w:val="28"/>
           <w:lang w:val="ru-RU"/>
         </w:rPr>
       </w:pPr>
       <w:r>
         <w:rPr>
-          <w:lang w:val="ru-RU"/>
-        </w:rPr>
-        <w:t>Рек</w:t>
+          <w:sz w:val="28"/>
+          <w:u w:val="single"/>
+          <w:lang w:val="ru-RU"/>
+        </w:rPr>
+        <w:t xml:space="preserve">23.11.17 </w:t>
+      </w:r>
+      <w:proofErr w:type="spellStart"/>
+      <w:r>
+        <w:rPr>
+          <w:sz w:val="28"/>
+          <w:u w:val="single"/>
+          <w:lang w:val="ru-RU"/>
+        </w:rPr>
+        <w:t>Ангиохирург</w:t>
+      </w:r>
+      <w:proofErr w:type="spellEnd"/>
+      <w:r>
+        <w:rPr>
+          <w:sz w:val="28"/>
+          <w:lang w:val="ru-RU"/>
+        </w:rPr>
+        <w:t xml:space="preserve">: </w:t>
       </w:r>
       <w:proofErr w:type="gramStart"/>
       <w:r>
         <w:rPr>
-          <w:lang w:val="ru-RU"/>
-        </w:rPr>
-        <w:t>.</w:t>
+          <w:sz w:val="28"/>
+          <w:lang w:val="ru-RU"/>
+        </w:rPr>
+        <w:t>Диабетическая</w:t>
       </w:r>
       <w:proofErr w:type="gramEnd"/>
       <w:r>
         <w:rPr>
+          <w:sz w:val="28"/>
           <w:lang w:val="ru-RU"/>
         </w:rPr>
         <w:t xml:space="preserve"> </w:t>
       </w:r>
-      <w:proofErr w:type="gramStart"/>
-      <w:r>
-        <w:rPr>
-          <w:lang w:val="ru-RU"/>
-        </w:rPr>
-        <w:t>к</w:t>
-      </w:r>
-      <w:proofErr w:type="gramEnd"/>
-      <w:r>
-        <w:rPr>
-          <w:lang w:val="ru-RU"/>
-        </w:rPr>
-        <w:t xml:space="preserve">ардиолога: </w:t>
+      <w:proofErr w:type="spellStart"/>
+      <w:r>
+        <w:rPr>
+          <w:sz w:val="28"/>
+          <w:lang w:val="ru-RU"/>
+        </w:rPr>
+        <w:t>ангиопатия</w:t>
+      </w:r>
+      <w:proofErr w:type="spellEnd"/>
+      <w:r>
+        <w:rPr>
+          <w:sz w:val="28"/>
+          <w:lang w:val="ru-RU"/>
+        </w:rPr>
+        <w:t xml:space="preserve"> </w:t>
+      </w:r>
+      <w:r>
+        <w:rPr>
+          <w:sz w:val="28"/>
+          <w:lang w:val="ru-RU"/>
+        </w:rPr>
+        <w:t xml:space="preserve">артерий </w:t>
+      </w:r>
+      <w:r>
+        <w:rPr>
+          <w:sz w:val="28"/>
+          <w:lang w:val="ru-RU"/>
+        </w:rPr>
+        <w:t>н/к.</w:t>
       </w:r>
     </w:p>
     <w:p>
@@ -5544,589 +5428,19 @@
         <w:ind w:left="-567"/>
         <w:jc w:val="both"/>
         <w:rPr>
+          <w:sz w:val="28"/>
+          <w:szCs w:val="28"/>
           <w:lang w:val="ru-RU"/>
         </w:rPr>
       </w:pPr>
       <w:r>
         <w:rPr>
-          <w:lang w:val="ru-RU"/>
-        </w:rPr>
-        <w:t>аспирин кардио 100 мг 1р\д</w:t>
-      </w:r>
-    </w:p>
-    <w:p>
-      <w:pPr>
-        <w:ind w:left="-567"/>
-        <w:jc w:val="both"/>
-        <w:rPr>
-          <w:lang w:val="ru-RU"/>
-        </w:rPr>
-      </w:pPr>
-      <w:r>
-        <w:rPr>
-          <w:lang w:val="ru-RU"/>
-        </w:rPr>
-        <w:t xml:space="preserve">аспекард 100 мг 1р/д., </w:t>
-      </w:r>
-    </w:p>
-    <w:p>
-      <w:pPr>
-        <w:ind w:left="-567"/>
-        <w:jc w:val="both"/>
-        <w:rPr>
-          <w:lang w:val="ru-RU"/>
-        </w:rPr>
-      </w:pPr>
-      <w:r>
-        <w:rPr>
-          <w:lang w:val="ru-RU"/>
-        </w:rPr>
-        <w:t>аторвастатин 20 мг*1р/</w:t>
-      </w:r>
-      <w:proofErr w:type="spellStart"/>
-      <w:r>
-        <w:rPr>
-          <w:lang w:val="ru-RU"/>
-        </w:rPr>
-        <w:t>сут</w:t>
-      </w:r>
-      <w:proofErr w:type="spellEnd"/>
-      <w:r>
-        <w:rPr>
-          <w:lang w:val="ru-RU"/>
-        </w:rPr>
-        <w:t xml:space="preserve">. на ночь. </w:t>
-      </w:r>
-    </w:p>
-    <w:p>
-      <w:pPr>
-        <w:ind w:left="-567"/>
-        <w:jc w:val="both"/>
-        <w:rPr>
-          <w:lang w:val="ru-RU"/>
-        </w:rPr>
-      </w:pPr>
-      <w:r>
-        <w:rPr>
-          <w:lang w:val="ru-RU"/>
-        </w:rPr>
-        <w:t>розувастатин</w:t>
-      </w:r>
-      <w:r>
-        <w:rPr>
-          <w:lang w:val="ru-RU"/>
-        </w:rPr>
-        <w:t xml:space="preserve"> </w:t>
-      </w:r>
-      <w:r>
-        <w:rPr>
-          <w:lang w:val="ru-RU"/>
-        </w:rPr>
-        <w:t>10</w:t>
-      </w:r>
-      <w:r>
-        <w:rPr>
-          <w:lang w:val="ru-RU"/>
-        </w:rPr>
-        <w:t xml:space="preserve"> мг*1р/</w:t>
-      </w:r>
-      <w:proofErr w:type="spellStart"/>
-      <w:r>
-        <w:rPr>
-          <w:lang w:val="ru-RU"/>
-        </w:rPr>
-        <w:t>сут</w:t>
-      </w:r>
-      <w:proofErr w:type="spellEnd"/>
-      <w:r>
-        <w:rPr>
-          <w:lang w:val="ru-RU"/>
-        </w:rPr>
-        <w:t xml:space="preserve">. на ночь. </w:t>
-      </w:r>
-    </w:p>
-    <w:p>
-      <w:pPr>
-        <w:ind w:left="-567"/>
-        <w:jc w:val="both"/>
-        <w:rPr>
-          <w:lang w:val="ru-RU"/>
-        </w:rPr>
-      </w:pPr>
-      <w:r>
-        <w:rPr>
-          <w:lang w:val="ru-RU"/>
-        </w:rPr>
-        <w:t xml:space="preserve">глицисед  1т*3р/д 1 мес., </w:t>
-      </w:r>
-    </w:p>
-    <w:p>
-      <w:pPr>
-        <w:ind w:left="-567"/>
-        <w:jc w:val="both"/>
-        <w:rPr>
-          <w:lang w:val="ru-RU"/>
-        </w:rPr>
-      </w:pPr>
-      <w:r>
-        <w:rPr>
-          <w:lang w:val="ru-RU"/>
-        </w:rPr>
-        <w:t xml:space="preserve">дилтиазем ретард 90мг *2р/д., </w:t>
-      </w:r>
-    </w:p>
-    <w:p>
-      <w:pPr>
-        <w:ind w:left="-567"/>
-        <w:jc w:val="both"/>
-        <w:rPr>
-          <w:lang w:val="ru-RU"/>
-        </w:rPr>
-      </w:pPr>
-      <w:r>
-        <w:rPr>
-          <w:lang w:val="ru-RU"/>
-        </w:rPr>
-        <w:t xml:space="preserve">эналаприл 5-10 мг *1р/д., </w:t>
-      </w:r>
-    </w:p>
-    <w:p>
-      <w:pPr>
-        <w:ind w:left="-567"/>
-        <w:jc w:val="both"/>
-        <w:rPr>
-          <w:lang w:val="ru-RU"/>
-        </w:rPr>
-      </w:pPr>
-      <w:r>
-        <w:rPr>
-          <w:lang w:val="ru-RU"/>
-        </w:rPr>
-        <w:t xml:space="preserve">лоспирин 75 мг *1р/д., </w:t>
-      </w:r>
-    </w:p>
-    <w:p>
-      <w:pPr>
-        <w:ind w:left="-567"/>
-        <w:jc w:val="both"/>
-        <w:rPr>
-          <w:lang w:val="ru-RU"/>
-        </w:rPr>
-      </w:pPr>
-      <w:r>
-        <w:rPr>
-          <w:lang w:val="ru-RU"/>
-        </w:rPr>
-        <w:t>карведилол 12,5-25мг утр</w:t>
-      </w:r>
-      <w:proofErr w:type="gramStart"/>
-      <w:r>
-        <w:rPr>
-          <w:lang w:val="ru-RU"/>
-        </w:rPr>
-        <w:t>.,</w:t>
-      </w:r>
-      <w:r>
-        <w:rPr>
-          <w:lang w:val="ru-RU"/>
-        </w:rPr>
-        <w:t xml:space="preserve"> </w:t>
-      </w:r>
-      <w:proofErr w:type="gramEnd"/>
-    </w:p>
-    <w:p>
-      <w:pPr>
-        <w:ind w:left="-567"/>
-        <w:jc w:val="both"/>
-        <w:rPr>
-          <w:lang w:val="ru-RU"/>
-        </w:rPr>
-      </w:pPr>
-      <w:r>
-        <w:rPr>
-          <w:lang w:val="ru-RU"/>
-        </w:rPr>
-        <w:lastRenderedPageBreak/>
-        <w:t xml:space="preserve">кардиомагнил 75мг 1т. </w:t>
-      </w:r>
-      <w:proofErr w:type="spellStart"/>
-      <w:r>
-        <w:rPr>
-          <w:lang w:val="ru-RU"/>
-        </w:rPr>
-        <w:t>веч</w:t>
-      </w:r>
-      <w:proofErr w:type="spellEnd"/>
-      <w:proofErr w:type="gramStart"/>
-      <w:r>
-        <w:rPr>
-          <w:lang w:val="ru-RU"/>
-        </w:rPr>
-        <w:t>.</w:t>
-      </w:r>
-      <w:r>
-        <w:rPr>
-          <w:lang w:val="ru-RU"/>
-        </w:rPr>
-        <w:t xml:space="preserve">, </w:t>
-      </w:r>
-      <w:proofErr w:type="gramEnd"/>
-    </w:p>
-    <w:p>
-      <w:pPr>
-        <w:ind w:left="-567"/>
-        <w:jc w:val="both"/>
-        <w:rPr>
-          <w:lang w:val="ru-RU"/>
-        </w:rPr>
-      </w:pPr>
-      <w:r>
-        <w:rPr>
-          <w:lang w:val="ru-RU"/>
-        </w:rPr>
-        <w:t xml:space="preserve">кардонат 1т. *3р/д., </w:t>
-      </w:r>
-    </w:p>
-    <w:p>
-      <w:pPr>
-        <w:ind w:left="-567"/>
-        <w:jc w:val="both"/>
-        <w:rPr>
-          <w:lang w:val="ru-RU"/>
-        </w:rPr>
-      </w:pPr>
-      <w:r>
-        <w:rPr>
-          <w:lang w:val="ru-RU"/>
-        </w:rPr>
-        <w:t>небилет 2,5-5 мг*1р/</w:t>
-      </w:r>
-      <w:proofErr w:type="spellStart"/>
-      <w:r>
-        <w:rPr>
-          <w:lang w:val="ru-RU"/>
-        </w:rPr>
-        <w:t>сут</w:t>
-      </w:r>
-      <w:proofErr w:type="spellEnd"/>
-      <w:r>
-        <w:rPr>
-          <w:lang w:val="ru-RU"/>
-        </w:rPr>
-        <w:t xml:space="preserve">, </w:t>
-      </w:r>
-    </w:p>
-    <w:p>
-      <w:pPr>
-        <w:ind w:left="-567"/>
-        <w:jc w:val="both"/>
-        <w:rPr>
-          <w:lang w:val="ru-RU"/>
-        </w:rPr>
-      </w:pPr>
-      <w:r>
-        <w:rPr>
-          <w:lang w:val="ru-RU"/>
-        </w:rPr>
-        <w:t xml:space="preserve">нолипрел форте 1т*утром, </w:t>
-      </w:r>
-    </w:p>
-    <w:p>
-      <w:pPr>
-        <w:ind w:left="-567"/>
-        <w:jc w:val="both"/>
-        <w:rPr>
-          <w:lang w:val="ru-RU"/>
-        </w:rPr>
-      </w:pPr>
-      <w:r>
-        <w:rPr>
-          <w:lang w:val="ru-RU"/>
-        </w:rPr>
-        <w:t>предуктал М</w:t>
-      </w:r>
-      <w:proofErr w:type="gramStart"/>
-      <w:r>
-        <w:rPr>
-          <w:lang w:val="ru-RU"/>
-        </w:rPr>
-        <w:t>R</w:t>
-      </w:r>
-      <w:proofErr w:type="gramEnd"/>
-      <w:r>
-        <w:rPr>
-          <w:lang w:val="ru-RU"/>
-        </w:rPr>
-        <w:t xml:space="preserve"> 1т. *2р/д.  1 мес., </w:t>
-      </w:r>
-    </w:p>
-    <w:p>
-      <w:pPr>
-        <w:ind w:left="-567"/>
-        <w:jc w:val="both"/>
-        <w:rPr>
-          <w:lang w:val="ru-RU"/>
-        </w:rPr>
-      </w:pPr>
-      <w:r>
-        <w:rPr>
-          <w:lang w:val="ru-RU"/>
-        </w:rPr>
-        <w:t xml:space="preserve">престариум 5-10 мг </w:t>
-      </w:r>
-      <w:proofErr w:type="spellStart"/>
-      <w:r>
-        <w:rPr>
-          <w:lang w:val="ru-RU"/>
-        </w:rPr>
-        <w:t>веч</w:t>
-      </w:r>
-      <w:proofErr w:type="spellEnd"/>
-      <w:proofErr w:type="gramStart"/>
-      <w:r>
-        <w:rPr>
-          <w:lang w:val="ru-RU"/>
-        </w:rPr>
-        <w:t xml:space="preserve">., </w:t>
-      </w:r>
-      <w:proofErr w:type="gramEnd"/>
-    </w:p>
-    <w:p>
-      <w:pPr>
-        <w:ind w:left="-567"/>
-        <w:jc w:val="both"/>
-        <w:rPr>
-          <w:lang w:val="ru-RU"/>
-        </w:rPr>
-      </w:pPr>
-      <w:r>
-        <w:rPr>
-          <w:lang w:val="ru-RU"/>
-        </w:rPr>
-        <w:t xml:space="preserve">тиотриазолин 200мг *3р/д., </w:t>
-      </w:r>
-    </w:p>
-    <w:p>
-      <w:pPr>
-        <w:ind w:left="-567"/>
-        <w:jc w:val="both"/>
-        <w:rPr>
-          <w:lang w:val="ru-RU"/>
-        </w:rPr>
-      </w:pPr>
-      <w:r>
-        <w:rPr>
-          <w:lang w:val="ru-RU"/>
-        </w:rPr>
-        <w:t xml:space="preserve">тридуктан МВ 1т. * 2р/д., </w:t>
-      </w:r>
-    </w:p>
-    <w:p>
-      <w:pPr>
-        <w:ind w:left="-567"/>
-        <w:jc w:val="both"/>
-        <w:rPr>
-          <w:lang w:val="ru-RU"/>
-        </w:rPr>
-      </w:pPr>
-      <w:r>
-        <w:rPr>
-          <w:lang w:val="ru-RU"/>
-        </w:rPr>
-        <w:t xml:space="preserve">фитосед  1к 4р/д 1 </w:t>
-      </w:r>
-      <w:proofErr w:type="spellStart"/>
-      <w:proofErr w:type="gramStart"/>
-      <w:r>
-        <w:rPr>
-          <w:lang w:val="ru-RU"/>
-        </w:rPr>
-        <w:t>мес</w:t>
-      </w:r>
-      <w:proofErr w:type="spellEnd"/>
-      <w:proofErr w:type="gramEnd"/>
-    </w:p>
-    <w:p>
-      <w:pPr>
-        <w:ind w:left="-567"/>
-        <w:jc w:val="both"/>
-        <w:rPr>
-          <w:lang w:val="ru-RU"/>
-        </w:rPr>
-      </w:pPr>
-      <w:r>
-        <w:rPr>
-          <w:lang w:val="ru-RU"/>
-        </w:rPr>
-        <w:t xml:space="preserve">при болях в сердце </w:t>
-      </w:r>
-      <w:proofErr w:type="spellStart"/>
-      <w:r>
-        <w:rPr>
-          <w:lang w:val="ru-RU"/>
-        </w:rPr>
-        <w:t>изокет</w:t>
-      </w:r>
-      <w:proofErr w:type="spellEnd"/>
-      <w:r>
-        <w:rPr>
-          <w:lang w:val="ru-RU"/>
-        </w:rPr>
-        <w:t xml:space="preserve"> спрей. Контроль АД, ЭКГ. Дообследование: ЭХО КС по </w:t>
-      </w:r>
-      <w:proofErr w:type="gramStart"/>
-      <w:r>
-        <w:rPr>
-          <w:lang w:val="ru-RU"/>
-        </w:rPr>
-        <w:t>м/ж</w:t>
-      </w:r>
-      <w:proofErr w:type="gramEnd"/>
-      <w:r>
-        <w:rPr>
-          <w:lang w:val="ru-RU"/>
-        </w:rPr>
-        <w:t xml:space="preserve">. </w:t>
-      </w:r>
-    </w:p>
-    <w:p>
-      <w:pPr>
-        <w:ind w:left="-567"/>
-        <w:jc w:val="both"/>
-        <w:rPr>
-          <w:sz w:val="28"/>
-          <w:szCs w:val="20"/>
-          <w:lang w:val="ru-RU"/>
-        </w:rPr>
-      </w:pPr>
-    </w:p>
-    <w:p>
-      <w:pPr>
-        <w:ind w:left="-567"/>
-        <w:jc w:val="both"/>
-        <w:rPr>
-          <w:sz w:val="28"/>
-          <w:szCs w:val="20"/>
+          <w:sz w:val="28"/>
           <w:u w:val="single"/>
           <w:lang w:val="ru-RU"/>
         </w:rPr>
-      </w:pPr>
-      <w:r>
-        <w:rPr>
-          <w:sz w:val="28"/>
-          <w:u w:val="single"/>
-          <w:lang w:val="ru-RU"/>
-        </w:rPr>
-        <w:t>ЭХО КС:</w:t>
-      </w:r>
-      <w:r>
-        <w:rPr>
-          <w:sz w:val="28"/>
-          <w:lang w:val="ru-RU"/>
-        </w:rPr>
-        <w:t xml:space="preserve"> КД</w:t>
-      </w:r>
-      <w:proofErr w:type="gramStart"/>
-      <w:r>
-        <w:rPr>
-          <w:sz w:val="28"/>
-          <w:lang w:val="ru-RU"/>
-        </w:rPr>
-        <w:t>Р-</w:t>
-      </w:r>
-      <w:proofErr w:type="gramEnd"/>
-      <w:r>
-        <w:rPr>
-          <w:sz w:val="28"/>
-          <w:lang w:val="ru-RU"/>
-        </w:rPr>
-        <w:t xml:space="preserve"> см;  КДО- мл; КСР- см; КСО- мл</w:t>
-      </w:r>
-      <w:r>
-        <w:rPr>
-          <w:sz w:val="28"/>
-          <w:lang w:val="ru-RU"/>
-        </w:rPr>
-        <w:t xml:space="preserve">; УО- мл; МОК- л/мин.; ФВ- %; просвет корня аорты </w:t>
-      </w:r>
-      <w:r>
-        <w:rPr>
-          <w:sz w:val="28"/>
-          <w:lang w:val="ru-RU"/>
-        </w:rPr>
-        <w:t xml:space="preserve">- см; ПЛП -  см; МЖП –  см; ЗСЛЖ – см; ППЖ- см; ПЛЖ- см; По ЭХО КС: Гипертрофия </w:t>
-      </w:r>
-    </w:p>
-    <w:p>
-      <w:pPr>
-        <w:ind w:left="-567"/>
-        <w:jc w:val="both"/>
-        <w:rPr>
-          <w:sz w:val="28"/>
-          <w:lang w:val="ru-RU"/>
-        </w:rPr>
-      </w:pPr>
-      <w:r>
-        <w:rPr>
-          <w:sz w:val="28"/>
-          <w:u w:val="single"/>
-          <w:lang w:val="ru-RU"/>
-        </w:rPr>
-        <w:t>Ангиохирург</w:t>
-      </w:r>
-      <w:r>
-        <w:rPr>
-          <w:sz w:val="28"/>
-          <w:lang w:val="ru-RU"/>
-        </w:rPr>
-        <w:t xml:space="preserve">: </w:t>
-      </w:r>
-      <w:r>
-        <w:rPr>
-          <w:sz w:val="28"/>
-          <w:lang w:val="ru-RU"/>
-        </w:rPr>
-        <w:t>Диабетическая</w:t>
-      </w:r>
-      <w:r>
-        <w:rPr>
-          <w:sz w:val="28"/>
-          <w:lang w:val="ru-RU"/>
-        </w:rPr>
-        <w:t xml:space="preserve"> </w:t>
-      </w:r>
-      <w:r>
-        <w:rPr>
-          <w:sz w:val="28"/>
-          <w:lang w:val="ru-RU"/>
-        </w:rPr>
-        <w:t xml:space="preserve">ангиопатия </w:t>
-      </w:r>
-      <w:r>
-        <w:rPr>
-          <w:sz w:val="28"/>
-          <w:lang w:val="ru-RU"/>
-        </w:rPr>
-        <w:t xml:space="preserve">артерий </w:t>
-      </w:r>
-      <w:r>
-        <w:rPr>
-          <w:sz w:val="28"/>
-          <w:lang w:val="ru-RU"/>
-        </w:rPr>
-        <w:t>н/к.</w:t>
-      </w:r>
-    </w:p>
-    <w:p>
-      <w:pPr>
-        <w:ind w:left="-567"/>
-        <w:jc w:val="both"/>
-        <w:rPr>
-          <w:sz w:val="28"/>
-          <w:szCs w:val="28"/>
-          <w:lang w:val="ru-RU"/>
-        </w:rPr>
-      </w:pPr>
+        <w:t>22.11.17</w:t>
+      </w:r>
       <w:r>
         <w:rPr>
           <w:sz w:val="28"/>
@@ -6181,7 +5495,23 @@
               <w:sz w:val="28"/>
               <w:lang w:val="ru-RU"/>
             </w:rPr>
-            <w:t xml:space="preserve">Диабетическая ангиопатия артерий н/к </w:t>
+            <w:t xml:space="preserve">Диабетическая </w:t>
+          </w:r>
+          <w:proofErr w:type="spellStart"/>
+          <w:r>
+            <w:rPr>
+              <w:sz w:val="28"/>
+              <w:lang w:val="ru-RU"/>
+            </w:rPr>
+            <w:t>ангиопатия</w:t>
+          </w:r>
+          <w:proofErr w:type="spellEnd"/>
+          <w:r>
+            <w:rPr>
+              <w:sz w:val="28"/>
+              <w:lang w:val="ru-RU"/>
+            </w:rPr>
+            <w:t xml:space="preserve"> артерий н/к </w:t>
           </w:r>
           <w:proofErr w:type="spellStart"/>
           <w:r>
@@ -6233,6 +5563,14 @@
           <w:u w:val="single"/>
           <w:lang w:val="ru-RU"/>
         </w:rPr>
+        <w:t>24.11.17</w:t>
+      </w:r>
+      <w:r>
+        <w:rPr>
+          <w:sz w:val="28"/>
+          <w:u w:val="single"/>
+          <w:lang w:val="ru-RU"/>
+        </w:rPr>
         <w:t>Нефролог:</w:t>
       </w:r>
       <w:r>
@@ -6240,7 +5578,14 @@
           <w:sz w:val="28"/>
           <w:lang w:val="ru-RU"/>
         </w:rPr>
-        <w:t xml:space="preserve"> ХБП I-II ст.: </w:t>
+        <w:t xml:space="preserve"> ХБП </w:t>
+      </w:r>
+      <w:r>
+        <w:rPr>
+          <w:sz w:val="28"/>
+          <w:lang w:val="ru-RU"/>
+        </w:rPr>
+        <w:t xml:space="preserve">II ст.: </w:t>
       </w:r>
       <w:proofErr w:type="spellStart"/>
       <w:r>
@@ -6256,7 +5601,39 @@
           <w:sz w:val="28"/>
           <w:lang w:val="ru-RU"/>
         </w:rPr>
-        <w:t xml:space="preserve">. нефропатия, артериальная гипертензия. </w:t>
+        <w:t xml:space="preserve">. нефропатия, </w:t>
+      </w:r>
+      <w:r>
+        <w:rPr>
+          <w:sz w:val="28"/>
+          <w:lang w:val="ru-RU"/>
+        </w:rPr>
+        <w:t xml:space="preserve">Гб II </w:t>
+      </w:r>
+      <w:proofErr w:type="spellStart"/>
+      <w:proofErr w:type="gramStart"/>
+      <w:r>
+        <w:rPr>
+          <w:sz w:val="28"/>
+          <w:lang w:val="ru-RU"/>
+        </w:rPr>
+        <w:t>ст</w:t>
+      </w:r>
+      <w:proofErr w:type="spellEnd"/>
+      <w:proofErr w:type="gramEnd"/>
+      <w:r>
+        <w:rPr>
+          <w:sz w:val="28"/>
+          <w:lang w:val="ru-RU"/>
+        </w:rPr>
+        <w:t xml:space="preserve"> 2ст очень высокий риск.</w:t>
+      </w:r>
+      <w:r>
+        <w:rPr>
+          <w:sz w:val="28"/>
+          <w:lang w:val="ru-RU"/>
+        </w:rPr>
+        <w:t xml:space="preserve"> </w:t>
       </w:r>
     </w:p>
     <w:p>
@@ -6265,163 +5642,6 @@
         <w:jc w:val="both"/>
         <w:rPr>
           <w:sz w:val="28"/>
-          <w:szCs w:val="28"/>
-          <w:lang w:val="ru-RU"/>
-        </w:rPr>
-      </w:pPr>
-      <w:r>
-        <w:rPr>
-          <w:sz w:val="28"/>
-          <w:szCs w:val="28"/>
-          <w:u w:val="single"/>
-          <w:lang w:val="ru-RU"/>
-        </w:rPr>
-        <w:t>Гастроэнтеролог</w:t>
-      </w:r>
-      <w:r>
-        <w:rPr>
-          <w:sz w:val="28"/>
-          <w:szCs w:val="28"/>
-          <w:lang w:val="ru-RU"/>
-        </w:rPr>
-        <w:t xml:space="preserve">: Хр. холецистит в ст. нестойкой ремиссии, </w:t>
-      </w:r>
-      <w:proofErr w:type="spellStart"/>
-      <w:r>
-        <w:rPr>
-          <w:sz w:val="28"/>
-          <w:szCs w:val="28"/>
-          <w:lang w:val="ru-RU"/>
-        </w:rPr>
-        <w:t>гипомоторная</w:t>
-      </w:r>
-      <w:proofErr w:type="spellEnd"/>
-      <w:r>
-        <w:rPr>
-          <w:sz w:val="28"/>
-          <w:szCs w:val="28"/>
-          <w:lang w:val="ru-RU"/>
-        </w:rPr>
-        <w:t xml:space="preserve"> </w:t>
-      </w:r>
-      <w:r>
-        <w:rPr>
-          <w:sz w:val="28"/>
-          <w:szCs w:val="28"/>
-          <w:lang w:val="ru-RU"/>
-        </w:rPr>
-        <w:t xml:space="preserve">дискинезия </w:t>
-      </w:r>
-      <w:r>
-        <w:rPr>
-          <w:sz w:val="28"/>
-          <w:szCs w:val="28"/>
-          <w:lang w:val="ru-RU"/>
-        </w:rPr>
-        <w:t xml:space="preserve"> желчевыводящих путей. Хр. панкреатит с ферментативной недоста</w:t>
-      </w:r>
-      <w:r>
-        <w:rPr>
-          <w:sz w:val="28"/>
-          <w:szCs w:val="28"/>
-          <w:lang w:val="ru-RU"/>
-        </w:rPr>
-        <w:t xml:space="preserve">точностью функции </w:t>
-      </w:r>
-      <w:proofErr w:type="spellStart"/>
-      <w:r>
-        <w:rPr>
-          <w:sz w:val="28"/>
-          <w:szCs w:val="28"/>
-          <w:lang w:val="ru-RU"/>
-        </w:rPr>
-        <w:t>подж</w:t>
-      </w:r>
-      <w:proofErr w:type="spellEnd"/>
-      <w:r>
-        <w:rPr>
-          <w:sz w:val="28"/>
-          <w:szCs w:val="28"/>
-          <w:lang w:val="ru-RU"/>
-        </w:rPr>
-        <w:t xml:space="preserve">. железы, с нарушением внешне и внутрисекреторной функции </w:t>
-      </w:r>
-      <w:proofErr w:type="spellStart"/>
-      <w:r>
-        <w:rPr>
-          <w:sz w:val="28"/>
-          <w:szCs w:val="28"/>
-          <w:lang w:val="ru-RU"/>
-        </w:rPr>
-        <w:t>подж</w:t>
-      </w:r>
-      <w:proofErr w:type="spellEnd"/>
-      <w:r>
-        <w:rPr>
-          <w:sz w:val="28"/>
-          <w:szCs w:val="28"/>
-          <w:lang w:val="ru-RU"/>
-        </w:rPr>
-        <w:t xml:space="preserve">. железы.  </w:t>
-      </w:r>
-      <w:r>
-        <w:rPr>
-          <w:sz w:val="28"/>
-          <w:szCs w:val="28"/>
-          <w:lang w:val="ru-RU"/>
-        </w:rPr>
-        <w:t xml:space="preserve">Хр. гастродуоденит с </w:t>
-      </w:r>
-      <w:proofErr w:type="gramStart"/>
-      <w:r>
-        <w:rPr>
-          <w:sz w:val="28"/>
-          <w:szCs w:val="28"/>
-          <w:lang w:val="ru-RU"/>
-        </w:rPr>
-        <w:t>болевым</w:t>
-      </w:r>
-      <w:proofErr w:type="gramEnd"/>
-      <w:r>
-        <w:rPr>
-          <w:sz w:val="28"/>
-          <w:szCs w:val="28"/>
-          <w:lang w:val="ru-RU"/>
-        </w:rPr>
-        <w:t xml:space="preserve"> и диспепсическим с-мом. </w:t>
-      </w:r>
-    </w:p>
-    <w:p>
-      <w:pPr>
-        <w:ind w:left="-567"/>
-        <w:jc w:val="both"/>
-        <w:rPr>
-          <w:sz w:val="28"/>
-          <w:lang w:val="ru-RU"/>
-        </w:rPr>
-      </w:pPr>
-      <w:r>
-        <w:rPr>
-          <w:sz w:val="28"/>
-          <w:u w:val="single"/>
-          <w:lang w:val="ru-RU"/>
-        </w:rPr>
-        <w:t>Гинеколог</w:t>
-      </w:r>
-      <w:r>
-        <w:rPr>
-          <w:sz w:val="28"/>
-          <w:lang w:val="ru-RU"/>
-        </w:rPr>
-        <w:t xml:space="preserve">: </w:t>
-      </w:r>
-    </w:p>
-    <w:p>
-      <w:pPr>
-        <w:ind w:left="-567"/>
-        <w:jc w:val="both"/>
-        <w:rPr>
-          <w:sz w:val="28"/>
           <w:szCs w:val="20"/>
           <w:u w:val="single"/>
           <w:lang w:val="ru-RU"/>
@@ -6434,7 +5654,7 @@
           <w:u w:val="single"/>
           <w:lang w:val="ru-RU"/>
         </w:rPr>
-        <w:t>11.17</w:t>
+        <w:t>17.</w:t>
       </w:r>
       <w:r>
         <w:rPr>
@@ -6443,6 +5663,15 @@
           <w:u w:val="single"/>
           <w:lang w:val="ru-RU"/>
         </w:rPr>
+        <w:t>11.17</w:t>
+      </w:r>
+      <w:r>
+        <w:rPr>
+          <w:sz w:val="28"/>
+          <w:szCs w:val="20"/>
+          <w:u w:val="single"/>
+          <w:lang w:val="ru-RU"/>
+        </w:rPr>
         <w:t xml:space="preserve">РВГ: </w:t>
       </w:r>
       <w:r>
@@ -6451,7 +5680,25 @@
           <w:szCs w:val="20"/>
           <w:lang w:val="ru-RU"/>
         </w:rPr>
-        <w:t xml:space="preserve">объемное пульсовое кровенаполнение артерий н/к </w:t>
+        <w:t>объемное пульсовое кровенаполнение артерий н/</w:t>
+      </w:r>
+      <w:proofErr w:type="gramStart"/>
+      <w:r>
+        <w:rPr>
+          <w:sz w:val="28"/>
+          <w:szCs w:val="20"/>
+          <w:lang w:val="ru-RU"/>
+        </w:rPr>
+        <w:t>к</w:t>
+      </w:r>
+      <w:proofErr w:type="gramEnd"/>
+      <w:r>
+        <w:rPr>
+          <w:sz w:val="28"/>
+          <w:szCs w:val="20"/>
+          <w:lang w:val="ru-RU"/>
+        </w:rPr>
+        <w:t xml:space="preserve"> </w:t>
       </w:r>
       <w:sdt>
         <w:sdtPr>
@@ -6474,7 +5721,7 @@
             <w:rPr>
               <w:lang w:val="ru-RU"/>
             </w:rPr>
-            <w:t>умеренно повышено</w:t>
+            <w:t>умеренно снижено</w:t>
           </w:r>
         </w:sdtContent>
       </w:sdt>
@@ -6490,18 +5737,8 @@
           <w:szCs w:val="20"/>
           <w:lang w:val="ru-RU"/>
         </w:rPr>
-        <w:t xml:space="preserve"> Тонус крупных артерий н/</w:t>
-      </w:r>
-      <w:proofErr w:type="gramStart"/>
-      <w:r>
-        <w:rPr>
-          <w:sz w:val="28"/>
-          <w:szCs w:val="20"/>
-          <w:lang w:val="ru-RU"/>
-        </w:rPr>
-        <w:t>к</w:t>
-      </w:r>
-      <w:proofErr w:type="gramEnd"/>
+        <w:t xml:space="preserve"> Тонус крупных артерий н/к</w:t>
+      </w:r>
       <w:r>
         <w:rPr>
           <w:sz w:val="28"/>
@@ -6535,7 +5772,7 @@
               <w:szCs w:val="20"/>
               <w:lang w:val="ru-RU"/>
             </w:rPr>
-            <w:t>не изменен.</w:t>
+            <w:t>слегка повышен.</w:t>
           </w:r>
         </w:sdtContent>
       </w:sdt>
@@ -6545,7 +5782,25 @@
           <w:szCs w:val="20"/>
           <w:lang w:val="ru-RU"/>
         </w:rPr>
-        <w:t xml:space="preserve"> Тонус артерий среднего и мелкого калибра н/к </w:t>
+        <w:t xml:space="preserve"> Тонус артерий среднего и мелкого калибра н/</w:t>
+      </w:r>
+      <w:proofErr w:type="gramStart"/>
+      <w:r>
+        <w:rPr>
+          <w:sz w:val="28"/>
+          <w:szCs w:val="20"/>
+          <w:lang w:val="ru-RU"/>
+        </w:rPr>
+        <w:t>к</w:t>
+      </w:r>
+      <w:proofErr w:type="gramEnd"/>
+      <w:r>
+        <w:rPr>
+          <w:sz w:val="28"/>
+          <w:szCs w:val="20"/>
+          <w:lang w:val="ru-RU"/>
+        </w:rPr>
+        <w:t xml:space="preserve"> </w:t>
       </w:r>
       <w:sdt>
         <w:sdtPr>
@@ -6568,7 +5823,7 @@
             <w:rPr>
               <w:lang w:val="ru-RU"/>
             </w:rPr>
-            <w:t>умеренно повышен.</w:t>
+            <w:t>умеренно снижен.</w:t>
           </w:r>
         </w:sdtContent>
       </w:sdt>
@@ -6578,7 +5833,25 @@
           <w:szCs w:val="20"/>
           <w:lang w:val="ru-RU"/>
         </w:rPr>
-        <w:t xml:space="preserve"> Периферическое сопротивление сосудов н/к </w:t>
+        <w:t xml:space="preserve"> Периферическое сопротивление сосудов н/</w:t>
+      </w:r>
+      <w:proofErr w:type="gramStart"/>
+      <w:r>
+        <w:rPr>
+          <w:sz w:val="28"/>
+          <w:szCs w:val="20"/>
+          <w:lang w:val="ru-RU"/>
+        </w:rPr>
+        <w:t>к</w:t>
+      </w:r>
+      <w:proofErr w:type="gramEnd"/>
+      <w:r>
+        <w:rPr>
+          <w:sz w:val="28"/>
+          <w:szCs w:val="20"/>
+          <w:lang w:val="ru-RU"/>
+        </w:rPr>
+        <w:t xml:space="preserve"> </w:t>
       </w:r>
       <w:sdt>
         <w:sdtPr>
@@ -6601,7 +5874,7 @@
             <w:rPr>
               <w:lang w:val="ru-RU"/>
             </w:rPr>
-            <w:t>умеренно повышено</w:t>
+            <w:t>умеренно снижено</w:t>
           </w:r>
         </w:sdtContent>
       </w:sdt>
@@ -6611,25 +5884,7 @@
           <w:szCs w:val="20"/>
           <w:lang w:val="ru-RU"/>
         </w:rPr>
-        <w:t>. Симметрия кровенаполнения сосудов н/</w:t>
-      </w:r>
-      <w:proofErr w:type="gramStart"/>
-      <w:r>
-        <w:rPr>
-          <w:sz w:val="28"/>
-          <w:szCs w:val="20"/>
-          <w:lang w:val="ru-RU"/>
-        </w:rPr>
-        <w:t>к</w:t>
-      </w:r>
-      <w:proofErr w:type="gramEnd"/>
-      <w:r>
-        <w:rPr>
-          <w:sz w:val="28"/>
-          <w:szCs w:val="20"/>
-          <w:lang w:val="ru-RU"/>
-        </w:rPr>
-        <w:t xml:space="preserve"> незначительно  нарушена.</w:t>
+        <w:t>. Симметрия кровенаполнения сосудов н/к нарушена.</w:t>
       </w:r>
       <w:r>
         <w:rPr>
@@ -6656,73 +5911,82 @@
           <w:u w:val="single"/>
           <w:lang w:val="ru-RU"/>
         </w:rPr>
-        <w:t>Допплерография:</w:t>
-      </w:r>
-      <w:r>
-        <w:rPr>
-          <w:sz w:val="28"/>
+        <w:t>29.11.17</w:t>
+      </w:r>
+      <w:r>
+        <w:rPr>
+          <w:sz w:val="28"/>
+          <w:u w:val="single"/>
+          <w:lang w:val="ru-RU"/>
+        </w:rPr>
+        <w:t>Дупл</w:t>
+      </w:r>
+      <w:proofErr w:type="gramStart"/>
+      <w:r>
+        <w:rPr>
+          <w:sz w:val="28"/>
+          <w:u w:val="single"/>
+          <w:lang w:val="ru-RU"/>
+        </w:rPr>
+        <w:t>.</w:t>
+      </w:r>
+      <w:proofErr w:type="gramEnd"/>
+      <w:r>
+        <w:rPr>
+          <w:sz w:val="28"/>
+          <w:u w:val="single"/>
           <w:lang w:val="ru-RU"/>
         </w:rPr>
         <w:t xml:space="preserve"> </w:t>
       </w:r>
-      <w:r>
-        <w:rPr>
-          <w:sz w:val="28"/>
-          <w:lang w:val="ru-RU"/>
-        </w:rPr>
-        <w:t xml:space="preserve">ЛПИ </w:t>
-      </w:r>
-      <w:r>
-        <w:rPr>
-          <w:sz w:val="28"/>
-          <w:lang w:val="ru-RU"/>
-        </w:rPr>
-        <w:t>справа –</w:t>
-      </w:r>
       <w:proofErr w:type="gramStart"/>
       <w:r>
         <w:rPr>
           <w:sz w:val="28"/>
-          <w:lang w:val="ru-RU"/>
-        </w:rPr>
-        <w:t xml:space="preserve"> ,</w:t>
+          <w:u w:val="single"/>
+          <w:lang w:val="ru-RU"/>
+        </w:rPr>
+        <w:t>с</w:t>
       </w:r>
       <w:proofErr w:type="gramEnd"/>
       <w:r>
         <w:rPr>
           <w:sz w:val="28"/>
+          <w:u w:val="single"/>
+          <w:lang w:val="ru-RU"/>
+        </w:rPr>
+        <w:t>канирование артерий н/к</w:t>
+      </w:r>
+      <w:r>
+        <w:rPr>
+          <w:sz w:val="28"/>
+          <w:lang w:val="ru-RU"/>
+        </w:rPr>
+        <w:t xml:space="preserve">: Заключение: </w:t>
+      </w:r>
+      <w:proofErr w:type="spellStart"/>
+      <w:r>
+        <w:rPr>
+          <w:sz w:val="28"/>
+          <w:lang w:val="ru-RU"/>
+        </w:rPr>
+        <w:t>Эхопризнаки</w:t>
+      </w:r>
+      <w:proofErr w:type="spellEnd"/>
+      <w:r>
+        <w:rPr>
+          <w:sz w:val="28"/>
           <w:lang w:val="ru-RU"/>
         </w:rPr>
         <w:t xml:space="preserve"> </w:t>
       </w:r>
-      <w:r>
-        <w:rPr>
-          <w:sz w:val="28"/>
-          <w:lang w:val="ru-RU"/>
-        </w:rPr>
-        <w:t xml:space="preserve">ЛПИ </w:t>
-      </w:r>
-      <w:r>
-        <w:rPr>
-          <w:sz w:val="28"/>
-          <w:lang w:val="ru-RU"/>
-        </w:rPr>
-        <w:t xml:space="preserve">слева – . </w:t>
-      </w:r>
-      <w:r>
-        <w:rPr>
-          <w:sz w:val="28"/>
-          <w:lang w:val="ru-RU"/>
-        </w:rPr>
-        <w:t xml:space="preserve">Кровоток по а. </w:t>
-      </w:r>
       <w:proofErr w:type="spellStart"/>
       <w:r>
         <w:rPr>
           <w:sz w:val="28"/>
           <w:lang w:val="ru-RU"/>
         </w:rPr>
-        <w:t>tibialis</w:t>
+        <w:t>спастическог</w:t>
       </w:r>
       <w:proofErr w:type="spellEnd"/>
       <w:r>
@@ -6738,7 +6002,7 @@
           <w:sz w:val="28"/>
           <w:lang w:val="ru-RU"/>
         </w:rPr>
-        <w:t>роst</w:t>
+        <w:t>окротока</w:t>
       </w:r>
       <w:proofErr w:type="spellEnd"/>
       <w:r>
@@ -6746,76 +6010,7 @@
           <w:sz w:val="28"/>
           <w:lang w:val="ru-RU"/>
         </w:rPr>
-        <w:t xml:space="preserve">  не нарушен </w:t>
-      </w:r>
-      <w:r>
-        <w:rPr>
-          <w:sz w:val="28"/>
-          <w:lang w:val="ru-RU"/>
-        </w:rPr>
-        <w:t xml:space="preserve">с </w:t>
-      </w:r>
-      <w:r>
-        <w:rPr>
-          <w:sz w:val="28"/>
-          <w:lang w:val="ru-RU"/>
-        </w:rPr>
-        <w:t xml:space="preserve">обеих сторон. </w:t>
-      </w:r>
-      <w:r>
-        <w:rPr>
-          <w:sz w:val="28"/>
-          <w:lang w:val="ru-RU"/>
-        </w:rPr>
-        <w:t xml:space="preserve">Нарушение кровообращения </w:t>
-      </w:r>
-      <w:proofErr w:type="gramStart"/>
-      <w:r>
-        <w:rPr>
-          <w:sz w:val="28"/>
-          <w:lang w:val="ru-RU"/>
-        </w:rPr>
-        <w:t>по</w:t>
-      </w:r>
-      <w:proofErr w:type="gramEnd"/>
-      <w:r>
-        <w:rPr>
-          <w:sz w:val="28"/>
-          <w:lang w:val="ru-RU"/>
-        </w:rPr>
-        <w:t xml:space="preserve"> а. </w:t>
-      </w:r>
-      <w:proofErr w:type="spellStart"/>
-      <w:r>
-        <w:rPr>
-          <w:sz w:val="28"/>
-          <w:lang w:val="ru-RU"/>
-        </w:rPr>
-        <w:t>tibialis</w:t>
-      </w:r>
-      <w:proofErr w:type="spellEnd"/>
-      <w:r>
-        <w:rPr>
-          <w:sz w:val="28"/>
-          <w:lang w:val="ru-RU"/>
-        </w:rPr>
-        <w:t xml:space="preserve">  </w:t>
-      </w:r>
-      <w:proofErr w:type="spellStart"/>
-      <w:r>
-        <w:rPr>
-          <w:sz w:val="28"/>
-          <w:lang w:val="ru-RU"/>
-        </w:rPr>
-        <w:t>роst</w:t>
-      </w:r>
-      <w:proofErr w:type="spellEnd"/>
-      <w:r>
-        <w:rPr>
-          <w:sz w:val="28"/>
-          <w:lang w:val="ru-RU"/>
-        </w:rPr>
-        <w:t xml:space="preserve"> III ст. с обеих сторон. </w:t>
+        <w:t xml:space="preserve"> по артериям голеней с двух сторон </w:t>
       </w:r>
     </w:p>
     <w:p>
@@ -6824,6 +6019,7 @@
         <w:jc w:val="both"/>
         <w:rPr>
           <w:sz w:val="28"/>
+          <w:szCs w:val="28"/>
           <w:lang w:val="ru-RU"/>
         </w:rPr>
       </w:pPr>
@@ -6833,84 +6029,143 @@
           <w:u w:val="single"/>
           <w:lang w:val="ru-RU"/>
         </w:rPr>
-        <w:t>Дупл</w:t>
+        <w:t>29.11.17</w:t>
+      </w:r>
+      <w:r>
+        <w:rPr>
+          <w:sz w:val="28"/>
+          <w:u w:val="single"/>
+          <w:lang w:val="ru-RU"/>
+        </w:rPr>
+        <w:t>УЗИ</w:t>
+      </w:r>
+      <w:r>
+        <w:rPr>
+          <w:sz w:val="28"/>
+          <w:lang w:val="ru-RU"/>
+        </w:rPr>
+        <w:t xml:space="preserve">: </w:t>
+      </w:r>
+      <w:r>
+        <w:rPr>
+          <w:sz w:val="28"/>
+          <w:szCs w:val="28"/>
+          <w:lang w:val="ru-RU"/>
+        </w:rPr>
+        <w:t xml:space="preserve">Заключение: </w:t>
+      </w:r>
+      <w:proofErr w:type="spellStart"/>
+      <w:r>
+        <w:rPr>
+          <w:sz w:val="28"/>
+          <w:szCs w:val="28"/>
+          <w:lang w:val="ru-RU"/>
+        </w:rPr>
+        <w:t>Эхопризнаки</w:t>
+      </w:r>
+      <w:proofErr w:type="spellEnd"/>
+      <w:r>
+        <w:rPr>
+          <w:sz w:val="28"/>
+          <w:szCs w:val="28"/>
+          <w:lang w:val="ru-RU"/>
+        </w:rPr>
+        <w:t xml:space="preserve"> диффузн</w:t>
+      </w:r>
+      <w:r>
+        <w:rPr>
+          <w:sz w:val="28"/>
+          <w:szCs w:val="28"/>
+          <w:lang w:val="ru-RU"/>
+        </w:rPr>
+        <w:t>ых</w:t>
+      </w:r>
+      <w:r>
+        <w:rPr>
+          <w:sz w:val="28"/>
+          <w:szCs w:val="28"/>
+          <w:lang w:val="ru-RU"/>
+        </w:rPr>
+        <w:t xml:space="preserve"> </w:t>
+      </w:r>
+      <w:r>
+        <w:rPr>
+          <w:sz w:val="28"/>
+          <w:szCs w:val="28"/>
+          <w:lang w:val="ru-RU"/>
+        </w:rPr>
+        <w:t xml:space="preserve">изменений </w:t>
+      </w:r>
+      <w:r>
+        <w:rPr>
+          <w:sz w:val="28"/>
+          <w:szCs w:val="28"/>
+          <w:lang w:val="ru-RU"/>
+        </w:rPr>
+        <w:t>в паренхиме печени</w:t>
+      </w:r>
+      <w:r>
+        <w:rPr>
+          <w:sz w:val="28"/>
+          <w:szCs w:val="28"/>
+          <w:lang w:val="ru-RU"/>
+        </w:rPr>
+        <w:t xml:space="preserve"> по типу жировой дистрофии 1ст </w:t>
+      </w:r>
+      <w:r>
+        <w:rPr>
+          <w:sz w:val="28"/>
+          <w:szCs w:val="28"/>
+          <w:lang w:val="ru-RU"/>
+        </w:rPr>
+        <w:t xml:space="preserve">; перегиба ж/пузыря </w:t>
+      </w:r>
+      <w:r>
+        <w:rPr>
+          <w:sz w:val="28"/>
+          <w:szCs w:val="28"/>
+          <w:lang w:val="ru-RU"/>
+        </w:rPr>
+        <w:t xml:space="preserve">в </w:t>
       </w:r>
       <w:proofErr w:type="gramStart"/>
       <w:r>
         <w:rPr>
           <w:sz w:val="28"/>
-          <w:u w:val="single"/>
-          <w:lang w:val="ru-RU"/>
-        </w:rPr>
-        <w:t>.</w:t>
+          <w:szCs w:val="28"/>
+          <w:lang w:val="ru-RU"/>
+        </w:rPr>
+        <w:t>в</w:t>
       </w:r>
       <w:proofErr w:type="gramEnd"/>
       <w:r>
         <w:rPr>
           <w:sz w:val="28"/>
-          <w:u w:val="single"/>
-          <w:lang w:val="ru-RU"/>
-        </w:rPr>
-        <w:t xml:space="preserve"> </w:t>
-      </w:r>
-      <w:proofErr w:type="gramStart"/>
-      <w:r>
-        <w:rPr>
-          <w:sz w:val="28"/>
-          <w:u w:val="single"/>
-          <w:lang w:val="ru-RU"/>
-        </w:rPr>
-        <w:t>с</w:t>
-      </w:r>
-      <w:proofErr w:type="gramEnd"/>
-      <w:r>
-        <w:rPr>
-          <w:sz w:val="28"/>
-          <w:u w:val="single"/>
-          <w:lang w:val="ru-RU"/>
-        </w:rPr>
-        <w:t>канирование артерий н/к</w:t>
-      </w:r>
-      <w:r>
-        <w:rPr>
-          <w:sz w:val="28"/>
-          <w:lang w:val="ru-RU"/>
-        </w:rPr>
-        <w:t xml:space="preserve">: Заключение: </w:t>
-      </w:r>
-      <w:r>
-        <w:rPr>
-          <w:sz w:val="28"/>
-          <w:lang w:val="ru-RU"/>
-        </w:rPr>
-        <w:t xml:space="preserve">Эхопризнаки стеноза большеберцовой </w:t>
-      </w:r>
-      <w:r>
-        <w:rPr>
-          <w:sz w:val="28"/>
-          <w:lang w:val="ru-RU"/>
-        </w:rPr>
-        <w:t xml:space="preserve">артерии справа   %, задней большеберцовой артерии справа  %. </w:t>
-      </w:r>
-      <w:proofErr w:type="spellStart"/>
-      <w:r>
-        <w:rPr>
-          <w:sz w:val="28"/>
-          <w:lang w:val="ru-RU"/>
-        </w:rPr>
-        <w:t>Диаб</w:t>
-      </w:r>
-      <w:proofErr w:type="spellEnd"/>
-      <w:r>
-        <w:rPr>
-          <w:sz w:val="28"/>
-          <w:lang w:val="ru-RU"/>
-        </w:rPr>
-        <w:t>. ангиопатия артерий н/к.</w:t>
-      </w:r>
-      <w:r>
-        <w:rPr>
-          <w:sz w:val="28"/>
+          <w:szCs w:val="28"/>
+          <w:lang w:val="ru-RU"/>
+        </w:rPr>
+        <w:t xml:space="preserve">/3 тела и в </w:t>
+      </w:r>
+      <w:r>
+        <w:rPr>
+          <w:sz w:val="28"/>
+          <w:szCs w:val="28"/>
+          <w:lang w:val="ru-RU"/>
+        </w:rPr>
+        <w:t xml:space="preserve">области шейки, застоя в ж/пузыре, </w:t>
+      </w:r>
+      <w:r>
+        <w:rPr>
+          <w:sz w:val="28"/>
+          <w:szCs w:val="28"/>
+          <w:lang w:val="ru-RU"/>
+        </w:rPr>
+        <w:t>функционального разрежения кишечника</w:t>
+      </w:r>
+      <w:r>
+        <w:rPr>
+          <w:sz w:val="28"/>
+          <w:szCs w:val="28"/>
           <w:lang w:val="ru-RU"/>
         </w:rPr>
         <w:t xml:space="preserve"> </w:t>
@@ -6922,7 +6177,7 @@
         <w:jc w:val="both"/>
         <w:rPr>
           <w:sz w:val="28"/>
-          <w:szCs w:val="28"/>
+          <w:szCs w:val="20"/>
           <w:lang w:val="ru-RU"/>
         </w:rPr>
       </w:pPr>
@@ -6932,7 +6187,51 @@
           <w:u w:val="single"/>
           <w:lang w:val="ru-RU"/>
         </w:rPr>
-        <w:t>УЗИ</w:t>
+        <w:t xml:space="preserve">17.11.17 </w:t>
+      </w:r>
+      <w:r>
+        <w:rPr>
+          <w:sz w:val="28"/>
+          <w:u w:val="single"/>
+          <w:lang w:val="ru-RU"/>
+        </w:rPr>
+        <w:t>УЗИ щит</w:t>
+      </w:r>
+      <w:proofErr w:type="gramStart"/>
+      <w:r>
+        <w:rPr>
+          <w:sz w:val="28"/>
+          <w:u w:val="single"/>
+          <w:lang w:val="ru-RU"/>
+        </w:rPr>
+        <w:t>.</w:t>
+      </w:r>
+      <w:proofErr w:type="gramEnd"/>
+      <w:r>
+        <w:rPr>
+          <w:sz w:val="28"/>
+          <w:u w:val="single"/>
+          <w:lang w:val="ru-RU"/>
+        </w:rPr>
+        <w:t xml:space="preserve"> </w:t>
+      </w:r>
+      <w:proofErr w:type="gramStart"/>
+      <w:r>
+        <w:rPr>
+          <w:sz w:val="28"/>
+          <w:u w:val="single"/>
+          <w:lang w:val="ru-RU"/>
+        </w:rPr>
+        <w:t>ж</w:t>
+      </w:r>
+      <w:proofErr w:type="gramEnd"/>
+      <w:r>
+        <w:rPr>
+          <w:sz w:val="28"/>
+          <w:u w:val="single"/>
+          <w:lang w:val="ru-RU"/>
+        </w:rPr>
+        <w:t>елезы</w:t>
       </w:r>
       <w:r>
         <w:rPr>
@@ -6941,131 +6240,74 @@
         </w:rPr>
         <w:t xml:space="preserve">: </w:t>
       </w:r>
-      <w:r>
-        <w:rPr>
-          <w:sz w:val="28"/>
-          <w:szCs w:val="28"/>
-          <w:lang w:val="ru-RU"/>
-        </w:rPr>
-        <w:t>Заключение: Эхопризнаки диффузн</w:t>
-      </w:r>
-      <w:r>
-        <w:rPr>
-          <w:sz w:val="28"/>
-          <w:szCs w:val="28"/>
-          <w:lang w:val="ru-RU"/>
-        </w:rPr>
-        <w:t>ых</w:t>
-      </w:r>
-      <w:r>
-        <w:rPr>
-          <w:sz w:val="28"/>
-          <w:szCs w:val="28"/>
-          <w:lang w:val="ru-RU"/>
-        </w:rPr>
-        <w:t xml:space="preserve"> </w:t>
-      </w:r>
-      <w:r>
-        <w:rPr>
-          <w:sz w:val="28"/>
-          <w:szCs w:val="28"/>
-          <w:lang w:val="ru-RU"/>
-        </w:rPr>
-        <w:t xml:space="preserve">изменений </w:t>
-      </w:r>
-      <w:r>
-        <w:rPr>
-          <w:sz w:val="28"/>
-          <w:szCs w:val="28"/>
-          <w:lang w:val="ru-RU"/>
-        </w:rPr>
-        <w:t>в паренхиме печени</w:t>
-      </w:r>
-      <w:r>
-        <w:rPr>
-          <w:sz w:val="28"/>
-          <w:szCs w:val="28"/>
-          <w:lang w:val="ru-RU"/>
-        </w:rPr>
-        <w:t xml:space="preserve"> по типу жировой дистрофии 1ст </w:t>
-      </w:r>
-      <w:r>
-        <w:rPr>
-          <w:sz w:val="28"/>
-          <w:szCs w:val="28"/>
-          <w:lang w:val="ru-RU"/>
-        </w:rPr>
-        <w:t xml:space="preserve">; перегиба ж/пузыря </w:t>
-      </w:r>
-      <w:r>
-        <w:rPr>
-          <w:sz w:val="28"/>
-          <w:szCs w:val="28"/>
-          <w:lang w:val="ru-RU"/>
-        </w:rPr>
-        <w:t xml:space="preserve">в </w:t>
-      </w:r>
+      <w:proofErr w:type="spellStart"/>
       <w:proofErr w:type="gramStart"/>
       <w:r>
         <w:rPr>
           <w:sz w:val="28"/>
-          <w:szCs w:val="28"/>
-          <w:lang w:val="ru-RU"/>
-        </w:rPr>
-        <w:t>в</w:t>
-      </w:r>
+          <w:lang w:val="ru-RU"/>
+        </w:rPr>
+        <w:t>Пр</w:t>
+      </w:r>
+      <w:proofErr w:type="spellEnd"/>
       <w:proofErr w:type="gramEnd"/>
       <w:r>
         <w:rPr>
           <w:sz w:val="28"/>
-          <w:szCs w:val="28"/>
-          <w:lang w:val="ru-RU"/>
-        </w:rPr>
-        <w:t xml:space="preserve">/3 тела и в </w:t>
-      </w:r>
-      <w:r>
-        <w:rPr>
-          <w:sz w:val="28"/>
-          <w:szCs w:val="28"/>
-          <w:lang w:val="ru-RU"/>
-        </w:rPr>
-        <w:t xml:space="preserve">области шейки, застоя в ж/пузыре, </w:t>
-      </w:r>
-      <w:proofErr w:type="spellStart"/>
-      <w:r>
-        <w:rPr>
-          <w:sz w:val="28"/>
-          <w:szCs w:val="28"/>
-          <w:lang w:val="ru-RU"/>
-        </w:rPr>
-        <w:t>склерозирования</w:t>
-      </w:r>
-      <w:proofErr w:type="spellEnd"/>
-      <w:r>
-        <w:rPr>
-          <w:sz w:val="28"/>
-          <w:szCs w:val="28"/>
-          <w:lang w:val="ru-RU"/>
-        </w:rPr>
-        <w:t xml:space="preserve"> </w:t>
-      </w:r>
-      <w:proofErr w:type="spellStart"/>
-      <w:r>
-        <w:rPr>
-          <w:sz w:val="28"/>
-          <w:szCs w:val="28"/>
-          <w:lang w:val="ru-RU"/>
-        </w:rPr>
-        <w:t>подж</w:t>
-      </w:r>
-      <w:proofErr w:type="spellEnd"/>
-      <w:r>
-        <w:rPr>
-          <w:sz w:val="28"/>
-          <w:szCs w:val="28"/>
-          <w:lang w:val="ru-RU"/>
-        </w:rPr>
-        <w:t xml:space="preserve">. железы; микролитов в почках. </w:t>
+          <w:lang w:val="ru-RU"/>
+        </w:rPr>
+        <w:t xml:space="preserve"> д. V =  </w:t>
+      </w:r>
+      <w:r>
+        <w:rPr>
+          <w:sz w:val="28"/>
+          <w:lang w:val="ru-RU"/>
+        </w:rPr>
+        <w:t>8,9</w:t>
+      </w:r>
+      <w:r>
+        <w:rPr>
+          <w:sz w:val="28"/>
+          <w:lang w:val="ru-RU"/>
+        </w:rPr>
+        <w:t>см</w:t>
+      </w:r>
+      <w:r>
+        <w:rPr>
+          <w:sz w:val="28"/>
+          <w:vertAlign w:val="superscript"/>
+          <w:lang w:val="ru-RU"/>
+        </w:rPr>
+        <w:t>3</w:t>
+      </w:r>
+      <w:r>
+        <w:rPr>
+          <w:sz w:val="28"/>
+          <w:lang w:val="ru-RU"/>
+        </w:rPr>
+        <w:t xml:space="preserve">; лев. д. V </w:t>
+      </w:r>
+      <w:r>
+        <w:rPr>
+          <w:sz w:val="28"/>
+          <w:lang w:val="ru-RU"/>
+        </w:rPr>
+        <w:t>7,7</w:t>
+      </w:r>
+      <w:r>
+        <w:rPr>
+          <w:sz w:val="28"/>
+          <w:lang w:val="ru-RU"/>
+        </w:rPr>
+        <w:t xml:space="preserve">  см</w:t>
+      </w:r>
+      <w:r>
+        <w:rPr>
+          <w:sz w:val="28"/>
+          <w:vertAlign w:val="superscript"/>
+          <w:lang w:val="ru-RU"/>
+        </w:rPr>
+        <w:t>3</w:t>
       </w:r>
     </w:p>
     <w:p>
@@ -7073,81 +6315,217 @@
         <w:ind w:left="-567"/>
         <w:jc w:val="both"/>
         <w:rPr>
+          <w:sz w:val="28"/>
           <w:lang w:val="ru-RU"/>
         </w:rPr>
       </w:pPr>
       <w:r>
         <w:rPr>
           <w:sz w:val="28"/>
-          <w:u w:val="single"/>
-          <w:lang w:val="ru-RU"/>
-        </w:rPr>
-        <w:t xml:space="preserve">Осмотр </w:t>
+          <w:lang w:val="ru-RU"/>
+        </w:rPr>
+        <w:t>Щит</w:t>
+      </w:r>
+      <w:proofErr w:type="gramStart"/>
+      <w:r>
+        <w:rPr>
+          <w:sz w:val="28"/>
+          <w:lang w:val="ru-RU"/>
+        </w:rPr>
+        <w:t>.</w:t>
+      </w:r>
+      <w:proofErr w:type="gramEnd"/>
+      <w:r>
+        <w:rPr>
+          <w:sz w:val="28"/>
+          <w:lang w:val="ru-RU"/>
+        </w:rPr>
+        <w:t xml:space="preserve"> </w:t>
+      </w:r>
+      <w:proofErr w:type="gramStart"/>
+      <w:r>
+        <w:rPr>
+          <w:sz w:val="28"/>
+          <w:lang w:val="ru-RU"/>
+        </w:rPr>
+        <w:t>ж</w:t>
+      </w:r>
+      <w:proofErr w:type="gramEnd"/>
+      <w:r>
+        <w:rPr>
+          <w:sz w:val="28"/>
+          <w:lang w:val="ru-RU"/>
+        </w:rPr>
+        <w:t>елеза</w:t>
+      </w:r>
+      <w:r>
+        <w:rPr>
+          <w:sz w:val="28"/>
+          <w:lang w:val="ru-RU"/>
+        </w:rPr>
+        <w:t xml:space="preserve"> </w:t>
+      </w:r>
+      <w:r>
+        <w:rPr>
+          <w:sz w:val="28"/>
+          <w:lang w:val="ru-RU"/>
+        </w:rPr>
+        <w:t xml:space="preserve">не увеличена, контуры ровные. </w:t>
+      </w:r>
+      <w:r>
+        <w:rPr>
+          <w:sz w:val="28"/>
+          <w:lang w:val="ru-RU"/>
+        </w:rPr>
+        <w:t>Эхогенность и эхоструктура обычные</w:t>
+      </w:r>
+      <w:proofErr w:type="gramStart"/>
+      <w:r>
+        <w:rPr>
+          <w:sz w:val="28"/>
+          <w:lang w:val="ru-RU"/>
+        </w:rPr>
+        <w:t xml:space="preserve"> </w:t>
+      </w:r>
+      <w:r>
+        <w:rPr>
+          <w:sz w:val="28"/>
+          <w:lang w:val="ru-RU"/>
+        </w:rPr>
+        <w:t>.</w:t>
+      </w:r>
+      <w:proofErr w:type="gramEnd"/>
+      <w:r>
+        <w:rPr>
+          <w:sz w:val="28"/>
+          <w:lang w:val="ru-RU"/>
+        </w:rPr>
+        <w:t xml:space="preserve"> </w:t>
+      </w:r>
+      <w:r>
+        <w:rPr>
+          <w:sz w:val="28"/>
+          <w:lang w:val="ru-RU"/>
+        </w:rPr>
+        <w:t>Р</w:t>
+      </w:r>
+      <w:r>
+        <w:rPr>
+          <w:sz w:val="28"/>
+          <w:lang w:val="ru-RU"/>
+        </w:rPr>
+        <w:t>егионарны</w:t>
+      </w:r>
+      <w:r>
+        <w:rPr>
+          <w:sz w:val="28"/>
+          <w:lang w:val="ru-RU"/>
+        </w:rPr>
+        <w:t>е</w:t>
+      </w:r>
+      <w:r>
+        <w:rPr>
+          <w:sz w:val="28"/>
+          <w:lang w:val="ru-RU"/>
+        </w:rPr>
+        <w:t xml:space="preserve"> л/узл</w:t>
+      </w:r>
+      <w:r>
+        <w:rPr>
+          <w:sz w:val="28"/>
+          <w:lang w:val="ru-RU"/>
+        </w:rPr>
+        <w:t>ы</w:t>
+      </w:r>
+      <w:r>
+        <w:rPr>
+          <w:sz w:val="28"/>
+          <w:lang w:val="ru-RU"/>
+        </w:rPr>
+        <w:t xml:space="preserve"> </w:t>
+      </w:r>
+      <w:r>
+        <w:rPr>
+          <w:sz w:val="28"/>
+          <w:lang w:val="ru-RU"/>
+        </w:rPr>
+        <w:t xml:space="preserve"> </w:t>
+      </w:r>
+      <w:r>
+        <w:rPr>
+          <w:sz w:val="28"/>
+          <w:lang w:val="ru-RU"/>
+        </w:rPr>
+        <w:t xml:space="preserve">не </w:t>
+      </w:r>
+      <w:r>
+        <w:rPr>
+          <w:sz w:val="28"/>
+          <w:lang w:val="ru-RU"/>
+        </w:rPr>
+        <w:t xml:space="preserve">визуализируются. </w:t>
       </w:r>
       <w:proofErr w:type="spellStart"/>
       <w:r>
         <w:rPr>
           <w:sz w:val="28"/>
-          <w:u w:val="single"/>
-          <w:lang w:val="ru-RU"/>
-        </w:rPr>
-        <w:t>доц</w:t>
+          <w:lang w:val="ru-RU"/>
+        </w:rPr>
+        <w:t>Закл</w:t>
+      </w:r>
+      <w:proofErr w:type="spellEnd"/>
+      <w:r>
+        <w:rPr>
+          <w:sz w:val="28"/>
+          <w:lang w:val="ru-RU"/>
+        </w:rPr>
+        <w:t>.:.</w:t>
+      </w:r>
+      <w:r>
+        <w:rPr>
+          <w:sz w:val="28"/>
+          <w:lang w:val="ru-RU"/>
+        </w:rPr>
+        <w:t xml:space="preserve"> Эхопризнаков патологии щит</w:t>
       </w:r>
       <w:proofErr w:type="gramStart"/>
       <w:r>
         <w:rPr>
-          <w:u w:val="single"/>
-          <w:lang w:val="ru-RU"/>
-        </w:rPr>
-        <w:t>.к</w:t>
+          <w:sz w:val="28"/>
+          <w:lang w:val="ru-RU"/>
+        </w:rPr>
+        <w:t>.</w:t>
       </w:r>
       <w:proofErr w:type="gramEnd"/>
       <w:r>
         <w:rPr>
-          <w:u w:val="single"/>
-          <w:lang w:val="ru-RU"/>
-        </w:rPr>
-        <w:t>аф</w:t>
-      </w:r>
-      <w:proofErr w:type="spellEnd"/>
-      <w:r>
-        <w:rPr>
-          <w:u w:val="single"/>
-          <w:lang w:val="ru-RU"/>
-        </w:rPr>
-        <w:t>. терапии и клин</w:t>
-      </w:r>
-      <w:r>
-        <w:rPr>
-          <w:u w:val="single"/>
-          <w:lang w:val="ru-RU"/>
-        </w:rPr>
-        <w:t>.</w:t>
-      </w:r>
-      <w:r>
-        <w:rPr>
-          <w:u w:val="single"/>
-          <w:lang w:val="ru-RU"/>
-        </w:rPr>
-        <w:t xml:space="preserve"> фармакологи Ткаченко О.В</w:t>
-      </w:r>
-      <w:r>
-        <w:rPr>
-          <w:lang w:val="ru-RU"/>
-        </w:rPr>
-        <w:t xml:space="preserve">: </w:t>
-      </w:r>
-      <w:r>
-        <w:rPr>
-          <w:lang w:val="ru-RU"/>
-        </w:rPr>
-        <w:t xml:space="preserve">диагноз </w:t>
-      </w:r>
-      <w:r>
-        <w:rPr>
-          <w:lang w:val="ru-RU"/>
-        </w:rPr>
-        <w:t>согласован.</w:t>
+          <w:sz w:val="28"/>
+          <w:lang w:val="ru-RU"/>
+        </w:rPr>
+        <w:t xml:space="preserve"> </w:t>
+      </w:r>
+      <w:proofErr w:type="gramStart"/>
+      <w:r>
+        <w:rPr>
+          <w:sz w:val="28"/>
+          <w:lang w:val="ru-RU"/>
+        </w:rPr>
+        <w:t>ж</w:t>
+      </w:r>
+      <w:proofErr w:type="gramEnd"/>
+      <w:r>
+        <w:rPr>
+          <w:sz w:val="28"/>
+          <w:lang w:val="ru-RU"/>
+        </w:rPr>
+        <w:t>елезы нет.</w:t>
+      </w:r>
+      <w:r>
+        <w:rPr>
+          <w:sz w:val="28"/>
+          <w:lang w:val="ru-RU"/>
+        </w:rPr>
+        <w:t xml:space="preserve"> </w:t>
       </w:r>
     </w:p>
     <w:p>
@@ -7155,6 +6533,8 @@
         <w:ind w:left="-567"/>
         <w:jc w:val="both"/>
         <w:rPr>
+          <w:sz w:val="28"/>
+          <w:szCs w:val="20"/>
           <w:lang w:val="ru-RU"/>
         </w:rPr>
       </w:pPr>
@@ -7164,65 +6544,16 @@
           <w:u w:val="single"/>
           <w:lang w:val="ru-RU"/>
         </w:rPr>
-        <w:t xml:space="preserve">Осмотр </w:t>
-      </w:r>
-      <w:r>
-        <w:rPr>
-          <w:sz w:val="28"/>
-          <w:u w:val="single"/>
-          <w:lang w:val="ru-RU"/>
-        </w:rPr>
-        <w:t xml:space="preserve">хирурга эндокринолога Вильхового </w:t>
-      </w:r>
-      <w:r>
-        <w:rPr>
-          <w:sz w:val="28"/>
-          <w:u w:val="single"/>
-          <w:lang w:val="ru-RU"/>
-        </w:rPr>
-        <w:t>С</w:t>
-      </w:r>
-      <w:r>
-        <w:rPr>
-          <w:sz w:val="28"/>
-          <w:u w:val="single"/>
-          <w:lang w:val="ru-RU"/>
-        </w:rPr>
-        <w:t>.</w:t>
-      </w:r>
-      <w:r>
-        <w:rPr>
-          <w:sz w:val="28"/>
-          <w:u w:val="single"/>
-          <w:lang w:val="ru-RU"/>
-        </w:rPr>
-        <w:t>О</w:t>
-      </w:r>
-      <w:r>
-        <w:rPr>
-          <w:sz w:val="28"/>
-          <w:u w:val="single"/>
-          <w:lang w:val="ru-RU"/>
-        </w:rPr>
-        <w:t>.</w:t>
-      </w:r>
-      <w:r>
-        <w:rPr>
-          <w:lang w:val="ru-RU"/>
-        </w:rPr>
-        <w:t xml:space="preserve">: </w:t>
-      </w:r>
-      <w:r>
-        <w:rPr>
-          <w:lang w:val="ru-RU"/>
-        </w:rPr>
-        <w:t xml:space="preserve">диагноз </w:t>
-      </w:r>
-      <w:r>
-        <w:rPr>
-          <w:lang w:val="ru-RU"/>
-        </w:rPr>
-        <w:t>согласован.</w:t>
+        <w:t>Лечение:</w:t>
+      </w:r>
+      <w:bookmarkStart w:id="2" w:name="лн"/>
+      <w:bookmarkEnd w:id="2"/>
+      <w:r>
+        <w:rPr>
+          <w:sz w:val="28"/>
+          <w:lang w:val="ru-RU"/>
+        </w:rPr>
+        <w:t xml:space="preserve"> </w:t>
       </w:r>
     </w:p>
     <w:p>
@@ -7230,494 +6561,14 @@
         <w:ind w:left="-567"/>
         <w:jc w:val="both"/>
         <w:rPr>
+          <w:sz w:val="28"/>
           <w:lang w:val="ru-RU"/>
         </w:rPr>
       </w:pPr>
-      <w:r>
-        <w:rPr>
-          <w:sz w:val="28"/>
-          <w:u w:val="single"/>
-          <w:lang w:val="ru-RU"/>
-        </w:rPr>
-        <w:t xml:space="preserve">Осмотр </w:t>
-      </w:r>
-      <w:proofErr w:type="spellStart"/>
-      <w:r>
-        <w:rPr>
-          <w:sz w:val="28"/>
-          <w:u w:val="single"/>
-          <w:lang w:val="ru-RU"/>
-        </w:rPr>
-        <w:t>доц</w:t>
-      </w:r>
-      <w:proofErr w:type="gramStart"/>
-      <w:r>
-        <w:rPr>
-          <w:u w:val="single"/>
-          <w:lang w:val="ru-RU"/>
-        </w:rPr>
-        <w:t>.к</w:t>
-      </w:r>
-      <w:proofErr w:type="gramEnd"/>
-      <w:r>
-        <w:rPr>
-          <w:u w:val="single"/>
-          <w:lang w:val="ru-RU"/>
-        </w:rPr>
-        <w:t>аф</w:t>
-      </w:r>
-      <w:proofErr w:type="spellEnd"/>
-      <w:r>
-        <w:rPr>
-          <w:u w:val="single"/>
-          <w:lang w:val="ru-RU"/>
-        </w:rPr>
-        <w:t xml:space="preserve">. </w:t>
-      </w:r>
-      <w:r>
-        <w:rPr>
-          <w:u w:val="single"/>
-          <w:lang w:val="ru-RU"/>
-        </w:rPr>
-        <w:t>Соловьюк</w:t>
-      </w:r>
-      <w:r>
-        <w:rPr>
-          <w:u w:val="single"/>
-          <w:lang w:val="ru-RU"/>
-        </w:rPr>
-        <w:t xml:space="preserve"> А.</w:t>
-      </w:r>
-      <w:r>
-        <w:rPr>
-          <w:u w:val="single"/>
-          <w:lang w:val="ru-RU"/>
-        </w:rPr>
-        <w:t>О</w:t>
-      </w:r>
-      <w:r>
-        <w:rPr>
-          <w:lang w:val="ru-RU"/>
-        </w:rPr>
-        <w:t xml:space="preserve">: диагноз </w:t>
-      </w:r>
-      <w:r>
-        <w:rPr>
-          <w:lang w:val="ru-RU"/>
-        </w:rPr>
-        <w:t xml:space="preserve"> и лечение </w:t>
-      </w:r>
-      <w:r>
-        <w:rPr>
-          <w:lang w:val="ru-RU"/>
-        </w:rPr>
-        <w:t>согласован</w:t>
-      </w:r>
-      <w:r>
-        <w:rPr>
-          <w:lang w:val="ru-RU"/>
-        </w:rPr>
-        <w:t>о</w:t>
-      </w:r>
-    </w:p>
-    <w:p>
-      <w:pPr>
-        <w:ind w:left="-567"/>
-        <w:jc w:val="both"/>
-        <w:rPr>
-          <w:sz w:val="28"/>
-          <w:szCs w:val="20"/>
-          <w:lang w:val="ru-RU"/>
-        </w:rPr>
-      </w:pPr>
-      <w:r>
-        <w:rPr>
-          <w:sz w:val="28"/>
-          <w:u w:val="single"/>
-          <w:lang w:val="ru-RU"/>
-        </w:rPr>
-        <w:t xml:space="preserve">17.11.17 </w:t>
-      </w:r>
-      <w:r>
-        <w:rPr>
-          <w:sz w:val="28"/>
-          <w:u w:val="single"/>
-          <w:lang w:val="ru-RU"/>
-        </w:rPr>
-        <w:t>УЗИ щит</w:t>
-      </w:r>
-      <w:proofErr w:type="gramStart"/>
-      <w:r>
-        <w:rPr>
-          <w:sz w:val="28"/>
-          <w:u w:val="single"/>
-          <w:lang w:val="ru-RU"/>
-        </w:rPr>
-        <w:t>.</w:t>
-      </w:r>
-      <w:proofErr w:type="gramEnd"/>
-      <w:r>
-        <w:rPr>
-          <w:sz w:val="28"/>
-          <w:u w:val="single"/>
-          <w:lang w:val="ru-RU"/>
-        </w:rPr>
-        <w:t xml:space="preserve"> </w:t>
-      </w:r>
-      <w:proofErr w:type="gramStart"/>
-      <w:r>
-        <w:rPr>
-          <w:sz w:val="28"/>
-          <w:u w:val="single"/>
-          <w:lang w:val="ru-RU"/>
-        </w:rPr>
-        <w:t>ж</w:t>
-      </w:r>
-      <w:proofErr w:type="gramEnd"/>
-      <w:r>
-        <w:rPr>
-          <w:sz w:val="28"/>
-          <w:u w:val="single"/>
-          <w:lang w:val="ru-RU"/>
-        </w:rPr>
-        <w:t>елезы</w:t>
-      </w:r>
-      <w:r>
-        <w:rPr>
-          <w:sz w:val="28"/>
-          <w:lang w:val="ru-RU"/>
-        </w:rPr>
-        <w:t xml:space="preserve">: </w:t>
-      </w:r>
-      <w:proofErr w:type="spellStart"/>
-      <w:proofErr w:type="gramStart"/>
-      <w:r>
-        <w:rPr>
-          <w:sz w:val="28"/>
-          <w:lang w:val="ru-RU"/>
-        </w:rPr>
-        <w:t>Пр</w:t>
-      </w:r>
-      <w:proofErr w:type="spellEnd"/>
-      <w:proofErr w:type="gramEnd"/>
-      <w:r>
-        <w:rPr>
-          <w:sz w:val="28"/>
-          <w:lang w:val="ru-RU"/>
-        </w:rPr>
-        <w:t xml:space="preserve"> д. V =  </w:t>
-      </w:r>
-      <w:r>
-        <w:rPr>
-          <w:sz w:val="28"/>
-          <w:lang w:val="ru-RU"/>
-        </w:rPr>
-        <w:t>8,9</w:t>
-      </w:r>
-      <w:r>
-        <w:rPr>
-          <w:sz w:val="28"/>
-          <w:lang w:val="ru-RU"/>
-        </w:rPr>
-        <w:t>см</w:t>
-      </w:r>
-      <w:r>
-        <w:rPr>
-          <w:sz w:val="28"/>
-          <w:vertAlign w:val="superscript"/>
-          <w:lang w:val="ru-RU"/>
-        </w:rPr>
-        <w:t>3</w:t>
-      </w:r>
-      <w:r>
-        <w:rPr>
-          <w:sz w:val="28"/>
-          <w:lang w:val="ru-RU"/>
-        </w:rPr>
-        <w:t xml:space="preserve">; лев. д. V </w:t>
-      </w:r>
-      <w:r>
-        <w:rPr>
-          <w:sz w:val="28"/>
-          <w:lang w:val="ru-RU"/>
-        </w:rPr>
-        <w:t>7,7</w:t>
-      </w:r>
-      <w:r>
-        <w:rPr>
-          <w:sz w:val="28"/>
-          <w:lang w:val="ru-RU"/>
-        </w:rPr>
-        <w:t xml:space="preserve">  см</w:t>
-      </w:r>
-      <w:r>
-        <w:rPr>
-          <w:sz w:val="28"/>
-          <w:vertAlign w:val="superscript"/>
-          <w:lang w:val="ru-RU"/>
-        </w:rPr>
-        <w:t>3</w:t>
-      </w:r>
-    </w:p>
-    <w:p>
-      <w:pPr>
-        <w:ind w:left="-567"/>
-        <w:jc w:val="both"/>
-        <w:rPr>
-          <w:sz w:val="28"/>
-          <w:lang w:val="ru-RU"/>
-        </w:rPr>
-      </w:pPr>
-      <w:r>
-        <w:rPr>
-          <w:sz w:val="28"/>
-          <w:lang w:val="ru-RU"/>
-        </w:rPr>
-        <w:t>Щит</w:t>
-      </w:r>
-      <w:proofErr w:type="gramStart"/>
-      <w:r>
-        <w:rPr>
-          <w:sz w:val="28"/>
-          <w:lang w:val="ru-RU"/>
-        </w:rPr>
-        <w:t>.</w:t>
-      </w:r>
-      <w:proofErr w:type="gramEnd"/>
-      <w:r>
-        <w:rPr>
-          <w:sz w:val="28"/>
-          <w:lang w:val="ru-RU"/>
-        </w:rPr>
-        <w:t xml:space="preserve"> </w:t>
-      </w:r>
-      <w:proofErr w:type="gramStart"/>
-      <w:r>
-        <w:rPr>
-          <w:sz w:val="28"/>
-          <w:lang w:val="ru-RU"/>
-        </w:rPr>
-        <w:t>ж</w:t>
-      </w:r>
-      <w:proofErr w:type="gramEnd"/>
-      <w:r>
-        <w:rPr>
-          <w:sz w:val="28"/>
-          <w:lang w:val="ru-RU"/>
-        </w:rPr>
-        <w:t>елеза</w:t>
-      </w:r>
-      <w:r>
-        <w:rPr>
-          <w:sz w:val="28"/>
-          <w:lang w:val="ru-RU"/>
-        </w:rPr>
-        <w:t xml:space="preserve"> </w:t>
-      </w:r>
-      <w:r>
-        <w:rPr>
-          <w:sz w:val="28"/>
-          <w:lang w:val="ru-RU"/>
-        </w:rPr>
-        <w:t xml:space="preserve">не увеличена, контуры ровные. </w:t>
-      </w:r>
-      <w:r>
-        <w:rPr>
-          <w:sz w:val="28"/>
-          <w:lang w:val="ru-RU"/>
-        </w:rPr>
-        <w:t>Эхогенность и эхоструктура обычные</w:t>
-      </w:r>
-      <w:proofErr w:type="gramStart"/>
-      <w:r>
-        <w:rPr>
-          <w:sz w:val="28"/>
-          <w:lang w:val="ru-RU"/>
-        </w:rPr>
-        <w:t xml:space="preserve"> </w:t>
-      </w:r>
-      <w:r>
-        <w:rPr>
-          <w:sz w:val="28"/>
-          <w:lang w:val="ru-RU"/>
-        </w:rPr>
-        <w:t>.</w:t>
-      </w:r>
-      <w:proofErr w:type="gramEnd"/>
-      <w:r>
-        <w:rPr>
-          <w:sz w:val="28"/>
-          <w:lang w:val="ru-RU"/>
-        </w:rPr>
-        <w:t xml:space="preserve"> </w:t>
-      </w:r>
-      <w:r>
-        <w:rPr>
-          <w:sz w:val="28"/>
-          <w:lang w:val="ru-RU"/>
-        </w:rPr>
-        <w:t>Р</w:t>
-      </w:r>
-      <w:r>
-        <w:rPr>
-          <w:sz w:val="28"/>
-          <w:lang w:val="ru-RU"/>
-        </w:rPr>
-        <w:t>егионарны</w:t>
-      </w:r>
-      <w:r>
-        <w:rPr>
-          <w:sz w:val="28"/>
-          <w:lang w:val="ru-RU"/>
-        </w:rPr>
-        <w:t>е</w:t>
-      </w:r>
-      <w:r>
-        <w:rPr>
-          <w:sz w:val="28"/>
-          <w:lang w:val="ru-RU"/>
-        </w:rPr>
-        <w:t xml:space="preserve"> л/узл</w:t>
-      </w:r>
-      <w:r>
-        <w:rPr>
-          <w:sz w:val="28"/>
-          <w:lang w:val="ru-RU"/>
-        </w:rPr>
-        <w:t>ы</w:t>
-      </w:r>
-      <w:r>
-        <w:rPr>
-          <w:sz w:val="28"/>
-          <w:lang w:val="ru-RU"/>
-        </w:rPr>
-        <w:t xml:space="preserve"> </w:t>
-      </w:r>
-      <w:r>
-        <w:rPr>
-          <w:sz w:val="28"/>
-          <w:lang w:val="ru-RU"/>
-        </w:rPr>
-        <w:t xml:space="preserve"> </w:t>
-      </w:r>
-      <w:r>
-        <w:rPr>
-          <w:sz w:val="28"/>
-          <w:lang w:val="ru-RU"/>
-        </w:rPr>
-        <w:t xml:space="preserve">не </w:t>
-      </w:r>
-      <w:r>
-        <w:rPr>
-          <w:sz w:val="28"/>
-          <w:lang w:val="ru-RU"/>
-        </w:rPr>
-        <w:t xml:space="preserve">визуализируются. </w:t>
-      </w:r>
-      <w:proofErr w:type="spellStart"/>
-      <w:r>
-        <w:rPr>
-          <w:sz w:val="28"/>
-          <w:lang w:val="ru-RU"/>
-        </w:rPr>
-        <w:t>Закл</w:t>
-      </w:r>
-      <w:proofErr w:type="spellEnd"/>
-      <w:r>
-        <w:rPr>
-          <w:sz w:val="28"/>
-          <w:lang w:val="ru-RU"/>
-        </w:rPr>
-        <w:t>.:.</w:t>
-      </w:r>
-      <w:r>
-        <w:rPr>
-          <w:sz w:val="28"/>
-          <w:lang w:val="ru-RU"/>
-        </w:rPr>
-        <w:t xml:space="preserve"> Эхопризнаков патологии щит</w:t>
-      </w:r>
-      <w:proofErr w:type="gramStart"/>
-      <w:r>
-        <w:rPr>
-          <w:sz w:val="28"/>
-          <w:lang w:val="ru-RU"/>
-        </w:rPr>
-        <w:t>.</w:t>
-      </w:r>
-      <w:proofErr w:type="gramEnd"/>
-      <w:r>
-        <w:rPr>
-          <w:sz w:val="28"/>
-          <w:lang w:val="ru-RU"/>
-        </w:rPr>
-        <w:t xml:space="preserve"> </w:t>
-      </w:r>
-      <w:proofErr w:type="gramStart"/>
-      <w:r>
-        <w:rPr>
-          <w:sz w:val="28"/>
-          <w:lang w:val="ru-RU"/>
-        </w:rPr>
-        <w:t>ж</w:t>
-      </w:r>
-      <w:proofErr w:type="gramEnd"/>
-      <w:r>
-        <w:rPr>
-          <w:sz w:val="28"/>
-          <w:lang w:val="ru-RU"/>
-        </w:rPr>
-        <w:t>елезы нет.</w:t>
-      </w:r>
-      <w:r>
-        <w:rPr>
-          <w:sz w:val="28"/>
-          <w:lang w:val="ru-RU"/>
-        </w:rPr>
-        <w:t xml:space="preserve"> </w:t>
-      </w:r>
-    </w:p>
-    <w:p>
-      <w:pPr>
-        <w:ind w:left="-567"/>
-        <w:jc w:val="both"/>
-        <w:rPr>
-          <w:sz w:val="28"/>
-          <w:szCs w:val="20"/>
-          <w:lang w:val="ru-RU"/>
-        </w:rPr>
-      </w:pPr>
-      <w:r>
-        <w:rPr>
-          <w:sz w:val="28"/>
-          <w:u w:val="single"/>
-          <w:lang w:val="ru-RU"/>
-        </w:rPr>
-        <w:t>Лечение:</w:t>
-      </w:r>
-      <w:bookmarkStart w:id="3" w:name="лн"/>
+      <w:bookmarkStart w:id="3" w:name="дд"/>
+      <w:bookmarkStart w:id="4" w:name="лк"/>
       <w:bookmarkEnd w:id="3"/>
-      <w:r>
-        <w:rPr>
-          <w:sz w:val="28"/>
-          <w:lang w:val="ru-RU"/>
-        </w:rPr>
-        <w:t xml:space="preserve"> </w:t>
-      </w:r>
-    </w:p>
-    <w:p>
-      <w:pPr>
-        <w:ind w:left="-567"/>
-        <w:jc w:val="both"/>
-        <w:rPr>
-          <w:sz w:val="28"/>
-          <w:lang w:val="ru-RU"/>
-        </w:rPr>
-      </w:pPr>
-      <w:bookmarkStart w:id="4" w:name="дд"/>
-      <w:bookmarkStart w:id="5" w:name="лк"/>
       <w:bookmarkEnd w:id="4"/>
-      <w:bookmarkEnd w:id="5"/>
       <w:r>
         <w:rPr>
           <w:sz w:val="28"/>
@@ -7887,37 +6738,39 @@
         <w:rPr>
           <w:lang w:val="ru-RU"/>
         </w:rPr>
-        <w:t xml:space="preserve">Преднизолон 5 мг 2 </w:t>
+        <w:t xml:space="preserve">Диета № 9, </w:t>
+      </w:r>
+      <w:r>
+        <w:rPr>
+          <w:lang w:val="ru-RU"/>
+        </w:rPr>
+        <w:t xml:space="preserve">умеренное </w:t>
+      </w:r>
+      <w:r>
+        <w:rPr>
+          <w:lang w:val="ru-RU"/>
+        </w:rPr>
+        <w:t xml:space="preserve">ограничение животного белка в </w:t>
       </w:r>
       <w:proofErr w:type="spellStart"/>
-      <w:proofErr w:type="gramStart"/>
-      <w:r>
-        <w:rPr>
-          <w:lang w:val="ru-RU"/>
-        </w:rPr>
-        <w:t>табл</w:t>
+      <w:r>
+        <w:rPr>
+          <w:lang w:val="ru-RU"/>
+        </w:rPr>
+        <w:t>сут</w:t>
       </w:r>
       <w:proofErr w:type="spellEnd"/>
-      <w:proofErr w:type="gramEnd"/>
-      <w:r>
-        <w:rPr>
-          <w:lang w:val="ru-RU"/>
-        </w:rPr>
-        <w:t xml:space="preserve"> в 8.00, 2 </w:t>
-      </w:r>
-      <w:proofErr w:type="spellStart"/>
-      <w:r>
-        <w:rPr>
-          <w:lang w:val="ru-RU"/>
-        </w:rPr>
-        <w:t>табл</w:t>
-      </w:r>
-      <w:proofErr w:type="spellEnd"/>
-      <w:r>
-        <w:rPr>
-          <w:lang w:val="ru-RU"/>
-        </w:rPr>
-        <w:t xml:space="preserve">  в 11.00 ,дозу преднизолона постепенно уменьшать на 5 мг 1 раз в неделю до отмены препарата ,под контролем ОАК</w:t>
+      <w:r>
+        <w:rPr>
+          <w:lang w:val="ru-RU"/>
+        </w:rPr>
+        <w:t>. рационе</w:t>
+      </w:r>
+      <w:r>
+        <w:rPr>
+          <w:lang w:val="ru-RU"/>
+        </w:rPr>
+        <w:t>, гипохолестеринемическая диета.</w:t>
       </w:r>
     </w:p>
     <w:p>
@@ -7935,35 +6788,207 @@
         <w:rPr>
           <w:lang w:val="ru-RU"/>
         </w:rPr>
-        <w:t>Тирозол (мерказолил) 5мг 3т. *3р/д. с послед</w:t>
+        <w:lastRenderedPageBreak/>
+        <w:t xml:space="preserve">Инсулинотерапия:   </w:t>
       </w:r>
       <w:proofErr w:type="gramStart"/>
       <w:r>
         <w:rPr>
           <w:lang w:val="ru-RU"/>
         </w:rPr>
-        <w:t>.</w:t>
+        <w:t>п</w:t>
       </w:r>
       <w:proofErr w:type="gramEnd"/>
       <w:r>
         <w:rPr>
           <w:lang w:val="ru-RU"/>
         </w:rPr>
-        <w:t xml:space="preserve"> </w:t>
+        <w:t>/з- ед., п/о- ед., п/у</w:t>
+      </w:r>
+      <w:r>
+        <w:rPr>
+          <w:lang w:val="ru-RU"/>
+        </w:rPr>
+        <w:t xml:space="preserve">ж </w:t>
+      </w:r>
+      <w:r>
+        <w:rPr>
+          <w:lang w:val="ru-RU"/>
+        </w:rPr>
+        <w:t>- ед.,  22.00</w:t>
+      </w:r>
+      <w:r>
+        <w:rPr>
+          <w:lang w:val="ru-RU"/>
+        </w:rPr>
+        <w:t xml:space="preserve">   ед.</w:t>
+      </w:r>
+    </w:p>
+    <w:p>
+      <w:pPr>
+        <w:ind w:left="435"/>
+        <w:jc w:val="both"/>
+        <w:rPr>
+          <w:lang w:val="ru-RU"/>
+        </w:rPr>
+      </w:pPr>
+      <w:r>
+        <w:rPr>
+          <w:lang w:val="ru-RU"/>
+        </w:rPr>
+        <w:t>Актрапид НМ, Протафан НМ, Хумодар Р</w:t>
+      </w:r>
+      <w:r>
+        <w:rPr>
+          <w:lang w:val="ru-RU"/>
+        </w:rPr>
+        <w:t>100</w:t>
+      </w:r>
+      <w:r>
+        <w:rPr>
+          <w:lang w:val="ru-RU"/>
+        </w:rPr>
+        <w:t>Р, Хумодар Б</w:t>
+      </w:r>
+      <w:r>
+        <w:rPr>
+          <w:lang w:val="ru-RU"/>
+        </w:rPr>
+        <w:t>100</w:t>
+      </w:r>
+      <w:r>
+        <w:rPr>
+          <w:lang w:val="ru-RU"/>
+        </w:rPr>
+        <w:t>Р, Хумодар</w:t>
       </w:r>
       <w:proofErr w:type="gramStart"/>
       <w:r>
         <w:rPr>
           <w:lang w:val="ru-RU"/>
         </w:rPr>
-        <w:t>с</w:t>
+        <w:t xml:space="preserve"> К</w:t>
       </w:r>
       <w:proofErr w:type="gramEnd"/>
       <w:r>
         <w:rPr>
           <w:lang w:val="ru-RU"/>
         </w:rPr>
-        <w:t xml:space="preserve">нижением дозы на 5мг в 2 недели под контролем ТТГ, Т4, общ. ан. крови до поддерживающей. </w:t>
+        <w:t xml:space="preserve"> 25</w:t>
+      </w:r>
+      <w:r>
+        <w:rPr>
+          <w:lang w:val="ru-RU"/>
+        </w:rPr>
+        <w:t xml:space="preserve"> 100</w:t>
+      </w:r>
+      <w:r>
+        <w:rPr>
+          <w:lang w:val="ru-RU"/>
+        </w:rPr>
+        <w:t xml:space="preserve">Р, </w:t>
+      </w:r>
+      <w:r>
+        <w:rPr>
+          <w:lang w:val="ru-RU"/>
+        </w:rPr>
+        <w:t xml:space="preserve">Инсуман </w:t>
+      </w:r>
+      <w:proofErr w:type="spellStart"/>
+      <w:r>
+        <w:rPr>
+          <w:lang w:val="ru-RU"/>
+        </w:rPr>
+        <w:t>Базал</w:t>
+      </w:r>
+      <w:proofErr w:type="spellEnd"/>
+      <w:r>
+        <w:rPr>
+          <w:lang w:val="ru-RU"/>
+        </w:rPr>
+        <w:t xml:space="preserve">, </w:t>
+      </w:r>
+      <w:proofErr w:type="spellStart"/>
+      <w:r>
+        <w:rPr>
+          <w:lang w:val="ru-RU"/>
+        </w:rPr>
+        <w:t>Инсуман</w:t>
+      </w:r>
+      <w:proofErr w:type="spellEnd"/>
+      <w:r>
+        <w:rPr>
+          <w:lang w:val="ru-RU"/>
+        </w:rPr>
+        <w:t xml:space="preserve"> Рапид, </w:t>
+      </w:r>
+      <w:proofErr w:type="spellStart"/>
+      <w:r>
+        <w:rPr>
+          <w:lang w:val="ru-RU"/>
+        </w:rPr>
+        <w:t>Хумулин</w:t>
+      </w:r>
+      <w:proofErr w:type="spellEnd"/>
+      <w:r>
+        <w:rPr>
+          <w:lang w:val="ru-RU"/>
+        </w:rPr>
+        <w:t xml:space="preserve"> R, </w:t>
+      </w:r>
+      <w:proofErr w:type="spellStart"/>
+      <w:r>
+        <w:rPr>
+          <w:lang w:val="ru-RU"/>
+        </w:rPr>
+        <w:t>Хумулин</w:t>
+      </w:r>
+      <w:proofErr w:type="spellEnd"/>
+      <w:r>
+        <w:rPr>
+          <w:lang w:val="ru-RU"/>
+        </w:rPr>
+        <w:t xml:space="preserve"> НПХ, </w:t>
+      </w:r>
+      <w:proofErr w:type="spellStart"/>
+      <w:r>
+        <w:rPr>
+          <w:lang w:val="ru-RU"/>
+        </w:rPr>
+        <w:t>Фармасулин</w:t>
+      </w:r>
+      <w:proofErr w:type="spellEnd"/>
+      <w:r>
+        <w:rPr>
+          <w:lang w:val="ru-RU"/>
+        </w:rPr>
+        <w:t xml:space="preserve"> Н, </w:t>
+      </w:r>
+      <w:proofErr w:type="spellStart"/>
+      <w:r>
+        <w:rPr>
+          <w:lang w:val="ru-RU"/>
+        </w:rPr>
+        <w:t>Фармасулин</w:t>
+      </w:r>
+      <w:proofErr w:type="spellEnd"/>
+      <w:r>
+        <w:rPr>
+          <w:lang w:val="ru-RU"/>
+        </w:rPr>
+        <w:t xml:space="preserve"> НN</w:t>
+      </w:r>
+      <w:r>
+        <w:rPr>
+          <w:lang w:val="ru-RU"/>
+        </w:rPr>
+        <w:t xml:space="preserve">Р, Генсулин R, </w:t>
+      </w:r>
+      <w:r>
+        <w:rPr>
+          <w:lang w:val="ru-RU"/>
+        </w:rPr>
+        <w:t>Генсулин Н</w:t>
       </w:r>
     </w:p>
     <w:p>
@@ -7981,134 +7006,61 @@
         <w:rPr>
           <w:lang w:val="ru-RU"/>
         </w:rPr>
-        <w:lastRenderedPageBreak/>
-        <w:t xml:space="preserve">В настоящий момент в инсулинотерапии не </w:t>
-      </w:r>
-      <w:r>
-        <w:rPr>
-          <w:lang w:val="ru-RU"/>
-        </w:rPr>
-        <w:t>нуждается</w:t>
-      </w:r>
-      <w:r>
-        <w:rPr>
-          <w:lang w:val="ru-RU"/>
-        </w:rPr>
-        <w:t xml:space="preserve">. При гликемии натощак больше 5,8 ммоль/л, склонности к ацетонурии рекомендован Протафан НМ 22.00 2 ед. При сохраняющейся гипергликемии в </w:t>
+        <w:t xml:space="preserve">ССТ: </w:t>
       </w:r>
       <w:proofErr w:type="spellStart"/>
       <w:r>
         <w:rPr>
           <w:lang w:val="ru-RU"/>
         </w:rPr>
-        <w:t>теч</w:t>
+        <w:t>диабетон</w:t>
       </w:r>
       <w:proofErr w:type="spellEnd"/>
       <w:r>
         <w:rPr>
           <w:lang w:val="ru-RU"/>
         </w:rPr>
-        <w:t xml:space="preserve"> суток больше 7,8,  – консультация в эндокриндиспансере. </w:t>
-      </w:r>
-    </w:p>
-    <w:p>
-      <w:pPr>
-        <w:numPr>
-          <w:ilvl w:val="0"/>
-          <w:numId w:val="2"/>
-        </w:numPr>
-        <w:jc w:val="both"/>
-        <w:rPr>
-          <w:lang w:val="ru-RU"/>
-        </w:rPr>
-      </w:pPr>
-      <w:r>
-        <w:rPr>
-          <w:lang w:val="ru-RU"/>
-        </w:rPr>
-        <w:t xml:space="preserve">Диета № 9, </w:t>
-      </w:r>
-      <w:r>
-        <w:rPr>
-          <w:lang w:val="ru-RU"/>
-        </w:rPr>
-        <w:t xml:space="preserve">умеренное </w:t>
-      </w:r>
-      <w:r>
-        <w:rPr>
-          <w:lang w:val="ru-RU"/>
-        </w:rPr>
-        <w:t xml:space="preserve">ограничение животного белка в </w:t>
+        <w:t xml:space="preserve"> М</w:t>
+      </w:r>
+      <w:proofErr w:type="gramStart"/>
+      <w:r>
+        <w:rPr>
+          <w:lang w:val="ru-RU"/>
+        </w:rPr>
+        <w:t>R</w:t>
+      </w:r>
+      <w:proofErr w:type="gramEnd"/>
+      <w:r>
+        <w:rPr>
+          <w:lang w:val="ru-RU"/>
+        </w:rPr>
+        <w:t xml:space="preserve"> </w:t>
+      </w:r>
+      <w:r>
+        <w:rPr>
+          <w:lang w:val="ru-RU"/>
+        </w:rPr>
+        <w:t>(</w:t>
       </w:r>
       <w:proofErr w:type="spellStart"/>
       <w:r>
         <w:rPr>
           <w:lang w:val="ru-RU"/>
         </w:rPr>
-        <w:t>сут</w:t>
+        <w:t>диаглизид</w:t>
       </w:r>
       <w:proofErr w:type="spellEnd"/>
       <w:r>
         <w:rPr>
           <w:lang w:val="ru-RU"/>
         </w:rPr>
-        <w:t>. рационе</w:t>
-      </w:r>
-      <w:r>
-        <w:rPr>
-          <w:lang w:val="ru-RU"/>
-        </w:rPr>
-        <w:t>, гипохолестеринемическая диета.</w:t>
-      </w:r>
-    </w:p>
-    <w:p>
-      <w:pPr>
-        <w:numPr>
-          <w:ilvl w:val="0"/>
-          <w:numId w:val="2"/>
-        </w:numPr>
-        <w:jc w:val="both"/>
-        <w:rPr>
-          <w:lang w:val="ru-RU"/>
-        </w:rPr>
-      </w:pPr>
-      <w:r>
-        <w:rPr>
-          <w:lang w:val="ru-RU"/>
-        </w:rPr>
-        <w:t xml:space="preserve">Инсулинотерапия:   </w:t>
-      </w:r>
-      <w:proofErr w:type="gramStart"/>
-      <w:r>
-        <w:rPr>
-          <w:lang w:val="ru-RU"/>
-        </w:rPr>
-        <w:t>п</w:t>
-      </w:r>
-      <w:proofErr w:type="gramEnd"/>
-      <w:r>
-        <w:rPr>
-          <w:lang w:val="ru-RU"/>
-        </w:rPr>
-        <w:t>/з- ед., п/о- ед., п/у</w:t>
-      </w:r>
-      <w:r>
-        <w:rPr>
-          <w:lang w:val="ru-RU"/>
-        </w:rPr>
-        <w:t xml:space="preserve">ж </w:t>
-      </w:r>
-      <w:r>
-        <w:rPr>
-          <w:lang w:val="ru-RU"/>
-        </w:rPr>
-        <w:t>- ед.,  22.00</w:t>
-      </w:r>
-      <w:r>
-        <w:rPr>
-          <w:lang w:val="ru-RU"/>
-        </w:rPr>
-        <w:t xml:space="preserve">   ед.</w:t>
+        <w:t xml:space="preserve"> МR) </w:t>
+      </w:r>
+      <w:r>
+        <w:rPr>
+          <w:lang w:val="ru-RU"/>
+        </w:rPr>
+        <w:t>60 мг</w:t>
       </w:r>
     </w:p>
     <w:p>
@@ -8119,193 +7071,81 @@
           <w:lang w:val="ru-RU"/>
         </w:rPr>
       </w:pPr>
-      <w:r>
-        <w:rPr>
-          <w:lang w:val="ru-RU"/>
-        </w:rPr>
-        <w:t>Актрапид НМ, Протафан НМ, Хумодар Р</w:t>
-      </w:r>
-      <w:r>
-        <w:rPr>
-          <w:lang w:val="ru-RU"/>
-        </w:rPr>
-        <w:t>100</w:t>
-      </w:r>
-      <w:r>
-        <w:rPr>
-          <w:lang w:val="ru-RU"/>
-        </w:rPr>
-        <w:t>Р, Хумодар Б</w:t>
-      </w:r>
-      <w:r>
-        <w:rPr>
-          <w:lang w:val="ru-RU"/>
-        </w:rPr>
-        <w:t>100</w:t>
-      </w:r>
-      <w:r>
-        <w:rPr>
-          <w:lang w:val="ru-RU"/>
-        </w:rPr>
-        <w:t>Р, Хумодар</w:t>
+      <w:proofErr w:type="spellStart"/>
+      <w:r>
+        <w:rPr>
+          <w:lang w:val="ru-RU"/>
+        </w:rPr>
+        <w:t>диапирид</w:t>
+      </w:r>
+      <w:proofErr w:type="spellEnd"/>
+      <w:r>
+        <w:rPr>
+          <w:lang w:val="ru-RU"/>
+        </w:rPr>
+        <w:t xml:space="preserve"> (</w:t>
+      </w:r>
+      <w:proofErr w:type="spellStart"/>
+      <w:r>
+        <w:rPr>
+          <w:lang w:val="ru-RU"/>
+        </w:rPr>
+        <w:t>амарил</w:t>
+      </w:r>
+      <w:proofErr w:type="spellEnd"/>
+      <w:r>
+        <w:rPr>
+          <w:lang w:val="ru-RU"/>
+        </w:rPr>
+        <w:t xml:space="preserve">, </w:t>
+      </w:r>
+      <w:r>
+        <w:rPr>
+          <w:lang w:val="ru-RU"/>
+        </w:rPr>
+        <w:t xml:space="preserve"> </w:t>
+      </w:r>
+      <w:proofErr w:type="spellStart"/>
+      <w:r>
+        <w:rPr>
+          <w:lang w:val="ru-RU"/>
+        </w:rPr>
+        <w:t>олтар</w:t>
+      </w:r>
+      <w:proofErr w:type="spellEnd"/>
+      <w:r>
+        <w:rPr>
+          <w:lang w:val="ru-RU"/>
+        </w:rPr>
+        <w:t xml:space="preserve"> ) 3 мг 1т. *1р/</w:t>
+      </w:r>
+      <w:proofErr w:type="spellStart"/>
+      <w:r>
+        <w:rPr>
+          <w:lang w:val="ru-RU"/>
+        </w:rPr>
+        <w:t>сут</w:t>
+      </w:r>
+      <w:proofErr w:type="spellEnd"/>
+      <w:r>
+        <w:rPr>
+          <w:lang w:val="ru-RU"/>
+        </w:rPr>
+        <w:t xml:space="preserve">. </w:t>
       </w:r>
       <w:proofErr w:type="gramStart"/>
       <w:r>
         <w:rPr>
           <w:lang w:val="ru-RU"/>
         </w:rPr>
-        <w:t xml:space="preserve"> К</w:t>
+        <w:t>п</w:t>
       </w:r>
       <w:proofErr w:type="gramEnd"/>
       <w:r>
         <w:rPr>
           <w:lang w:val="ru-RU"/>
         </w:rPr>
-        <w:t xml:space="preserve"> 25</w:t>
-      </w:r>
-      <w:r>
-        <w:rPr>
-          <w:lang w:val="ru-RU"/>
-        </w:rPr>
-        <w:t xml:space="preserve"> 100</w:t>
-      </w:r>
-      <w:r>
-        <w:rPr>
-          <w:lang w:val="ru-RU"/>
-        </w:rPr>
-        <w:t xml:space="preserve">Р, </w:t>
-      </w:r>
-      <w:r>
-        <w:rPr>
-          <w:lang w:val="ru-RU"/>
-        </w:rPr>
-        <w:t xml:space="preserve">Инсуман Базал, Инсуман Рапид, </w:t>
-      </w:r>
-      <w:proofErr w:type="spellStart"/>
-      <w:r>
-        <w:rPr>
-          <w:lang w:val="ru-RU"/>
-        </w:rPr>
-        <w:t>Хумулин</w:t>
-      </w:r>
-      <w:proofErr w:type="spellEnd"/>
-      <w:r>
-        <w:rPr>
-          <w:lang w:val="ru-RU"/>
-        </w:rPr>
-        <w:t xml:space="preserve"> R, </w:t>
-      </w:r>
-      <w:proofErr w:type="spellStart"/>
-      <w:r>
-        <w:rPr>
-          <w:lang w:val="ru-RU"/>
-        </w:rPr>
-        <w:t>Хумулин</w:t>
-      </w:r>
-      <w:proofErr w:type="spellEnd"/>
-      <w:r>
-        <w:rPr>
-          <w:lang w:val="ru-RU"/>
-        </w:rPr>
-        <w:t xml:space="preserve"> НПХ, </w:t>
-      </w:r>
-      <w:proofErr w:type="spellStart"/>
-      <w:r>
-        <w:rPr>
-          <w:lang w:val="ru-RU"/>
-        </w:rPr>
-        <w:t>Фармасулин</w:t>
-      </w:r>
-      <w:proofErr w:type="spellEnd"/>
-      <w:r>
-        <w:rPr>
-          <w:lang w:val="ru-RU"/>
-        </w:rPr>
-        <w:t xml:space="preserve"> Н, </w:t>
-      </w:r>
-      <w:proofErr w:type="spellStart"/>
-      <w:r>
-        <w:rPr>
-          <w:lang w:val="ru-RU"/>
-        </w:rPr>
-        <w:t>Фармасулин</w:t>
-      </w:r>
-      <w:proofErr w:type="spellEnd"/>
-      <w:r>
-        <w:rPr>
-          <w:lang w:val="ru-RU"/>
-        </w:rPr>
-        <w:t xml:space="preserve"> НN</w:t>
-      </w:r>
-      <w:r>
-        <w:rPr>
-          <w:lang w:val="ru-RU"/>
-        </w:rPr>
-        <w:t xml:space="preserve">Р, Генсулин R, </w:t>
-      </w:r>
-      <w:r>
-        <w:rPr>
-          <w:lang w:val="ru-RU"/>
-        </w:rPr>
-        <w:t>Генсулин Н</w:t>
-      </w:r>
-    </w:p>
-    <w:p>
-      <w:pPr>
-        <w:numPr>
-          <w:ilvl w:val="0"/>
-          <w:numId w:val="2"/>
-        </w:numPr>
-        <w:jc w:val="both"/>
-        <w:rPr>
-          <w:lang w:val="ru-RU"/>
-        </w:rPr>
-      </w:pPr>
-      <w:r>
-        <w:rPr>
-          <w:lang w:val="ru-RU"/>
-        </w:rPr>
-        <w:t xml:space="preserve">ССТ: </w:t>
-      </w:r>
-      <w:proofErr w:type="spellStart"/>
-      <w:r>
-        <w:rPr>
-          <w:lang w:val="ru-RU"/>
-        </w:rPr>
-        <w:t>диабетон</w:t>
-      </w:r>
-      <w:proofErr w:type="spellEnd"/>
-      <w:r>
-        <w:rPr>
-          <w:lang w:val="ru-RU"/>
-        </w:rPr>
-        <w:t xml:space="preserve"> М</w:t>
-      </w:r>
-      <w:proofErr w:type="gramStart"/>
-      <w:r>
-        <w:rPr>
-          <w:lang w:val="ru-RU"/>
-        </w:rPr>
-        <w:t>R</w:t>
-      </w:r>
-      <w:proofErr w:type="gramEnd"/>
-      <w:r>
-        <w:rPr>
-          <w:lang w:val="ru-RU"/>
-        </w:rPr>
-        <w:t xml:space="preserve"> </w:t>
-      </w:r>
-      <w:r>
-        <w:rPr>
-          <w:lang w:val="ru-RU"/>
-        </w:rPr>
-        <w:t xml:space="preserve">(диаглизид МR) </w:t>
-      </w:r>
-      <w:r>
-        <w:rPr>
-          <w:lang w:val="ru-RU"/>
-        </w:rPr>
-        <w:t>60 мг</w:t>
+        <w:t xml:space="preserve">/з., </w:t>
       </w:r>
     </w:p>
     <w:p>
@@ -8320,187 +7160,45 @@
         <w:rPr>
           <w:lang w:val="ru-RU"/>
         </w:rPr>
-        <w:t>диапирид</w:t>
-      </w:r>
-      <w:r>
-        <w:rPr>
-          <w:lang w:val="ru-RU"/>
-        </w:rPr>
-        <w:t xml:space="preserve"> (</w:t>
-      </w:r>
-      <w:r>
-        <w:rPr>
-          <w:lang w:val="ru-RU"/>
-        </w:rPr>
-        <w:t>амарил</w:t>
-      </w:r>
-      <w:r>
-        <w:rPr>
-          <w:lang w:val="ru-RU"/>
-        </w:rPr>
-        <w:t xml:space="preserve">, </w:t>
-      </w:r>
-      <w:r>
-        <w:rPr>
-          <w:lang w:val="ru-RU"/>
-        </w:rPr>
-        <w:t xml:space="preserve"> </w:t>
+        <w:t>диаф</w:t>
+      </w:r>
+      <w:r>
+        <w:rPr>
+          <w:lang w:val="ru-RU"/>
+        </w:rPr>
+        <w:t xml:space="preserve">ормин (сиофор, </w:t>
+      </w:r>
+      <w:r>
+        <w:rPr>
+          <w:lang w:val="ru-RU"/>
+        </w:rPr>
+        <w:t xml:space="preserve"> глюкофаж</w:t>
+      </w:r>
+      <w:r>
+        <w:rPr>
+          <w:lang w:val="ru-RU"/>
+        </w:rPr>
+        <w:t>) 1000 -</w:t>
+      </w:r>
+      <w:r>
+        <w:rPr>
+          <w:lang w:val="ru-RU"/>
+        </w:rPr>
+        <w:t xml:space="preserve"> 1т. *2р/</w:t>
       </w:r>
       <w:proofErr w:type="spellStart"/>
       <w:r>
         <w:rPr>
           <w:lang w:val="ru-RU"/>
         </w:rPr>
-        <w:t>олтар</w:t>
+        <w:t>сут</w:t>
       </w:r>
       <w:proofErr w:type="spellEnd"/>
       <w:r>
         <w:rPr>
           <w:lang w:val="ru-RU"/>
         </w:rPr>
-        <w:t xml:space="preserve"> ) 3 мг 1т. *1р/</w:t>
-      </w:r>
-      <w:proofErr w:type="spellStart"/>
-      <w:r>
-        <w:rPr>
-          <w:lang w:val="ru-RU"/>
-        </w:rPr>
-        <w:t>сут</w:t>
-      </w:r>
-      <w:proofErr w:type="spellEnd"/>
-      <w:r>
-        <w:rPr>
-          <w:lang w:val="ru-RU"/>
-        </w:rPr>
         <w:t xml:space="preserve">. </w:t>
-      </w:r>
-      <w:proofErr w:type="gramStart"/>
-      <w:r>
-        <w:rPr>
-          <w:lang w:val="ru-RU"/>
-        </w:rPr>
-        <w:t>п</w:t>
-      </w:r>
-      <w:proofErr w:type="gramEnd"/>
-      <w:r>
-        <w:rPr>
-          <w:lang w:val="ru-RU"/>
-        </w:rPr>
-        <w:t xml:space="preserve">/з., </w:t>
-      </w:r>
-    </w:p>
-    <w:p>
-      <w:pPr>
-        <w:ind w:left="435"/>
-        <w:jc w:val="both"/>
-        <w:rPr>
-          <w:lang w:val="ru-RU"/>
-        </w:rPr>
-      </w:pPr>
-      <w:r>
-        <w:rPr>
-          <w:lang w:val="ru-RU"/>
-        </w:rPr>
-        <w:t>диаф</w:t>
-      </w:r>
-      <w:r>
-        <w:rPr>
-          <w:lang w:val="ru-RU"/>
-        </w:rPr>
-        <w:t xml:space="preserve">ормин (сиофор, </w:t>
-      </w:r>
-      <w:r>
-        <w:rPr>
-          <w:lang w:val="ru-RU"/>
-        </w:rPr>
-        <w:t xml:space="preserve"> глюкофаж</w:t>
-      </w:r>
-      <w:r>
-        <w:rPr>
-          <w:lang w:val="ru-RU"/>
-        </w:rPr>
-        <w:t>) 1000 -</w:t>
-      </w:r>
-      <w:r>
-        <w:rPr>
-          <w:lang w:val="ru-RU"/>
-        </w:rPr>
-        <w:t xml:space="preserve"> 1т. *2р/</w:t>
-      </w:r>
-      <w:proofErr w:type="spellStart"/>
-      <w:r>
-        <w:rPr>
-          <w:lang w:val="ru-RU"/>
-        </w:rPr>
-        <w:t>сут</w:t>
-      </w:r>
-      <w:proofErr w:type="spellEnd"/>
-      <w:r>
-        <w:rPr>
-          <w:lang w:val="ru-RU"/>
-        </w:rPr>
-        <w:t xml:space="preserve">. </w:t>
-      </w:r>
-    </w:p>
-    <w:p>
-      <w:pPr>
-        <w:ind w:left="435"/>
-        <w:jc w:val="both"/>
-        <w:rPr>
-          <w:lang w:val="ru-RU"/>
-        </w:rPr>
-      </w:pPr>
-      <w:r>
-        <w:rPr>
-          <w:lang w:val="ru-RU"/>
-        </w:rPr>
-        <w:t>Регулярный самоконтроль с послед</w:t>
-      </w:r>
-      <w:proofErr w:type="gramStart"/>
-      <w:r>
-        <w:rPr>
-          <w:lang w:val="ru-RU"/>
-        </w:rPr>
-        <w:t>.</w:t>
-      </w:r>
-      <w:proofErr w:type="gramEnd"/>
-      <w:r>
-        <w:rPr>
-          <w:lang w:val="ru-RU"/>
-        </w:rPr>
-        <w:t xml:space="preserve"> </w:t>
-      </w:r>
-      <w:proofErr w:type="gramStart"/>
-      <w:r>
-        <w:rPr>
-          <w:lang w:val="ru-RU"/>
-        </w:rPr>
-        <w:t>к</w:t>
-      </w:r>
-      <w:proofErr w:type="gramEnd"/>
-      <w:r>
-        <w:rPr>
-          <w:lang w:val="ru-RU"/>
-        </w:rPr>
-        <w:t xml:space="preserve">оррекцией дозы инсулина, соблюдение режима диетотерапии. </w:t>
-      </w:r>
-      <w:r>
-        <w:rPr>
-          <w:lang w:val="ru-RU"/>
-        </w:rPr>
-        <w:t>При нестабильной гликемии повторная конс</w:t>
-      </w:r>
-      <w:r>
-        <w:rPr>
-          <w:lang w:val="ru-RU"/>
-        </w:rPr>
-        <w:t>ультация</w:t>
-      </w:r>
-      <w:r>
-        <w:rPr>
-          <w:lang w:val="ru-RU"/>
-        </w:rPr>
-        <w:t xml:space="preserve"> в КУ «ОКЭД» ЗОС, для решения вопроса о дальнейшей тактики инсулинотерапии.</w:t>
       </w:r>
     </w:p>
     <w:p>
@@ -8718,27 +7416,41 @@
         <w:rPr>
           <w:lang w:val="ru-RU"/>
         </w:rPr>
-        <w:t xml:space="preserve">Круглогодично сосудистая терапия: вазонит или </w:t>
+        <w:t xml:space="preserve">Круглогодично сосудистая терапия: </w:t>
       </w:r>
       <w:proofErr w:type="spellStart"/>
       <w:r>
         <w:rPr>
           <w:lang w:val="ru-RU"/>
         </w:rPr>
+        <w:t>вазонит</w:t>
+      </w:r>
+      <w:proofErr w:type="spellEnd"/>
+      <w:r>
+        <w:rPr>
+          <w:lang w:val="ru-RU"/>
+        </w:rPr>
+        <w:t xml:space="preserve"> или </w:t>
+      </w:r>
+      <w:proofErr w:type="spellStart"/>
+      <w:r>
+        <w:rPr>
+          <w:lang w:val="ru-RU"/>
+        </w:rPr>
         <w:t>а</w:t>
       </w:r>
       <w:r>
         <w:rPr>
           <w:lang w:val="ru-RU"/>
         </w:rPr>
-        <w:t>гапурин</w:t>
+        <w:t>гапурин-ретард</w:t>
       </w:r>
       <w:proofErr w:type="spellEnd"/>
       <w:r>
         <w:rPr>
           <w:lang w:val="ru-RU"/>
         </w:rPr>
-        <w:t xml:space="preserve">-ретард  1т.*2 р. 1 мес. </w:t>
+        <w:t xml:space="preserve">  1т.*2 р. 1 мес. </w:t>
       </w:r>
       <w:r>
         <w:rPr>
@@ -8798,6 +7510,26 @@
           <w:lang w:val="ru-RU"/>
         </w:rPr>
         <w:t xml:space="preserve">ардиолога: </w:t>
+      </w:r>
+      <w:r>
+        <w:rPr>
+          <w:lang w:val="ru-RU"/>
+        </w:rPr>
+        <w:t xml:space="preserve"> </w:t>
+      </w:r>
+      <w:proofErr w:type="spellStart"/>
+      <w:r>
+        <w:rPr>
+          <w:lang w:val="ru-RU"/>
+        </w:rPr>
+        <w:t>нолипрел</w:t>
+      </w:r>
+      <w:proofErr w:type="spellEnd"/>
+      <w:r>
+        <w:rPr>
+          <w:lang w:val="ru-RU"/>
+        </w:rPr>
+        <w:t xml:space="preserve"> форте 1т 1р/д контроль АД.</w:t>
       </w:r>
     </w:p>
     <w:p>
@@ -8851,7 +7583,21 @@
         <w:rPr>
           <w:lang w:val="ru-RU"/>
         </w:rPr>
-        <w:t xml:space="preserve"> индапрес (</w:t>
+        <w:t xml:space="preserve"> </w:t>
+      </w:r>
+      <w:proofErr w:type="spellStart"/>
+      <w:r>
+        <w:rPr>
+          <w:lang w:val="ru-RU"/>
+        </w:rPr>
+        <w:t>индапрес</w:t>
+      </w:r>
+      <w:proofErr w:type="spellEnd"/>
+      <w:r>
+        <w:rPr>
+          <w:lang w:val="ru-RU"/>
+        </w:rPr>
+        <w:t xml:space="preserve"> (</w:t>
       </w:r>
       <w:proofErr w:type="spellStart"/>
       <w:r>
@@ -8905,11 +7651,19 @@
         </w:sdtPr>
         <w:sdtEndPr/>
         <w:sdtContent>
+          <w:proofErr w:type="spellStart"/>
           <w:r>
             <w:rPr>
               <w:lang w:val="ru-RU"/>
             </w:rPr>
-            <w:t xml:space="preserve">Диалипон </w:t>
+            <w:t>Диалипон</w:t>
+          </w:r>
+          <w:proofErr w:type="spellEnd"/>
+          <w:r>
+            <w:rPr>
+              <w:lang w:val="ru-RU"/>
+            </w:rPr>
+            <w:t xml:space="preserve"> </w:t>
           </w:r>
         </w:sdtContent>
       </w:sdt>
@@ -8943,7 +7697,21 @@
         <w:rPr>
           <w:lang w:val="ru-RU"/>
         </w:rPr>
-        <w:t xml:space="preserve"> мес., нейрорубин форте 1т./</w:t>
+        <w:t xml:space="preserve"> мес., </w:t>
+      </w:r>
+      <w:proofErr w:type="spellStart"/>
+      <w:r>
+        <w:rPr>
+          <w:lang w:val="ru-RU"/>
+        </w:rPr>
+        <w:t>нейрорубин</w:t>
+      </w:r>
+      <w:proofErr w:type="spellEnd"/>
+      <w:r>
+        <w:rPr>
+          <w:lang w:val="ru-RU"/>
+        </w:rPr>
+        <w:t xml:space="preserve"> форте 1т./</w:t>
       </w:r>
       <w:proofErr w:type="spellStart"/>
       <w:r>
@@ -9065,11 +7833,33 @@
         </w:rPr>
         <w:t xml:space="preserve"> В, </w:t>
       </w:r>
-      <w:r>
-        <w:rPr>
-          <w:lang w:val="ru-RU"/>
-        </w:rPr>
-        <w:t>актовегин 10,0 в/в № 10, бенфогамма 300 мг 1т/</w:t>
+      <w:proofErr w:type="spellStart"/>
+      <w:r>
+        <w:rPr>
+          <w:lang w:val="ru-RU"/>
+        </w:rPr>
+        <w:t>актовегин</w:t>
+      </w:r>
+      <w:proofErr w:type="spellEnd"/>
+      <w:r>
+        <w:rPr>
+          <w:lang w:val="ru-RU"/>
+        </w:rPr>
+        <w:t xml:space="preserve"> 10,0 в/в № 10, </w:t>
+      </w:r>
+      <w:proofErr w:type="spellStart"/>
+      <w:r>
+        <w:rPr>
+          <w:lang w:val="ru-RU"/>
+        </w:rPr>
+        <w:t>бенфогамма</w:t>
+      </w:r>
+      <w:proofErr w:type="spellEnd"/>
+      <w:r>
+        <w:rPr>
+          <w:lang w:val="ru-RU"/>
+        </w:rPr>
+        <w:t xml:space="preserve"> 300 мг 1т/</w:t>
       </w:r>
       <w:proofErr w:type="spellStart"/>
       <w:r>
@@ -9189,17 +7979,25 @@
         </w:rPr>
         <w:t xml:space="preserve">,, </w:t>
       </w:r>
-      <w:r>
-        <w:rPr>
-          <w:lang w:val="ru-RU"/>
-        </w:rPr>
-        <w:t xml:space="preserve">габагамма 300 мг </w:t>
-      </w:r>
       <w:proofErr w:type="spellStart"/>
       <w:r>
         <w:rPr>
           <w:lang w:val="ru-RU"/>
         </w:rPr>
+        <w:t>габагамма</w:t>
+      </w:r>
+      <w:proofErr w:type="spellEnd"/>
+      <w:r>
+        <w:rPr>
+          <w:lang w:val="ru-RU"/>
+        </w:rPr>
+        <w:t xml:space="preserve"> 300 мг </w:t>
+      </w:r>
+      <w:proofErr w:type="spellStart"/>
+      <w:r>
+        <w:rPr>
+          <w:lang w:val="ru-RU"/>
+        </w:rPr>
         <w:t>веч</w:t>
       </w:r>
       <w:proofErr w:type="spellEnd"/>
@@ -9207,19 +8005,33 @@
         <w:rPr>
           <w:lang w:val="ru-RU"/>
         </w:rPr>
-        <w:t>, г</w:t>
-      </w:r>
-      <w:r>
-        <w:rPr>
-          <w:lang w:val="ru-RU"/>
-        </w:rPr>
-        <w:t>абантин 300мг 2р/</w:t>
+        <w:t xml:space="preserve">, </w:t>
       </w:r>
       <w:proofErr w:type="spellStart"/>
       <w:r>
         <w:rPr>
           <w:lang w:val="ru-RU"/>
         </w:rPr>
+        <w:t>г</w:t>
+      </w:r>
+      <w:r>
+        <w:rPr>
+          <w:lang w:val="ru-RU"/>
+        </w:rPr>
+        <w:t>абантин</w:t>
+      </w:r>
+      <w:proofErr w:type="spellEnd"/>
+      <w:r>
+        <w:rPr>
+          <w:lang w:val="ru-RU"/>
+        </w:rPr>
+        <w:t xml:space="preserve"> 300мг 2р/</w:t>
+      </w:r>
+      <w:proofErr w:type="spellStart"/>
+      <w:r>
+        <w:rPr>
+          <w:lang w:val="ru-RU"/>
+        </w:rPr>
         <w:t>сут</w:t>
       </w:r>
       <w:proofErr w:type="spellEnd"/>
@@ -9309,11 +8121,19 @@
         </w:rPr>
         <w:t xml:space="preserve">, </w:t>
       </w:r>
-      <w:r>
-        <w:rPr>
-          <w:lang w:val="ru-RU"/>
-        </w:rPr>
-        <w:t xml:space="preserve">луцетам 15,0 в/в </w:t>
+      <w:proofErr w:type="spellStart"/>
+      <w:r>
+        <w:rPr>
+          <w:lang w:val="ru-RU"/>
+        </w:rPr>
+        <w:t>луцетам</w:t>
+      </w:r>
+      <w:proofErr w:type="spellEnd"/>
+      <w:r>
+        <w:rPr>
+          <w:lang w:val="ru-RU"/>
+        </w:rPr>
+        <w:t xml:space="preserve"> 15,0 в/в </w:t>
       </w:r>
       <w:proofErr w:type="spellStart"/>
       <w:proofErr w:type="gramStart"/>
@@ -9329,7 +8149,21 @@
         <w:rPr>
           <w:lang w:val="ru-RU"/>
         </w:rPr>
-        <w:t xml:space="preserve"> № 10, нуклео ЦМФ 1т. *2р/д 20 дней, </w:t>
+        <w:t xml:space="preserve"> № 10, </w:t>
+      </w:r>
+      <w:proofErr w:type="spellStart"/>
+      <w:r>
+        <w:rPr>
+          <w:lang w:val="ru-RU"/>
+        </w:rPr>
+        <w:t>нуклео</w:t>
+      </w:r>
+      <w:proofErr w:type="spellEnd"/>
+      <w:r>
+        <w:rPr>
+          <w:lang w:val="ru-RU"/>
+        </w:rPr>
+        <w:t xml:space="preserve"> ЦМФ 1т. *2р/д 20 дней, </w:t>
       </w:r>
       <w:r>
         <w:rPr>
@@ -9395,26 +8229,8 @@
         </w:rPr>
         <w:t xml:space="preserve"> </w:t>
       </w:r>
-      <w:r>
-        <w:rPr>
-          <w:lang w:val="ru-RU"/>
-        </w:rPr>
-        <w:t xml:space="preserve">Йодная профилактика  - употребление в пищу йодированной соли и </w:t>
-      </w:r>
-      <w:proofErr w:type="gramStart"/>
-      <w:r>
-        <w:rPr>
-          <w:lang w:val="ru-RU"/>
-        </w:rPr>
-        <w:t>продуктов</w:t>
-      </w:r>
-      <w:proofErr w:type="gramEnd"/>
-      <w:r>
-        <w:rPr>
-          <w:lang w:val="ru-RU"/>
-        </w:rPr>
-        <w:t xml:space="preserve"> содержащих йод.</w:t>
-      </w:r>
+      <w:bookmarkStart w:id="5" w:name="_GoBack"/>
+      <w:bookmarkEnd w:id="5"/>
     </w:p>
     <w:p>
       <w:pPr>
@@ -9431,135 +8247,125 @@
         <w:rPr>
           <w:lang w:val="ru-RU"/>
         </w:rPr>
-        <w:t>В течени</w:t>
+        <w:t>Рек</w:t>
       </w:r>
       <w:proofErr w:type="gramStart"/>
       <w:r>
         <w:rPr>
           <w:lang w:val="ru-RU"/>
         </w:rPr>
+        <w:t>.</w:t>
+      </w:r>
+      <w:proofErr w:type="gramEnd"/>
+      <w:r>
+        <w:rPr>
+          <w:lang w:val="ru-RU"/>
+        </w:rPr>
+        <w:t xml:space="preserve"> </w:t>
+      </w:r>
+      <w:proofErr w:type="gramStart"/>
+      <w:r>
+        <w:rPr>
+          <w:lang w:val="ru-RU"/>
+        </w:rPr>
+        <w:t>н</w:t>
+      </w:r>
+      <w:proofErr w:type="gramEnd"/>
+      <w:r>
+        <w:rPr>
+          <w:lang w:val="ru-RU"/>
+        </w:rPr>
+        <w:t xml:space="preserve">ефролога: наблюдение терапевта по м/ж, контроль ан. крови, </w:t>
+      </w:r>
+      <w:r>
+        <w:rPr>
+          <w:lang w:val="ru-RU"/>
+        </w:rPr>
+        <w:t xml:space="preserve">мочи, </w:t>
+      </w:r>
+      <w:r>
+        <w:rPr>
+          <w:lang w:val="ru-RU"/>
+        </w:rPr>
+        <w:t xml:space="preserve">показателей азотемии </w:t>
+      </w:r>
+      <w:r>
+        <w:rPr>
+          <w:lang w:val="ru-RU"/>
+        </w:rPr>
+        <w:t>в динамике</w:t>
+      </w:r>
+      <w:r>
+        <w:rPr>
+          <w:lang w:val="ru-RU"/>
+        </w:rPr>
+        <w:t xml:space="preserve"> УЗИ </w:t>
+      </w:r>
+      <w:r>
+        <w:rPr>
+          <w:lang w:val="ru-RU"/>
+        </w:rPr>
+        <w:t xml:space="preserve">МВС </w:t>
+      </w:r>
+      <w:r>
+        <w:rPr>
+          <w:lang w:val="ru-RU"/>
+        </w:rPr>
+        <w:t xml:space="preserve">контроль 2р. в год. </w:t>
+      </w:r>
+      <w:r>
+        <w:rPr>
+          <w:lang w:val="ru-RU"/>
+        </w:rPr>
+        <w:t>Адекватная гипотензивная терапия</w:t>
+      </w:r>
+      <w:r>
+        <w:rPr>
+          <w:lang w:val="ru-RU"/>
+        </w:rPr>
+        <w:t xml:space="preserve"> с </w:t>
+      </w:r>
+      <w:r>
+        <w:rPr>
+          <w:lang w:val="ru-RU"/>
+        </w:rPr>
+        <w:t xml:space="preserve"> </w:t>
+      </w:r>
+      <w:r>
+        <w:rPr>
+          <w:lang w:val="ru-RU"/>
+        </w:rPr>
         <w:t>и</w:t>
       </w:r>
-      <w:proofErr w:type="gramEnd"/>
-      <w:r>
-        <w:rPr>
-          <w:lang w:val="ru-RU"/>
-        </w:rPr>
-        <w:t xml:space="preserve"> 6 мес. 2 </w:t>
-      </w:r>
-      <w:proofErr w:type="spellStart"/>
-      <w:r>
-        <w:rPr>
-          <w:lang w:val="ru-RU"/>
-        </w:rPr>
-        <w:t>нед</w:t>
-      </w:r>
-      <w:proofErr w:type="spellEnd"/>
-      <w:r>
-        <w:rPr>
-          <w:lang w:val="ru-RU"/>
-        </w:rPr>
-        <w:t xml:space="preserve">. </w:t>
-      </w:r>
-      <w:proofErr w:type="spellStart"/>
-      <w:r>
-        <w:rPr>
-          <w:lang w:val="ru-RU"/>
-        </w:rPr>
-        <w:t>уросептики</w:t>
-      </w:r>
-      <w:proofErr w:type="spellEnd"/>
-      <w:r>
-        <w:rPr>
-          <w:lang w:val="ru-RU"/>
-        </w:rPr>
-        <w:t xml:space="preserve"> (ципрофлоксацин, норфлоксацин, офлоксин  1 т.*2 р., </w:t>
-      </w:r>
-      <w:proofErr w:type="spellStart"/>
-      <w:r>
-        <w:rPr>
-          <w:lang w:val="ru-RU"/>
-        </w:rPr>
-        <w:t>цифран</w:t>
-      </w:r>
-      <w:proofErr w:type="spellEnd"/>
-      <w:r>
-        <w:rPr>
-          <w:lang w:val="ru-RU"/>
-        </w:rPr>
-        <w:t xml:space="preserve"> 500 мг 1 т.* 3 р., </w:t>
-      </w:r>
-      <w:proofErr w:type="spellStart"/>
-      <w:r>
-        <w:rPr>
-          <w:lang w:val="ru-RU"/>
-        </w:rPr>
-        <w:t>амоксиклав</w:t>
-      </w:r>
-      <w:proofErr w:type="spellEnd"/>
-      <w:r>
-        <w:rPr>
-          <w:lang w:val="ru-RU"/>
-        </w:rPr>
-        <w:t xml:space="preserve">, </w:t>
-      </w:r>
-      <w:proofErr w:type="spellStart"/>
-      <w:r>
-        <w:rPr>
-          <w:lang w:val="ru-RU"/>
-        </w:rPr>
-        <w:t>аугментин</w:t>
-      </w:r>
-      <w:proofErr w:type="spellEnd"/>
+      <w:r>
+        <w:rPr>
+          <w:lang w:val="ru-RU"/>
+        </w:rPr>
+        <w:t>с</w:t>
+      </w:r>
+      <w:r>
+        <w:rPr>
+          <w:lang w:val="ru-RU"/>
+        </w:rPr>
+        <w:t>пользованием ингибиторов АПФ</w:t>
+      </w:r>
+      <w:r>
+        <w:rPr>
+          <w:lang w:val="ru-RU"/>
+        </w:rPr>
+        <w:t>. Канефрон 2т. *3р/д.</w:t>
+      </w:r>
+      <w:r>
+        <w:rPr>
+          <w:lang w:val="ru-RU"/>
+        </w:rPr>
+        <w:t xml:space="preserve"> 1 мес.</w:t>
+      </w:r>
       <w:r>
         <w:rPr>
           <w:lang w:val="ru-RU"/>
         </w:rPr>
         <w:t xml:space="preserve"> </w:t>
-      </w:r>
-      <w:r>
-        <w:rPr>
-          <w:lang w:val="ru-RU"/>
-        </w:rPr>
-        <w:t>8</w:t>
-      </w:r>
-      <w:r>
-        <w:rPr>
-          <w:lang w:val="ru-RU"/>
-        </w:rPr>
-        <w:t xml:space="preserve">25 мг 1т.*2 р.), 2 </w:t>
-      </w:r>
-      <w:proofErr w:type="spellStart"/>
-      <w:r>
-        <w:rPr>
-          <w:lang w:val="ru-RU"/>
-        </w:rPr>
-        <w:t>нед</w:t>
-      </w:r>
-      <w:proofErr w:type="spellEnd"/>
-      <w:r>
-        <w:rPr>
-          <w:lang w:val="ru-RU"/>
-        </w:rPr>
-        <w:t>. отвар трав (спорыш, толокнянка, почечный чай)</w:t>
-      </w:r>
-      <w:r>
-        <w:rPr>
-          <w:lang w:val="ru-RU"/>
-        </w:rPr>
-        <w:t xml:space="preserve">, </w:t>
-      </w:r>
-      <w:r>
-        <w:rPr>
-          <w:lang w:val="ru-RU"/>
-        </w:rPr>
-        <w:t>Канефрон 2т. *3р/д.</w:t>
-      </w:r>
-      <w:r>
-        <w:rPr>
-          <w:lang w:val="ru-RU"/>
-        </w:rPr>
-        <w:t xml:space="preserve">  Контроль ан. мочи по Нечипоренко. </w:t>
       </w:r>
     </w:p>
     <w:p>
@@ -9577,296 +8383,6 @@
         <w:rPr>
           <w:lang w:val="ru-RU"/>
         </w:rPr>
-        <w:t>Рек</w:t>
-      </w:r>
-      <w:proofErr w:type="gramStart"/>
-      <w:r>
-        <w:rPr>
-          <w:lang w:val="ru-RU"/>
-        </w:rPr>
-        <w:t>.</w:t>
-      </w:r>
-      <w:proofErr w:type="gramEnd"/>
-      <w:r>
-        <w:rPr>
-          <w:lang w:val="ru-RU"/>
-        </w:rPr>
-        <w:t xml:space="preserve"> </w:t>
-      </w:r>
-      <w:proofErr w:type="gramStart"/>
-      <w:r>
-        <w:rPr>
-          <w:lang w:val="ru-RU"/>
-        </w:rPr>
-        <w:t>н</w:t>
-      </w:r>
-      <w:proofErr w:type="gramEnd"/>
-      <w:r>
-        <w:rPr>
-          <w:lang w:val="ru-RU"/>
-        </w:rPr>
-        <w:t xml:space="preserve">ефролога: наблюдение терапевта по м/ж, контроль ан. крови, </w:t>
-      </w:r>
-      <w:r>
-        <w:rPr>
-          <w:lang w:val="ru-RU"/>
-        </w:rPr>
-        <w:t xml:space="preserve">мочи, </w:t>
-      </w:r>
-      <w:r>
-        <w:rPr>
-          <w:lang w:val="ru-RU"/>
-        </w:rPr>
-        <w:t xml:space="preserve">показателей азотемии </w:t>
-      </w:r>
-      <w:r>
-        <w:rPr>
-          <w:lang w:val="ru-RU"/>
-        </w:rPr>
-        <w:t>в динамике</w:t>
-      </w:r>
-      <w:r>
-        <w:rPr>
-          <w:lang w:val="ru-RU"/>
-        </w:rPr>
-        <w:t xml:space="preserve"> УЗИ </w:t>
-      </w:r>
-      <w:r>
-        <w:rPr>
-          <w:lang w:val="ru-RU"/>
-        </w:rPr>
-        <w:t xml:space="preserve">МВС </w:t>
-      </w:r>
-      <w:r>
-        <w:rPr>
-          <w:lang w:val="ru-RU"/>
-        </w:rPr>
-        <w:t xml:space="preserve">контроль 2р. в год. </w:t>
-      </w:r>
-      <w:r>
-        <w:rPr>
-          <w:lang w:val="ru-RU"/>
-        </w:rPr>
-        <w:t>Адекватная гипотензивная терапия</w:t>
-      </w:r>
-      <w:r>
-        <w:rPr>
-          <w:lang w:val="ru-RU"/>
-        </w:rPr>
-        <w:t xml:space="preserve"> с </w:t>
-      </w:r>
-      <w:r>
-        <w:rPr>
-          <w:lang w:val="ru-RU"/>
-        </w:rPr>
-        <w:t xml:space="preserve"> </w:t>
-      </w:r>
-      <w:r>
-        <w:rPr>
-          <w:lang w:val="ru-RU"/>
-        </w:rPr>
-        <w:t>и</w:t>
-      </w:r>
-      <w:r>
-        <w:rPr>
-          <w:lang w:val="ru-RU"/>
-        </w:rPr>
-        <w:t>с</w:t>
-      </w:r>
-      <w:r>
-        <w:rPr>
-          <w:lang w:val="ru-RU"/>
-        </w:rPr>
-        <w:t>пользованием ингибиторов АПФ</w:t>
-      </w:r>
-      <w:r>
-        <w:rPr>
-          <w:lang w:val="ru-RU"/>
-        </w:rPr>
-        <w:t>. Канефрон 2т. *3р/д.</w:t>
-      </w:r>
-      <w:r>
-        <w:rPr>
-          <w:lang w:val="ru-RU"/>
-        </w:rPr>
-        <w:t xml:space="preserve"> 1 мес.</w:t>
-      </w:r>
-      <w:r>
-        <w:rPr>
-          <w:lang w:val="ru-RU"/>
-        </w:rPr>
-        <w:t xml:space="preserve"> </w:t>
-      </w:r>
-    </w:p>
-    <w:p>
-      <w:pPr>
-        <w:numPr>
-          <w:ilvl w:val="0"/>
-          <w:numId w:val="2"/>
-        </w:numPr>
-        <w:jc w:val="both"/>
-        <w:rPr>
-          <w:lang w:val="ru-RU"/>
-        </w:rPr>
-      </w:pPr>
-      <w:proofErr w:type="gramStart"/>
-      <w:r>
-        <w:rPr>
-          <w:lang w:val="ru-RU"/>
-        </w:rPr>
-        <w:t xml:space="preserve">Рек. окулиста: квинакс 2к.*3р/д. в ОИ, окювайт лютеин </w:t>
-      </w:r>
-      <w:r>
-        <w:rPr>
-          <w:lang w:val="ru-RU"/>
-        </w:rPr>
-        <w:t>форте 1т.*1</w:t>
-      </w:r>
-      <w:r>
-        <w:rPr>
-          <w:lang w:val="ru-RU"/>
-        </w:rPr>
-        <w:t xml:space="preserve">р/д., </w:t>
-      </w:r>
-      <w:r>
-        <w:rPr>
-          <w:lang w:val="ru-RU"/>
-        </w:rPr>
-        <w:t xml:space="preserve">дицинон 1т. 3р/д., </w:t>
-      </w:r>
-      <w:r>
-        <w:rPr>
-          <w:lang w:val="ru-RU"/>
-        </w:rPr>
-        <w:t>вазонит 1т.*2р/д.,</w:t>
-      </w:r>
-      <w:r>
-        <w:rPr>
-          <w:lang w:val="ru-RU"/>
-        </w:rPr>
-        <w:t xml:space="preserve"> </w:t>
-      </w:r>
-      <w:r>
-        <w:rPr>
-          <w:lang w:val="ru-RU"/>
-        </w:rPr>
-        <w:t xml:space="preserve">офтан </w:t>
-      </w:r>
-      <w:proofErr w:type="spellStart"/>
-      <w:r>
-        <w:rPr>
-          <w:lang w:val="ru-RU"/>
-        </w:rPr>
-        <w:t>катахром</w:t>
-      </w:r>
-      <w:proofErr w:type="spellEnd"/>
-      <w:r>
-        <w:rPr>
-          <w:lang w:val="ru-RU"/>
-        </w:rPr>
-        <w:t xml:space="preserve"> 2к. *3р/д, эмоксипин 2к. *3р/д. в ОИ, тауфон 2к.*3р/д. в ОИ</w:t>
-      </w:r>
-      <w:r>
-        <w:rPr>
-          <w:lang w:val="ru-RU"/>
-        </w:rPr>
-        <w:t>, трайкор 1т 1р/д,</w:t>
-      </w:r>
-      <w:r>
-        <w:rPr>
-          <w:lang w:val="ru-RU"/>
-        </w:rPr>
-        <w:t>,</w:t>
-      </w:r>
-      <w:r>
-        <w:rPr>
-          <w:lang w:val="ru-RU"/>
-        </w:rPr>
-        <w:t xml:space="preserve"> </w:t>
-      </w:r>
-      <w:proofErr w:type="spellStart"/>
-      <w:r>
-        <w:rPr>
-          <w:lang w:val="ru-RU"/>
-        </w:rPr>
-        <w:t>слезавит</w:t>
-      </w:r>
-      <w:proofErr w:type="spellEnd"/>
-      <w:r>
-        <w:rPr>
-          <w:lang w:val="ru-RU"/>
-        </w:rPr>
-        <w:t xml:space="preserve"> 1т.*1р/д.</w:t>
-      </w:r>
-      <w:r>
-        <w:rPr>
-          <w:lang w:val="ru-RU"/>
-        </w:rPr>
-        <w:t xml:space="preserve"> </w:t>
-      </w:r>
-      <w:proofErr w:type="spellStart"/>
-      <w:r>
-        <w:rPr>
-          <w:lang w:val="ru-RU"/>
-        </w:rPr>
-        <w:t>оптикс</w:t>
-      </w:r>
-      <w:proofErr w:type="spellEnd"/>
-      <w:r>
-        <w:rPr>
-          <w:lang w:val="ru-RU"/>
-        </w:rPr>
-        <w:t xml:space="preserve"> </w:t>
-      </w:r>
-      <w:r>
-        <w:rPr>
-          <w:lang w:val="ru-RU"/>
-        </w:rPr>
-        <w:t xml:space="preserve">форте </w:t>
-      </w:r>
-      <w:r>
-        <w:rPr>
-          <w:lang w:val="ru-RU"/>
-        </w:rPr>
-        <w:t xml:space="preserve">1т 1р\д </w:t>
-      </w:r>
-      <w:r>
-        <w:rPr>
-          <w:lang w:val="ru-RU"/>
-        </w:rPr>
-        <w:t xml:space="preserve"> </w:t>
-      </w:r>
-      <w:proofErr w:type="spellStart"/>
-      <w:r>
-        <w:rPr>
-          <w:lang w:val="ru-RU"/>
-        </w:rPr>
-        <w:t>конс</w:t>
-      </w:r>
-      <w:proofErr w:type="spellEnd"/>
-      <w:r>
-        <w:rPr>
-          <w:lang w:val="ru-RU"/>
-        </w:rPr>
-        <w:t xml:space="preserve">. лазерного хирурга. </w:t>
-      </w:r>
-      <w:proofErr w:type="gramEnd"/>
-    </w:p>
-    <w:p>
-      <w:pPr>
-        <w:numPr>
-          <w:ilvl w:val="0"/>
-          <w:numId w:val="2"/>
-        </w:numPr>
-        <w:jc w:val="both"/>
-        <w:rPr>
-          <w:lang w:val="ru-RU"/>
-        </w:rPr>
-      </w:pPr>
-      <w:r>
-        <w:rPr>
-          <w:lang w:val="ru-RU"/>
-        </w:rPr>
         <w:t>Б/</w:t>
       </w:r>
       <w:proofErr w:type="gramStart"/>
@@ -10022,14 +8538,7 @@
         <w:rPr>
           <w:lang w:val="ru-RU"/>
         </w:rPr>
-        <w:t>. врач</w:t>
-      </w:r>
-      <w:proofErr w:type="gramStart"/>
-      <w:r>
-        <w:rPr>
-          <w:lang w:val="ru-RU"/>
-        </w:rPr>
-        <w:t xml:space="preserve"> </w:t>
+        <w:t xml:space="preserve">. врач </w:t>
       </w:r>
       <w:sdt>
         <w:sdtPr>
@@ -10042,7 +8551,6 @@
           <w:placeholder>
             <w:docPart w:val="9CD882C775A84FD69235888A47CFB283"/>
           </w:placeholder>
-          <w:showingPlcHdr/>
           <w:comboBox>
             <w:listItem w:displayText="Соловьюк Е.А." w:value="Соловьюк Е.А."/>
             <w:listItem w:displayText="Фещук. И.А." w:value="Фещук. И.А."/>
@@ -10054,18 +8562,19 @@
         </w:sdtPr>
         <w:sdtEndPr/>
         <w:sdtContent>
+          <w:proofErr w:type="spellStart"/>
           <w:r>
             <w:rPr>
               <w:lang w:val="ru-RU"/>
             </w:rPr>
-            <w:t>В</w:t>
+            <w:t>Соловьюк</w:t>
           </w:r>
-          <w:proofErr w:type="gramEnd"/>
+          <w:proofErr w:type="spellEnd"/>
           <w:r>
             <w:rPr>
               <w:lang w:val="ru-RU"/>
             </w:rPr>
-            <w:t>ыберите элемент.</w:t>
+            <w:t xml:space="preserve"> Е.А.</w:t>
           </w:r>
         </w:sdtContent>
       </w:sdt>
@@ -10118,7 +8627,6 @@
           <w:placeholder>
             <w:docPart w:val="9526A933A200420DB1D0D728CB4C0509"/>
           </w:placeholder>
-          <w:showingPlcHdr/>
           <w:comboBox>
             <w:listItem w:value=" "/>
             <w:listItem w:displayText="Соловьюк Е.А." w:value="Соловьюк Е.А."/>
@@ -10131,7 +8639,7 @@
         <w:sdtEndPr/>
         <w:sdtContent>
           <w:r>
-            <w:t>Выберите элемент.</w:t>
+            <w:t>Фещук. И.А.</w:t>
           </w:r>
         </w:sdtContent>
       </w:sdt>
@@ -11662,7 +10170,7 @@
     <w:charset w:val="CC"/>
     <w:family w:val="roman"/>
     <w:pitch w:val="variable"/>
-    <w:sig w:usb0="20002A87" w:usb1="80000000" w:usb2="00000008" w:usb3="00000000" w:csb0="000001FF" w:csb1="00000000"/>
+    <w:sig w:usb0="E0002AFF" w:usb1="C0007841" w:usb2="00000009" w:usb3="00000000" w:csb0="000001FF" w:csb1="00000000"/>
   </w:font>
   <w:font w:name="Arial Unicode MS">
     <w:panose1 w:val="020B0604020202020204"/>
@@ -11674,11 +10182,11 @@
   </w:font>
   <w:font w:name="Tahoma">
     <w:panose1 w:val="020B0604030504040204"/>
-    <w:charset w:val="CC"/>
+    <w:charset w:val="00"/>
     <w:family w:val="swiss"/>
     <w:notTrueType/>
     <w:pitch w:val="variable"/>
-    <w:sig w:usb0="00000201" w:usb1="00000000" w:usb2="00000000" w:usb3="00000000" w:csb0="00000004" w:csb1="00000000"/>
+    <w:sig w:usb0="00000003" w:usb1="00000000" w:usb2="00000000" w:usb3="00000000" w:csb0="00000001" w:csb1="00000000"/>
   </w:font>
   <w:font w:name="Calibri">
     <w:panose1 w:val="020F0502020204030204"/>
@@ -11692,9 +10200,8 @@
     <w:panose1 w:val="020B0609070205080204"/>
     <w:charset w:val="80"/>
     <w:family w:val="modern"/>
-    <w:notTrueType/>
     <w:pitch w:val="fixed"/>
-    <w:sig w:usb0="00000001" w:usb1="08070000" w:usb2="00000010" w:usb3="00000000" w:csb0="00020000" w:csb1="00000000"/>
+    <w:sig w:usb0="E00002FF" w:usb1="6AC7FDFB" w:usb2="00000012" w:usb3="00000000" w:csb0="0002009F" w:csb1="00000000"/>
   </w:font>
   <w:font w:name="Cambria">
     <w:panose1 w:val="02040503050406030204"/>
@@ -11709,7 +10216,7 @@
     <w:charset w:val="80"/>
     <w:family w:val="modern"/>
     <w:pitch w:val="fixed"/>
-    <w:sig w:usb0="A00002BF" w:usb1="68C7FCFB" w:usb2="00000010" w:usb3="00000000" w:csb0="0002009F" w:csb1="00000000"/>
+    <w:sig w:usb0="E00002FF" w:usb1="6AC7FDFB" w:usb2="00000012" w:usb3="00000000" w:csb0="0002009F" w:csb1="00000000"/>
   </w:font>
 </w:fonts>
 </file>
@@ -11734,6 +10241,7 @@
     <w:rsid w:val="003C799D"/>
     <w:rsid w:val="00411AC6"/>
     <w:rsid w:val="005D67E2"/>
+    <w:rsid w:val="005F368D"/>
     <w:rsid w:val="006A1D3E"/>
     <w:rsid w:val="007527EF"/>
     <w:rsid w:val="0076178A"/>
@@ -12582,7 +11090,7 @@
 </file>
 
 <file path=customXml/itemProps1.xml><?xml version="1.0" encoding="utf-8"?>
-<ds:datastoreItem xmlns:ds="http://schemas.openxmlformats.org/officeDocument/2006/customXml" ds:itemID="{A411C1AE-DAE9-4E8F-89AC-B202CCD8ECAD}">
+<ds:datastoreItem xmlns:ds="http://schemas.openxmlformats.org/officeDocument/2006/customXml" ds:itemID="{2E2528D1-B52F-47AD-8260-1B991418BFE0}">
   <ds:schemaRefs>
     <ds:schemaRef ds:uri="http://schemas.openxmlformats.org/officeDocument/2006/bibliography"/>
   </ds:schemaRefs>

--- a/2017/Ноябрь/29.11/Папковский  СВ.docx
+++ b/2017/Ноябрь/29.11/Папковский  СВ.docx
@@ -8,11 +8,15 @@
         <w:ind w:left="-567" w:right="-58"/>
         <w:rPr>
           <w:b w:val="0"/>
+          <w:sz w:val="24"/>
+          <w:szCs w:val="24"/>
         </w:rPr>
       </w:pPr>
       <w:r>
         <w:rPr>
           <w:b w:val="0"/>
+          <w:sz w:val="24"/>
+          <w:szCs w:val="24"/>
         </w:rPr>
         <w:t>Выписной эпикриз</w:t>
       </w:r>
@@ -23,15 +27,29 @@
         <w:ind w:left="-567"/>
         <w:rPr>
           <w:b/>
+          <w:sz w:val="24"/>
+          <w:szCs w:val="24"/>
         </w:rPr>
       </w:pPr>
       <w:r>
+        <w:rPr>
+          <w:sz w:val="24"/>
+          <w:szCs w:val="24"/>
+        </w:rPr>
         <w:t xml:space="preserve">Из истории болезни № </w:t>
       </w:r>
       <w:r>
+        <w:rPr>
+          <w:sz w:val="24"/>
+          <w:szCs w:val="24"/>
+        </w:rPr>
         <w:t xml:space="preserve"> </w:t>
       </w:r>
       <w:r>
+        <w:rPr>
+          <w:sz w:val="24"/>
+          <w:szCs w:val="24"/>
+        </w:rPr>
         <w:t>1609.</w:t>
       </w:r>
     </w:p>
@@ -39,19 +57,39 @@
       <w:pPr>
         <w:pStyle w:val="5"/>
         <w:ind w:left="-567"/>
+        <w:rPr>
+          <w:sz w:val="24"/>
+          <w:szCs w:val="24"/>
+        </w:rPr>
       </w:pPr>
       <w:r>
+        <w:rPr>
+          <w:sz w:val="24"/>
+          <w:szCs w:val="24"/>
+        </w:rPr>
         <w:t xml:space="preserve">Ф.И.О: </w:t>
       </w:r>
       <w:r>
+        <w:rPr>
+          <w:sz w:val="24"/>
+          <w:szCs w:val="24"/>
+        </w:rPr>
         <w:t xml:space="preserve"> </w:t>
       </w:r>
       <w:proofErr w:type="spellStart"/>
       <w:r>
+        <w:rPr>
+          <w:sz w:val="24"/>
+          <w:szCs w:val="24"/>
+        </w:rPr>
         <w:t>Папковский</w:t>
       </w:r>
       <w:proofErr w:type="spellEnd"/>
       <w:r>
+        <w:rPr>
+          <w:sz w:val="24"/>
+          <w:szCs w:val="24"/>
+        </w:rPr>
         <w:t xml:space="preserve"> Серей Викторович</w:t>
       </w:r>
     </w:p>
@@ -60,35 +98,29 @@
         <w:ind w:left="-567"/>
         <w:jc w:val="both"/>
         <w:rPr>
-          <w:sz w:val="28"/>
-          <w:szCs w:val="20"/>
           <w:lang w:val="ru-RU"/>
         </w:rPr>
       </w:pPr>
       <w:r>
         <w:rPr>
-          <w:sz w:val="28"/>
           <w:lang w:val="ru-RU"/>
         </w:rPr>
         <w:t>Год рождения:</w:t>
       </w:r>
       <w:r>
         <w:rPr>
-          <w:sz w:val="28"/>
           <w:lang w:val="ru-RU"/>
         </w:rPr>
         <w:t xml:space="preserve"> </w:t>
       </w:r>
       <w:r>
         <w:rPr>
-          <w:sz w:val="28"/>
           <w:lang w:val="ru-RU"/>
         </w:rPr>
         <w:t>19</w:t>
       </w:r>
       <w:r>
         <w:rPr>
-          <w:sz w:val="28"/>
           <w:lang w:val="ru-RU"/>
         </w:rPr>
         <w:t>58</w:t>
@@ -99,20 +131,17 @@
         <w:ind w:left="-567"/>
         <w:jc w:val="both"/>
         <w:rPr>
-          <w:sz w:val="28"/>
           <w:lang w:val="ru-RU"/>
         </w:rPr>
       </w:pPr>
       <w:r>
         <w:rPr>
-          <w:sz w:val="28"/>
           <w:lang w:val="ru-RU"/>
         </w:rPr>
         <w:t xml:space="preserve">Место жительства: </w:t>
       </w:r>
       <w:r>
         <w:rPr>
-          <w:sz w:val="28"/>
           <w:lang w:val="ru-RU"/>
         </w:rPr>
         <w:t>г. Запорожье ул. Грязнова 5- 106</w:t>
@@ -123,21 +152,17 @@
         <w:ind w:left="-567"/>
         <w:jc w:val="both"/>
         <w:rPr>
-          <w:sz w:val="28"/>
-          <w:szCs w:val="20"/>
           <w:lang w:val="ru-RU"/>
         </w:rPr>
       </w:pPr>
       <w:r>
         <w:rPr>
-          <w:sz w:val="28"/>
           <w:lang w:val="ru-RU"/>
         </w:rPr>
         <w:t xml:space="preserve">Место работы: </w:t>
       </w:r>
       <w:r>
         <w:rPr>
-          <w:sz w:val="28"/>
           <w:lang w:val="ru-RU"/>
         </w:rPr>
         <w:t>"</w:t>
@@ -145,7 +170,6 @@
       <w:proofErr w:type="spellStart"/>
       <w:r>
         <w:rPr>
-          <w:sz w:val="28"/>
           <w:lang w:val="ru-RU"/>
         </w:rPr>
         <w:t>Мас</w:t>
@@ -153,7 +177,6 @@
       <w:proofErr w:type="spellEnd"/>
       <w:r>
         <w:rPr>
-          <w:sz w:val="28"/>
           <w:lang w:val="ru-RU"/>
         </w:rPr>
         <w:t>-Тран</w:t>
@@ -161,7 +184,6 @@
       <w:proofErr w:type="gramStart"/>
       <w:r>
         <w:rPr>
-          <w:sz w:val="28"/>
           <w:lang w:val="ru-RU"/>
         </w:rPr>
         <w:t>с-</w:t>
@@ -169,34 +191,28 @@
       <w:proofErr w:type="gramEnd"/>
       <w:r>
         <w:rPr>
-          <w:sz w:val="28"/>
-          <w:lang w:val="ru-RU"/>
-        </w:rPr>
-        <w:t xml:space="preserve"> Авто" </w:t>
-      </w:r>
-      <w:proofErr w:type="spellStart"/>
-      <w:r>
-        <w:rPr>
-          <w:sz w:val="28"/>
-          <w:lang w:val="ru-RU"/>
-        </w:rPr>
-        <w:t>водитей</w:t>
-      </w:r>
-      <w:proofErr w:type="spellEnd"/>
+          <w:lang w:val="ru-RU"/>
+        </w:rPr>
+        <w:t xml:space="preserve"> Авто" водите</w:t>
+      </w:r>
+      <w:r>
+        <w:rPr>
+          <w:lang w:val="ru-RU"/>
+        </w:rPr>
+        <w:t>ль</w:t>
+      </w:r>
     </w:p>
     <w:p>
       <w:pPr>
         <w:ind w:left="-567"/>
         <w:jc w:val="both"/>
         <w:rPr>
-          <w:sz w:val="28"/>
           <w:lang w:val="ru-RU"/>
         </w:rPr>
       </w:pPr>
       <w:sdt>
         <w:sdtPr>
           <w:rPr>
-            <w:sz w:val="28"/>
             <w:lang w:val="ru-RU"/>
           </w:rPr>
           <w:id w:val="-898747501"/>
@@ -212,7 +228,6 @@
         <w:sdtContent>
           <w:r>
             <w:rPr>
-              <w:sz w:val="28"/>
               <w:lang w:val="ru-RU"/>
             </w:rPr>
             <w:t xml:space="preserve">Находился </w:t>
@@ -221,77 +236,66 @@
       </w:sdt>
       <w:r>
         <w:rPr>
-          <w:sz w:val="28"/>
           <w:lang w:val="ru-RU"/>
         </w:rPr>
         <w:t xml:space="preserve"> на лечении с </w:t>
       </w:r>
       <w:r>
         <w:rPr>
-          <w:sz w:val="28"/>
           <w:lang w:val="ru-RU"/>
         </w:rPr>
         <w:t xml:space="preserve">  </w:t>
       </w:r>
       <w:r>
         <w:rPr>
-          <w:sz w:val="28"/>
           <w:lang w:val="ru-RU"/>
         </w:rPr>
         <w:t>16</w:t>
       </w:r>
       <w:r>
         <w:rPr>
-          <w:sz w:val="28"/>
           <w:lang w:val="ru-RU"/>
         </w:rPr>
         <w:t>.</w:t>
       </w:r>
       <w:r>
         <w:rPr>
-          <w:sz w:val="28"/>
           <w:lang w:val="ru-RU"/>
         </w:rPr>
         <w:t>11.17</w:t>
       </w:r>
       <w:r>
         <w:rPr>
-          <w:sz w:val="28"/>
           <w:lang w:val="ru-RU"/>
         </w:rPr>
         <w:t xml:space="preserve"> по   </w:t>
       </w:r>
       <w:r>
         <w:rPr>
-          <w:sz w:val="28"/>
           <w:lang w:val="ru-RU"/>
         </w:rPr>
         <w:t>30</w:t>
       </w:r>
       <w:r>
         <w:rPr>
-          <w:sz w:val="28"/>
           <w:lang w:val="ru-RU"/>
         </w:rPr>
         <w:t>.</w:t>
       </w:r>
       <w:r>
         <w:rPr>
-          <w:sz w:val="28"/>
           <w:lang w:val="ru-RU"/>
         </w:rPr>
         <w:t>11</w:t>
       </w:r>
       <w:r>
         <w:rPr>
-          <w:sz w:val="28"/>
           <w:lang w:val="ru-RU"/>
         </w:rPr>
         <w:t>.17</w:t>
       </w:r>
       <w:r>
         <w:rPr>
-          <w:sz w:val="28"/>
           <w:lang w:val="ru-RU"/>
         </w:rPr>
         <w:t xml:space="preserve"> в </w:t>
@@ -299,7 +303,6 @@
       <w:sdt>
         <w:sdtPr>
           <w:rPr>
-            <w:sz w:val="28"/>
             <w:lang w:val="ru-RU"/>
           </w:rPr>
           <w:id w:val="-690990251"/>
@@ -315,7 +318,6 @@
         <w:sdtContent>
           <w:r>
             <w:rPr>
-              <w:sz w:val="28"/>
               <w:lang w:val="ru-RU"/>
             </w:rPr>
             <w:t>энд.</w:t>
@@ -324,7 +326,6 @@
       </w:sdt>
       <w:r>
         <w:rPr>
-          <w:sz w:val="28"/>
           <w:lang w:val="ru-RU"/>
         </w:rPr>
         <w:t xml:space="preserve">  отд.</w:t>
@@ -335,15 +336,11 @@
         <w:ind w:left="-567"/>
         <w:jc w:val="both"/>
         <w:rPr>
-          <w:sz w:val="28"/>
-          <w:szCs w:val="28"/>
           <w:lang w:val="ru-RU"/>
         </w:rPr>
       </w:pPr>
       <w:r>
         <w:rPr>
-          <w:sz w:val="28"/>
-          <w:szCs w:val="28"/>
           <w:u w:val="single"/>
           <w:lang w:val="ru-RU"/>
         </w:rPr>
@@ -351,8 +348,6 @@
       </w:r>
       <w:r>
         <w:rPr>
-          <w:sz w:val="28"/>
-          <w:szCs w:val="28"/>
           <w:lang w:val="ru-RU"/>
         </w:rPr>
         <w:t>:</w:t>
@@ -361,59 +356,31 @@
       <w:bookmarkEnd w:id="0"/>
       <w:r>
         <w:rPr>
-          <w:sz w:val="28"/>
-          <w:szCs w:val="28"/>
-          <w:lang w:val="ru-RU"/>
-        </w:rPr>
-        <w:t xml:space="preserve">  </w:t>
-      </w:r>
-      <w:r>
-        <w:rPr>
-          <w:sz w:val="26"/>
-          <w:szCs w:val="26"/>
-          <w:lang w:val="ru-RU"/>
-        </w:rPr>
-        <w:t>Сахарный диабет, тип</w:t>
-      </w:r>
-      <w:proofErr w:type="gramStart"/>
-      <w:r>
-        <w:rPr>
-          <w:sz w:val="26"/>
-          <w:szCs w:val="26"/>
-          <w:lang w:val="ru-RU"/>
-        </w:rPr>
-        <w:t xml:space="preserve"> ,</w:t>
-      </w:r>
-      <w:proofErr w:type="gramEnd"/>
-      <w:r>
-        <w:rPr>
-          <w:sz w:val="26"/>
-          <w:szCs w:val="26"/>
+          <w:lang w:val="ru-RU"/>
+        </w:rPr>
+        <w:t xml:space="preserve">  Сахарный диабет, тип </w:t>
+      </w:r>
+      <w:r>
+        <w:rPr>
+          <w:lang w:val="ru-RU"/>
+        </w:rPr>
+        <w:t>1</w:t>
+      </w:r>
+      <w:r>
+        <w:rPr>
+          <w:lang w:val="ru-RU"/>
+        </w:rPr>
+        <w:t xml:space="preserve">, </w:t>
+      </w:r>
+      <w:r>
+        <w:rPr>
           <w:lang w:val="ru-RU"/>
         </w:rPr>
         <w:t xml:space="preserve"> </w:t>
-      </w:r>
-      <w:r>
-        <w:rPr>
-          <w:sz w:val="26"/>
-          <w:szCs w:val="26"/>
-          <w:lang w:val="ru-RU"/>
-        </w:rPr>
-        <w:t>вторичноинсулинзависимый</w:t>
-      </w:r>
-      <w:r>
-        <w:rPr>
-          <w:sz w:val="26"/>
-          <w:szCs w:val="26"/>
-          <w:lang w:val="ru-RU"/>
-        </w:rPr>
-        <w:t xml:space="preserve">, </w:t>
       </w:r>
       <w:sdt>
         <w:sdtPr>
           <w:rPr>
-            <w:sz w:val="26"/>
-            <w:szCs w:val="26"/>
             <w:lang w:val="ru-RU"/>
           </w:rPr>
           <w:id w:val="355073878"/>
@@ -430,26 +397,20 @@
         <w:sdtContent>
           <w:r>
             <w:rPr>
-              <w:sz w:val="26"/>
-              <w:szCs w:val="26"/>
               <w:lang w:val="ru-RU"/>
             </w:rPr>
-            <w:t xml:space="preserve">тяжелая форма, </w:t>
+            <w:t>тяжелая форма,</w:t>
           </w:r>
         </w:sdtContent>
       </w:sdt>
       <w:r>
         <w:rPr>
-          <w:sz w:val="26"/>
-          <w:szCs w:val="26"/>
           <w:lang w:val="ru-RU"/>
         </w:rPr>
         <w:t xml:space="preserve"> </w:t>
       </w:r>
       <w:r>
         <w:rPr>
-          <w:sz w:val="26"/>
-          <w:szCs w:val="26"/>
           <w:lang w:val="ru-RU"/>
         </w:rPr>
         <w:t xml:space="preserve">ст. </w:t>
@@ -457,8 +418,6 @@
       <w:sdt>
         <w:sdtPr>
           <w:rPr>
-            <w:sz w:val="26"/>
-            <w:szCs w:val="26"/>
             <w:lang w:val="ru-RU"/>
           </w:rPr>
           <w:alias w:val="диабет"/>
@@ -478,8 +437,6 @@
         <w:sdtContent>
           <w:r>
             <w:rPr>
-              <w:sz w:val="26"/>
-              <w:szCs w:val="26"/>
               <w:lang w:val="ru-RU"/>
             </w:rPr>
             <w:t>декомпенсации.</w:t>
@@ -488,11 +445,135 @@
       </w:sdt>
       <w:r>
         <w:rPr>
-          <w:sz w:val="26"/>
-          <w:szCs w:val="26"/>
           <w:lang w:val="ru-RU"/>
         </w:rPr>
         <w:t xml:space="preserve">  </w:t>
+      </w:r>
+      <w:r>
+        <w:rPr>
+          <w:lang w:val="ru-RU"/>
+        </w:rPr>
+        <w:t xml:space="preserve"> </w:t>
+      </w:r>
+      <w:proofErr w:type="spellStart"/>
+      <w:r>
+        <w:rPr>
+          <w:lang w:val="ru-RU"/>
+        </w:rPr>
+        <w:t>Препролиферативная</w:t>
+      </w:r>
+      <w:proofErr w:type="spellEnd"/>
+      <w:r>
+        <w:rPr>
+          <w:lang w:val="ru-RU"/>
+        </w:rPr>
+        <w:t xml:space="preserve">  диабетическая  ретинопатия ОИ. Диабетическая </w:t>
+      </w:r>
+      <w:proofErr w:type="spellStart"/>
+      <w:r>
+        <w:rPr>
+          <w:lang w:val="ru-RU"/>
+        </w:rPr>
+        <w:t>макулоаптия</w:t>
+      </w:r>
+      <w:proofErr w:type="spellEnd"/>
+      <w:proofErr w:type="gramStart"/>
+      <w:r>
+        <w:rPr>
+          <w:lang w:val="ru-RU"/>
+        </w:rPr>
+        <w:t xml:space="preserve"> .</w:t>
+      </w:r>
+      <w:proofErr w:type="gramEnd"/>
+      <w:r>
+        <w:rPr>
+          <w:lang w:val="ru-RU"/>
+        </w:rPr>
+        <w:t xml:space="preserve"> Начальная катаракта ОИ.</w:t>
+      </w:r>
+      <w:r>
+        <w:rPr>
+          <w:lang w:val="ru-RU"/>
+        </w:rPr>
+        <w:t xml:space="preserve"> </w:t>
+      </w:r>
+      <w:r>
+        <w:rPr>
+          <w:lang w:val="ru-RU"/>
+        </w:rPr>
+        <w:t>Диабетическая дистальная симметричная полинейропатия н/</w:t>
+      </w:r>
+      <w:proofErr w:type="gramStart"/>
+      <w:r>
+        <w:rPr>
+          <w:lang w:val="ru-RU"/>
+        </w:rPr>
+        <w:t>к</w:t>
+      </w:r>
+      <w:proofErr w:type="gramEnd"/>
+      <w:r>
+        <w:rPr>
+          <w:lang w:val="ru-RU"/>
+        </w:rPr>
+        <w:t xml:space="preserve">, сенсомоторная форма (NSS 4, NDS </w:t>
+      </w:r>
+      <w:r>
+        <w:rPr>
+          <w:lang w:val="ru-RU"/>
+        </w:rPr>
+        <w:t>4</w:t>
+      </w:r>
+      <w:r>
+        <w:rPr>
+          <w:lang w:val="ru-RU"/>
+        </w:rPr>
+        <w:t>)</w:t>
+      </w:r>
+      <w:r>
+        <w:rPr>
+          <w:lang w:val="ru-RU"/>
+        </w:rPr>
+        <w:t xml:space="preserve">. Диабетическая ангиопатия артерий н/к II ст. </w:t>
+      </w:r>
+      <w:r>
+        <w:rPr>
+          <w:lang w:val="ru-RU"/>
+        </w:rPr>
+        <w:t xml:space="preserve"> ХБП II </w:t>
+      </w:r>
+      <w:r>
+        <w:rPr>
+          <w:lang w:val="ru-RU"/>
+        </w:rPr>
+        <w:t xml:space="preserve">ст. Диабетическая нефропатия </w:t>
+      </w:r>
+      <w:r>
+        <w:rPr>
+          <w:lang w:val="ru-RU"/>
+        </w:rPr>
+        <w:t xml:space="preserve">IV ст. Энцефалопатия 1 </w:t>
+      </w:r>
+      <w:proofErr w:type="spellStart"/>
+      <w:proofErr w:type="gramStart"/>
+      <w:r>
+        <w:rPr>
+          <w:lang w:val="ru-RU"/>
+        </w:rPr>
+        <w:t>ст</w:t>
+      </w:r>
+      <w:proofErr w:type="spellEnd"/>
+      <w:proofErr w:type="gramEnd"/>
+      <w:r>
+        <w:rPr>
+          <w:lang w:val="ru-RU"/>
+        </w:rPr>
+        <w:t xml:space="preserve">, сочетанного генеза (дисметаболическая, сосудистая), цереброастенический с-м. </w:t>
+      </w:r>
+      <w:r>
+        <w:rPr>
+          <w:lang w:val="ru-RU"/>
+        </w:rPr>
+        <w:t xml:space="preserve"> Гипертоническая болезнь II стадии 2 степени. Гипертензивное сердце СН 0-I. Риск 4.  </w:t>
       </w:r>
     </w:p>
     <w:p>
@@ -500,1018 +581,57 @@
         <w:ind w:left="-567"/>
         <w:jc w:val="both"/>
         <w:rPr>
-          <w:sz w:val="28"/>
-          <w:szCs w:val="28"/>
           <w:lang w:val="ru-RU"/>
         </w:rPr>
       </w:pPr>
-      <w:r>
-        <w:rPr>
-          <w:sz w:val="28"/>
-          <w:szCs w:val="28"/>
-          <w:lang w:val="ru-RU"/>
-        </w:rPr>
-        <w:t xml:space="preserve">Диабетическая ангиопатия сетчатки ОИ. </w:t>
-      </w:r>
-    </w:p>
-    <w:p>
-      <w:pPr>
-        <w:ind w:left="-567"/>
-        <w:jc w:val="both"/>
-        <w:rPr>
-          <w:color w:val="0000CC"/>
-          <w:sz w:val="28"/>
-          <w:szCs w:val="28"/>
-          <w:lang w:val="ru-RU"/>
-        </w:rPr>
-      </w:pPr>
-      <w:r>
-        <w:rPr>
-          <w:color w:val="0000CC"/>
-          <w:sz w:val="28"/>
-          <w:szCs w:val="28"/>
-          <w:lang w:val="ru-RU"/>
-        </w:rPr>
-        <w:t>Диабетическая дистальная симметричная полинейропатия н/</w:t>
-      </w:r>
-      <w:proofErr w:type="gramStart"/>
-      <w:r>
-        <w:rPr>
-          <w:color w:val="0000CC"/>
-          <w:sz w:val="28"/>
-          <w:szCs w:val="28"/>
-          <w:lang w:val="ru-RU"/>
-        </w:rPr>
-        <w:t>к</w:t>
-      </w:r>
-      <w:proofErr w:type="gramEnd"/>
-      <w:r>
-        <w:rPr>
-          <w:color w:val="0000CC"/>
-          <w:sz w:val="28"/>
-          <w:szCs w:val="28"/>
-          <w:lang w:val="ru-RU"/>
-        </w:rPr>
-        <w:t>, сенсомоторная форма</w:t>
-      </w:r>
-      <w:r>
-        <w:rPr>
-          <w:color w:val="0000CC"/>
-          <w:sz w:val="28"/>
-          <w:szCs w:val="28"/>
-          <w:lang w:val="ru-RU"/>
-        </w:rPr>
-        <w:t xml:space="preserve"> (NSS 6, NDS 6), </w:t>
-      </w:r>
-      <w:r>
-        <w:rPr>
-          <w:color w:val="0000CC"/>
-          <w:sz w:val="28"/>
-          <w:szCs w:val="28"/>
-          <w:lang w:val="ru-RU"/>
-        </w:rPr>
-        <w:t xml:space="preserve">  хроническое течение</w:t>
-      </w:r>
-    </w:p>
-    <w:p>
-      <w:pPr>
-        <w:ind w:left="-567"/>
-        <w:jc w:val="both"/>
-        <w:rPr>
-          <w:sz w:val="28"/>
-          <w:szCs w:val="28"/>
-          <w:lang w:val="ru-RU"/>
-        </w:rPr>
-      </w:pPr>
-      <w:r>
-        <w:rPr>
-          <w:sz w:val="28"/>
-          <w:szCs w:val="28"/>
-          <w:lang w:val="ru-RU"/>
-        </w:rPr>
-        <w:t>Диаб</w:t>
-      </w:r>
-      <w:r>
-        <w:rPr>
-          <w:sz w:val="28"/>
-          <w:szCs w:val="28"/>
-          <w:lang w:val="ru-RU"/>
-        </w:rPr>
-        <w:t>етическая</w:t>
-      </w:r>
-      <w:r>
-        <w:rPr>
-          <w:sz w:val="28"/>
-          <w:szCs w:val="28"/>
-          <w:lang w:val="ru-RU"/>
-        </w:rPr>
-        <w:t xml:space="preserve"> ангиопатия артерий н/к. </w:t>
-      </w:r>
-    </w:p>
-    <w:p>
-      <w:pPr>
-        <w:ind w:left="-567"/>
-        <w:jc w:val="both"/>
-        <w:rPr>
-          <w:sz w:val="28"/>
-          <w:szCs w:val="28"/>
-          <w:lang w:val="ru-RU"/>
-        </w:rPr>
-      </w:pPr>
-      <w:r>
-        <w:rPr>
-          <w:color w:val="7030A0"/>
-          <w:sz w:val="28"/>
-          <w:szCs w:val="28"/>
-          <w:lang w:val="ru-RU"/>
-        </w:rPr>
-        <w:t>ХБП II-IV ст. Диабетическая нефропатия III-IV ст.</w:t>
-      </w:r>
-      <w:r>
-        <w:rPr>
-          <w:color w:val="7030A0"/>
-          <w:sz w:val="28"/>
-          <w:szCs w:val="28"/>
+      <w:bookmarkStart w:id="1" w:name="дк"/>
+      <w:bookmarkEnd w:id="1"/>
+      <w:r>
+        <w:rPr>
+          <w:u w:val="single"/>
+          <w:lang w:val="ru-RU"/>
+        </w:rPr>
+        <w:t xml:space="preserve">Жалобы при поступлении </w:t>
+      </w:r>
+      <w:r>
+        <w:rPr>
+          <w:lang w:val="ru-RU"/>
+        </w:rPr>
+        <w:t xml:space="preserve">на </w:t>
+      </w:r>
+      <w:r>
+        <w:rPr>
+          <w:lang w:val="ru-RU"/>
+        </w:rPr>
+        <w:t xml:space="preserve">сухость во рту, </w:t>
+      </w:r>
+      <w:r>
+        <w:rPr>
+          <w:lang w:val="ru-RU"/>
+        </w:rPr>
+        <w:t>жажду,</w:t>
+      </w:r>
+      <w:r>
+        <w:rPr>
           <w:lang w:val="ru-RU"/>
         </w:rPr>
         <w:t xml:space="preserve"> </w:t>
       </w:r>
-    </w:p>
-    <w:p>
-      <w:pPr>
-        <w:ind w:left="-567"/>
-        <w:jc w:val="both"/>
-        <w:rPr>
-          <w:color w:val="E36C0A" w:themeColor="accent6" w:themeShade="BF"/>
-          <w:sz w:val="28"/>
-          <w:szCs w:val="28"/>
-          <w:lang w:val="ru-RU"/>
-        </w:rPr>
-      </w:pPr>
-      <w:r>
-        <w:rPr>
-          <w:color w:val="E36C0A" w:themeColor="accent6" w:themeShade="BF"/>
-          <w:sz w:val="28"/>
-          <w:szCs w:val="28"/>
-          <w:lang w:val="ru-RU"/>
-        </w:rPr>
-        <w:t>Ожирение II ст. (ИМТ кг/м2) алим</w:t>
-      </w:r>
-      <w:proofErr w:type="gramStart"/>
-      <w:r>
-        <w:rPr>
-          <w:color w:val="E36C0A" w:themeColor="accent6" w:themeShade="BF"/>
-          <w:sz w:val="28"/>
-          <w:szCs w:val="28"/>
-          <w:lang w:val="ru-RU"/>
-        </w:rPr>
-        <w:t>.-</w:t>
-      </w:r>
-      <w:proofErr w:type="gramEnd"/>
-      <w:r>
-        <w:rPr>
-          <w:color w:val="E36C0A" w:themeColor="accent6" w:themeShade="BF"/>
-          <w:sz w:val="28"/>
-          <w:szCs w:val="28"/>
-          <w:lang w:val="ru-RU"/>
-        </w:rPr>
-        <w:t xml:space="preserve">конституционального генеза, стабильное течение.  </w:t>
-      </w:r>
-    </w:p>
-    <w:p>
-      <w:pPr>
-        <w:ind w:left="-567"/>
-        <w:jc w:val="both"/>
-        <w:rPr>
-          <w:sz w:val="28"/>
-          <w:szCs w:val="28"/>
-          <w:lang w:val="ru-RU"/>
-        </w:rPr>
-      </w:pPr>
-      <w:proofErr w:type="gramStart"/>
-      <w:r>
-        <w:rPr>
-          <w:color w:val="4F6228" w:themeColor="accent3" w:themeShade="80"/>
-          <w:sz w:val="28"/>
-          <w:szCs w:val="28"/>
-          <w:lang w:val="ru-RU"/>
-        </w:rPr>
-        <w:t>Аутоиммунный</w:t>
-      </w:r>
-      <w:proofErr w:type="gramEnd"/>
-      <w:r>
-        <w:rPr>
-          <w:color w:val="4F6228" w:themeColor="accent3" w:themeShade="80"/>
-          <w:sz w:val="28"/>
-          <w:szCs w:val="28"/>
-          <w:lang w:val="ru-RU"/>
-        </w:rPr>
-        <w:t xml:space="preserve"> тиреоидит, </w:t>
+      <w:r>
+        <w:rPr>
+          <w:lang w:val="ru-RU"/>
+        </w:rPr>
+        <w:t>полиурию,</w:t>
+      </w:r>
+      <w:r>
+        <w:rPr>
+          <w:lang w:val="ru-RU"/>
+        </w:rPr>
+        <w:t xml:space="preserve"> </w:t>
       </w:r>
       <w:sdt>
         <w:sdtPr>
           <w:rPr>
-            <w:color w:val="4F6228" w:themeColor="accent3" w:themeShade="80"/>
-            <w:sz w:val="28"/>
-            <w:szCs w:val="28"/>
-            <w:lang w:val="ru-RU"/>
-          </w:rPr>
-          <w:id w:val="105240480"/>
-          <w:placeholder>
-            <w:docPart w:val="FBFC6A18E07A484F9E976562E903BEB7"/>
-          </w:placeholder>
-          <w:comboBox>
-            <w:listItem w:displayText="без увеличения объема щит. железы." w:value="без увеличения объема щит. железы."/>
-            <w:listItem w:displayText="гипертрофическая форма." w:value="гипертрофическая форма."/>
-          </w:comboBox>
-        </w:sdtPr>
-        <w:sdtEndPr/>
-        <w:sdtContent>
-          <w:r>
-            <w:rPr>
-              <w:color w:val="4F6228" w:themeColor="accent3" w:themeShade="80"/>
-              <w:sz w:val="28"/>
-              <w:szCs w:val="28"/>
-              <w:lang w:val="ru-RU"/>
-            </w:rPr>
-            <w:t>гипертрофическая форма.</w:t>
-          </w:r>
-        </w:sdtContent>
-      </w:sdt>
-      <w:r>
-        <w:rPr>
-          <w:color w:val="4F6228" w:themeColor="accent3" w:themeShade="80"/>
-          <w:sz w:val="28"/>
-          <w:szCs w:val="28"/>
-          <w:lang w:val="ru-RU"/>
-        </w:rPr>
-        <w:t xml:space="preserve"> Гипотиреоз, средней тяжести,  </w:t>
-      </w:r>
-      <w:r>
-        <w:rPr>
-          <w:color w:val="4F6228" w:themeColor="accent3" w:themeShade="80"/>
-          <w:sz w:val="28"/>
-          <w:szCs w:val="28"/>
-          <w:lang w:val="ru-RU"/>
-        </w:rPr>
-        <w:t xml:space="preserve">ст. </w:t>
-      </w:r>
-      <w:r>
-        <w:rPr>
-          <w:color w:val="4F6228" w:themeColor="accent3" w:themeShade="80"/>
-          <w:sz w:val="28"/>
-          <w:szCs w:val="28"/>
-          <w:lang w:val="ru-RU"/>
-        </w:rPr>
-        <w:t>медикаментозн</w:t>
-      </w:r>
-      <w:r>
-        <w:rPr>
-          <w:color w:val="4F6228" w:themeColor="accent3" w:themeShade="80"/>
-          <w:sz w:val="28"/>
-          <w:szCs w:val="28"/>
-          <w:lang w:val="ru-RU"/>
-        </w:rPr>
-        <w:t>ой</w:t>
-      </w:r>
-      <w:r>
-        <w:rPr>
-          <w:color w:val="4F6228" w:themeColor="accent3" w:themeShade="80"/>
-          <w:sz w:val="28"/>
-          <w:szCs w:val="28"/>
-          <w:lang w:val="ru-RU"/>
-        </w:rPr>
-        <w:t xml:space="preserve"> субкомпенсаци</w:t>
-      </w:r>
-      <w:r>
-        <w:rPr>
-          <w:color w:val="4F6228" w:themeColor="accent3" w:themeShade="80"/>
-          <w:sz w:val="28"/>
-          <w:szCs w:val="28"/>
-          <w:lang w:val="ru-RU"/>
-        </w:rPr>
-        <w:t>и</w:t>
-      </w:r>
-      <w:r>
-        <w:rPr>
-          <w:color w:val="4F6228" w:themeColor="accent3" w:themeShade="80"/>
-          <w:sz w:val="28"/>
-          <w:szCs w:val="28"/>
-          <w:lang w:val="ru-RU"/>
-        </w:rPr>
-        <w:t xml:space="preserve">. </w:t>
-      </w:r>
-      <w:sdt>
-        <w:sdtPr>
-          <w:rPr>
-            <w:color w:val="4F6228" w:themeColor="accent3" w:themeShade="80"/>
-            <w:sz w:val="28"/>
-            <w:szCs w:val="28"/>
-            <w:lang w:val="ru-RU"/>
-          </w:rPr>
-          <w:id w:val="590198144"/>
-          <w:placeholder>
-            <w:docPart w:val="DefaultPlaceholder_1082065159"/>
-          </w:placeholder>
-          <w:dropDownList>
-            <w:listItem w:value="Выберите элемент."/>
-            <w:listItem w:displayText="Диффузный токсический " w:value="Диффузный токсический "/>
-            <w:listItem w:displayText="Диффузный " w:value="Диффузный "/>
-            <w:listItem w:displayText="Смешаный " w:value="Смешаный "/>
-            <w:listItem w:displayText="Узловой " w:value="Узловой "/>
-          </w:dropDownList>
-        </w:sdtPr>
-        <w:sdtEndPr/>
-        <w:sdtContent>
-          <w:r>
-            <w:rPr>
-              <w:color w:val="4F6228" w:themeColor="accent3" w:themeShade="80"/>
-              <w:sz w:val="28"/>
-              <w:szCs w:val="28"/>
-              <w:lang w:val="ru-RU"/>
-            </w:rPr>
-            <w:t xml:space="preserve">Диффузный токсический </w:t>
-          </w:r>
-        </w:sdtContent>
-      </w:sdt>
-      <w:r>
-        <w:rPr>
-          <w:color w:val="4F6228" w:themeColor="accent3" w:themeShade="80"/>
-          <w:sz w:val="28"/>
-          <w:szCs w:val="28"/>
-          <w:lang w:val="ru-RU"/>
-        </w:rPr>
-        <w:t xml:space="preserve"> зоб II. Эутиреоидное состояние</w:t>
-      </w:r>
-      <w:r>
-        <w:rPr>
-          <w:sz w:val="28"/>
-          <w:szCs w:val="28"/>
-          <w:lang w:val="ru-RU"/>
-        </w:rPr>
-        <w:t xml:space="preserve">. </w:t>
-      </w:r>
-    </w:p>
-    <w:p>
-      <w:pPr>
-        <w:ind w:left="-567"/>
-        <w:jc w:val="both"/>
-        <w:rPr>
-          <w:color w:val="17365D" w:themeColor="text2" w:themeShade="BF"/>
-          <w:sz w:val="28"/>
-          <w:szCs w:val="28"/>
-          <w:lang w:val="ru-RU"/>
-        </w:rPr>
-      </w:pPr>
-      <w:r>
-        <w:rPr>
-          <w:color w:val="17365D" w:themeColor="text2" w:themeShade="BF"/>
-          <w:sz w:val="28"/>
-          <w:szCs w:val="28"/>
-          <w:lang w:val="ru-RU"/>
-        </w:rPr>
-        <w:t xml:space="preserve">Миопия </w:t>
-      </w:r>
-      <w:sdt>
-        <w:sdtPr>
-          <w:rPr>
-            <w:color w:val="17365D" w:themeColor="text2" w:themeShade="BF"/>
-            <w:sz w:val="28"/>
-            <w:szCs w:val="28"/>
-            <w:lang w:val="ru-RU"/>
-          </w:rPr>
-          <w:id w:val="-1410379913"/>
-          <w:placeholder>
-            <w:docPart w:val="DefaultPlaceholder_1082065159"/>
-          </w:placeholder>
-          <w:comboBox>
-            <w:listItem w:value="Выберите элемент."/>
-            <w:listItem w:displayText="слабой " w:value="слабой "/>
-            <w:listItem w:displayText="высокой" w:value="высокой"/>
-            <w:listItem w:displayText="средней" w:value="средней"/>
-          </w:comboBox>
-        </w:sdtPr>
-        <w:sdtEndPr/>
-        <w:sdtContent>
-          <w:r>
-            <w:rPr>
-              <w:color w:val="17365D" w:themeColor="text2" w:themeShade="BF"/>
-              <w:sz w:val="28"/>
-              <w:szCs w:val="28"/>
-              <w:lang w:val="ru-RU"/>
-            </w:rPr>
-            <w:t xml:space="preserve">слабой </w:t>
-          </w:r>
-        </w:sdtContent>
-      </w:sdt>
-      <w:r>
-        <w:rPr>
-          <w:color w:val="17365D" w:themeColor="text2" w:themeShade="BF"/>
-          <w:sz w:val="28"/>
-          <w:szCs w:val="28"/>
-          <w:lang w:val="ru-RU"/>
-        </w:rPr>
-        <w:t xml:space="preserve"> степени ОИ.</w:t>
-      </w:r>
-      <w:r>
-        <w:rPr>
-          <w:color w:val="17365D" w:themeColor="text2" w:themeShade="BF"/>
-          <w:sz w:val="28"/>
-          <w:szCs w:val="28"/>
-          <w:lang w:val="ru-RU"/>
-        </w:rPr>
-        <w:t xml:space="preserve"> </w:t>
-      </w:r>
-    </w:p>
-    <w:p>
-      <w:pPr>
-        <w:ind w:left="-567"/>
-        <w:jc w:val="both"/>
-        <w:rPr>
-          <w:color w:val="17365D" w:themeColor="text2" w:themeShade="BF"/>
-          <w:sz w:val="28"/>
-          <w:szCs w:val="28"/>
-          <w:lang w:val="ru-RU"/>
-        </w:rPr>
-      </w:pPr>
-      <w:r>
-        <w:rPr>
-          <w:color w:val="17365D" w:themeColor="text2" w:themeShade="BF"/>
-          <w:sz w:val="28"/>
-          <w:szCs w:val="28"/>
-          <w:lang w:val="ru-RU"/>
-        </w:rPr>
-        <w:t>А</w:t>
-      </w:r>
-      <w:r>
-        <w:rPr>
-          <w:color w:val="17365D" w:themeColor="text2" w:themeShade="BF"/>
-          <w:sz w:val="28"/>
-          <w:szCs w:val="28"/>
-          <w:lang w:val="ru-RU"/>
-        </w:rPr>
-        <w:t xml:space="preserve">нгиопатия сосудов сетчатки </w:t>
-      </w:r>
-      <w:sdt>
-        <w:sdtPr>
-          <w:rPr>
-            <w:color w:val="17365D" w:themeColor="text2" w:themeShade="BF"/>
-            <w:sz w:val="28"/>
-            <w:szCs w:val="28"/>
-            <w:lang w:val="ru-RU"/>
-          </w:rPr>
-          <w:id w:val="2051261544"/>
-          <w:placeholder>
-            <w:docPart w:val="DefaultPlaceholder_1082065159"/>
-          </w:placeholder>
-          <w:comboBox>
-            <w:listItem w:value="Выберите элемент."/>
-            <w:listItem w:displayText="ОИ" w:value="ОИ"/>
-            <w:listItem w:displayText="ОД" w:value="ОД"/>
-            <w:listItem w:displayText="OS" w:value="OS"/>
-          </w:comboBox>
-        </w:sdtPr>
-        <w:sdtEndPr/>
-        <w:sdtContent>
-          <w:r>
-            <w:rPr>
-              <w:color w:val="17365D" w:themeColor="text2" w:themeShade="BF"/>
-              <w:sz w:val="28"/>
-              <w:szCs w:val="28"/>
-              <w:lang w:val="ru-RU"/>
-            </w:rPr>
-            <w:t>ОИ</w:t>
-          </w:r>
-        </w:sdtContent>
-      </w:sdt>
-      <w:r>
-        <w:rPr>
-          <w:color w:val="17365D" w:themeColor="text2" w:themeShade="BF"/>
-          <w:sz w:val="28"/>
-          <w:szCs w:val="28"/>
-          <w:lang w:val="ru-RU"/>
-        </w:rPr>
-        <w:t>.</w:t>
-      </w:r>
-      <w:r>
-        <w:rPr>
-          <w:color w:val="17365D" w:themeColor="text2" w:themeShade="BF"/>
-          <w:sz w:val="28"/>
-          <w:szCs w:val="28"/>
-          <w:lang w:val="ru-RU"/>
-        </w:rPr>
-        <w:t xml:space="preserve"> </w:t>
-      </w:r>
-      <w:r>
-        <w:rPr>
-          <w:color w:val="17365D" w:themeColor="text2" w:themeShade="BF"/>
-          <w:sz w:val="28"/>
-          <w:szCs w:val="28"/>
-          <w:lang w:val="ru-RU"/>
-        </w:rPr>
-        <w:t xml:space="preserve">Начальная катаракта </w:t>
-      </w:r>
-      <w:sdt>
-        <w:sdtPr>
-          <w:rPr>
-            <w:color w:val="17365D" w:themeColor="text2" w:themeShade="BF"/>
-            <w:sz w:val="28"/>
-            <w:szCs w:val="28"/>
-            <w:lang w:val="ru-RU"/>
-          </w:rPr>
-          <w:id w:val="517513702"/>
-          <w:placeholder>
-            <w:docPart w:val="DB435B1E68954750936FB322747598D2"/>
-          </w:placeholder>
-          <w:comboBox>
-            <w:listItem w:value="Выберите элемент."/>
-            <w:listItem w:displayText="ОИ" w:value="ОИ"/>
-            <w:listItem w:displayText="ОД" w:value="ОД"/>
-            <w:listItem w:displayText="OS" w:value="OS"/>
-          </w:comboBox>
-        </w:sdtPr>
-        <w:sdtEndPr/>
-        <w:sdtContent>
-          <w:r>
-            <w:rPr>
-              <w:color w:val="17365D" w:themeColor="text2" w:themeShade="BF"/>
-              <w:sz w:val="28"/>
-              <w:szCs w:val="28"/>
-              <w:lang w:val="ru-RU"/>
-            </w:rPr>
-            <w:t>ОИ</w:t>
-          </w:r>
-        </w:sdtContent>
-      </w:sdt>
-      <w:r>
-        <w:rPr>
-          <w:color w:val="17365D" w:themeColor="text2" w:themeShade="BF"/>
-          <w:sz w:val="28"/>
-          <w:szCs w:val="28"/>
-          <w:lang w:val="ru-RU"/>
-        </w:rPr>
-        <w:t xml:space="preserve">. </w:t>
-      </w:r>
-      <w:r>
-        <w:rPr>
-          <w:color w:val="17365D" w:themeColor="text2" w:themeShade="BF"/>
-          <w:sz w:val="28"/>
-          <w:szCs w:val="28"/>
-          <w:lang w:val="ru-RU"/>
-        </w:rPr>
-        <w:t xml:space="preserve"> </w:t>
-      </w:r>
-    </w:p>
-    <w:p>
-      <w:pPr>
-        <w:ind w:left="-567"/>
-        <w:jc w:val="both"/>
-        <w:rPr>
-          <w:color w:val="17365D" w:themeColor="text2" w:themeShade="BF"/>
-          <w:sz w:val="28"/>
-          <w:szCs w:val="28"/>
-          <w:lang w:val="ru-RU"/>
-        </w:rPr>
-      </w:pPr>
-      <w:r>
-        <w:rPr>
-          <w:color w:val="17365D" w:themeColor="text2" w:themeShade="BF"/>
-          <w:sz w:val="28"/>
-          <w:szCs w:val="28"/>
-          <w:lang w:val="ru-RU"/>
-        </w:rPr>
-        <w:t>Непро</w:t>
-      </w:r>
-      <w:r>
-        <w:rPr>
-          <w:color w:val="17365D" w:themeColor="text2" w:themeShade="BF"/>
-          <w:sz w:val="28"/>
-          <w:szCs w:val="28"/>
-          <w:lang w:val="ru-RU"/>
-        </w:rPr>
-        <w:t>лиферативная  диабетическая</w:t>
-      </w:r>
-      <w:r>
-        <w:rPr>
-          <w:color w:val="17365D" w:themeColor="text2" w:themeShade="BF"/>
-          <w:sz w:val="28"/>
-          <w:szCs w:val="28"/>
-          <w:lang w:val="ru-RU"/>
-        </w:rPr>
-        <w:t xml:space="preserve"> ретинопатия </w:t>
-      </w:r>
-      <w:sdt>
-        <w:sdtPr>
-          <w:rPr>
-            <w:color w:val="17365D" w:themeColor="text2" w:themeShade="BF"/>
-            <w:sz w:val="28"/>
-            <w:szCs w:val="28"/>
-            <w:lang w:val="ru-RU"/>
-          </w:rPr>
-          <w:id w:val="389392371"/>
-          <w:placeholder>
-            <w:docPart w:val="5917FEE754784A0BA4173B51A4E1CE95"/>
-          </w:placeholder>
-          <w:comboBox>
-            <w:listItem w:value="Выберите элемент."/>
-            <w:listItem w:displayText="ОИ" w:value="ОИ"/>
-            <w:listItem w:displayText="ОД" w:value="ОД"/>
-            <w:listItem w:displayText="OS" w:value="OS"/>
-          </w:comboBox>
-        </w:sdtPr>
-        <w:sdtEndPr/>
-        <w:sdtContent>
-          <w:r>
-            <w:rPr>
-              <w:color w:val="17365D" w:themeColor="text2" w:themeShade="BF"/>
-              <w:sz w:val="28"/>
-              <w:szCs w:val="28"/>
-              <w:lang w:val="ru-RU"/>
-            </w:rPr>
-            <w:t>ОИ</w:t>
-          </w:r>
-        </w:sdtContent>
-      </w:sdt>
-      <w:r>
-        <w:rPr>
-          <w:color w:val="17365D" w:themeColor="text2" w:themeShade="BF"/>
-          <w:sz w:val="28"/>
-          <w:szCs w:val="28"/>
-          <w:lang w:val="ru-RU"/>
-        </w:rPr>
-        <w:t>.</w:t>
-      </w:r>
-    </w:p>
-    <w:p>
-      <w:pPr>
-        <w:ind w:left="-567"/>
-        <w:jc w:val="both"/>
-        <w:rPr>
-          <w:color w:val="C00000"/>
-          <w:sz w:val="28"/>
-          <w:szCs w:val="28"/>
-          <w:lang w:val="ru-RU"/>
-        </w:rPr>
-      </w:pPr>
-      <w:r>
-        <w:rPr>
-          <w:color w:val="C00000"/>
-          <w:sz w:val="28"/>
-          <w:szCs w:val="28"/>
-          <w:lang w:val="ru-RU"/>
-        </w:rPr>
-        <w:t xml:space="preserve">ИБС, стенокардия напряжения, диффузный кардиосклероз, II </w:t>
-      </w:r>
-      <w:proofErr w:type="spellStart"/>
-      <w:r>
-        <w:rPr>
-          <w:color w:val="C00000"/>
-          <w:sz w:val="28"/>
-          <w:szCs w:val="28"/>
-          <w:lang w:val="ru-RU"/>
-        </w:rPr>
-        <w:t>ф.кл</w:t>
-      </w:r>
-      <w:proofErr w:type="spellEnd"/>
-      <w:r>
-        <w:rPr>
-          <w:color w:val="C00000"/>
-          <w:sz w:val="28"/>
-          <w:szCs w:val="28"/>
-          <w:lang w:val="ru-RU"/>
-        </w:rPr>
-        <w:t>. СН II</w:t>
-      </w:r>
-      <w:proofErr w:type="gramStart"/>
-      <w:r>
-        <w:rPr>
-          <w:color w:val="C00000"/>
-          <w:sz w:val="28"/>
-          <w:szCs w:val="28"/>
-          <w:lang w:val="ru-RU"/>
-        </w:rPr>
-        <w:t xml:space="preserve"> А</w:t>
-      </w:r>
-      <w:proofErr w:type="gramEnd"/>
-      <w:r>
-        <w:rPr>
-          <w:color w:val="C00000"/>
-          <w:sz w:val="28"/>
-          <w:szCs w:val="28"/>
-          <w:lang w:val="ru-RU"/>
-        </w:rPr>
-        <w:t xml:space="preserve"> </w:t>
-      </w:r>
-      <w:proofErr w:type="spellStart"/>
-      <w:r>
-        <w:rPr>
-          <w:color w:val="C00000"/>
-          <w:sz w:val="28"/>
-          <w:szCs w:val="28"/>
-          <w:lang w:val="ru-RU"/>
-        </w:rPr>
-        <w:t>ф.кл</w:t>
-      </w:r>
-      <w:proofErr w:type="spellEnd"/>
-      <w:r>
-        <w:rPr>
-          <w:color w:val="C00000"/>
-          <w:sz w:val="28"/>
-          <w:szCs w:val="28"/>
-          <w:lang w:val="ru-RU"/>
-        </w:rPr>
-        <w:t xml:space="preserve">. II. Гипертоническая болезнь III стадии … степени. Гипертензивное сердце СН I. Риск 4. Метаболическая кардиомиопатия СН 0-I. </w:t>
-      </w:r>
-      <w:proofErr w:type="spellStart"/>
-      <w:r>
-        <w:rPr>
-          <w:color w:val="C00000"/>
-          <w:sz w:val="28"/>
-          <w:szCs w:val="28"/>
-          <w:lang w:val="ru-RU"/>
-        </w:rPr>
-        <w:t>ф.кл</w:t>
-      </w:r>
-      <w:proofErr w:type="spellEnd"/>
-      <w:r>
-        <w:rPr>
-          <w:color w:val="C00000"/>
-          <w:sz w:val="28"/>
-          <w:szCs w:val="28"/>
-          <w:lang w:val="ru-RU"/>
-        </w:rPr>
-        <w:t>. II.</w:t>
-      </w:r>
-    </w:p>
-    <w:p>
-      <w:pPr>
-        <w:ind w:left="-567"/>
-        <w:jc w:val="both"/>
-        <w:rPr>
-          <w:color w:val="C00000"/>
-          <w:sz w:val="28"/>
-          <w:szCs w:val="28"/>
-          <w:lang w:val="ru-RU"/>
-        </w:rPr>
-      </w:pPr>
-      <w:r>
-        <w:rPr>
-          <w:color w:val="C00000"/>
-          <w:sz w:val="28"/>
-          <w:szCs w:val="28"/>
-          <w:lang w:val="ru-RU"/>
-        </w:rPr>
-        <w:t>НЦД по смешанному типу.</w:t>
-      </w:r>
-    </w:p>
-    <w:p>
-      <w:pPr>
-        <w:ind w:left="-567"/>
-        <w:jc w:val="both"/>
-        <w:rPr>
-          <w:color w:val="0000FF"/>
-          <w:sz w:val="28"/>
-          <w:szCs w:val="28"/>
-          <w:lang w:val="ru-RU"/>
-        </w:rPr>
-      </w:pPr>
-      <w:sdt>
-        <w:sdtPr>
-          <w:rPr>
-            <w:color w:val="0000FF"/>
-            <w:sz w:val="28"/>
-            <w:szCs w:val="28"/>
-            <w:lang w:val="ru-RU"/>
-          </w:rPr>
-          <w:id w:val="-968201283"/>
-          <w:placeholder>
-            <w:docPart w:val="DefaultPlaceholder_1082065159"/>
-          </w:placeholder>
-          <w:comboBox>
-            <w:listItem w:value="Выберите элемент."/>
-            <w:listItem w:displayText="Дисциркуляторная" w:value="Дисциркуляторная"/>
-            <w:listItem w:displayText="Диабетическая" w:value="Диабетическая"/>
-            <w:listItem w:displayText="Дисметаболическая" w:value="Дисметаболическая"/>
-          </w:comboBox>
-        </w:sdtPr>
-        <w:sdtEndPr/>
-        <w:sdtContent>
-          <w:r>
-            <w:rPr>
-              <w:color w:val="0000FF"/>
-              <w:sz w:val="28"/>
-              <w:szCs w:val="28"/>
-              <w:lang w:val="ru-RU"/>
-            </w:rPr>
-            <w:t>Дисциркуляторная</w:t>
-          </w:r>
-        </w:sdtContent>
-      </w:sdt>
-      <w:r>
-        <w:rPr>
-          <w:color w:val="0000FF"/>
-          <w:sz w:val="28"/>
-          <w:szCs w:val="28"/>
-          <w:lang w:val="ru-RU"/>
-        </w:rPr>
-        <w:t xml:space="preserve"> энцефалопатия I-II сочетанного генеза (</w:t>
-      </w:r>
-      <w:r>
-        <w:rPr>
-          <w:color w:val="0000FF"/>
-          <w:sz w:val="28"/>
-          <w:szCs w:val="28"/>
-          <w:lang w:val="ru-RU"/>
-        </w:rPr>
-        <w:t>дисметаболическая</w:t>
-      </w:r>
-      <w:r>
-        <w:rPr>
-          <w:color w:val="0000FF"/>
-          <w:sz w:val="28"/>
-          <w:szCs w:val="28"/>
-          <w:lang w:val="ru-RU"/>
-        </w:rPr>
-        <w:t>, гипертоническая).</w:t>
-      </w:r>
-    </w:p>
-    <w:p>
-      <w:pPr>
-        <w:ind w:left="-567"/>
-        <w:jc w:val="both"/>
-        <w:rPr>
-          <w:color w:val="0000FF"/>
-          <w:sz w:val="28"/>
-          <w:szCs w:val="28"/>
-          <w:lang w:val="ru-RU"/>
-        </w:rPr>
-      </w:pPr>
-      <w:r>
-        <w:rPr>
-          <w:color w:val="0000FF"/>
-          <w:sz w:val="28"/>
-          <w:szCs w:val="28"/>
-          <w:lang w:val="ru-RU"/>
-        </w:rPr>
-        <w:t xml:space="preserve">астеновегетативный </w:t>
-      </w:r>
-      <w:proofErr w:type="gramStart"/>
-      <w:r>
-        <w:rPr>
-          <w:color w:val="0000FF"/>
-          <w:sz w:val="28"/>
-          <w:szCs w:val="28"/>
-          <w:lang w:val="ru-RU"/>
-        </w:rPr>
-        <w:t>с-м</w:t>
-      </w:r>
-      <w:proofErr w:type="gramEnd"/>
-      <w:r>
-        <w:rPr>
-          <w:color w:val="0000FF"/>
-          <w:sz w:val="28"/>
-          <w:szCs w:val="28"/>
-          <w:lang w:val="ru-RU"/>
-        </w:rPr>
-        <w:t xml:space="preserve">, </w:t>
-      </w:r>
-      <w:proofErr w:type="spellStart"/>
-      <w:r>
-        <w:rPr>
-          <w:color w:val="0000FF"/>
-          <w:sz w:val="28"/>
-          <w:szCs w:val="28"/>
-          <w:lang w:val="ru-RU"/>
-        </w:rPr>
-        <w:t>астено</w:t>
-      </w:r>
-      <w:proofErr w:type="spellEnd"/>
-      <w:r>
-        <w:rPr>
-          <w:color w:val="0000FF"/>
-          <w:sz w:val="28"/>
-          <w:szCs w:val="28"/>
-          <w:lang w:val="ru-RU"/>
-        </w:rPr>
-        <w:t xml:space="preserve">-невротический с-м, </w:t>
-      </w:r>
-      <w:proofErr w:type="spellStart"/>
-      <w:r>
-        <w:rPr>
-          <w:color w:val="0000FF"/>
-          <w:sz w:val="28"/>
-          <w:szCs w:val="28"/>
-          <w:lang w:val="ru-RU"/>
-        </w:rPr>
-        <w:t>вестибуло</w:t>
-      </w:r>
-      <w:proofErr w:type="spellEnd"/>
-      <w:r>
-        <w:rPr>
-          <w:color w:val="0000FF"/>
-          <w:sz w:val="28"/>
-          <w:szCs w:val="28"/>
-          <w:lang w:val="ru-RU"/>
-        </w:rPr>
-        <w:t>-атактический с-м.  цереброастенический с-м, цефалгический с-м,</w:t>
-      </w:r>
-    </w:p>
-    <w:p>
-      <w:pPr>
-        <w:ind w:left="-567"/>
-        <w:jc w:val="both"/>
-        <w:rPr>
-          <w:color w:val="0000FF"/>
-          <w:sz w:val="28"/>
-          <w:szCs w:val="28"/>
-          <w:lang w:val="ru-RU"/>
-        </w:rPr>
-      </w:pPr>
-    </w:p>
-    <w:p>
-      <w:pPr>
-        <w:ind w:left="-567"/>
-        <w:jc w:val="both"/>
-        <w:rPr>
-          <w:sz w:val="28"/>
-          <w:lang w:val="ru-RU"/>
-        </w:rPr>
-      </w:pPr>
-    </w:p>
-    <w:p>
-      <w:pPr>
-        <w:ind w:left="-567"/>
-        <w:jc w:val="both"/>
-        <w:rPr>
-          <w:sz w:val="28"/>
-          <w:szCs w:val="28"/>
-          <w:lang w:val="ru-RU"/>
-        </w:rPr>
-      </w:pPr>
-      <w:bookmarkStart w:id="1" w:name="дк"/>
-      <w:bookmarkEnd w:id="1"/>
-      <w:r>
-        <w:rPr>
-          <w:sz w:val="28"/>
-          <w:szCs w:val="28"/>
-          <w:u w:val="single"/>
-          <w:lang w:val="ru-RU"/>
-        </w:rPr>
-        <w:t xml:space="preserve">Жалобы при поступлении </w:t>
-      </w:r>
-      <w:r>
-        <w:rPr>
-          <w:sz w:val="28"/>
-          <w:szCs w:val="28"/>
-          <w:lang w:val="ru-RU"/>
-        </w:rPr>
-        <w:t xml:space="preserve">на </w:t>
-      </w:r>
-      <w:r>
-        <w:rPr>
-          <w:sz w:val="28"/>
-          <w:szCs w:val="28"/>
-          <w:lang w:val="ru-RU"/>
-        </w:rPr>
-        <w:t xml:space="preserve">сухость во рту, </w:t>
-      </w:r>
-      <w:r>
-        <w:rPr>
-          <w:sz w:val="28"/>
-          <w:szCs w:val="28"/>
-          <w:lang w:val="ru-RU"/>
-        </w:rPr>
-        <w:t>жажду,</w:t>
-      </w:r>
-      <w:r>
-        <w:rPr>
-          <w:sz w:val="28"/>
-          <w:szCs w:val="28"/>
-          <w:lang w:val="ru-RU"/>
-        </w:rPr>
-        <w:t xml:space="preserve"> </w:t>
-      </w:r>
-      <w:r>
-        <w:rPr>
-          <w:sz w:val="28"/>
-          <w:szCs w:val="28"/>
-          <w:lang w:val="ru-RU"/>
-        </w:rPr>
-        <w:t>полиурию,</w:t>
-      </w:r>
-      <w:r>
-        <w:rPr>
-          <w:sz w:val="28"/>
-          <w:szCs w:val="28"/>
-          <w:lang w:val="ru-RU"/>
-        </w:rPr>
-        <w:t xml:space="preserve"> </w:t>
-      </w:r>
-      <w:sdt>
-        <w:sdtPr>
-          <w:rPr>
-            <w:sz w:val="28"/>
-            <w:szCs w:val="28"/>
             <w:lang w:val="ru-RU"/>
           </w:rPr>
           <w:id w:val="669446058"/>
@@ -1528,74 +648,56 @@
         <w:sdtContent>
           <w:r>
             <w:rPr>
-              <w:sz w:val="28"/>
-              <w:szCs w:val="28"/>
               <w:lang w:val="ru-RU"/>
             </w:rPr>
-            <w:t xml:space="preserve">увеличение </w:t>
+            <w:t xml:space="preserve">снижение </w:t>
           </w:r>
         </w:sdtContent>
       </w:sdt>
       <w:r>
         <w:rPr>
-          <w:sz w:val="28"/>
-          <w:szCs w:val="28"/>
           <w:lang w:val="ru-RU"/>
         </w:rPr>
         <w:t xml:space="preserve"> веса на </w:t>
       </w:r>
       <w:r>
         <w:rPr>
-          <w:sz w:val="28"/>
-          <w:szCs w:val="28"/>
           <w:lang w:val="ru-RU"/>
         </w:rPr>
         <w:t>4</w:t>
       </w:r>
       <w:r>
         <w:rPr>
-          <w:sz w:val="28"/>
-          <w:szCs w:val="28"/>
           <w:lang w:val="ru-RU"/>
         </w:rPr>
         <w:t xml:space="preserve"> кг</w:t>
       </w:r>
       <w:r>
         <w:rPr>
-          <w:sz w:val="28"/>
-          <w:szCs w:val="28"/>
           <w:lang w:val="ru-RU"/>
         </w:rPr>
         <w:t xml:space="preserve"> за год</w:t>
       </w:r>
       <w:r>
         <w:rPr>
-          <w:sz w:val="28"/>
-          <w:szCs w:val="28"/>
           <w:lang w:val="ru-RU"/>
         </w:rPr>
         <w:t>, ухудшение зрения,</w:t>
       </w:r>
       <w:r>
         <w:rPr>
-          <w:sz w:val="28"/>
-          <w:szCs w:val="28"/>
           <w:lang w:val="ru-RU"/>
         </w:rPr>
         <w:t xml:space="preserve"> </w:t>
       </w:r>
       <w:r>
         <w:rPr>
-          <w:sz w:val="28"/>
-          <w:szCs w:val="28"/>
           <w:lang w:val="ru-RU"/>
         </w:rPr>
         <w:t xml:space="preserve"> </w:t>
       </w:r>
       <w:r>
         <w:rPr>
-          <w:sz w:val="28"/>
-          <w:szCs w:val="28"/>
           <w:lang w:val="ru-RU"/>
         </w:rPr>
         <w:t>боли  в н/</w:t>
@@ -1603,8 +705,6 @@
       <w:proofErr w:type="gramStart"/>
       <w:r>
         <w:rPr>
-          <w:sz w:val="28"/>
-          <w:szCs w:val="28"/>
           <w:lang w:val="ru-RU"/>
         </w:rPr>
         <w:t>к</w:t>
@@ -1612,8 +712,6 @@
       <w:proofErr w:type="gramEnd"/>
       <w:r>
         <w:rPr>
-          <w:sz w:val="28"/>
-          <w:szCs w:val="28"/>
           <w:lang w:val="ru-RU"/>
         </w:rPr>
         <w:t xml:space="preserve">, </w:t>
@@ -1621,8 +719,6 @@
       <w:proofErr w:type="gramStart"/>
       <w:r>
         <w:rPr>
-          <w:sz w:val="28"/>
-          <w:szCs w:val="28"/>
           <w:lang w:val="ru-RU"/>
         </w:rPr>
         <w:t>судороги</w:t>
@@ -1630,72 +726,54 @@
       <w:proofErr w:type="gramEnd"/>
       <w:r>
         <w:rPr>
-          <w:sz w:val="28"/>
-          <w:szCs w:val="28"/>
           <w:lang w:val="ru-RU"/>
         </w:rPr>
         <w:t>,</w:t>
       </w:r>
       <w:r>
         <w:rPr>
-          <w:sz w:val="28"/>
-          <w:szCs w:val="28"/>
           <w:lang w:val="ru-RU"/>
         </w:rPr>
         <w:t xml:space="preserve"> онемение ног,</w:t>
       </w:r>
       <w:r>
         <w:rPr>
-          <w:sz w:val="28"/>
-          <w:szCs w:val="28"/>
           <w:lang w:val="ru-RU"/>
         </w:rPr>
         <w:t xml:space="preserve"> </w:t>
       </w:r>
       <w:r>
         <w:rPr>
-          <w:sz w:val="28"/>
-          <w:szCs w:val="28"/>
           <w:lang w:val="ru-RU"/>
         </w:rPr>
         <w:t>повышение</w:t>
       </w:r>
       <w:r>
         <w:rPr>
-          <w:sz w:val="28"/>
-          <w:szCs w:val="28"/>
           <w:lang w:val="ru-RU"/>
         </w:rPr>
         <w:t xml:space="preserve"> </w:t>
       </w:r>
       <w:r>
         <w:rPr>
-          <w:sz w:val="28"/>
-          <w:szCs w:val="28"/>
           <w:lang w:val="ru-RU"/>
         </w:rPr>
         <w:t xml:space="preserve">АД макс. до </w:t>
       </w:r>
       <w:r>
         <w:rPr>
-          <w:sz w:val="28"/>
-          <w:szCs w:val="28"/>
           <w:lang w:val="ru-RU"/>
         </w:rPr>
         <w:t>220/100</w:t>
       </w:r>
       <w:r>
         <w:rPr>
-          <w:sz w:val="28"/>
-          <w:szCs w:val="28"/>
           <w:lang w:val="ru-RU"/>
         </w:rPr>
         <w:t xml:space="preserve"> </w:t>
       </w:r>
       <w:r>
         <w:rPr>
-          <w:sz w:val="28"/>
-          <w:szCs w:val="28"/>
           <w:lang w:val="ru-RU"/>
         </w:rPr>
         <w:t xml:space="preserve">мм </w:t>
@@ -1703,16 +781,12 @@
       <w:proofErr w:type="spellStart"/>
       <w:r>
         <w:rPr>
-          <w:sz w:val="28"/>
-          <w:szCs w:val="28"/>
           <w:lang w:val="ru-RU"/>
         </w:rPr>
         <w:t>рт.</w:t>
       </w:r>
       <w:r>
         <w:rPr>
-          <w:sz w:val="28"/>
-          <w:szCs w:val="28"/>
           <w:lang w:val="ru-RU"/>
         </w:rPr>
         <w:t>ст</w:t>
@@ -1720,32 +794,24 @@
       <w:proofErr w:type="spellEnd"/>
       <w:r>
         <w:rPr>
-          <w:sz w:val="28"/>
-          <w:szCs w:val="28"/>
           <w:lang w:val="ru-RU"/>
         </w:rPr>
         <w:t>.</w:t>
       </w:r>
       <w:r>
         <w:rPr>
-          <w:sz w:val="28"/>
-          <w:szCs w:val="28"/>
           <w:lang w:val="ru-RU"/>
         </w:rPr>
         <w:t xml:space="preserve">, </w:t>
       </w:r>
       <w:r>
         <w:rPr>
-          <w:sz w:val="28"/>
-          <w:szCs w:val="28"/>
           <w:lang w:val="ru-RU"/>
         </w:rPr>
         <w:t>головные боли</w:t>
       </w:r>
       <w:r>
         <w:rPr>
-          <w:sz w:val="28"/>
-          <w:szCs w:val="28"/>
           <w:lang w:val="ru-RU"/>
         </w:rPr>
         <w:t>.</w:t>
@@ -1756,14 +822,11 @@
         <w:ind w:left="-567"/>
         <w:jc w:val="both"/>
         <w:rPr>
-          <w:sz w:val="28"/>
           <w:lang w:val="ru-RU"/>
         </w:rPr>
       </w:pPr>
       <w:r>
         <w:rPr>
-          <w:sz w:val="28"/>
-          <w:szCs w:val="28"/>
           <w:u w:val="single"/>
           <w:lang w:val="ru-RU"/>
         </w:rPr>
@@ -1771,40 +834,30 @@
       </w:r>
       <w:r>
         <w:rPr>
-          <w:sz w:val="28"/>
-          <w:szCs w:val="28"/>
           <w:lang w:val="ru-RU"/>
         </w:rPr>
         <w:t xml:space="preserve">: СД </w:t>
       </w:r>
       <w:r>
         <w:rPr>
-          <w:sz w:val="28"/>
-          <w:szCs w:val="28"/>
           <w:lang w:val="ru-RU"/>
         </w:rPr>
         <w:t>выявлен в</w:t>
       </w:r>
       <w:r>
         <w:rPr>
-          <w:sz w:val="28"/>
-          <w:szCs w:val="28"/>
           <w:lang w:val="ru-RU"/>
         </w:rPr>
         <w:t xml:space="preserve"> </w:t>
       </w:r>
       <w:r>
         <w:rPr>
-          <w:sz w:val="28"/>
-          <w:szCs w:val="28"/>
           <w:lang w:val="ru-RU"/>
         </w:rPr>
         <w:t>1999</w:t>
       </w:r>
       <w:r>
         <w:rPr>
-          <w:sz w:val="28"/>
-          <w:szCs w:val="28"/>
           <w:lang w:val="ru-RU"/>
         </w:rPr>
         <w:t xml:space="preserve">г.  Комы отрицает. С начала заболевания </w:t>
@@ -1812,8 +865,6 @@
       <w:sdt>
         <w:sdtPr>
           <w:rPr>
-            <w:sz w:val="28"/>
-            <w:szCs w:val="28"/>
             <w:lang w:val="ru-RU"/>
           </w:rPr>
           <w:id w:val="1862779417"/>
@@ -1831,8 +882,6 @@
         <w:sdtContent>
           <w:r>
             <w:rPr>
-              <w:sz w:val="28"/>
-              <w:szCs w:val="28"/>
               <w:lang w:val="ru-RU"/>
             </w:rPr>
             <w:t>инсулинотерапия.</w:t>
@@ -1841,14 +890,12 @@
       </w:sdt>
       <w:r>
         <w:rPr>
-          <w:sz w:val="28"/>
           <w:lang w:val="ru-RU"/>
         </w:rPr>
         <w:t xml:space="preserve"> </w:t>
       </w:r>
       <w:r>
         <w:rPr>
-          <w:sz w:val="28"/>
           <w:lang w:val="ru-RU"/>
         </w:rPr>
         <w:t>В наст</w:t>
@@ -1856,7 +903,6 @@
       <w:proofErr w:type="gramStart"/>
       <w:r>
         <w:rPr>
-          <w:sz w:val="28"/>
           <w:lang w:val="ru-RU"/>
         </w:rPr>
         <w:t>.</w:t>
@@ -1864,7 +910,6 @@
       <w:proofErr w:type="gramEnd"/>
       <w:r>
         <w:rPr>
-          <w:sz w:val="28"/>
           <w:lang w:val="ru-RU"/>
         </w:rPr>
         <w:t xml:space="preserve"> </w:t>
@@ -1872,7 +917,6 @@
       <w:proofErr w:type="gramStart"/>
       <w:r>
         <w:rPr>
-          <w:sz w:val="28"/>
           <w:lang w:val="ru-RU"/>
         </w:rPr>
         <w:t>в</w:t>
@@ -1880,234 +924,174 @@
       <w:proofErr w:type="gramEnd"/>
       <w:r>
         <w:rPr>
-          <w:sz w:val="28"/>
           <w:lang w:val="ru-RU"/>
         </w:rPr>
         <w:t xml:space="preserve">ремя принимает:  </w:t>
       </w:r>
       <w:r>
         <w:rPr>
-          <w:sz w:val="28"/>
+          <w:lang w:val="ru-RU"/>
+        </w:rPr>
+        <w:t xml:space="preserve"> Актрапид НМ </w:t>
+      </w:r>
+      <w:proofErr w:type="gramStart"/>
+      <w:r>
+        <w:rPr>
+          <w:lang w:val="ru-RU"/>
+        </w:rPr>
+        <w:t>п</w:t>
+      </w:r>
+      <w:proofErr w:type="gramEnd"/>
+      <w:r>
+        <w:rPr>
+          <w:lang w:val="ru-RU"/>
+        </w:rPr>
+        <w:t xml:space="preserve">/з- </w:t>
+      </w:r>
+      <w:r>
+        <w:rPr>
+          <w:lang w:val="ru-RU"/>
+        </w:rPr>
+        <w:t>10</w:t>
+      </w:r>
+      <w:r>
+        <w:rPr>
+          <w:lang w:val="ru-RU"/>
+        </w:rPr>
+        <w:t>ед., п/о-</w:t>
+      </w:r>
+      <w:r>
+        <w:rPr>
+          <w:lang w:val="ru-RU"/>
+        </w:rPr>
+        <w:t>12</w:t>
+      </w:r>
+      <w:r>
+        <w:rPr>
+          <w:lang w:val="ru-RU"/>
+        </w:rPr>
+        <w:t xml:space="preserve"> ед., п/у</w:t>
+      </w:r>
+      <w:bookmarkStart w:id="2" w:name="_GoBack"/>
+      <w:bookmarkEnd w:id="2"/>
+      <w:r>
+        <w:rPr>
+          <w:lang w:val="ru-RU"/>
+        </w:rPr>
+        <w:t>-</w:t>
+      </w:r>
+      <w:r>
+        <w:rPr>
+          <w:lang w:val="ru-RU"/>
+        </w:rPr>
+        <w:t>8-10</w:t>
+      </w:r>
+      <w:r>
+        <w:rPr>
+          <w:lang w:val="ru-RU"/>
+        </w:rPr>
+        <w:t xml:space="preserve"> ед., </w:t>
+      </w:r>
+      <w:r>
+        <w:rPr>
+          <w:lang w:val="ru-RU"/>
+        </w:rPr>
+        <w:t xml:space="preserve">Протафан НМ </w:t>
+      </w:r>
+      <w:r>
+        <w:rPr>
+          <w:lang w:val="ru-RU"/>
+        </w:rPr>
+        <w:t>22.00</w:t>
+      </w:r>
+      <w:r>
+        <w:rPr>
+          <w:lang w:val="ru-RU"/>
+        </w:rPr>
+        <w:t xml:space="preserve">  28-30 ед. </w:t>
+      </w:r>
+      <w:r>
+        <w:rPr>
+          <w:lang w:val="ru-RU"/>
+        </w:rPr>
+        <w:t xml:space="preserve">Гликемия </w:t>
+      </w:r>
+      <w:r>
+        <w:rPr>
+          <w:lang w:val="ru-RU"/>
+        </w:rPr>
+        <w:t>–</w:t>
+      </w:r>
+      <w:r>
+        <w:rPr>
+          <w:lang w:val="ru-RU"/>
+        </w:rPr>
+        <w:t>11,0-13,0</w:t>
+      </w:r>
+      <w:r>
+        <w:rPr>
+          <w:lang w:val="ru-RU"/>
+        </w:rPr>
+        <w:t xml:space="preserve"> ммоль/л</w:t>
+      </w:r>
+      <w:r>
+        <w:rPr>
+          <w:lang w:val="ru-RU"/>
+        </w:rPr>
+        <w:t>.</w:t>
+      </w:r>
+      <w:r>
+        <w:rPr>
           <w:lang w:val="ru-RU"/>
         </w:rPr>
         <w:t xml:space="preserve"> </w:t>
       </w:r>
+      <w:r>
+        <w:rPr>
+          <w:lang w:val="ru-RU"/>
+        </w:rPr>
+        <w:t xml:space="preserve">Последнее </w:t>
+      </w:r>
       <w:proofErr w:type="spellStart"/>
       <w:r>
         <w:rPr>
-          <w:sz w:val="28"/>
-          <w:lang w:val="ru-RU"/>
-        </w:rPr>
-        <w:t>Актрапид</w:t>
+          <w:lang w:val="ru-RU"/>
+        </w:rPr>
+        <w:t>стац</w:t>
       </w:r>
       <w:proofErr w:type="spellEnd"/>
       <w:r>
         <w:rPr>
-          <w:sz w:val="28"/>
-          <w:lang w:val="ru-RU"/>
-        </w:rPr>
-        <w:t xml:space="preserve"> НМ </w:t>
-      </w:r>
-      <w:proofErr w:type="gramStart"/>
-      <w:r>
-        <w:rPr>
-          <w:sz w:val="28"/>
-          <w:lang w:val="ru-RU"/>
-        </w:rPr>
-        <w:t>п</w:t>
-      </w:r>
-      <w:proofErr w:type="gramEnd"/>
-      <w:r>
-        <w:rPr>
-          <w:sz w:val="28"/>
-          <w:lang w:val="ru-RU"/>
-        </w:rPr>
-        <w:t xml:space="preserve">/з- </w:t>
-      </w:r>
-      <w:r>
-        <w:rPr>
-          <w:sz w:val="28"/>
-          <w:lang w:val="ru-RU"/>
-        </w:rPr>
-        <w:t>10</w:t>
-      </w:r>
-      <w:r>
-        <w:rPr>
-          <w:sz w:val="28"/>
-          <w:lang w:val="ru-RU"/>
-        </w:rPr>
-        <w:t>ед., п/о-</w:t>
-      </w:r>
-      <w:r>
-        <w:rPr>
-          <w:sz w:val="28"/>
-          <w:lang w:val="ru-RU"/>
-        </w:rPr>
-        <w:t>12</w:t>
-      </w:r>
-      <w:r>
-        <w:rPr>
-          <w:sz w:val="28"/>
-          <w:lang w:val="ru-RU"/>
-        </w:rPr>
-        <w:t xml:space="preserve"> ед., п/у-</w:t>
-      </w:r>
-      <w:r>
-        <w:rPr>
-          <w:sz w:val="28"/>
-          <w:lang w:val="ru-RU"/>
-        </w:rPr>
-        <w:t>8-10</w:t>
-      </w:r>
-      <w:r>
-        <w:rPr>
-          <w:sz w:val="28"/>
-          <w:lang w:val="ru-RU"/>
-        </w:rPr>
-        <w:t xml:space="preserve"> ед., </w:t>
-      </w:r>
-      <w:proofErr w:type="spellStart"/>
-      <w:r>
-        <w:rPr>
-          <w:sz w:val="28"/>
-          <w:lang w:val="ru-RU"/>
-        </w:rPr>
-        <w:t>Протафан</w:t>
-      </w:r>
-      <w:proofErr w:type="spellEnd"/>
-      <w:r>
-        <w:rPr>
-          <w:sz w:val="28"/>
-          <w:lang w:val="ru-RU"/>
-        </w:rPr>
-        <w:t xml:space="preserve"> НМ </w:t>
-      </w:r>
-      <w:r>
-        <w:rPr>
-          <w:sz w:val="28"/>
-          <w:lang w:val="ru-RU"/>
-        </w:rPr>
-        <w:t>22.00</w:t>
-      </w:r>
-      <w:r>
-        <w:rPr>
-          <w:sz w:val="28"/>
-          <w:lang w:val="ru-RU"/>
-        </w:rPr>
-        <w:t xml:space="preserve">  28-30 ед. </w:t>
-      </w:r>
-      <w:r>
-        <w:rPr>
-          <w:sz w:val="28"/>
-          <w:lang w:val="ru-RU"/>
-        </w:rPr>
-        <w:t xml:space="preserve">Гликемия </w:t>
-      </w:r>
-      <w:r>
-        <w:rPr>
-          <w:sz w:val="28"/>
-          <w:lang w:val="ru-RU"/>
-        </w:rPr>
-        <w:t>–</w:t>
-      </w:r>
-      <w:r>
-        <w:rPr>
-          <w:sz w:val="28"/>
-          <w:lang w:val="ru-RU"/>
-        </w:rPr>
-        <w:t>11,0-13,0</w:t>
-      </w:r>
-      <w:r>
-        <w:rPr>
-          <w:sz w:val="28"/>
+          <w:lang w:val="ru-RU"/>
+        </w:rPr>
+        <w:t xml:space="preserve">. лечение  в </w:t>
+      </w:r>
+      <w:r>
+        <w:rPr>
+          <w:lang w:val="ru-RU"/>
+        </w:rPr>
+        <w:t>2016</w:t>
+      </w:r>
+      <w:r>
+        <w:rPr>
+          <w:lang w:val="ru-RU"/>
+        </w:rPr>
+        <w:t>г.</w:t>
+      </w:r>
+      <w:r>
+        <w:rPr>
           <w:lang w:val="ru-RU"/>
         </w:rPr>
         <w:t xml:space="preserve"> </w:t>
       </w:r>
-      <w:proofErr w:type="spellStart"/>
-      <w:r>
-        <w:rPr>
-          <w:sz w:val="28"/>
-          <w:lang w:val="ru-RU"/>
-        </w:rPr>
-        <w:t>ммоль</w:t>
-      </w:r>
-      <w:proofErr w:type="spellEnd"/>
-      <w:r>
-        <w:rPr>
-          <w:sz w:val="28"/>
-          <w:lang w:val="ru-RU"/>
-        </w:rPr>
-        <w:t>/л</w:t>
-      </w:r>
-      <w:r>
-        <w:rPr>
-          <w:sz w:val="28"/>
-          <w:lang w:val="ru-RU"/>
-        </w:rPr>
-        <w:t>.</w:t>
-      </w:r>
-      <w:r>
-        <w:rPr>
-          <w:sz w:val="28"/>
-          <w:lang w:val="ru-RU"/>
-        </w:rPr>
-        <w:t xml:space="preserve"> </w:t>
-      </w:r>
-      <w:r>
-        <w:rPr>
-          <w:sz w:val="28"/>
-          <w:lang w:val="ru-RU"/>
-        </w:rPr>
-        <w:t xml:space="preserve">Последнее </w:t>
-      </w:r>
-      <w:proofErr w:type="spellStart"/>
-      <w:r>
-        <w:rPr>
-          <w:sz w:val="28"/>
-          <w:lang w:val="ru-RU"/>
-        </w:rPr>
-        <w:t>стац</w:t>
-      </w:r>
-      <w:proofErr w:type="spellEnd"/>
-      <w:r>
-        <w:rPr>
-          <w:sz w:val="28"/>
-          <w:lang w:val="ru-RU"/>
-        </w:rPr>
-        <w:t xml:space="preserve">. лечение  в </w:t>
-      </w:r>
-      <w:r>
-        <w:rPr>
-          <w:sz w:val="28"/>
-          <w:lang w:val="ru-RU"/>
-        </w:rPr>
-        <w:t>2016</w:t>
-      </w:r>
-      <w:r>
-        <w:rPr>
-          <w:sz w:val="28"/>
-          <w:lang w:val="ru-RU"/>
-        </w:rPr>
-        <w:t>г.</w:t>
-      </w:r>
-      <w:r>
-        <w:rPr>
-          <w:sz w:val="28"/>
-          <w:lang w:val="ru-RU"/>
-        </w:rPr>
-        <w:t xml:space="preserve"> </w:t>
-      </w:r>
-      <w:r>
-        <w:rPr>
-          <w:sz w:val="28"/>
+      <w:r>
+        <w:rPr>
           <w:lang w:val="ru-RU"/>
         </w:rPr>
         <w:t xml:space="preserve"> Госпитализирован  в обл. энд. диспансер для коррекции инсулинотерапии,  лечения хр. осложнений СД.</w:t>
       </w:r>
       <w:r>
         <w:rPr>
-          <w:sz w:val="28"/>
           <w:lang w:val="ru-RU"/>
         </w:rPr>
         <w:t xml:space="preserve"> </w:t>
@@ -2118,14 +1102,12 @@
         <w:ind w:left="-567"/>
         <w:jc w:val="both"/>
         <w:rPr>
-          <w:sz w:val="28"/>
           <w:u w:val="single"/>
           <w:lang w:val="ru-RU"/>
         </w:rPr>
       </w:pPr>
       <w:r>
         <w:rPr>
-          <w:sz w:val="28"/>
           <w:u w:val="single"/>
           <w:lang w:val="ru-RU"/>
         </w:rPr>
@@ -2137,7 +1119,6 @@
         <w:ind w:left="-567"/>
         <w:jc w:val="both"/>
         <w:rPr>
-          <w:sz w:val="28"/>
           <w:u w:val="single"/>
           <w:lang w:val="ru-RU"/>
         </w:rPr>
@@ -2544,6 +1525,12 @@
                 <w:lang w:val="ru-RU"/>
               </w:rPr>
             </w:pPr>
+            <w:r>
+              <w:rPr>
+                <w:lang w:val="ru-RU"/>
+              </w:rPr>
+              <w:t>60</w:t>
+            </w:r>
           </w:p>
         </w:tc>
         <w:tc>
@@ -2557,6 +1544,12 @@
                 <w:lang w:val="ru-RU"/>
               </w:rPr>
             </w:pPr>
+            <w:r>
+              <w:rPr>
+                <w:lang w:val="ru-RU"/>
+              </w:rPr>
+              <w:t>36</w:t>
+            </w:r>
           </w:p>
         </w:tc>
         <w:tc>
@@ -2570,6 +1563,12 @@
                 <w:lang w:val="ru-RU"/>
               </w:rPr>
             </w:pPr>
+            <w:r>
+              <w:rPr>
+                <w:lang w:val="ru-RU"/>
+              </w:rPr>
+              <w:t>3</w:t>
+            </w:r>
           </w:p>
         </w:tc>
       </w:tr>
@@ -2579,8 +1578,6 @@
         <w:ind w:left="-567"/>
         <w:jc w:val="both"/>
         <w:rPr>
-          <w:sz w:val="28"/>
-          <w:szCs w:val="20"/>
           <w:u w:val="single"/>
           <w:lang w:val="ru-RU"/>
         </w:rPr>
@@ -2631,16 +1628,12 @@
               <w:jc w:val="both"/>
               <w:rPr>
                 <w:rFonts w:asciiTheme="minorHAnsi" w:hAnsiTheme="minorHAnsi"/>
-                <w:sz w:val="23"/>
-                <w:szCs w:val="23"/>
                 <w:lang w:val="ru-RU"/>
               </w:rPr>
             </w:pPr>
             <w:r>
               <w:rPr>
                 <w:rFonts w:asciiTheme="minorHAnsi" w:hAnsiTheme="minorHAnsi"/>
-                <w:sz w:val="23"/>
-                <w:szCs w:val="23"/>
                 <w:lang w:val="ru-RU"/>
               </w:rPr>
               <w:t>36</w:t>
@@ -2648,8 +1641,6 @@
             <w:r>
               <w:rPr>
                 <w:rFonts w:asciiTheme="minorHAnsi" w:hAnsiTheme="minorHAnsi"/>
-                <w:sz w:val="23"/>
-                <w:szCs w:val="23"/>
                 <w:lang w:val="ru-RU"/>
               </w:rPr>
               <w:t>биохими</w:t>
@@ -2669,16 +1660,12 @@
               <w:jc w:val="both"/>
               <w:rPr>
                 <w:rFonts w:asciiTheme="minorHAnsi" w:hAnsiTheme="minorHAnsi"/>
-                <w:sz w:val="23"/>
-                <w:szCs w:val="23"/>
                 <w:lang w:val="ru-RU"/>
               </w:rPr>
             </w:pPr>
             <w:r>
               <w:rPr>
                 <w:rFonts w:asciiTheme="minorHAnsi" w:hAnsiTheme="minorHAnsi"/>
-                <w:sz w:val="23"/>
-                <w:szCs w:val="23"/>
                 <w:lang w:val="ru-RU"/>
               </w:rPr>
               <w:t xml:space="preserve">СКФ </w:t>
@@ -2698,8 +1685,6 @@
               <w:jc w:val="both"/>
               <w:rPr>
                 <w:rFonts w:asciiTheme="minorHAnsi" w:hAnsiTheme="minorHAnsi"/>
-                <w:sz w:val="23"/>
-                <w:szCs w:val="23"/>
                 <w:lang w:val="ru-RU"/>
               </w:rPr>
             </w:pPr>
@@ -2707,8 +1692,6 @@
             <w:r>
               <w:rPr>
                 <w:rFonts w:asciiTheme="minorHAnsi" w:hAnsiTheme="minorHAnsi"/>
-                <w:sz w:val="23"/>
-                <w:szCs w:val="23"/>
                 <w:lang w:val="ru-RU"/>
               </w:rPr>
               <w:t>хол</w:t>
@@ -2729,8 +1712,6 @@
               <w:jc w:val="both"/>
               <w:rPr>
                 <w:rFonts w:asciiTheme="minorHAnsi" w:hAnsiTheme="minorHAnsi"/>
-                <w:sz w:val="23"/>
-                <w:szCs w:val="23"/>
                 <w:lang w:val="ru-RU"/>
               </w:rPr>
             </w:pPr>
@@ -2738,8 +1719,6 @@
             <w:r>
               <w:rPr>
                 <w:rFonts w:asciiTheme="minorHAnsi" w:hAnsiTheme="minorHAnsi"/>
-                <w:sz w:val="23"/>
-                <w:szCs w:val="23"/>
                 <w:lang w:val="ru-RU"/>
               </w:rPr>
               <w:t>тригл</w:t>
@@ -2748,8 +1727,6 @@
             <w:r>
               <w:rPr>
                 <w:rFonts w:asciiTheme="minorHAnsi" w:hAnsiTheme="minorHAnsi"/>
-                <w:sz w:val="23"/>
-                <w:szCs w:val="23"/>
                 <w:lang w:val="ru-RU"/>
               </w:rPr>
               <w:t xml:space="preserve"> </w:t>
@@ -2769,16 +1746,12 @@
               <w:jc w:val="both"/>
               <w:rPr>
                 <w:rFonts w:asciiTheme="minorHAnsi" w:hAnsiTheme="minorHAnsi"/>
-                <w:sz w:val="23"/>
-                <w:szCs w:val="23"/>
                 <w:lang w:val="ru-RU"/>
               </w:rPr>
             </w:pPr>
             <w:r>
               <w:rPr>
                 <w:rFonts w:asciiTheme="minorHAnsi" w:hAnsiTheme="minorHAnsi"/>
-                <w:sz w:val="23"/>
-                <w:szCs w:val="23"/>
                 <w:lang w:val="ru-RU"/>
               </w:rPr>
               <w:t xml:space="preserve">ХСЛПВП </w:t>
@@ -2798,16 +1771,12 @@
               <w:jc w:val="both"/>
               <w:rPr>
                 <w:rFonts w:asciiTheme="minorHAnsi" w:hAnsiTheme="minorHAnsi"/>
-                <w:sz w:val="23"/>
-                <w:szCs w:val="23"/>
                 <w:lang w:val="ru-RU"/>
               </w:rPr>
             </w:pPr>
             <w:r>
               <w:rPr>
                 <w:rFonts w:asciiTheme="minorHAnsi" w:hAnsiTheme="minorHAnsi"/>
-                <w:sz w:val="23"/>
-                <w:szCs w:val="23"/>
                 <w:lang w:val="ru-RU"/>
               </w:rPr>
               <w:t xml:space="preserve">ХСЛПНП </w:t>
@@ -2827,16 +1796,12 @@
               <w:jc w:val="both"/>
               <w:rPr>
                 <w:rFonts w:asciiTheme="minorHAnsi" w:hAnsiTheme="minorHAnsi"/>
-                <w:sz w:val="23"/>
-                <w:szCs w:val="23"/>
                 <w:lang w:val="ru-RU"/>
               </w:rPr>
             </w:pPr>
             <w:r>
               <w:rPr>
                 <w:rFonts w:asciiTheme="minorHAnsi" w:hAnsiTheme="minorHAnsi"/>
-                <w:sz w:val="23"/>
-                <w:szCs w:val="23"/>
                 <w:lang w:val="ru-RU"/>
               </w:rPr>
               <w:t xml:space="preserve">Катер </w:t>
@@ -2856,16 +1821,12 @@
               <w:jc w:val="both"/>
               <w:rPr>
                 <w:rFonts w:asciiTheme="minorHAnsi" w:hAnsiTheme="minorHAnsi"/>
-                <w:sz w:val="23"/>
-                <w:szCs w:val="23"/>
                 <w:lang w:val="ru-RU"/>
               </w:rPr>
             </w:pPr>
             <w:r>
               <w:rPr>
                 <w:rFonts w:asciiTheme="minorHAnsi" w:hAnsiTheme="minorHAnsi"/>
-                <w:sz w:val="23"/>
-                <w:szCs w:val="23"/>
                 <w:lang w:val="ru-RU"/>
               </w:rPr>
               <w:t xml:space="preserve">мочевина </w:t>
@@ -2885,16 +1846,12 @@
               <w:jc w:val="both"/>
               <w:rPr>
                 <w:rFonts w:asciiTheme="minorHAnsi" w:hAnsiTheme="minorHAnsi"/>
-                <w:sz w:val="23"/>
-                <w:szCs w:val="23"/>
                 <w:lang w:val="ru-RU"/>
               </w:rPr>
             </w:pPr>
             <w:r>
               <w:rPr>
                 <w:rFonts w:asciiTheme="minorHAnsi" w:hAnsiTheme="minorHAnsi"/>
-                <w:sz w:val="23"/>
-                <w:szCs w:val="23"/>
                 <w:lang w:val="ru-RU"/>
               </w:rPr>
               <w:t xml:space="preserve">креатинин </w:t>
@@ -2914,16 +1871,12 @@
               <w:jc w:val="both"/>
               <w:rPr>
                 <w:rFonts w:asciiTheme="minorHAnsi" w:hAnsiTheme="minorHAnsi"/>
-                <w:sz w:val="23"/>
-                <w:szCs w:val="23"/>
                 <w:lang w:val="ru-RU"/>
               </w:rPr>
             </w:pPr>
             <w:r>
               <w:rPr>
                 <w:rFonts w:asciiTheme="minorHAnsi" w:hAnsiTheme="minorHAnsi"/>
-                <w:sz w:val="23"/>
-                <w:szCs w:val="23"/>
                 <w:lang w:val="ru-RU"/>
               </w:rPr>
               <w:t xml:space="preserve">бил </w:t>
@@ -2932,8 +1885,6 @@
             <w:r>
               <w:rPr>
                 <w:rFonts w:asciiTheme="minorHAnsi" w:hAnsiTheme="minorHAnsi"/>
-                <w:sz w:val="23"/>
-                <w:szCs w:val="23"/>
                 <w:lang w:val="ru-RU"/>
               </w:rPr>
               <w:t>общ</w:t>
@@ -2942,8 +1893,6 @@
             <w:r>
               <w:rPr>
                 <w:rFonts w:asciiTheme="minorHAnsi" w:hAnsiTheme="minorHAnsi"/>
-                <w:sz w:val="23"/>
-                <w:szCs w:val="23"/>
                 <w:lang w:val="ru-RU"/>
               </w:rPr>
               <w:t xml:space="preserve"> </w:t>
@@ -2963,16 +1912,12 @@
               <w:jc w:val="both"/>
               <w:rPr>
                 <w:rFonts w:asciiTheme="minorHAnsi" w:hAnsiTheme="minorHAnsi"/>
-                <w:sz w:val="23"/>
-                <w:szCs w:val="23"/>
                 <w:lang w:val="ru-RU"/>
               </w:rPr>
             </w:pPr>
             <w:r>
               <w:rPr>
                 <w:rFonts w:asciiTheme="minorHAnsi" w:hAnsiTheme="minorHAnsi"/>
-                <w:sz w:val="23"/>
-                <w:szCs w:val="23"/>
                 <w:lang w:val="ru-RU"/>
               </w:rPr>
               <w:t xml:space="preserve">бил </w:t>
@@ -2982,8 +1927,6 @@
             <w:r>
               <w:rPr>
                 <w:rFonts w:asciiTheme="minorHAnsi" w:hAnsiTheme="minorHAnsi"/>
-                <w:sz w:val="23"/>
-                <w:szCs w:val="23"/>
                 <w:lang w:val="ru-RU"/>
               </w:rPr>
               <w:t>пр</w:t>
@@ -2993,8 +1936,6 @@
             <w:r>
               <w:rPr>
                 <w:rFonts w:asciiTheme="minorHAnsi" w:hAnsiTheme="minorHAnsi"/>
-                <w:sz w:val="23"/>
-                <w:szCs w:val="23"/>
                 <w:lang w:val="ru-RU"/>
               </w:rPr>
               <w:t xml:space="preserve"> </w:t>
@@ -3014,8 +1955,6 @@
               <w:jc w:val="both"/>
               <w:rPr>
                 <w:rFonts w:asciiTheme="minorHAnsi" w:hAnsiTheme="minorHAnsi"/>
-                <w:sz w:val="23"/>
-                <w:szCs w:val="23"/>
                 <w:lang w:val="ru-RU"/>
               </w:rPr>
             </w:pPr>
@@ -3023,8 +1962,6 @@
             <w:r>
               <w:rPr>
                 <w:rFonts w:asciiTheme="minorHAnsi" w:hAnsiTheme="minorHAnsi"/>
-                <w:sz w:val="23"/>
-                <w:szCs w:val="23"/>
                 <w:lang w:val="ru-RU"/>
               </w:rPr>
               <w:t>тим</w:t>
@@ -3033,8 +1970,6 @@
             <w:r>
               <w:rPr>
                 <w:rFonts w:asciiTheme="minorHAnsi" w:hAnsiTheme="minorHAnsi"/>
-                <w:sz w:val="23"/>
-                <w:szCs w:val="23"/>
                 <w:lang w:val="ru-RU"/>
               </w:rPr>
               <w:t xml:space="preserve"> </w:t>
@@ -3054,16 +1989,12 @@
               <w:jc w:val="both"/>
               <w:rPr>
                 <w:rFonts w:asciiTheme="minorHAnsi" w:hAnsiTheme="minorHAnsi"/>
-                <w:sz w:val="23"/>
-                <w:szCs w:val="23"/>
                 <w:lang w:val="ru-RU"/>
               </w:rPr>
             </w:pPr>
             <w:r>
               <w:rPr>
                 <w:rFonts w:asciiTheme="minorHAnsi" w:hAnsiTheme="minorHAnsi"/>
-                <w:sz w:val="23"/>
-                <w:szCs w:val="23"/>
                 <w:lang w:val="ru-RU"/>
               </w:rPr>
               <w:t xml:space="preserve">АСТ </w:t>
@@ -3083,16 +2014,12 @@
               <w:jc w:val="both"/>
               <w:rPr>
                 <w:rFonts w:asciiTheme="minorHAnsi" w:hAnsiTheme="minorHAnsi"/>
-                <w:sz w:val="23"/>
-                <w:szCs w:val="23"/>
                 <w:lang w:val="ru-RU"/>
               </w:rPr>
             </w:pPr>
             <w:r>
               <w:rPr>
                 <w:rFonts w:asciiTheme="minorHAnsi" w:hAnsiTheme="minorHAnsi"/>
-                <w:sz w:val="23"/>
-                <w:szCs w:val="23"/>
                 <w:lang w:val="ru-RU"/>
               </w:rPr>
               <w:t xml:space="preserve">АЛТ </w:t>
@@ -3406,7 +2333,6 @@
         <w:ind w:left="-567"/>
         <w:jc w:val="both"/>
         <w:rPr>
-          <w:sz w:val="28"/>
           <w:lang w:val="ru-RU"/>
         </w:rPr>
       </w:pPr>
@@ -3416,28 +2342,23 @@
         <w:ind w:left="-567"/>
         <w:jc w:val="both"/>
         <w:rPr>
-          <w:sz w:val="28"/>
-          <w:szCs w:val="20"/>
           <w:lang w:val="ru-RU"/>
         </w:rPr>
       </w:pPr>
       <w:r>
         <w:rPr>
-          <w:sz w:val="28"/>
           <w:lang w:val="ru-RU"/>
         </w:rPr>
         <w:t>17.</w:t>
       </w:r>
       <w:r>
         <w:rPr>
-          <w:sz w:val="28"/>
           <w:lang w:val="ru-RU"/>
         </w:rPr>
         <w:t>11.17</w:t>
       </w:r>
       <w:r>
         <w:rPr>
-          <w:sz w:val="28"/>
           <w:lang w:val="ru-RU"/>
         </w:rPr>
         <w:t xml:space="preserve"> </w:t>
@@ -3445,7 +2366,6 @@
       <w:proofErr w:type="spellStart"/>
       <w:r>
         <w:rPr>
-          <w:sz w:val="28"/>
           <w:lang w:val="ru-RU"/>
         </w:rPr>
         <w:t>Глик</w:t>
@@ -3453,35 +2373,30 @@
       <w:proofErr w:type="spellEnd"/>
       <w:r>
         <w:rPr>
-          <w:sz w:val="28"/>
           <w:lang w:val="ru-RU"/>
         </w:rPr>
         <w:t xml:space="preserve">. гемоглобин </w:t>
       </w:r>
       <w:r>
         <w:rPr>
-          <w:sz w:val="28"/>
           <w:lang w:val="ru-RU"/>
         </w:rPr>
         <w:t>–</w:t>
       </w:r>
       <w:r>
         <w:rPr>
-          <w:sz w:val="28"/>
           <w:lang w:val="ru-RU"/>
         </w:rPr>
         <w:t xml:space="preserve"> </w:t>
       </w:r>
       <w:r>
         <w:rPr>
-          <w:sz w:val="28"/>
           <w:lang w:val="ru-RU"/>
         </w:rPr>
         <w:t>8,2</w:t>
       </w:r>
       <w:r>
         <w:rPr>
-          <w:sz w:val="28"/>
           <w:lang w:val="ru-RU"/>
         </w:rPr>
         <w:t>%</w:t>
@@ -3492,125 +2407,75 @@
         <w:ind w:left="-567"/>
         <w:jc w:val="both"/>
         <w:rPr>
-          <w:sz w:val="28"/>
-          <w:szCs w:val="28"/>
           <w:lang w:val="ru-RU"/>
         </w:rPr>
       </w:pPr>
       <w:r>
         <w:rPr>
-          <w:sz w:val="28"/>
-          <w:szCs w:val="28"/>
           <w:lang w:val="ru-RU"/>
         </w:rPr>
         <w:t>17</w:t>
       </w:r>
       <w:r>
         <w:rPr>
-          <w:sz w:val="28"/>
-          <w:szCs w:val="28"/>
           <w:lang w:val="ru-RU"/>
         </w:rPr>
         <w:t>.</w:t>
       </w:r>
       <w:r>
         <w:rPr>
-          <w:sz w:val="28"/>
-          <w:szCs w:val="28"/>
           <w:lang w:val="ru-RU"/>
         </w:rPr>
         <w:t>11.17</w:t>
       </w:r>
       <w:r>
         <w:rPr>
-          <w:sz w:val="28"/>
-          <w:szCs w:val="28"/>
+          <w:lang w:val="ru-RU"/>
+        </w:rPr>
+        <w:t xml:space="preserve"> К – </w:t>
+      </w:r>
+      <w:r>
+        <w:rPr>
+          <w:lang w:val="ru-RU"/>
+        </w:rPr>
+        <w:t>4,37</w:t>
+      </w:r>
+      <w:proofErr w:type="gramStart"/>
+      <w:r>
+        <w:rPr>
+          <w:lang w:val="ru-RU"/>
+        </w:rPr>
+        <w:t xml:space="preserve">  ;</w:t>
+      </w:r>
+      <w:proofErr w:type="gramEnd"/>
+      <w:r>
+        <w:rPr>
+          <w:lang w:val="ru-RU"/>
+        </w:rPr>
+        <w:t xml:space="preserve"> Nа – </w:t>
+      </w:r>
+      <w:r>
+        <w:rPr>
+          <w:lang w:val="ru-RU"/>
+        </w:rPr>
+        <w:t>132</w:t>
+      </w:r>
+      <w:r>
+        <w:rPr>
           <w:lang w:val="ru-RU"/>
         </w:rPr>
         <w:t xml:space="preserve"> </w:t>
       </w:r>
-      <w:r>
-        <w:rPr>
-          <w:sz w:val="28"/>
-          <w:szCs w:val="28"/>
-          <w:lang w:val="ru-RU"/>
-        </w:rPr>
-        <w:t xml:space="preserve">К – </w:t>
-      </w:r>
-      <w:r>
-        <w:rPr>
-          <w:sz w:val="28"/>
-          <w:szCs w:val="28"/>
-          <w:lang w:val="ru-RU"/>
-        </w:rPr>
-        <w:t>4,37</w:t>
-      </w:r>
-      <w:proofErr w:type="gramStart"/>
-      <w:r>
-        <w:rPr>
-          <w:sz w:val="28"/>
-          <w:szCs w:val="28"/>
-          <w:lang w:val="ru-RU"/>
-        </w:rPr>
-        <w:t xml:space="preserve">  ;</w:t>
-      </w:r>
-      <w:proofErr w:type="gramEnd"/>
-      <w:r>
-        <w:rPr>
-          <w:sz w:val="28"/>
-          <w:szCs w:val="28"/>
-          <w:lang w:val="ru-RU"/>
-        </w:rPr>
-        <w:t xml:space="preserve"> </w:t>
-      </w:r>
       <w:proofErr w:type="spellStart"/>
       <w:r>
         <w:rPr>
-          <w:sz w:val="28"/>
-          <w:szCs w:val="28"/>
-          <w:lang w:val="ru-RU"/>
-        </w:rPr>
-        <w:t>Nа</w:t>
+          <w:lang w:val="ru-RU"/>
+        </w:rPr>
+        <w:t>Са</w:t>
       </w:r>
       <w:proofErr w:type="spellEnd"/>
       <w:r>
         <w:rPr>
-          <w:sz w:val="28"/>
-          <w:szCs w:val="28"/>
-          <w:lang w:val="ru-RU"/>
-        </w:rPr>
-        <w:t xml:space="preserve"> – </w:t>
-      </w:r>
-      <w:r>
-        <w:rPr>
-          <w:sz w:val="28"/>
-          <w:szCs w:val="28"/>
-          <w:lang w:val="ru-RU"/>
-        </w:rPr>
-        <w:t>132</w:t>
-      </w:r>
-      <w:r>
-        <w:rPr>
-          <w:sz w:val="28"/>
-          <w:szCs w:val="28"/>
-          <w:lang w:val="ru-RU"/>
-        </w:rPr>
-        <w:t xml:space="preserve"> </w:t>
-      </w:r>
-      <w:proofErr w:type="spellStart"/>
-      <w:r>
-        <w:rPr>
-          <w:sz w:val="28"/>
-          <w:szCs w:val="28"/>
-          <w:lang w:val="ru-RU"/>
-        </w:rPr>
-        <w:t>Са</w:t>
-      </w:r>
-      <w:proofErr w:type="spellEnd"/>
-      <w:r>
-        <w:rPr>
-          <w:sz w:val="28"/>
-          <w:szCs w:val="28"/>
           <w:vertAlign w:val="superscript"/>
           <w:lang w:val="ru-RU"/>
         </w:rPr>
@@ -3618,48 +2483,30 @@
       </w:r>
       <w:r>
         <w:rPr>
-          <w:sz w:val="28"/>
-          <w:szCs w:val="28"/>
           <w:lang w:val="ru-RU"/>
         </w:rPr>
         <w:t xml:space="preserve"> - </w:t>
       </w:r>
       <w:r>
         <w:rPr>
-          <w:sz w:val="28"/>
-          <w:szCs w:val="28"/>
           <w:lang w:val="ru-RU"/>
         </w:rPr>
         <w:t>1,07</w:t>
       </w:r>
       <w:r>
         <w:rPr>
-          <w:sz w:val="28"/>
-          <w:szCs w:val="28"/>
-          <w:lang w:val="ru-RU"/>
-        </w:rPr>
-        <w:t xml:space="preserve">С1 - </w:t>
-      </w:r>
-      <w:r>
-        <w:rPr>
-          <w:sz w:val="28"/>
-          <w:szCs w:val="28"/>
-          <w:lang w:val="ru-RU"/>
-        </w:rPr>
-        <w:t xml:space="preserve"> </w:t>
-      </w:r>
-      <w:r>
-        <w:rPr>
-          <w:sz w:val="28"/>
-          <w:szCs w:val="28"/>
+          <w:lang w:val="ru-RU"/>
+        </w:rPr>
+        <w:t xml:space="preserve">С1 -  </w:t>
+      </w:r>
+      <w:r>
+        <w:rPr>
           <w:lang w:val="ru-RU"/>
         </w:rPr>
         <w:t>98</w:t>
       </w:r>
       <w:r>
         <w:rPr>
-          <w:sz w:val="28"/>
-          <w:szCs w:val="28"/>
           <w:lang w:val="ru-RU"/>
         </w:rPr>
         <w:t xml:space="preserve"> ммоль/л</w:t>
@@ -3672,53 +2519,71 @@
         <w:jc w:val="both"/>
         <w:rPr>
           <w:b w:val="0"/>
+          <w:sz w:val="24"/>
+          <w:szCs w:val="24"/>
         </w:rPr>
       </w:pPr>
       <w:r>
         <w:rPr>
           <w:b w:val="0"/>
+          <w:sz w:val="24"/>
+          <w:szCs w:val="24"/>
         </w:rPr>
         <w:t>17</w:t>
       </w:r>
       <w:r>
         <w:rPr>
           <w:b w:val="0"/>
+          <w:sz w:val="24"/>
+          <w:szCs w:val="24"/>
         </w:rPr>
         <w:t>.</w:t>
       </w:r>
       <w:r>
         <w:rPr>
           <w:b w:val="0"/>
+          <w:sz w:val="24"/>
+          <w:szCs w:val="24"/>
         </w:rPr>
         <w:t>11.17</w:t>
       </w:r>
       <w:r>
         <w:rPr>
           <w:b w:val="0"/>
+          <w:sz w:val="24"/>
+          <w:szCs w:val="24"/>
         </w:rPr>
         <w:t xml:space="preserve"> </w:t>
       </w:r>
       <w:r>
         <w:rPr>
           <w:b w:val="0"/>
+          <w:sz w:val="24"/>
+          <w:szCs w:val="24"/>
         </w:rPr>
         <w:t>Общ. а</w:t>
       </w:r>
       <w:r>
         <w:rPr>
           <w:b w:val="0"/>
+          <w:sz w:val="24"/>
+          <w:szCs w:val="24"/>
         </w:rPr>
         <w:t>н. мочи уд вес 10</w:t>
       </w:r>
       <w:r>
         <w:rPr>
           <w:b w:val="0"/>
+          <w:sz w:val="24"/>
+          <w:szCs w:val="24"/>
         </w:rPr>
         <w:t>08</w:t>
       </w:r>
       <w:r>
         <w:rPr>
           <w:b w:val="0"/>
+          <w:sz w:val="24"/>
+          <w:szCs w:val="24"/>
         </w:rPr>
         <w:t xml:space="preserve">  </w:t>
       </w:r>
@@ -3726,6 +2591,8 @@
       <w:r>
         <w:rPr>
           <w:b w:val="0"/>
+          <w:sz w:val="24"/>
+          <w:szCs w:val="24"/>
         </w:rPr>
         <w:t>лейк</w:t>
       </w:r>
@@ -3733,18 +2600,24 @@
       <w:r>
         <w:rPr>
           <w:b w:val="0"/>
+          <w:sz w:val="24"/>
+          <w:szCs w:val="24"/>
         </w:rPr>
         <w:t xml:space="preserve"> –</w:t>
       </w:r>
       <w:r>
         <w:rPr>
           <w:b w:val="0"/>
+          <w:sz w:val="24"/>
+          <w:szCs w:val="24"/>
         </w:rPr>
         <w:t>1-2-3</w:t>
       </w:r>
       <w:r>
         <w:rPr>
           <w:b w:val="0"/>
+          <w:sz w:val="24"/>
+          <w:szCs w:val="24"/>
         </w:rPr>
         <w:t xml:space="preserve">   в </w:t>
       </w:r>
@@ -3752,6 +2625,8 @@
       <w:r>
         <w:rPr>
           <w:b w:val="0"/>
+          <w:sz w:val="24"/>
+          <w:szCs w:val="24"/>
         </w:rPr>
         <w:t>п</w:t>
       </w:r>
@@ -3759,6 +2634,8 @@
       <w:r>
         <w:rPr>
           <w:b w:val="0"/>
+          <w:sz w:val="24"/>
+          <w:szCs w:val="24"/>
         </w:rPr>
         <w:t>/</w:t>
       </w:r>
@@ -3766,6 +2643,8 @@
       <w:r>
         <w:rPr>
           <w:b w:val="0"/>
+          <w:sz w:val="24"/>
+          <w:szCs w:val="24"/>
         </w:rPr>
         <w:t>зр</w:t>
       </w:r>
@@ -3773,18 +2652,24 @@
       <w:r>
         <w:rPr>
           <w:b w:val="0"/>
+          <w:sz w:val="24"/>
+          <w:szCs w:val="24"/>
         </w:rPr>
         <w:t xml:space="preserve"> белок – </w:t>
       </w:r>
       <w:r>
         <w:rPr>
           <w:b w:val="0"/>
+          <w:sz w:val="24"/>
+          <w:szCs w:val="24"/>
         </w:rPr>
         <w:t>0,082</w:t>
       </w:r>
       <w:r>
         <w:rPr>
           <w:b w:val="0"/>
+          <w:sz w:val="24"/>
+          <w:szCs w:val="24"/>
         </w:rPr>
         <w:t xml:space="preserve">  ацетон –</w:t>
       </w:r>
@@ -3792,6 +2677,8 @@
       <w:r>
         <w:rPr>
           <w:b w:val="0"/>
+          <w:sz w:val="24"/>
+          <w:szCs w:val="24"/>
         </w:rPr>
         <w:t>отр</w:t>
       </w:r>
@@ -3799,12 +2686,16 @@
       <w:r>
         <w:rPr>
           <w:b w:val="0"/>
+          <w:sz w:val="24"/>
+          <w:szCs w:val="24"/>
         </w:rPr>
         <w:t xml:space="preserve">; </w:t>
       </w:r>
       <w:r>
         <w:rPr>
           <w:b w:val="0"/>
+          <w:sz w:val="24"/>
+          <w:szCs w:val="24"/>
         </w:rPr>
         <w:t xml:space="preserve"> </w:t>
       </w:r>
@@ -3812,6 +2703,8 @@
       <w:r>
         <w:rPr>
           <w:b w:val="0"/>
+          <w:sz w:val="24"/>
+          <w:szCs w:val="24"/>
         </w:rPr>
         <w:t>эпит</w:t>
       </w:r>
@@ -3819,6 +2712,8 @@
       <w:r>
         <w:rPr>
           <w:b w:val="0"/>
+          <w:sz w:val="24"/>
+          <w:szCs w:val="24"/>
         </w:rPr>
         <w:t>. пл. -</w:t>
       </w:r>
@@ -3826,6 +2721,8 @@
       <w:r>
         <w:rPr>
           <w:b w:val="0"/>
+          <w:sz w:val="24"/>
+          <w:szCs w:val="24"/>
         </w:rPr>
         <w:t>ед</w:t>
       </w:r>
@@ -3833,6 +2730,8 @@
       <w:r>
         <w:rPr>
           <w:b w:val="0"/>
+          <w:sz w:val="24"/>
+          <w:szCs w:val="24"/>
         </w:rPr>
         <w:t xml:space="preserve"> ; </w:t>
       </w:r>
@@ -3840,6 +2739,8 @@
       <w:r>
         <w:rPr>
           <w:b w:val="0"/>
+          <w:sz w:val="24"/>
+          <w:szCs w:val="24"/>
         </w:rPr>
         <w:t>эпит</w:t>
       </w:r>
@@ -3847,6 +2748,8 @@
       <w:r>
         <w:rPr>
           <w:b w:val="0"/>
+          <w:sz w:val="24"/>
+          <w:szCs w:val="24"/>
         </w:rPr>
         <w:t xml:space="preserve">. </w:t>
       </w:r>
@@ -3854,6 +2757,8 @@
       <w:r>
         <w:rPr>
           <w:b w:val="0"/>
+          <w:sz w:val="24"/>
+          <w:szCs w:val="24"/>
         </w:rPr>
         <w:t>перех</w:t>
       </w:r>
@@ -3861,12 +2766,16 @@
       <w:r>
         <w:rPr>
           <w:b w:val="0"/>
+          <w:sz w:val="24"/>
+          <w:szCs w:val="24"/>
         </w:rPr>
         <w:t xml:space="preserve">. - </w:t>
       </w:r>
       <w:r>
         <w:rPr>
           <w:b w:val="0"/>
+          <w:sz w:val="24"/>
+          <w:szCs w:val="24"/>
         </w:rPr>
         <w:t xml:space="preserve"> в п/</w:t>
       </w:r>
@@ -3874,6 +2783,8 @@
       <w:r>
         <w:rPr>
           <w:b w:val="0"/>
+          <w:sz w:val="24"/>
+          <w:szCs w:val="24"/>
         </w:rPr>
         <w:t>зр</w:t>
       </w:r>
@@ -3883,70 +2794,59 @@
       <w:pPr>
         <w:ind w:left="-567"/>
         <w:rPr>
-          <w:sz w:val="28"/>
-          <w:szCs w:val="20"/>
           <w:lang w:val="ru-RU"/>
         </w:rPr>
       </w:pPr>
       <w:r>
         <w:rPr>
-          <w:sz w:val="28"/>
           <w:lang w:val="ru-RU"/>
         </w:rPr>
         <w:t>21</w:t>
       </w:r>
       <w:r>
         <w:rPr>
-          <w:sz w:val="28"/>
           <w:lang w:val="ru-RU"/>
         </w:rPr>
         <w:t>.</w:t>
       </w:r>
       <w:r>
         <w:rPr>
-          <w:sz w:val="28"/>
           <w:lang w:val="ru-RU"/>
         </w:rPr>
         <w:t>11.17</w:t>
       </w:r>
       <w:r>
         <w:rPr>
-          <w:sz w:val="28"/>
           <w:lang w:val="ru-RU"/>
         </w:rPr>
         <w:t xml:space="preserve"> </w:t>
       </w:r>
       <w:r>
         <w:rPr>
-          <w:sz w:val="28"/>
           <w:lang w:val="ru-RU"/>
         </w:rPr>
         <w:t xml:space="preserve">Суточная глюкозурия – </w:t>
       </w:r>
       <w:r>
         <w:rPr>
-          <w:sz w:val="28"/>
           <w:lang w:val="ru-RU"/>
         </w:rPr>
         <w:t>1,4</w:t>
       </w:r>
       <w:r>
         <w:rPr>
-          <w:sz w:val="28"/>
           <w:lang w:val="ru-RU"/>
         </w:rPr>
         <w:t>%</w:t>
       </w:r>
       <w:r>
         <w:rPr>
-          <w:sz w:val="28"/>
           <w:lang w:val="ru-RU"/>
         </w:rPr>
         <w:t xml:space="preserve">;   Суточная протеинурия –  </w:t>
       </w:r>
       <w:r>
         <w:rPr>
-          <w:sz w:val="28"/>
           <w:lang w:val="ru-RU"/>
         </w:rPr>
         <w:t>0,146</w:t>
@@ -3956,6 +2856,10 @@
       <w:pPr>
         <w:pStyle w:val="5"/>
         <w:ind w:left="-567"/>
+        <w:rPr>
+          <w:sz w:val="24"/>
+          <w:szCs w:val="24"/>
+        </w:rPr>
       </w:pPr>
     </w:p>
     <w:tbl>
@@ -3987,15 +2891,11 @@
           <w:p>
             <w:pPr>
               <w:rPr>
-                <w:sz w:val="28"/>
-                <w:szCs w:val="28"/>
                 <w:lang w:val="ru-RU"/>
               </w:rPr>
             </w:pPr>
             <w:r>
               <w:rPr>
-                <w:sz w:val="28"/>
-                <w:szCs w:val="28"/>
                 <w:lang w:val="ru-RU"/>
               </w:rPr>
               <w:t xml:space="preserve">Гликемический </w:t>
@@ -4004,15 +2904,11 @@
           <w:p>
             <w:pPr>
               <w:rPr>
-                <w:sz w:val="28"/>
-                <w:szCs w:val="28"/>
                 <w:lang w:val="ru-RU"/>
               </w:rPr>
             </w:pPr>
             <w:r>
               <w:rPr>
-                <w:sz w:val="28"/>
-                <w:szCs w:val="28"/>
                 <w:lang w:val="ru-RU"/>
               </w:rPr>
               <w:t>профиль</w:t>
@@ -4026,15 +2922,11 @@
           <w:p>
             <w:pPr>
               <w:rPr>
-                <w:sz w:val="28"/>
-                <w:szCs w:val="28"/>
                 <w:lang w:val="ru-RU"/>
               </w:rPr>
             </w:pPr>
             <w:r>
               <w:rPr>
-                <w:sz w:val="28"/>
-                <w:szCs w:val="28"/>
                 <w:lang w:val="ru-RU"/>
               </w:rPr>
               <w:t>8.00</w:t>
@@ -4048,15 +2940,11 @@
           <w:p>
             <w:pPr>
               <w:rPr>
-                <w:sz w:val="28"/>
-                <w:szCs w:val="28"/>
                 <w:lang w:val="ru-RU"/>
               </w:rPr>
             </w:pPr>
             <w:r>
               <w:rPr>
-                <w:sz w:val="28"/>
-                <w:szCs w:val="28"/>
                 <w:lang w:val="ru-RU"/>
               </w:rPr>
               <w:t>11.00</w:t>
@@ -4070,15 +2958,11 @@
           <w:p>
             <w:pPr>
               <w:rPr>
-                <w:sz w:val="28"/>
-                <w:szCs w:val="28"/>
                 <w:lang w:val="ru-RU"/>
               </w:rPr>
             </w:pPr>
             <w:r>
               <w:rPr>
-                <w:sz w:val="28"/>
-                <w:szCs w:val="28"/>
                 <w:lang w:val="ru-RU"/>
               </w:rPr>
               <w:t>16.00</w:t>
@@ -4092,15 +2976,11 @@
           <w:p>
             <w:pPr>
               <w:rPr>
-                <w:sz w:val="28"/>
-                <w:szCs w:val="28"/>
                 <w:lang w:val="ru-RU"/>
               </w:rPr>
             </w:pPr>
             <w:r>
               <w:rPr>
-                <w:sz w:val="28"/>
-                <w:szCs w:val="28"/>
                 <w:lang w:val="ru-RU"/>
               </w:rPr>
               <w:t>20.00</w:t>
@@ -4114,15 +2994,11 @@
           <w:p>
             <w:pPr>
               <w:rPr>
-                <w:sz w:val="28"/>
-                <w:szCs w:val="28"/>
                 <w:lang w:val="ru-RU"/>
               </w:rPr>
             </w:pPr>
             <w:r>
               <w:rPr>
-                <w:sz w:val="28"/>
-                <w:szCs w:val="28"/>
                 <w:lang w:val="ru-RU"/>
               </w:rPr>
               <w:t>22.00</w:t>
@@ -4138,15 +3014,11 @@
           <w:p>
             <w:pPr>
               <w:rPr>
-                <w:sz w:val="28"/>
-                <w:szCs w:val="28"/>
                 <w:lang w:val="ru-RU"/>
               </w:rPr>
             </w:pPr>
             <w:r>
               <w:rPr>
-                <w:sz w:val="28"/>
-                <w:szCs w:val="28"/>
                 <w:lang w:val="ru-RU"/>
               </w:rPr>
               <w:t>17.11</w:t>
@@ -4160,15 +3032,11 @@
           <w:p>
             <w:pPr>
               <w:rPr>
-                <w:sz w:val="28"/>
-                <w:szCs w:val="28"/>
                 <w:lang w:val="ru-RU"/>
               </w:rPr>
             </w:pPr>
             <w:r>
               <w:rPr>
-                <w:sz w:val="28"/>
-                <w:szCs w:val="28"/>
                 <w:lang w:val="ru-RU"/>
               </w:rPr>
               <w:t>11,3</w:t>
@@ -4182,15 +3050,11 @@
           <w:p>
             <w:pPr>
               <w:rPr>
-                <w:sz w:val="28"/>
-                <w:szCs w:val="28"/>
                 <w:lang w:val="ru-RU"/>
               </w:rPr>
             </w:pPr>
             <w:r>
               <w:rPr>
-                <w:sz w:val="28"/>
-                <w:szCs w:val="28"/>
                 <w:lang w:val="ru-RU"/>
               </w:rPr>
               <w:t>8,1</w:t>
@@ -4204,15 +3068,11 @@
           <w:p>
             <w:pPr>
               <w:rPr>
-                <w:sz w:val="28"/>
-                <w:szCs w:val="28"/>
                 <w:lang w:val="ru-RU"/>
               </w:rPr>
             </w:pPr>
             <w:r>
               <w:rPr>
-                <w:sz w:val="28"/>
-                <w:szCs w:val="28"/>
                 <w:lang w:val="ru-RU"/>
               </w:rPr>
               <w:t>7,8</w:t>
@@ -4226,15 +3086,11 @@
           <w:p>
             <w:pPr>
               <w:rPr>
-                <w:sz w:val="28"/>
-                <w:szCs w:val="28"/>
                 <w:lang w:val="ru-RU"/>
               </w:rPr>
             </w:pPr>
             <w:r>
               <w:rPr>
-                <w:sz w:val="28"/>
-                <w:szCs w:val="28"/>
                 <w:lang w:val="ru-RU"/>
               </w:rPr>
               <w:t>6,5</w:t>
@@ -4248,15 +3104,11 @@
           <w:p>
             <w:pPr>
               <w:rPr>
-                <w:sz w:val="28"/>
-                <w:szCs w:val="28"/>
                 <w:lang w:val="ru-RU"/>
               </w:rPr>
             </w:pPr>
             <w:r>
               <w:rPr>
-                <w:sz w:val="28"/>
-                <w:szCs w:val="28"/>
                 <w:lang w:val="ru-RU"/>
               </w:rPr>
               <w:t>12,7</w:t>
@@ -4272,15 +3124,11 @@
           <w:p>
             <w:pPr>
               <w:rPr>
-                <w:sz w:val="28"/>
-                <w:szCs w:val="28"/>
                 <w:lang w:val="ru-RU"/>
               </w:rPr>
             </w:pPr>
             <w:r>
               <w:rPr>
-                <w:sz w:val="28"/>
-                <w:szCs w:val="28"/>
                 <w:lang w:val="ru-RU"/>
               </w:rPr>
               <w:t>18.11 2.00-6,8</w:t>
@@ -4294,15 +3142,11 @@
           <w:p>
             <w:pPr>
               <w:rPr>
-                <w:sz w:val="28"/>
-                <w:szCs w:val="28"/>
                 <w:lang w:val="ru-RU"/>
               </w:rPr>
             </w:pPr>
             <w:r>
               <w:rPr>
-                <w:sz w:val="28"/>
-                <w:szCs w:val="28"/>
                 <w:lang w:val="ru-RU"/>
               </w:rPr>
               <w:t>8,0</w:t>
@@ -4316,8 +3160,6 @@
           <w:p>
             <w:pPr>
               <w:rPr>
-                <w:sz w:val="28"/>
-                <w:szCs w:val="28"/>
                 <w:lang w:val="ru-RU"/>
               </w:rPr>
             </w:pPr>
@@ -4330,8 +3172,6 @@
           <w:p>
             <w:pPr>
               <w:rPr>
-                <w:sz w:val="28"/>
-                <w:szCs w:val="28"/>
                 <w:lang w:val="ru-RU"/>
               </w:rPr>
             </w:pPr>
@@ -4344,8 +3184,6 @@
           <w:p>
             <w:pPr>
               <w:rPr>
-                <w:sz w:val="28"/>
-                <w:szCs w:val="28"/>
                 <w:lang w:val="ru-RU"/>
               </w:rPr>
             </w:pPr>
@@ -4358,8 +3196,6 @@
           <w:p>
             <w:pPr>
               <w:rPr>
-                <w:sz w:val="28"/>
-                <w:szCs w:val="28"/>
                 <w:lang w:val="ru-RU"/>
               </w:rPr>
             </w:pPr>
@@ -4374,15 +3210,11 @@
           <w:p>
             <w:pPr>
               <w:rPr>
-                <w:sz w:val="28"/>
-                <w:szCs w:val="28"/>
                 <w:lang w:val="ru-RU"/>
               </w:rPr>
             </w:pPr>
             <w:r>
               <w:rPr>
-                <w:sz w:val="28"/>
-                <w:szCs w:val="28"/>
                 <w:lang w:val="ru-RU"/>
               </w:rPr>
               <w:t>21.11</w:t>
@@ -4396,15 +3228,11 @@
           <w:p>
             <w:pPr>
               <w:rPr>
-                <w:sz w:val="28"/>
-                <w:szCs w:val="28"/>
                 <w:lang w:val="ru-RU"/>
               </w:rPr>
             </w:pPr>
             <w:r>
               <w:rPr>
-                <w:sz w:val="28"/>
-                <w:szCs w:val="28"/>
                 <w:lang w:val="ru-RU"/>
               </w:rPr>
               <w:t>5,5</w:t>
@@ -4418,15 +3246,11 @@
           <w:p>
             <w:pPr>
               <w:rPr>
-                <w:sz w:val="28"/>
-                <w:szCs w:val="28"/>
                 <w:lang w:val="ru-RU"/>
               </w:rPr>
             </w:pPr>
             <w:r>
               <w:rPr>
-                <w:sz w:val="28"/>
-                <w:szCs w:val="28"/>
                 <w:lang w:val="ru-RU"/>
               </w:rPr>
               <w:t>6,6</w:t>
@@ -4440,15 +3264,11 @@
           <w:p>
             <w:pPr>
               <w:rPr>
-                <w:sz w:val="28"/>
-                <w:szCs w:val="28"/>
                 <w:lang w:val="ru-RU"/>
               </w:rPr>
             </w:pPr>
             <w:r>
               <w:rPr>
-                <w:sz w:val="28"/>
-                <w:szCs w:val="28"/>
                 <w:lang w:val="ru-RU"/>
               </w:rPr>
               <w:t>6,4</w:t>
@@ -4462,15 +3282,11 @@
           <w:p>
             <w:pPr>
               <w:rPr>
-                <w:sz w:val="28"/>
-                <w:szCs w:val="28"/>
                 <w:lang w:val="ru-RU"/>
               </w:rPr>
             </w:pPr>
             <w:r>
               <w:rPr>
-                <w:sz w:val="28"/>
-                <w:szCs w:val="28"/>
                 <w:lang w:val="ru-RU"/>
               </w:rPr>
               <w:t>7,5</w:t>
@@ -4484,8 +3300,6 @@
           <w:p>
             <w:pPr>
               <w:rPr>
-                <w:sz w:val="28"/>
-                <w:szCs w:val="28"/>
                 <w:lang w:val="ru-RU"/>
               </w:rPr>
             </w:pPr>
@@ -4500,8 +3314,42 @@
           <w:p>
             <w:pPr>
               <w:rPr>
-                <w:sz w:val="28"/>
-                <w:szCs w:val="28"/>
+                <w:lang w:val="ru-RU"/>
+              </w:rPr>
+            </w:pPr>
+            <w:r>
+              <w:rPr>
+                <w:lang w:val="ru-RU"/>
+              </w:rPr>
+              <w:t>29.11</w:t>
+            </w:r>
+          </w:p>
+        </w:tc>
+        <w:tc>
+          <w:tcPr>
+            <w:tcW w:w="992" w:type="dxa"/>
+          </w:tcPr>
+          <w:p>
+            <w:pPr>
+              <w:rPr>
+                <w:lang w:val="ru-RU"/>
+              </w:rPr>
+            </w:pPr>
+            <w:r>
+              <w:rPr>
+                <w:lang w:val="ru-RU"/>
+              </w:rPr>
+              <w:t>8,2</w:t>
+            </w:r>
+          </w:p>
+        </w:tc>
+        <w:tc>
+          <w:tcPr>
+            <w:tcW w:w="993" w:type="dxa"/>
+          </w:tcPr>
+          <w:p>
+            <w:pPr>
+              <w:rPr>
                 <w:lang w:val="ru-RU"/>
               </w:rPr>
             </w:pPr>
@@ -4514,22 +3362,6 @@
           <w:p>
             <w:pPr>
               <w:rPr>
-                <w:sz w:val="28"/>
-                <w:szCs w:val="28"/>
-                <w:lang w:val="ru-RU"/>
-              </w:rPr>
-            </w:pPr>
-          </w:p>
-        </w:tc>
-        <w:tc>
-          <w:tcPr>
-            <w:tcW w:w="993" w:type="dxa"/>
-          </w:tcPr>
-          <w:p>
-            <w:pPr>
-              <w:rPr>
-                <w:sz w:val="28"/>
-                <w:szCs w:val="28"/>
                 <w:lang w:val="ru-RU"/>
               </w:rPr>
             </w:pPr>
@@ -4542,8 +3374,6 @@
           <w:p>
             <w:pPr>
               <w:rPr>
-                <w:sz w:val="28"/>
-                <w:szCs w:val="28"/>
                 <w:lang w:val="ru-RU"/>
               </w:rPr>
             </w:pPr>
@@ -4556,108 +3386,6 @@
           <w:p>
             <w:pPr>
               <w:rPr>
-                <w:sz w:val="28"/>
-                <w:szCs w:val="28"/>
-                <w:lang w:val="ru-RU"/>
-              </w:rPr>
-            </w:pPr>
-          </w:p>
-        </w:tc>
-        <w:tc>
-          <w:tcPr>
-            <w:tcW w:w="992" w:type="dxa"/>
-          </w:tcPr>
-          <w:p>
-            <w:pPr>
-              <w:rPr>
-                <w:sz w:val="28"/>
-                <w:szCs w:val="28"/>
-                <w:lang w:val="ru-RU"/>
-              </w:rPr>
-            </w:pPr>
-          </w:p>
-        </w:tc>
-      </w:tr>
-      <w:tr>
-        <w:tc>
-          <w:tcPr>
-            <w:tcW w:w="2518" w:type="dxa"/>
-          </w:tcPr>
-          <w:p>
-            <w:pPr>
-              <w:rPr>
-                <w:sz w:val="28"/>
-                <w:szCs w:val="28"/>
-                <w:lang w:val="ru-RU"/>
-              </w:rPr>
-            </w:pPr>
-          </w:p>
-        </w:tc>
-        <w:tc>
-          <w:tcPr>
-            <w:tcW w:w="992" w:type="dxa"/>
-          </w:tcPr>
-          <w:p>
-            <w:pPr>
-              <w:rPr>
-                <w:sz w:val="28"/>
-                <w:szCs w:val="28"/>
-                <w:lang w:val="ru-RU"/>
-              </w:rPr>
-            </w:pPr>
-          </w:p>
-        </w:tc>
-        <w:tc>
-          <w:tcPr>
-            <w:tcW w:w="993" w:type="dxa"/>
-          </w:tcPr>
-          <w:p>
-            <w:pPr>
-              <w:rPr>
-                <w:sz w:val="28"/>
-                <w:szCs w:val="28"/>
-                <w:lang w:val="ru-RU"/>
-              </w:rPr>
-            </w:pPr>
-          </w:p>
-        </w:tc>
-        <w:tc>
-          <w:tcPr>
-            <w:tcW w:w="992" w:type="dxa"/>
-          </w:tcPr>
-          <w:p>
-            <w:pPr>
-              <w:rPr>
-                <w:sz w:val="28"/>
-                <w:szCs w:val="28"/>
-                <w:lang w:val="ru-RU"/>
-              </w:rPr>
-            </w:pPr>
-          </w:p>
-        </w:tc>
-        <w:tc>
-          <w:tcPr>
-            <w:tcW w:w="992" w:type="dxa"/>
-          </w:tcPr>
-          <w:p>
-            <w:pPr>
-              <w:rPr>
-                <w:sz w:val="28"/>
-                <w:szCs w:val="28"/>
-                <w:lang w:val="ru-RU"/>
-              </w:rPr>
-            </w:pPr>
-          </w:p>
-        </w:tc>
-        <w:tc>
-          <w:tcPr>
-            <w:tcW w:w="992" w:type="dxa"/>
-          </w:tcPr>
-          <w:p>
-            <w:pPr>
-              <w:rPr>
-                <w:sz w:val="28"/>
-                <w:szCs w:val="28"/>
                 <w:lang w:val="ru-RU"/>
               </w:rPr>
             </w:pPr>
@@ -4670,14 +3398,11 @@
         <w:ind w:left="-567"/>
         <w:jc w:val="both"/>
         <w:rPr>
-          <w:sz w:val="28"/>
-          <w:szCs w:val="20"/>
           <w:lang w:val="ru-RU"/>
         </w:rPr>
       </w:pPr>
       <w:r>
         <w:rPr>
-          <w:sz w:val="28"/>
           <w:u w:val="single"/>
           <w:lang w:val="ru-RU"/>
         </w:rPr>
@@ -4685,7 +3410,6 @@
       </w:r>
       <w:r>
         <w:rPr>
-          <w:sz w:val="28"/>
           <w:u w:val="single"/>
           <w:lang w:val="ru-RU"/>
         </w:rPr>
@@ -4693,7 +3417,6 @@
       </w:r>
       <w:r>
         <w:rPr>
-          <w:sz w:val="28"/>
           <w:lang w:val="ru-RU"/>
         </w:rPr>
         <w:t xml:space="preserve">: </w:t>
@@ -4701,7 +3424,6 @@
       <w:sdt>
         <w:sdtPr>
           <w:rPr>
-            <w:sz w:val="28"/>
             <w:lang w:val="ru-RU"/>
           </w:rPr>
           <w:id w:val="-1949923650"/>
@@ -4718,7 +3440,6 @@
         <w:sdtContent>
           <w:r>
             <w:rPr>
-              <w:sz w:val="28"/>
               <w:lang w:val="ru-RU"/>
             </w:rPr>
             <w:t xml:space="preserve"> </w:t>
@@ -4727,39 +3448,20 @@
       </w:sdt>
       <w:r>
         <w:rPr>
-          <w:sz w:val="28"/>
           <w:lang w:val="ru-RU"/>
         </w:rPr>
         <w:t xml:space="preserve"> </w:t>
       </w:r>
       <w:r>
         <w:rPr>
-          <w:sz w:val="28"/>
-          <w:lang w:val="ru-RU"/>
-        </w:rPr>
-        <w:t xml:space="preserve"> Диабетическая дистальная симметричная </w:t>
-      </w:r>
-      <w:proofErr w:type="spellStart"/>
-      <w:r>
-        <w:rPr>
-          <w:sz w:val="28"/>
-          <w:lang w:val="ru-RU"/>
-        </w:rPr>
-        <w:t>полинейропатия</w:t>
-      </w:r>
-      <w:proofErr w:type="spellEnd"/>
-      <w:r>
-        <w:rPr>
-          <w:sz w:val="28"/>
-          <w:lang w:val="ru-RU"/>
-        </w:rPr>
-        <w:t xml:space="preserve"> н/к, сенсомоторная форма (NSS 4, NDS 5) Энцефалопатия 1 </w:t>
+          <w:lang w:val="ru-RU"/>
+        </w:rPr>
+        <w:t xml:space="preserve"> Диабетическая дистальная симметричная полинейропатия н/к, сенсомоторная форма (NSS 4, NDS 5) Энцефалопатия 1 </w:t>
       </w:r>
       <w:proofErr w:type="spellStart"/>
       <w:proofErr w:type="gramStart"/>
       <w:r>
         <w:rPr>
-          <w:sz w:val="28"/>
           <w:lang w:val="ru-RU"/>
         </w:rPr>
         <w:t>ст</w:t>
@@ -4768,42 +3470,9 @@
       <w:proofErr w:type="gramEnd"/>
       <w:r>
         <w:rPr>
-          <w:sz w:val="28"/>
-          <w:lang w:val="ru-RU"/>
-        </w:rPr>
-        <w:t>, сочетанного генеза (</w:t>
-      </w:r>
-      <w:proofErr w:type="spellStart"/>
-      <w:r>
-        <w:rPr>
-          <w:sz w:val="28"/>
-          <w:lang w:val="ru-RU"/>
-        </w:rPr>
-        <w:t>дисметаболическая</w:t>
-      </w:r>
-      <w:proofErr w:type="spellEnd"/>
-      <w:r>
-        <w:rPr>
-          <w:sz w:val="28"/>
-          <w:lang w:val="ru-RU"/>
-        </w:rPr>
-        <w:t xml:space="preserve">, сосудистая), </w:t>
-      </w:r>
-      <w:proofErr w:type="spellStart"/>
-      <w:r>
-        <w:rPr>
-          <w:sz w:val="28"/>
-          <w:lang w:val="ru-RU"/>
-        </w:rPr>
-        <w:t>цереброастенический</w:t>
-      </w:r>
-      <w:proofErr w:type="spellEnd"/>
-      <w:r>
-        <w:rPr>
-          <w:sz w:val="28"/>
-          <w:lang w:val="ru-RU"/>
-        </w:rPr>
-        <w:t xml:space="preserve"> с-м. , </w:t>
+          <w:lang w:val="ru-RU"/>
+        </w:rPr>
+        <w:t xml:space="preserve">, сочетанного генеза (дисметаболическая, сосудистая), цереброастенический с-м. , </w:t>
       </w:r>
     </w:p>
     <w:p>
@@ -4811,14 +3480,11 @@
         <w:ind w:left="-567"/>
         <w:jc w:val="both"/>
         <w:rPr>
-          <w:sz w:val="28"/>
-          <w:szCs w:val="20"/>
           <w:lang w:val="ru-RU"/>
         </w:rPr>
       </w:pPr>
       <w:r>
         <w:rPr>
-          <w:sz w:val="28"/>
           <w:u w:val="single"/>
           <w:lang w:val="ru-RU"/>
         </w:rPr>
@@ -4826,7 +3492,6 @@
       </w:r>
       <w:r>
         <w:rPr>
-          <w:sz w:val="28"/>
           <w:u w:val="single"/>
           <w:lang w:val="ru-RU"/>
         </w:rPr>
@@ -4834,42 +3499,36 @@
       </w:r>
       <w:r>
         <w:rPr>
-          <w:sz w:val="28"/>
           <w:lang w:val="ru-RU"/>
         </w:rPr>
         <w:t xml:space="preserve">: </w:t>
       </w:r>
       <w:r>
         <w:rPr>
-          <w:sz w:val="28"/>
           <w:lang w:val="en-US"/>
         </w:rPr>
         <w:t>VIS</w:t>
       </w:r>
       <w:r>
         <w:rPr>
-          <w:sz w:val="28"/>
           <w:lang w:val="ru-RU"/>
         </w:rPr>
         <w:t xml:space="preserve"> </w:t>
       </w:r>
       <w:r>
         <w:rPr>
-          <w:sz w:val="28"/>
           <w:lang w:val="en-US"/>
         </w:rPr>
         <w:t>OD</w:t>
       </w:r>
       <w:r>
         <w:rPr>
-          <w:sz w:val="28"/>
           <w:lang w:val="ru-RU"/>
         </w:rPr>
         <w:t xml:space="preserve">= </w:t>
       </w:r>
       <w:r>
         <w:rPr>
-          <w:sz w:val="28"/>
           <w:lang w:val="ru-RU"/>
         </w:rPr>
         <w:t>0</w:t>
@@ -4877,7 +3536,6 @@
       <w:proofErr w:type="gramStart"/>
       <w:r>
         <w:rPr>
-          <w:sz w:val="28"/>
           <w:lang w:val="ru-RU"/>
         </w:rPr>
         <w:t>,7</w:t>
@@ -4885,49 +3543,42 @@
       <w:proofErr w:type="gramEnd"/>
       <w:r>
         <w:rPr>
-          <w:sz w:val="28"/>
           <w:lang w:val="ru-RU"/>
         </w:rPr>
         <w:t>+0,5=0,9</w:t>
       </w:r>
       <w:r>
         <w:rPr>
-          <w:sz w:val="28"/>
           <w:lang w:val="ru-RU"/>
         </w:rPr>
         <w:t xml:space="preserve">  </w:t>
       </w:r>
       <w:r>
         <w:rPr>
-          <w:sz w:val="28"/>
           <w:lang w:val="en-US"/>
         </w:rPr>
         <w:t>OS</w:t>
       </w:r>
       <w:r>
         <w:rPr>
-          <w:sz w:val="28"/>
           <w:lang w:val="ru-RU"/>
         </w:rPr>
         <w:t>=</w:t>
       </w:r>
       <w:r>
         <w:rPr>
-          <w:sz w:val="28"/>
           <w:lang w:val="ru-RU"/>
         </w:rPr>
         <w:t>0,2сф+ 1,25 =0,8</w:t>
       </w:r>
       <w:r>
         <w:rPr>
-          <w:sz w:val="28"/>
           <w:lang w:val="ru-RU"/>
         </w:rPr>
         <w:t xml:space="preserve">  </w:t>
       </w:r>
       <w:r>
         <w:rPr>
-          <w:sz w:val="28"/>
           <w:lang w:val="ru-RU"/>
         </w:rPr>
         <w:t xml:space="preserve">  ; </w:t>
@@ -4935,7 +3586,6 @@
       <w:sdt>
         <w:sdtPr>
           <w:rPr>
-            <w:sz w:val="28"/>
             <w:lang w:val="ru-RU"/>
           </w:rPr>
           <w:id w:val="1272982356"/>
@@ -4953,7 +3603,6 @@
         <w:sdtContent>
           <w:r>
             <w:rPr>
-              <w:sz w:val="28"/>
               <w:lang w:val="ru-RU"/>
             </w:rPr>
             <w:t>Начальные помутнения в хрусталиках ОИ.</w:t>
@@ -4962,209 +3611,135 @@
       </w:sdt>
       <w:r>
         <w:rPr>
-          <w:sz w:val="28"/>
           <w:lang w:val="ru-RU"/>
         </w:rPr>
         <w:t xml:space="preserve"> Гл. дно: </w:t>
       </w:r>
       <w:r>
         <w:rPr>
-          <w:sz w:val="28"/>
-          <w:lang w:val="ru-RU"/>
-        </w:rPr>
-        <w:t xml:space="preserve">сосуды сужены </w:t>
+          <w:lang w:val="ru-RU"/>
+        </w:rPr>
+        <w:t xml:space="preserve">сосуды сужены склерозированы, извиты, вены полнокровны,  </w:t>
+      </w:r>
+      <w:r>
+        <w:rPr>
+          <w:lang w:val="ru-RU"/>
+        </w:rPr>
+        <w:t>неравномерного калибра</w:t>
+      </w:r>
+      <w:r>
+        <w:rPr>
+          <w:lang w:val="ru-RU"/>
+        </w:rPr>
+        <w:t>, множественные микроаневризмы, твердые экс</w:t>
+      </w:r>
+      <w:r>
+        <w:rPr>
+          <w:lang w:val="ru-RU"/>
+        </w:rPr>
+        <w:t>с</w:t>
+      </w:r>
+      <w:r>
+        <w:rPr>
+          <w:lang w:val="ru-RU"/>
+        </w:rPr>
+        <w:t>удаты.</w:t>
+      </w:r>
+      <w:r>
+        <w:rPr>
+          <w:lang w:val="ru-RU"/>
+        </w:rPr>
+        <w:t xml:space="preserve"> </w:t>
+      </w:r>
+      <w:r>
+        <w:rPr>
+          <w:lang w:val="ru-RU"/>
+        </w:rPr>
+        <w:t>В</w:t>
+      </w:r>
+      <w:r>
+        <w:rPr>
+          <w:lang w:val="ru-RU"/>
+        </w:rPr>
+        <w:t xml:space="preserve"> </w:t>
+      </w:r>
+      <w:r>
+        <w:rPr>
+          <w:lang w:val="ru-RU"/>
+        </w:rPr>
+        <w:t xml:space="preserve">макулярной области </w:t>
+      </w:r>
+      <w:r>
+        <w:rPr>
+          <w:lang w:val="ru-RU"/>
+        </w:rPr>
+        <w:t xml:space="preserve">пастозность </w:t>
+      </w:r>
+      <w:r>
+        <w:rPr>
+          <w:lang w:val="ru-RU"/>
+        </w:rPr>
+        <w:t xml:space="preserve">Д-з: </w:t>
       </w:r>
       <w:proofErr w:type="spellStart"/>
       <w:r>
         <w:rPr>
-          <w:sz w:val="28"/>
-          <w:lang w:val="ru-RU"/>
-        </w:rPr>
-        <w:t>склерозированы</w:t>
+          <w:lang w:val="ru-RU"/>
+        </w:rPr>
+        <w:t>Преп</w:t>
+      </w:r>
+      <w:r>
+        <w:rPr>
+          <w:lang w:val="ru-RU"/>
+        </w:rPr>
+        <w:t>ролиферативная</w:t>
       </w:r>
       <w:proofErr w:type="spellEnd"/>
       <w:r>
         <w:rPr>
-          <w:sz w:val="28"/>
-          <w:lang w:val="ru-RU"/>
-        </w:rPr>
-        <w:t xml:space="preserve">, извиты, вены полнокровны,  </w:t>
+          <w:lang w:val="ru-RU"/>
+        </w:rPr>
+        <w:t xml:space="preserve">  диабетическая  ретинопатия ОИ. </w:t>
+      </w:r>
+      <w:r>
+        <w:rPr>
+          <w:lang w:val="ru-RU"/>
+        </w:rPr>
+        <w:t xml:space="preserve"> Начальная катаракта ОИ.</w:t>
+      </w:r>
+      <w:r>
+        <w:rPr>
+          <w:lang w:val="ru-RU"/>
+        </w:rPr>
+        <w:t xml:space="preserve"> Диабетическая </w:t>
       </w:r>
       <w:proofErr w:type="spellStart"/>
       <w:r>
         <w:rPr>
-          <w:sz w:val="28"/>
-          <w:lang w:val="ru-RU"/>
-        </w:rPr>
-        <w:t>нранвомерног</w:t>
+          <w:lang w:val="ru-RU"/>
+        </w:rPr>
+        <w:t>макулопатия</w:t>
       </w:r>
       <w:proofErr w:type="spellEnd"/>
-      <w:r>
-        <w:rPr>
-          <w:sz w:val="28"/>
-          <w:lang w:val="ru-RU"/>
-        </w:rPr>
-        <w:t xml:space="preserve"> </w:t>
-      </w:r>
-      <w:proofErr w:type="spellStart"/>
-      <w:r>
-        <w:rPr>
-          <w:sz w:val="28"/>
-          <w:lang w:val="ru-RU"/>
-        </w:rPr>
-        <w:t>оклаибра</w:t>
-      </w:r>
-      <w:proofErr w:type="spellEnd"/>
-      <w:r>
-        <w:rPr>
-          <w:sz w:val="28"/>
-          <w:lang w:val="ru-RU"/>
-        </w:rPr>
-        <w:t xml:space="preserve">, множественные </w:t>
-      </w:r>
-      <w:proofErr w:type="spellStart"/>
-      <w:r>
-        <w:rPr>
-          <w:sz w:val="28"/>
-          <w:lang w:val="ru-RU"/>
-        </w:rPr>
-        <w:t>микроаневризмы</w:t>
-      </w:r>
-      <w:proofErr w:type="spellEnd"/>
-      <w:r>
-        <w:rPr>
-          <w:sz w:val="28"/>
-          <w:lang w:val="ru-RU"/>
-        </w:rPr>
-        <w:t xml:space="preserve">, твердые </w:t>
-      </w:r>
-      <w:proofErr w:type="spellStart"/>
-      <w:r>
-        <w:rPr>
-          <w:sz w:val="28"/>
-          <w:lang w:val="ru-RU"/>
-        </w:rPr>
-        <w:t>эксудаты</w:t>
-      </w:r>
-      <w:proofErr w:type="spellEnd"/>
-      <w:r>
-        <w:rPr>
-          <w:sz w:val="28"/>
-          <w:lang w:val="ru-RU"/>
-        </w:rPr>
-        <w:t>.</w:t>
-      </w:r>
-      <w:r>
-        <w:rPr>
-          <w:sz w:val="28"/>
-          <w:lang w:val="ru-RU"/>
-        </w:rPr>
-        <w:t xml:space="preserve">  </w:t>
-      </w:r>
-      <w:r>
-        <w:rPr>
-          <w:sz w:val="28"/>
-          <w:lang w:val="ru-RU"/>
-        </w:rPr>
-        <w:t>В</w:t>
-      </w:r>
-      <w:r>
-        <w:rPr>
-          <w:sz w:val="28"/>
-          <w:lang w:val="ru-RU"/>
-        </w:rPr>
-        <w:t xml:space="preserve"> </w:t>
-      </w:r>
-      <w:proofErr w:type="spellStart"/>
-      <w:r>
-        <w:rPr>
-          <w:sz w:val="28"/>
-          <w:lang w:val="ru-RU"/>
-        </w:rPr>
-        <w:t>макулярной</w:t>
-      </w:r>
-      <w:proofErr w:type="spellEnd"/>
-      <w:r>
-        <w:rPr>
-          <w:sz w:val="28"/>
-          <w:lang w:val="ru-RU"/>
-        </w:rPr>
-        <w:t xml:space="preserve"> области </w:t>
-      </w:r>
-      <w:r>
-        <w:rPr>
-          <w:sz w:val="28"/>
-          <w:lang w:val="ru-RU"/>
-        </w:rPr>
-        <w:t xml:space="preserve">пастозность </w:t>
-      </w:r>
-      <w:r>
-        <w:rPr>
-          <w:sz w:val="28"/>
-          <w:lang w:val="ru-RU"/>
-        </w:rPr>
-        <w:t xml:space="preserve"> Д-з: </w:t>
-      </w:r>
-      <w:proofErr w:type="spellStart"/>
-      <w:r>
-        <w:rPr>
-          <w:sz w:val="28"/>
-          <w:lang w:val="ru-RU"/>
-        </w:rPr>
-        <w:t>Преп</w:t>
-      </w:r>
-      <w:r>
-        <w:rPr>
-          <w:sz w:val="28"/>
-          <w:lang w:val="ru-RU"/>
-        </w:rPr>
-        <w:t>ролиферативная</w:t>
-      </w:r>
-      <w:proofErr w:type="spellEnd"/>
-      <w:r>
-        <w:rPr>
-          <w:sz w:val="28"/>
-          <w:lang w:val="ru-RU"/>
-        </w:rPr>
-        <w:t xml:space="preserve">  диабетическая  </w:t>
-      </w:r>
-      <w:proofErr w:type="spellStart"/>
-      <w:r>
-        <w:rPr>
-          <w:sz w:val="28"/>
-          <w:lang w:val="ru-RU"/>
-        </w:rPr>
-        <w:t>ретинопатия</w:t>
-      </w:r>
-      <w:proofErr w:type="spellEnd"/>
-      <w:r>
-        <w:rPr>
-          <w:sz w:val="28"/>
-          <w:lang w:val="ru-RU"/>
-        </w:rPr>
-        <w:t xml:space="preserve"> ОИ. </w:t>
-      </w:r>
-      <w:r>
-        <w:rPr>
-          <w:sz w:val="28"/>
-          <w:lang w:val="ru-RU"/>
-        </w:rPr>
-        <w:t xml:space="preserve"> Начальная катаракта ОИ.</w:t>
-      </w:r>
+      <w:proofErr w:type="gramStart"/>
+      <w:r>
+        <w:rPr>
+          <w:lang w:val="ru-RU"/>
+        </w:rPr>
+        <w:t xml:space="preserve"> .</w:t>
+      </w:r>
+      <w:proofErr w:type="gramEnd"/>
     </w:p>
     <w:p>
       <w:pPr>
         <w:ind w:left="-567"/>
         <w:jc w:val="both"/>
         <w:rPr>
-          <w:sz w:val="28"/>
-          <w:szCs w:val="20"/>
           <w:lang w:val="ru-RU"/>
         </w:rPr>
       </w:pPr>
       <w:r>
         <w:rPr>
-          <w:sz w:val="28"/>
           <w:u w:val="single"/>
           <w:lang w:val="ru-RU"/>
         </w:rPr>
@@ -5172,7 +3747,6 @@
       </w:r>
       <w:r>
         <w:rPr>
-          <w:sz w:val="28"/>
           <w:u w:val="single"/>
           <w:lang w:val="ru-RU"/>
         </w:rPr>
@@ -5180,35 +3754,30 @@
       </w:r>
       <w:r>
         <w:rPr>
-          <w:sz w:val="28"/>
           <w:lang w:val="ru-RU"/>
         </w:rPr>
         <w:t>:</w:t>
       </w:r>
       <w:r>
         <w:rPr>
-          <w:sz w:val="28"/>
           <w:lang w:val="ru-RU"/>
         </w:rPr>
         <w:t xml:space="preserve"> </w:t>
       </w:r>
       <w:r>
         <w:rPr>
-          <w:sz w:val="28"/>
           <w:lang w:val="ru-RU"/>
         </w:rPr>
         <w:t>ЧСС -</w:t>
       </w:r>
       <w:r>
         <w:rPr>
-          <w:sz w:val="28"/>
           <w:lang w:val="ru-RU"/>
         </w:rPr>
         <w:t>75</w:t>
       </w:r>
       <w:r>
         <w:rPr>
-          <w:sz w:val="28"/>
           <w:lang w:val="ru-RU"/>
         </w:rPr>
         <w:t xml:space="preserve"> уд/мин. Вольтаж </w:t>
@@ -5216,7 +3785,6 @@
       <w:sdt>
         <w:sdtPr>
           <w:rPr>
-            <w:sz w:val="28"/>
             <w:lang w:val="ru-RU"/>
           </w:rPr>
           <w:id w:val="-1300382127"/>
@@ -5234,7 +3802,6 @@
         <w:sdtContent>
           <w:r>
             <w:rPr>
-              <w:sz w:val="28"/>
               <w:lang w:val="ru-RU"/>
             </w:rPr>
             <w:t>сохранен.</w:t>
@@ -5243,14 +3810,12 @@
       </w:sdt>
       <w:r>
         <w:rPr>
-          <w:sz w:val="28"/>
           <w:lang w:val="ru-RU"/>
         </w:rPr>
         <w:t xml:space="preserve">  Ритм синусовый</w:t>
       </w:r>
       <w:r>
         <w:rPr>
-          <w:sz w:val="28"/>
           <w:lang w:val="ru-RU"/>
         </w:rPr>
         <w:t>. Эл</w:t>
@@ -5258,7 +3823,6 @@
       <w:proofErr w:type="gramStart"/>
       <w:r>
         <w:rPr>
-          <w:sz w:val="28"/>
           <w:lang w:val="ru-RU"/>
         </w:rPr>
         <w:t>.</w:t>
@@ -5266,7 +3830,6 @@
       <w:proofErr w:type="gramEnd"/>
       <w:r>
         <w:rPr>
-          <w:sz w:val="28"/>
           <w:lang w:val="ru-RU"/>
         </w:rPr>
         <w:t xml:space="preserve"> </w:t>
@@ -5274,7 +3837,6 @@
       <w:proofErr w:type="gramStart"/>
       <w:r>
         <w:rPr>
-          <w:sz w:val="28"/>
           <w:lang w:val="ru-RU"/>
         </w:rPr>
         <w:t>о</w:t>
@@ -5282,21 +3844,18 @@
       <w:proofErr w:type="gramEnd"/>
       <w:r>
         <w:rPr>
-          <w:sz w:val="28"/>
           <w:lang w:val="ru-RU"/>
         </w:rPr>
         <w:t>сь отклонена</w:t>
       </w:r>
       <w:r>
         <w:rPr>
-          <w:sz w:val="28"/>
           <w:lang w:val="ru-RU"/>
         </w:rPr>
         <w:t xml:space="preserve"> влево</w:t>
       </w:r>
       <w:r>
         <w:rPr>
-          <w:sz w:val="28"/>
           <w:lang w:val="ru-RU"/>
         </w:rPr>
         <w:t xml:space="preserve">.  Гипертрофия левого желудочка. </w:t>
@@ -5307,13 +3866,11 @@
         <w:ind w:left="-567"/>
         <w:jc w:val="both"/>
         <w:rPr>
-          <w:sz w:val="28"/>
           <w:lang w:val="ru-RU"/>
         </w:rPr>
       </w:pPr>
       <w:r>
         <w:rPr>
-          <w:sz w:val="28"/>
           <w:u w:val="single"/>
           <w:lang w:val="ru-RU"/>
         </w:rPr>
@@ -5321,7 +3878,6 @@
       </w:r>
       <w:r>
         <w:rPr>
-          <w:sz w:val="28"/>
           <w:u w:val="single"/>
           <w:lang w:val="ru-RU"/>
         </w:rPr>
@@ -5329,14 +3885,12 @@
       </w:r>
       <w:r>
         <w:rPr>
-          <w:sz w:val="28"/>
           <w:lang w:val="ru-RU"/>
         </w:rPr>
         <w:t xml:space="preserve">: </w:t>
       </w:r>
       <w:r>
         <w:rPr>
-          <w:sz w:val="28"/>
           <w:lang w:val="ru-RU"/>
         </w:rPr>
         <w:t xml:space="preserve"> Гипертоническая болезнь II стадии 2 степени. Гипертензивное сердце СН 0-I. Риск 4.  </w:t>
@@ -5347,77 +3901,49 @@
         <w:ind w:left="-567"/>
         <w:jc w:val="both"/>
         <w:rPr>
-          <w:sz w:val="28"/>
           <w:lang w:val="ru-RU"/>
         </w:rPr>
       </w:pPr>
       <w:r>
         <w:rPr>
-          <w:sz w:val="28"/>
           <w:u w:val="single"/>
           <w:lang w:val="ru-RU"/>
         </w:rPr>
         <w:t xml:space="preserve">23.11.17 </w:t>
       </w:r>
-      <w:proofErr w:type="spellStart"/>
-      <w:r>
-        <w:rPr>
-          <w:sz w:val="28"/>
+      <w:r>
+        <w:rPr>
           <w:u w:val="single"/>
           <w:lang w:val="ru-RU"/>
         </w:rPr>
         <w:t>Ангиохирург</w:t>
       </w:r>
-      <w:proofErr w:type="spellEnd"/>
-      <w:r>
-        <w:rPr>
-          <w:sz w:val="28"/>
+      <w:r>
+        <w:rPr>
           <w:lang w:val="ru-RU"/>
         </w:rPr>
         <w:t xml:space="preserve">: </w:t>
       </w:r>
-      <w:proofErr w:type="gramStart"/>
-      <w:r>
-        <w:rPr>
-          <w:sz w:val="28"/>
-          <w:lang w:val="ru-RU"/>
-        </w:rPr>
-        <w:t>Диабетическая</w:t>
-      </w:r>
-      <w:proofErr w:type="gramEnd"/>
-      <w:r>
-        <w:rPr>
-          <w:sz w:val="28"/>
-          <w:lang w:val="ru-RU"/>
-        </w:rPr>
-        <w:t xml:space="preserve"> </w:t>
-      </w:r>
-      <w:proofErr w:type="spellStart"/>
-      <w:r>
-        <w:rPr>
-          <w:sz w:val="28"/>
-          <w:lang w:val="ru-RU"/>
-        </w:rPr>
-        <w:t>ангиопатия</w:t>
-      </w:r>
-      <w:proofErr w:type="spellEnd"/>
-      <w:r>
-        <w:rPr>
-          <w:sz w:val="28"/>
-          <w:lang w:val="ru-RU"/>
-        </w:rPr>
-        <w:t xml:space="preserve"> </w:t>
-      </w:r>
-      <w:r>
-        <w:rPr>
-          <w:sz w:val="28"/>
+      <w:r>
+        <w:rPr>
+          <w:lang w:val="ru-RU"/>
+        </w:rPr>
+        <w:t xml:space="preserve">Диабетическая </w:t>
+      </w:r>
+      <w:r>
+        <w:rPr>
+          <w:lang w:val="ru-RU"/>
+        </w:rPr>
+        <w:t xml:space="preserve">ангиопатия </w:t>
+      </w:r>
+      <w:r>
+        <w:rPr>
           <w:lang w:val="ru-RU"/>
         </w:rPr>
         <w:t xml:space="preserve">артерий </w:t>
       </w:r>
       <w:r>
         <w:rPr>
-          <w:sz w:val="28"/>
           <w:lang w:val="ru-RU"/>
         </w:rPr>
         <w:t>н/к.</w:t>
@@ -5428,22 +3954,19 @@
         <w:ind w:left="-567"/>
         <w:jc w:val="both"/>
         <w:rPr>
-          <w:sz w:val="28"/>
-          <w:szCs w:val="28"/>
           <w:lang w:val="ru-RU"/>
         </w:rPr>
       </w:pPr>
       <w:r>
         <w:rPr>
-          <w:sz w:val="28"/>
           <w:u w:val="single"/>
           <w:lang w:val="ru-RU"/>
         </w:rPr>
+        <w:lastRenderedPageBreak/>
         <w:t>22.11.17</w:t>
       </w:r>
       <w:r>
         <w:rPr>
-          <w:sz w:val="28"/>
           <w:u w:val="single"/>
           <w:lang w:val="ru-RU"/>
         </w:rPr>
@@ -5451,24 +3974,12 @@
       </w:r>
       <w:r>
         <w:rPr>
-          <w:sz w:val="28"/>
-          <w:szCs w:val="28"/>
-          <w:lang w:val="ru-RU"/>
-        </w:rPr>
-        <w:t>:</w:t>
-      </w:r>
-      <w:r>
-        <w:rPr>
-          <w:sz w:val="28"/>
-          <w:szCs w:val="28"/>
-          <w:lang w:val="ru-RU"/>
-        </w:rPr>
-        <w:t xml:space="preserve"> </w:t>
-      </w:r>
-      <w:r>
-        <w:rPr>
-          <w:sz w:val="28"/>
-          <w:szCs w:val="28"/>
+          <w:lang w:val="ru-RU"/>
+        </w:rPr>
+        <w:t xml:space="preserve">: </w:t>
+      </w:r>
+      <w:r>
+        <w:rPr>
           <w:lang w:val="ru-RU"/>
         </w:rPr>
         <w:t xml:space="preserve"> </w:t>
@@ -5476,7 +3987,6 @@
       <w:sdt>
         <w:sdtPr>
           <w:rPr>
-            <w:sz w:val="28"/>
             <w:lang w:val="ru-RU"/>
           </w:rPr>
           <w:id w:val="-1004209914"/>
@@ -5492,31 +4002,13 @@
         <w:sdtContent>
           <w:r>
             <w:rPr>
-              <w:sz w:val="28"/>
               <w:lang w:val="ru-RU"/>
             </w:rPr>
-            <w:t xml:space="preserve">Диабетическая </w:t>
+            <w:t xml:space="preserve">Диабетическая ангиопатия артерий н/к </w:t>
           </w:r>
           <w:proofErr w:type="spellStart"/>
           <w:r>
             <w:rPr>
-              <w:sz w:val="28"/>
-              <w:lang w:val="ru-RU"/>
-            </w:rPr>
-            <w:t>ангиопатия</w:t>
-          </w:r>
-          <w:proofErr w:type="spellEnd"/>
-          <w:r>
-            <w:rPr>
-              <w:sz w:val="28"/>
-              <w:lang w:val="ru-RU"/>
-            </w:rPr>
-            <w:t xml:space="preserve"> артерий н/к </w:t>
-          </w:r>
-          <w:proofErr w:type="spellStart"/>
-          <w:r>
-            <w:rPr>
-              <w:sz w:val="28"/>
               <w:lang w:val="ru-RU"/>
             </w:rPr>
             <w:t>IIc</w:t>
@@ -5524,7 +4016,6 @@
           <w:proofErr w:type="gramStart"/>
           <w:r>
             <w:rPr>
-              <w:sz w:val="28"/>
               <w:lang w:val="ru-RU"/>
             </w:rPr>
             <w:t>т</w:t>
@@ -5533,7 +4024,6 @@
           <w:proofErr w:type="gramEnd"/>
           <w:r>
             <w:rPr>
-              <w:sz w:val="28"/>
               <w:lang w:val="ru-RU"/>
             </w:rPr>
             <w:t xml:space="preserve">. </w:t>
@@ -5542,7 +4032,6 @@
       </w:sdt>
       <w:r>
         <w:rPr>
-          <w:sz w:val="28"/>
           <w:lang w:val="ru-RU"/>
         </w:rPr>
         <w:t xml:space="preserve"> </w:t>
@@ -5553,13 +4042,11 @@
         <w:ind w:left="-567"/>
         <w:jc w:val="both"/>
         <w:rPr>
-          <w:sz w:val="28"/>
           <w:lang w:val="ru-RU"/>
         </w:rPr>
       </w:pPr>
       <w:r>
         <w:rPr>
-          <w:sz w:val="28"/>
           <w:u w:val="single"/>
           <w:lang w:val="ru-RU"/>
         </w:rPr>
@@ -5567,7 +4054,6 @@
       </w:r>
       <w:r>
         <w:rPr>
-          <w:sz w:val="28"/>
           <w:u w:val="single"/>
           <w:lang w:val="ru-RU"/>
         </w:rPr>
@@ -5575,14 +4061,12 @@
       </w:r>
       <w:r>
         <w:rPr>
-          <w:sz w:val="28"/>
           <w:lang w:val="ru-RU"/>
         </w:rPr>
         <w:t xml:space="preserve"> ХБП </w:t>
       </w:r>
       <w:r>
         <w:rPr>
-          <w:sz w:val="28"/>
           <w:lang w:val="ru-RU"/>
         </w:rPr>
         <w:t xml:space="preserve">II ст.: </w:t>
@@ -5590,7 +4074,6 @@
       <w:proofErr w:type="spellStart"/>
       <w:r>
         <w:rPr>
-          <w:sz w:val="28"/>
           <w:lang w:val="ru-RU"/>
         </w:rPr>
         <w:t>диаб</w:t>
@@ -5598,14 +4081,12 @@
       <w:proofErr w:type="spellEnd"/>
       <w:r>
         <w:rPr>
-          <w:sz w:val="28"/>
           <w:lang w:val="ru-RU"/>
         </w:rPr>
         <w:t xml:space="preserve">. нефропатия, </w:t>
       </w:r>
       <w:r>
         <w:rPr>
-          <w:sz w:val="28"/>
           <w:lang w:val="ru-RU"/>
         </w:rPr>
         <w:t xml:space="preserve">Гб II </w:t>
@@ -5614,7 +4095,6 @@
       <w:proofErr w:type="gramStart"/>
       <w:r>
         <w:rPr>
-          <w:sz w:val="28"/>
           <w:lang w:val="ru-RU"/>
         </w:rPr>
         <w:t>ст</w:t>
@@ -5623,14 +4103,12 @@
       <w:proofErr w:type="gramEnd"/>
       <w:r>
         <w:rPr>
-          <w:sz w:val="28"/>
           <w:lang w:val="ru-RU"/>
         </w:rPr>
         <w:t xml:space="preserve"> 2ст очень высокий риск.</w:t>
       </w:r>
       <w:r>
         <w:rPr>
-          <w:sz w:val="28"/>
           <w:lang w:val="ru-RU"/>
         </w:rPr>
         <w:t xml:space="preserve"> </w:t>
@@ -5641,16 +4119,12 @@
         <w:ind w:left="-567"/>
         <w:jc w:val="both"/>
         <w:rPr>
-          <w:sz w:val="28"/>
-          <w:szCs w:val="20"/>
           <w:u w:val="single"/>
           <w:lang w:val="ru-RU"/>
         </w:rPr>
       </w:pPr>
       <w:r>
         <w:rPr>
-          <w:sz w:val="28"/>
-          <w:szCs w:val="20"/>
           <w:u w:val="single"/>
           <w:lang w:val="ru-RU"/>
         </w:rPr>
@@ -5658,8 +4132,6 @@
       </w:r>
       <w:r>
         <w:rPr>
-          <w:sz w:val="28"/>
-          <w:szCs w:val="20"/>
           <w:u w:val="single"/>
           <w:lang w:val="ru-RU"/>
         </w:rPr>
@@ -5667,8 +4139,6 @@
       </w:r>
       <w:r>
         <w:rPr>
-          <w:sz w:val="28"/>
-          <w:szCs w:val="20"/>
           <w:u w:val="single"/>
           <w:lang w:val="ru-RU"/>
         </w:rPr>
@@ -5676,29 +4146,9 @@
       </w:r>
       <w:r>
         <w:rPr>
-          <w:sz w:val="28"/>
-          <w:szCs w:val="20"/>
-          <w:lang w:val="ru-RU"/>
-        </w:rPr>
-        <w:t>объемное пульсовое кровенаполнение артерий н/</w:t>
-      </w:r>
-      <w:proofErr w:type="gramStart"/>
-      <w:r>
-        <w:rPr>
-          <w:sz w:val="28"/>
-          <w:szCs w:val="20"/>
-          <w:lang w:val="ru-RU"/>
-        </w:rPr>
-        <w:t>к</w:t>
-      </w:r>
-      <w:proofErr w:type="gramEnd"/>
-      <w:r>
-        <w:rPr>
-          <w:sz w:val="28"/>
-          <w:szCs w:val="20"/>
-          <w:lang w:val="ru-RU"/>
-        </w:rPr>
-        <w:t xml:space="preserve"> </w:t>
+          <w:lang w:val="ru-RU"/>
+        </w:rPr>
+        <w:t xml:space="preserve">объемное пульсовое кровенаполнение артерий н/к </w:t>
       </w:r>
       <w:sdt>
         <w:sdtPr>
@@ -5729,20 +4179,18 @@
         <w:rPr>
           <w:lang w:val="ru-RU"/>
         </w:rPr>
-        <w:t>.</w:t>
-      </w:r>
-      <w:r>
-        <w:rPr>
-          <w:sz w:val="28"/>
-          <w:szCs w:val="20"/>
-          <w:lang w:val="ru-RU"/>
-        </w:rPr>
-        <w:t xml:space="preserve"> Тонус крупных артерий н/к</w:t>
-      </w:r>
-      <w:r>
-        <w:rPr>
-          <w:sz w:val="28"/>
-          <w:szCs w:val="20"/>
+        <w:t>. Тонус крупных артерий н/</w:t>
+      </w:r>
+      <w:proofErr w:type="gramStart"/>
+      <w:r>
+        <w:rPr>
+          <w:lang w:val="ru-RU"/>
+        </w:rPr>
+        <w:t>к</w:t>
+      </w:r>
+      <w:proofErr w:type="gramEnd"/>
+      <w:r>
+        <w:rPr>
           <w:lang w:val="ru-RU"/>
         </w:rPr>
         <w:t xml:space="preserve"> </w:t>
@@ -5750,8 +4198,6 @@
       <w:sdt>
         <w:sdtPr>
           <w:rPr>
-            <w:sz w:val="28"/>
-            <w:szCs w:val="20"/>
             <w:lang w:val="ru-RU"/>
           </w:rPr>
           <w:id w:val="-1121991939"/>
@@ -5768,8 +4214,6 @@
         <w:sdtContent>
           <w:r>
             <w:rPr>
-              <w:sz w:val="28"/>
-              <w:szCs w:val="20"/>
               <w:lang w:val="ru-RU"/>
             </w:rPr>
             <w:t>слегка повышен.</w:t>
@@ -5778,29 +4222,9 @@
       </w:sdt>
       <w:r>
         <w:rPr>
-          <w:sz w:val="28"/>
-          <w:szCs w:val="20"/>
-          <w:lang w:val="ru-RU"/>
-        </w:rPr>
-        <w:t xml:space="preserve"> Тонус артерий среднего и мелкого калибра н/</w:t>
-      </w:r>
-      <w:proofErr w:type="gramStart"/>
-      <w:r>
-        <w:rPr>
-          <w:sz w:val="28"/>
-          <w:szCs w:val="20"/>
-          <w:lang w:val="ru-RU"/>
-        </w:rPr>
-        <w:t>к</w:t>
-      </w:r>
-      <w:proofErr w:type="gramEnd"/>
-      <w:r>
-        <w:rPr>
-          <w:sz w:val="28"/>
-          <w:szCs w:val="20"/>
-          <w:lang w:val="ru-RU"/>
-        </w:rPr>
-        <w:t xml:space="preserve"> </w:t>
+          <w:lang w:val="ru-RU"/>
+        </w:rPr>
+        <w:t xml:space="preserve"> Тонус артерий среднего и мелкого калибра н/к </w:t>
       </w:r>
       <w:sdt>
         <w:sdtPr>
@@ -5829,29 +4253,9 @@
       </w:sdt>
       <w:r>
         <w:rPr>
-          <w:sz w:val="28"/>
-          <w:szCs w:val="20"/>
-          <w:lang w:val="ru-RU"/>
-        </w:rPr>
-        <w:t xml:space="preserve"> Периферическое сопротивление сосудов н/</w:t>
-      </w:r>
-      <w:proofErr w:type="gramStart"/>
-      <w:r>
-        <w:rPr>
-          <w:sz w:val="28"/>
-          <w:szCs w:val="20"/>
-          <w:lang w:val="ru-RU"/>
-        </w:rPr>
-        <w:t>к</w:t>
-      </w:r>
-      <w:proofErr w:type="gramEnd"/>
-      <w:r>
-        <w:rPr>
-          <w:sz w:val="28"/>
-          <w:szCs w:val="20"/>
-          <w:lang w:val="ru-RU"/>
-        </w:rPr>
-        <w:t xml:space="preserve"> </w:t>
+          <w:lang w:val="ru-RU"/>
+        </w:rPr>
+        <w:t xml:space="preserve"> Периферическое сопротивление сосудов н/к </w:t>
       </w:r>
       <w:sdt>
         <w:sdtPr>
@@ -5880,16 +4284,26 @@
       </w:sdt>
       <w:r>
         <w:rPr>
-          <w:sz w:val="28"/>
-          <w:szCs w:val="20"/>
-          <w:lang w:val="ru-RU"/>
-        </w:rPr>
-        <w:t>. Симметрия кровенаполнения сосудов н/к нарушена.</w:t>
-      </w:r>
-      <w:r>
-        <w:rPr>
-          <w:sz w:val="28"/>
-          <w:szCs w:val="20"/>
+          <w:lang w:val="ru-RU"/>
+        </w:rPr>
+        <w:t>. Симметрия кровенаполнения сосудов н/</w:t>
+      </w:r>
+      <w:proofErr w:type="gramStart"/>
+      <w:r>
+        <w:rPr>
+          <w:lang w:val="ru-RU"/>
+        </w:rPr>
+        <w:t>к</w:t>
+      </w:r>
+      <w:proofErr w:type="gramEnd"/>
+      <w:r>
+        <w:rPr>
+          <w:lang w:val="ru-RU"/>
+        </w:rPr>
+        <w:t xml:space="preserve"> нарушена.</w:t>
+      </w:r>
+      <w:r>
+        <w:rPr>
           <w:u w:val="single"/>
           <w:lang w:val="ru-RU"/>
         </w:rPr>
@@ -5901,13 +4315,11 @@
         <w:ind w:left="-567"/>
         <w:jc w:val="both"/>
         <w:rPr>
-          <w:sz w:val="28"/>
           <w:lang w:val="ru-RU"/>
         </w:rPr>
       </w:pPr>
       <w:r>
         <w:rPr>
-          <w:sz w:val="28"/>
           <w:u w:val="single"/>
           <w:lang w:val="ru-RU"/>
         </w:rPr>
@@ -5915,7 +4327,6 @@
       </w:r>
       <w:r>
         <w:rPr>
-          <w:sz w:val="28"/>
           <w:u w:val="single"/>
           <w:lang w:val="ru-RU"/>
         </w:rPr>
@@ -5924,7 +4335,6 @@
       <w:proofErr w:type="gramStart"/>
       <w:r>
         <w:rPr>
-          <w:sz w:val="28"/>
           <w:u w:val="single"/>
           <w:lang w:val="ru-RU"/>
         </w:rPr>
@@ -5933,7 +4343,6 @@
       <w:proofErr w:type="gramEnd"/>
       <w:r>
         <w:rPr>
-          <w:sz w:val="28"/>
           <w:u w:val="single"/>
           <w:lang w:val="ru-RU"/>
         </w:rPr>
@@ -5942,7 +4351,6 @@
       <w:proofErr w:type="gramStart"/>
       <w:r>
         <w:rPr>
-          <w:sz w:val="28"/>
           <w:u w:val="single"/>
           <w:lang w:val="ru-RU"/>
         </w:rPr>
@@ -5951,7 +4359,6 @@
       <w:proofErr w:type="gramEnd"/>
       <w:r>
         <w:rPr>
-          <w:sz w:val="28"/>
           <w:u w:val="single"/>
           <w:lang w:val="ru-RU"/>
         </w:rPr>
@@ -5959,58 +4366,45 @@
       </w:r>
       <w:r>
         <w:rPr>
-          <w:sz w:val="28"/>
           <w:lang w:val="ru-RU"/>
         </w:rPr>
         <w:t xml:space="preserve">: Заключение: </w:t>
       </w:r>
-      <w:proofErr w:type="spellStart"/>
-      <w:r>
-        <w:rPr>
-          <w:sz w:val="28"/>
+      <w:r>
+        <w:rPr>
           <w:lang w:val="ru-RU"/>
         </w:rPr>
         <w:t>Эхопризнаки</w:t>
       </w:r>
-      <w:proofErr w:type="spellEnd"/>
-      <w:r>
-        <w:rPr>
-          <w:sz w:val="28"/>
+      <w:r>
+        <w:rPr>
+          <w:lang w:val="ru-RU"/>
+        </w:rPr>
+        <w:t xml:space="preserve"> спастического</w:t>
+      </w:r>
+      <w:r>
+        <w:rPr>
           <w:lang w:val="ru-RU"/>
         </w:rPr>
         <w:t xml:space="preserve"> </w:t>
       </w:r>
-      <w:proofErr w:type="spellStart"/>
-      <w:r>
-        <w:rPr>
-          <w:sz w:val="28"/>
-          <w:lang w:val="ru-RU"/>
-        </w:rPr>
-        <w:t>спастическог</w:t>
-      </w:r>
-      <w:proofErr w:type="spellEnd"/>
-      <w:r>
-        <w:rPr>
-          <w:sz w:val="28"/>
-          <w:lang w:val="ru-RU"/>
-        </w:rPr>
-        <w:t xml:space="preserve"> </w:t>
-      </w:r>
-      <w:proofErr w:type="spellStart"/>
-      <w:r>
-        <w:rPr>
-          <w:sz w:val="28"/>
-          <w:lang w:val="ru-RU"/>
-        </w:rPr>
-        <w:t>окротока</w:t>
-      </w:r>
-      <w:proofErr w:type="spellEnd"/>
-      <w:r>
-        <w:rPr>
-          <w:sz w:val="28"/>
-          <w:lang w:val="ru-RU"/>
-        </w:rPr>
-        <w:t xml:space="preserve"> по артериям голеней с двух сторон </w:t>
+      <w:r>
+        <w:rPr>
+          <w:lang w:val="ru-RU"/>
+        </w:rPr>
+        <w:t>кро</w:t>
+      </w:r>
+      <w:r>
+        <w:rPr>
+          <w:lang w:val="ru-RU"/>
+        </w:rPr>
+        <w:t>во</w:t>
+      </w:r>
+      <w:r>
+        <w:rPr>
+          <w:lang w:val="ru-RU"/>
+        </w:rPr>
+        <w:t xml:space="preserve">тока по артериям голеней с двух сторон </w:t>
       </w:r>
     </w:p>
     <w:p>
@@ -6018,14 +4412,11 @@
         <w:ind w:left="-567"/>
         <w:jc w:val="both"/>
         <w:rPr>
-          <w:sz w:val="28"/>
-          <w:szCs w:val="28"/>
           <w:lang w:val="ru-RU"/>
         </w:rPr>
       </w:pPr>
       <w:r>
         <w:rPr>
-          <w:sz w:val="28"/>
           <w:u w:val="single"/>
           <w:lang w:val="ru-RU"/>
         </w:rPr>
@@ -6033,7 +4424,6 @@
       </w:r>
       <w:r>
         <w:rPr>
-          <w:sz w:val="28"/>
           <w:u w:val="single"/>
           <w:lang w:val="ru-RU"/>
         </w:rPr>
@@ -6041,89 +4431,54 @@
       </w:r>
       <w:r>
         <w:rPr>
-          <w:sz w:val="28"/>
           <w:lang w:val="ru-RU"/>
         </w:rPr>
         <w:t xml:space="preserve">: </w:t>
       </w:r>
       <w:r>
         <w:rPr>
-          <w:sz w:val="28"/>
-          <w:szCs w:val="28"/>
-          <w:lang w:val="ru-RU"/>
-        </w:rPr>
-        <w:t xml:space="preserve">Заключение: </w:t>
-      </w:r>
-      <w:proofErr w:type="spellStart"/>
-      <w:r>
-        <w:rPr>
-          <w:sz w:val="28"/>
-          <w:szCs w:val="28"/>
-          <w:lang w:val="ru-RU"/>
-        </w:rPr>
-        <w:t>Эхопризнаки</w:t>
-      </w:r>
-      <w:proofErr w:type="spellEnd"/>
-      <w:r>
-        <w:rPr>
-          <w:sz w:val="28"/>
-          <w:szCs w:val="28"/>
-          <w:lang w:val="ru-RU"/>
-        </w:rPr>
-        <w:t xml:space="preserve"> диффузн</w:t>
-      </w:r>
-      <w:r>
-        <w:rPr>
-          <w:sz w:val="28"/>
-          <w:szCs w:val="28"/>
+          <w:lang w:val="ru-RU"/>
+        </w:rPr>
+        <w:t>Заключение: Эхопризнаки диффузн</w:t>
+      </w:r>
+      <w:r>
+        <w:rPr>
           <w:lang w:val="ru-RU"/>
         </w:rPr>
         <w:t>ых</w:t>
       </w:r>
       <w:r>
         <w:rPr>
-          <w:sz w:val="28"/>
-          <w:szCs w:val="28"/>
           <w:lang w:val="ru-RU"/>
         </w:rPr>
         <w:t xml:space="preserve"> </w:t>
       </w:r>
       <w:r>
         <w:rPr>
-          <w:sz w:val="28"/>
-          <w:szCs w:val="28"/>
           <w:lang w:val="ru-RU"/>
         </w:rPr>
         <w:t xml:space="preserve">изменений </w:t>
       </w:r>
       <w:r>
         <w:rPr>
-          <w:sz w:val="28"/>
-          <w:szCs w:val="28"/>
           <w:lang w:val="ru-RU"/>
         </w:rPr>
         <w:t>в паренхиме печени</w:t>
       </w:r>
       <w:r>
         <w:rPr>
-          <w:sz w:val="28"/>
-          <w:szCs w:val="28"/>
           <w:lang w:val="ru-RU"/>
         </w:rPr>
         <w:t xml:space="preserve"> по типу жировой дистрофии 1ст </w:t>
       </w:r>
       <w:r>
         <w:rPr>
-          <w:sz w:val="28"/>
-          <w:szCs w:val="28"/>
           <w:lang w:val="ru-RU"/>
         </w:rPr>
         <w:t xml:space="preserve">; перегиба ж/пузыря </w:t>
       </w:r>
       <w:r>
         <w:rPr>
-          <w:sz w:val="28"/>
-          <w:szCs w:val="28"/>
           <w:lang w:val="ru-RU"/>
         </w:rPr>
         <w:t xml:space="preserve">в </w:t>
@@ -6131,8 +4486,6 @@
       <w:proofErr w:type="gramStart"/>
       <w:r>
         <w:rPr>
-          <w:sz w:val="28"/>
-          <w:szCs w:val="28"/>
           <w:lang w:val="ru-RU"/>
         </w:rPr>
         <w:t>в</w:t>
@@ -6140,32 +4493,24 @@
       <w:proofErr w:type="gramEnd"/>
       <w:r>
         <w:rPr>
-          <w:sz w:val="28"/>
-          <w:szCs w:val="28"/>
           <w:lang w:val="ru-RU"/>
         </w:rPr>
         <w:t xml:space="preserve">/3 тела и в </w:t>
       </w:r>
       <w:r>
         <w:rPr>
-          <w:sz w:val="28"/>
-          <w:szCs w:val="28"/>
           <w:lang w:val="ru-RU"/>
         </w:rPr>
         <w:t xml:space="preserve">области шейки, застоя в ж/пузыре, </w:t>
       </w:r>
       <w:r>
         <w:rPr>
-          <w:sz w:val="28"/>
-          <w:szCs w:val="28"/>
           <w:lang w:val="ru-RU"/>
         </w:rPr>
         <w:t>функционального разрежения кишечника</w:t>
       </w:r>
       <w:r>
         <w:rPr>
-          <w:sz w:val="28"/>
-          <w:szCs w:val="28"/>
           <w:lang w:val="ru-RU"/>
         </w:rPr>
         <w:t xml:space="preserve"> </w:t>
@@ -6176,14 +4521,11 @@
         <w:ind w:left="-567"/>
         <w:jc w:val="both"/>
         <w:rPr>
-          <w:sz w:val="28"/>
-          <w:szCs w:val="20"/>
           <w:lang w:val="ru-RU"/>
         </w:rPr>
       </w:pPr>
       <w:r>
         <w:rPr>
-          <w:sz w:val="28"/>
           <w:u w:val="single"/>
           <w:lang w:val="ru-RU"/>
         </w:rPr>
@@ -6191,7 +4533,6 @@
       </w:r>
       <w:r>
         <w:rPr>
-          <w:sz w:val="28"/>
           <w:u w:val="single"/>
           <w:lang w:val="ru-RU"/>
         </w:rPr>
@@ -6200,7 +4541,6 @@
       <w:proofErr w:type="gramStart"/>
       <w:r>
         <w:rPr>
-          <w:sz w:val="28"/>
           <w:u w:val="single"/>
           <w:lang w:val="ru-RU"/>
         </w:rPr>
@@ -6209,7 +4549,6 @@
       <w:proofErr w:type="gramEnd"/>
       <w:r>
         <w:rPr>
-          <w:sz w:val="28"/>
           <w:u w:val="single"/>
           <w:lang w:val="ru-RU"/>
         </w:rPr>
@@ -6218,7 +4557,6 @@
       <w:proofErr w:type="gramStart"/>
       <w:r>
         <w:rPr>
-          <w:sz w:val="28"/>
           <w:u w:val="single"/>
           <w:lang w:val="ru-RU"/>
         </w:rPr>
@@ -6227,7 +4565,6 @@
       <w:proofErr w:type="gramEnd"/>
       <w:r>
         <w:rPr>
-          <w:sz w:val="28"/>
           <w:u w:val="single"/>
           <w:lang w:val="ru-RU"/>
         </w:rPr>
@@ -6235,7 +4572,6 @@
       </w:r>
       <w:r>
         <w:rPr>
-          <w:sz w:val="28"/>
           <w:lang w:val="ru-RU"/>
         </w:rPr>
         <w:t xml:space="preserve">: </w:t>
@@ -6244,7 +4580,6 @@
       <w:proofErr w:type="gramStart"/>
       <w:r>
         <w:rPr>
-          <w:sz w:val="28"/>
           <w:lang w:val="ru-RU"/>
         </w:rPr>
         <w:t>Пр</w:t>
@@ -6253,28 +4588,24 @@
       <w:proofErr w:type="gramEnd"/>
       <w:r>
         <w:rPr>
-          <w:sz w:val="28"/>
           <w:lang w:val="ru-RU"/>
         </w:rPr>
         <w:t xml:space="preserve"> д. V =  </w:t>
       </w:r>
       <w:r>
         <w:rPr>
-          <w:sz w:val="28"/>
           <w:lang w:val="ru-RU"/>
         </w:rPr>
         <w:t>8,9</w:t>
       </w:r>
       <w:r>
         <w:rPr>
-          <w:sz w:val="28"/>
           <w:lang w:val="ru-RU"/>
         </w:rPr>
         <w:t>см</w:t>
       </w:r>
       <w:r>
         <w:rPr>
-          <w:sz w:val="28"/>
           <w:vertAlign w:val="superscript"/>
           <w:lang w:val="ru-RU"/>
         </w:rPr>
@@ -6282,28 +4613,24 @@
       </w:r>
       <w:r>
         <w:rPr>
-          <w:sz w:val="28"/>
           <w:lang w:val="ru-RU"/>
         </w:rPr>
         <w:t xml:space="preserve">; лев. д. V </w:t>
       </w:r>
       <w:r>
         <w:rPr>
-          <w:sz w:val="28"/>
           <w:lang w:val="ru-RU"/>
         </w:rPr>
         <w:t>7,7</w:t>
       </w:r>
       <w:r>
         <w:rPr>
-          <w:sz w:val="28"/>
           <w:lang w:val="ru-RU"/>
         </w:rPr>
         <w:t xml:space="preserve">  см</w:t>
       </w:r>
       <w:r>
         <w:rPr>
-          <w:sz w:val="28"/>
           <w:vertAlign w:val="superscript"/>
           <w:lang w:val="ru-RU"/>
         </w:rPr>
@@ -6315,13 +4642,11 @@
         <w:ind w:left="-567"/>
         <w:jc w:val="both"/>
         <w:rPr>
-          <w:sz w:val="28"/>
           <w:lang w:val="ru-RU"/>
         </w:rPr>
       </w:pPr>
       <w:r>
         <w:rPr>
-          <w:sz w:val="28"/>
           <w:lang w:val="ru-RU"/>
         </w:rPr>
         <w:t>Щит</w:t>
@@ -6329,7 +4654,6 @@
       <w:proofErr w:type="gramStart"/>
       <w:r>
         <w:rPr>
-          <w:sz w:val="28"/>
           <w:lang w:val="ru-RU"/>
         </w:rPr>
         <w:t>.</w:t>
@@ -6337,7 +4661,6 @@
       <w:proofErr w:type="gramEnd"/>
       <w:r>
         <w:rPr>
-          <w:sz w:val="28"/>
           <w:lang w:val="ru-RU"/>
         </w:rPr>
         <w:t xml:space="preserve"> </w:t>
@@ -6345,7 +4668,6 @@
       <w:proofErr w:type="gramStart"/>
       <w:r>
         <w:rPr>
-          <w:sz w:val="28"/>
           <w:lang w:val="ru-RU"/>
         </w:rPr>
         <w:t>ж</w:t>
@@ -6353,28 +4675,24 @@
       <w:proofErr w:type="gramEnd"/>
       <w:r>
         <w:rPr>
-          <w:sz w:val="28"/>
           <w:lang w:val="ru-RU"/>
         </w:rPr>
         <w:t>елеза</w:t>
       </w:r>
       <w:r>
         <w:rPr>
-          <w:sz w:val="28"/>
           <w:lang w:val="ru-RU"/>
         </w:rPr>
         <w:t xml:space="preserve"> </w:t>
       </w:r>
       <w:r>
         <w:rPr>
-          <w:sz w:val="28"/>
           <w:lang w:val="ru-RU"/>
         </w:rPr>
         <w:t xml:space="preserve">не увеличена, контуры ровные. </w:t>
       </w:r>
       <w:r>
         <w:rPr>
-          <w:sz w:val="28"/>
           <w:lang w:val="ru-RU"/>
         </w:rPr>
         <w:t>Эхогенность и эхоструктура обычные</w:t>
@@ -6382,14 +4700,12 @@
       <w:proofErr w:type="gramStart"/>
       <w:r>
         <w:rPr>
-          <w:sz w:val="28"/>
           <w:lang w:val="ru-RU"/>
         </w:rPr>
         <w:t xml:space="preserve"> </w:t>
       </w:r>
       <w:r>
         <w:rPr>
-          <w:sz w:val="28"/>
           <w:lang w:val="ru-RU"/>
         </w:rPr>
         <w:t>.</w:t>
@@ -6397,70 +4713,60 @@
       <w:proofErr w:type="gramEnd"/>
       <w:r>
         <w:rPr>
-          <w:sz w:val="28"/>
           <w:lang w:val="ru-RU"/>
         </w:rPr>
         <w:t xml:space="preserve"> </w:t>
       </w:r>
       <w:r>
         <w:rPr>
-          <w:sz w:val="28"/>
           <w:lang w:val="ru-RU"/>
         </w:rPr>
         <w:t>Р</w:t>
       </w:r>
       <w:r>
         <w:rPr>
-          <w:sz w:val="28"/>
           <w:lang w:val="ru-RU"/>
         </w:rPr>
         <w:t>егионарны</w:t>
       </w:r>
       <w:r>
         <w:rPr>
-          <w:sz w:val="28"/>
           <w:lang w:val="ru-RU"/>
         </w:rPr>
         <w:t>е</w:t>
       </w:r>
       <w:r>
         <w:rPr>
-          <w:sz w:val="28"/>
           <w:lang w:val="ru-RU"/>
         </w:rPr>
         <w:t xml:space="preserve"> л/узл</w:t>
       </w:r>
       <w:r>
         <w:rPr>
-          <w:sz w:val="28"/>
           <w:lang w:val="ru-RU"/>
         </w:rPr>
         <w:t>ы</w:t>
       </w:r>
       <w:r>
         <w:rPr>
-          <w:sz w:val="28"/>
           <w:lang w:val="ru-RU"/>
         </w:rPr>
         <w:t xml:space="preserve"> </w:t>
       </w:r>
       <w:r>
         <w:rPr>
-          <w:sz w:val="28"/>
           <w:lang w:val="ru-RU"/>
         </w:rPr>
         <w:t xml:space="preserve"> </w:t>
       </w:r>
       <w:r>
         <w:rPr>
-          <w:sz w:val="28"/>
           <w:lang w:val="ru-RU"/>
         </w:rPr>
         <w:t xml:space="preserve">не </w:t>
       </w:r>
       <w:r>
         <w:rPr>
-          <w:sz w:val="28"/>
           <w:lang w:val="ru-RU"/>
         </w:rPr>
         <w:t xml:space="preserve">визуализируются. </w:t>
@@ -6468,7 +4774,6 @@
       <w:proofErr w:type="spellStart"/>
       <w:r>
         <w:rPr>
-          <w:sz w:val="28"/>
           <w:lang w:val="ru-RU"/>
         </w:rPr>
         <w:t>Закл</w:t>
@@ -6476,14 +4781,12 @@
       <w:proofErr w:type="spellEnd"/>
       <w:r>
         <w:rPr>
-          <w:sz w:val="28"/>
           <w:lang w:val="ru-RU"/>
         </w:rPr>
         <w:t>.:.</w:t>
       </w:r>
       <w:r>
         <w:rPr>
-          <w:sz w:val="28"/>
           <w:lang w:val="ru-RU"/>
         </w:rPr>
         <w:t xml:space="preserve"> Эхопризнаков патологии щит</w:t>
@@ -6491,7 +4794,6 @@
       <w:proofErr w:type="gramStart"/>
       <w:r>
         <w:rPr>
-          <w:sz w:val="28"/>
           <w:lang w:val="ru-RU"/>
         </w:rPr>
         <w:t>.</w:t>
@@ -6499,7 +4801,6 @@
       <w:proofErr w:type="gramEnd"/>
       <w:r>
         <w:rPr>
-          <w:sz w:val="28"/>
           <w:lang w:val="ru-RU"/>
         </w:rPr>
         <w:t xml:space="preserve"> </w:t>
@@ -6507,7 +4808,6 @@
       <w:proofErr w:type="gramStart"/>
       <w:r>
         <w:rPr>
-          <w:sz w:val="28"/>
           <w:lang w:val="ru-RU"/>
         </w:rPr>
         <w:t>ж</w:t>
@@ -6515,14 +4815,12 @@
       <w:proofErr w:type="gramEnd"/>
       <w:r>
         <w:rPr>
-          <w:sz w:val="28"/>
           <w:lang w:val="ru-RU"/>
         </w:rPr>
         <w:t>елезы нет.</w:t>
       </w:r>
       <w:r>
         <w:rPr>
-          <w:sz w:val="28"/>
           <w:lang w:val="ru-RU"/>
         </w:rPr>
         <w:t xml:space="preserve"> </w:t>
@@ -6533,24 +4831,54 @@
         <w:ind w:left="-567"/>
         <w:jc w:val="both"/>
         <w:rPr>
-          <w:sz w:val="28"/>
-          <w:szCs w:val="20"/>
           <w:lang w:val="ru-RU"/>
         </w:rPr>
       </w:pPr>
       <w:r>
         <w:rPr>
-          <w:sz w:val="28"/>
           <w:u w:val="single"/>
           <w:lang w:val="ru-RU"/>
         </w:rPr>
         <w:t>Лечение:</w:t>
       </w:r>
-      <w:bookmarkStart w:id="2" w:name="лн"/>
-      <w:bookmarkEnd w:id="2"/>
-      <w:r>
-        <w:rPr>
-          <w:sz w:val="28"/>
+      <w:bookmarkStart w:id="3" w:name="лн"/>
+      <w:bookmarkEnd w:id="3"/>
+      <w:r>
+        <w:rPr>
+          <w:lang w:val="ru-RU"/>
+        </w:rPr>
+        <w:t xml:space="preserve"> </w:t>
+      </w:r>
+      <w:r>
+        <w:rPr>
+          <w:lang w:val="ru-RU"/>
+        </w:rPr>
+        <w:t xml:space="preserve"> Актрапид НМ, </w:t>
+      </w:r>
+      <w:proofErr w:type="spellStart"/>
+      <w:r>
+        <w:rPr>
+          <w:lang w:val="ru-RU"/>
+        </w:rPr>
+        <w:t>Протофан</w:t>
+      </w:r>
+      <w:proofErr w:type="spellEnd"/>
+      <w:r>
+        <w:rPr>
+          <w:lang w:val="ru-RU"/>
+        </w:rPr>
+        <w:t xml:space="preserve"> НМ, эналаприл, индапрес, тиогамма турбо, актовегин мильгамма, нуклео ЦМФ, магникор, </w:t>
+      </w:r>
+      <w:proofErr w:type="spellStart"/>
+      <w:r>
+        <w:rPr>
+          <w:lang w:val="ru-RU"/>
+        </w:rPr>
+        <w:t>аторвакор</w:t>
+      </w:r>
+      <w:proofErr w:type="spellEnd"/>
+      <w:r>
+        <w:rPr>
           <w:lang w:val="ru-RU"/>
         </w:rPr>
         <w:t xml:space="preserve"> </w:t>
@@ -6561,17 +4889,15 @@
         <w:ind w:left="-567"/>
         <w:jc w:val="both"/>
         <w:rPr>
-          <w:sz w:val="28"/>
           <w:lang w:val="ru-RU"/>
         </w:rPr>
       </w:pPr>
-      <w:bookmarkStart w:id="3" w:name="дд"/>
-      <w:bookmarkStart w:id="4" w:name="лк"/>
-      <w:bookmarkEnd w:id="3"/>
+      <w:bookmarkStart w:id="4" w:name="дд"/>
+      <w:bookmarkStart w:id="5" w:name="лк"/>
       <w:bookmarkEnd w:id="4"/>
-      <w:r>
-        <w:rPr>
-          <w:sz w:val="28"/>
+      <w:bookmarkEnd w:id="5"/>
+      <w:r>
+        <w:rPr>
           <w:u w:val="single"/>
           <w:lang w:val="ru-RU"/>
         </w:rPr>
@@ -6579,40 +4905,33 @@
       </w:r>
       <w:r>
         <w:rPr>
-          <w:sz w:val="28"/>
           <w:lang w:val="ru-RU"/>
         </w:rPr>
         <w:t xml:space="preserve">:  СД </w:t>
       </w:r>
       <w:r>
         <w:rPr>
-          <w:sz w:val="28"/>
           <w:lang w:val="ru-RU"/>
         </w:rPr>
         <w:t>суб</w:t>
       </w:r>
       <w:r>
         <w:rPr>
-          <w:sz w:val="28"/>
           <w:lang w:val="ru-RU"/>
         </w:rPr>
         <w:t xml:space="preserve">компенсирован, уменьшились боли в н/к. АД  </w:t>
       </w:r>
-      <w:proofErr w:type="gramStart"/>
-      <w:r>
-        <w:rPr>
-          <w:sz w:val="28"/>
-          <w:lang w:val="ru-RU"/>
-        </w:rPr>
-        <w:t>мм</w:t>
-      </w:r>
-      <w:proofErr w:type="gramEnd"/>
-      <w:r>
-        <w:rPr>
-          <w:sz w:val="28"/>
-          <w:lang w:val="ru-RU"/>
-        </w:rPr>
-        <w:t xml:space="preserve"> рт. ст. </w:t>
+      <w:r>
+        <w:rPr>
+          <w:lang w:val="ru-RU"/>
+        </w:rPr>
+        <w:t>120/70</w:t>
+      </w:r>
+      <w:r>
+        <w:rPr>
+          <w:lang w:val="ru-RU"/>
+        </w:rPr>
+        <w:t xml:space="preserve">мм рт. ст. </w:t>
       </w:r>
       <w:sdt>
         <w:sdtPr>
@@ -6641,7 +4960,6 @@
       </w:sdt>
       <w:r>
         <w:rPr>
-          <w:sz w:val="28"/>
           <w:lang w:val="ru-RU"/>
         </w:rPr>
         <w:t xml:space="preserve">  </w:t>
@@ -6652,7 +4970,6 @@
         <w:ind w:left="-567"/>
         <w:jc w:val="both"/>
         <w:rPr>
-          <w:sz w:val="28"/>
           <w:lang w:val="ru-RU"/>
         </w:rPr>
       </w:pPr>
@@ -6738,19 +5055,7 @@
         <w:rPr>
           <w:lang w:val="ru-RU"/>
         </w:rPr>
-        <w:t xml:space="preserve">Диета № 9, </w:t>
-      </w:r>
-      <w:r>
-        <w:rPr>
-          <w:lang w:val="ru-RU"/>
-        </w:rPr>
-        <w:t xml:space="preserve">умеренное </w:t>
-      </w:r>
-      <w:r>
-        <w:rPr>
-          <w:lang w:val="ru-RU"/>
-        </w:rPr>
-        <w:t xml:space="preserve">ограничение животного белка в </w:t>
+        <w:t xml:space="preserve">Диета № 9, ограничение животного белка в </w:t>
       </w:r>
       <w:proofErr w:type="spellStart"/>
       <w:r>
@@ -6788,9 +5093,20 @@
         <w:rPr>
           <w:lang w:val="ru-RU"/>
         </w:rPr>
-        <w:lastRenderedPageBreak/>
         <w:t xml:space="preserve">Инсулинотерапия:   </w:t>
       </w:r>
+      <w:r>
+        <w:rPr>
+          <w:lang w:val="ru-RU"/>
+        </w:rPr>
+        <w:t>Актрапид НМ</w:t>
+      </w:r>
+      <w:r>
+        <w:rPr>
+          <w:lang w:val="ru-RU"/>
+        </w:rPr>
+        <w:t xml:space="preserve"> </w:t>
+      </w:r>
       <w:proofErr w:type="gramStart"/>
       <w:r>
         <w:rPr>
@@ -6803,7 +5119,31 @@
         <w:rPr>
           <w:lang w:val="ru-RU"/>
         </w:rPr>
-        <w:t>/з- ед., п/о- ед., п/у</w:t>
+        <w:t xml:space="preserve">/з- </w:t>
+      </w:r>
+      <w:r>
+        <w:rPr>
+          <w:lang w:val="ru-RU"/>
+        </w:rPr>
+        <w:t>10-12</w:t>
+      </w:r>
+      <w:r>
+        <w:rPr>
+          <w:lang w:val="ru-RU"/>
+        </w:rPr>
+        <w:t>ед., п/о-</w:t>
+      </w:r>
+      <w:r>
+        <w:rPr>
+          <w:lang w:val="ru-RU"/>
+        </w:rPr>
+        <w:t>12-14</w:t>
+      </w:r>
+      <w:r>
+        <w:rPr>
+          <w:lang w:val="ru-RU"/>
+        </w:rPr>
+        <w:t xml:space="preserve"> ед., п/у</w:t>
       </w:r>
       <w:r>
         <w:rPr>
@@ -6815,221 +5155,20 @@
         <w:rPr>
           <w:lang w:val="ru-RU"/>
         </w:rPr>
-        <w:t>- ед.,  22.00</w:t>
-      </w:r>
-      <w:r>
-        <w:rPr>
-          <w:lang w:val="ru-RU"/>
-        </w:rPr>
-        <w:t xml:space="preserve">   ед.</w:t>
-      </w:r>
-    </w:p>
-    <w:p>
-      <w:pPr>
-        <w:ind w:left="435"/>
-        <w:jc w:val="both"/>
-        <w:rPr>
-          <w:lang w:val="ru-RU"/>
-        </w:rPr>
-      </w:pPr>
-      <w:r>
-        <w:rPr>
-          <w:lang w:val="ru-RU"/>
-        </w:rPr>
-        <w:t>Актрапид НМ, Протафан НМ, Хумодар Р</w:t>
-      </w:r>
-      <w:r>
-        <w:rPr>
-          <w:lang w:val="ru-RU"/>
-        </w:rPr>
-        <w:t>100</w:t>
-      </w:r>
-      <w:r>
-        <w:rPr>
-          <w:lang w:val="ru-RU"/>
-        </w:rPr>
-        <w:t>Р, Хумодар Б</w:t>
-      </w:r>
-      <w:r>
-        <w:rPr>
-          <w:lang w:val="ru-RU"/>
-        </w:rPr>
-        <w:t>100</w:t>
-      </w:r>
-      <w:r>
-        <w:rPr>
-          <w:lang w:val="ru-RU"/>
-        </w:rPr>
-        <w:t>Р, Хумодар</w:t>
-      </w:r>
-      <w:proofErr w:type="gramStart"/>
-      <w:r>
-        <w:rPr>
-          <w:lang w:val="ru-RU"/>
-        </w:rPr>
-        <w:t xml:space="preserve"> К</w:t>
-      </w:r>
-      <w:proofErr w:type="gramEnd"/>
-      <w:r>
-        <w:rPr>
-          <w:lang w:val="ru-RU"/>
-        </w:rPr>
-        <w:t xml:space="preserve"> 25</w:t>
-      </w:r>
-      <w:r>
-        <w:rPr>
-          <w:lang w:val="ru-RU"/>
-        </w:rPr>
-        <w:t xml:space="preserve"> 100</w:t>
-      </w:r>
-      <w:r>
-        <w:rPr>
-          <w:lang w:val="ru-RU"/>
-        </w:rPr>
-        <w:t xml:space="preserve">Р, </w:t>
-      </w:r>
-      <w:r>
-        <w:rPr>
-          <w:lang w:val="ru-RU"/>
-        </w:rPr>
-        <w:t xml:space="preserve">Инсуман </w:t>
-      </w:r>
-      <w:proofErr w:type="spellStart"/>
-      <w:r>
-        <w:rPr>
-          <w:lang w:val="ru-RU"/>
-        </w:rPr>
-        <w:t>Базал</w:t>
-      </w:r>
-      <w:proofErr w:type="spellEnd"/>
-      <w:r>
-        <w:rPr>
-          <w:lang w:val="ru-RU"/>
-        </w:rPr>
-        <w:t xml:space="preserve">, </w:t>
-      </w:r>
-      <w:proofErr w:type="spellStart"/>
-      <w:r>
-        <w:rPr>
-          <w:lang w:val="ru-RU"/>
-        </w:rPr>
-        <w:t>Инсуман</w:t>
-      </w:r>
-      <w:proofErr w:type="spellEnd"/>
-      <w:r>
-        <w:rPr>
-          <w:lang w:val="ru-RU"/>
-        </w:rPr>
-        <w:t xml:space="preserve"> Рапид, </w:t>
-      </w:r>
-      <w:proofErr w:type="spellStart"/>
-      <w:r>
-        <w:rPr>
-          <w:lang w:val="ru-RU"/>
-        </w:rPr>
-        <w:t>Хумулин</w:t>
-      </w:r>
-      <w:proofErr w:type="spellEnd"/>
-      <w:r>
-        <w:rPr>
-          <w:lang w:val="ru-RU"/>
-        </w:rPr>
-        <w:t xml:space="preserve"> R, </w:t>
-      </w:r>
-      <w:proofErr w:type="spellStart"/>
-      <w:r>
-        <w:rPr>
-          <w:lang w:val="ru-RU"/>
-        </w:rPr>
-        <w:t>Хумулин</w:t>
-      </w:r>
-      <w:proofErr w:type="spellEnd"/>
-      <w:r>
-        <w:rPr>
-          <w:lang w:val="ru-RU"/>
-        </w:rPr>
-        <w:t xml:space="preserve"> НПХ, </w:t>
-      </w:r>
-      <w:proofErr w:type="spellStart"/>
-      <w:r>
-        <w:rPr>
-          <w:lang w:val="ru-RU"/>
-        </w:rPr>
-        <w:t>Фармасулин</w:t>
-      </w:r>
-      <w:proofErr w:type="spellEnd"/>
-      <w:r>
-        <w:rPr>
-          <w:lang w:val="ru-RU"/>
-        </w:rPr>
-        <w:t xml:space="preserve"> Н, </w:t>
-      </w:r>
-      <w:proofErr w:type="spellStart"/>
-      <w:r>
-        <w:rPr>
-          <w:lang w:val="ru-RU"/>
-        </w:rPr>
-        <w:t>Фармасулин</w:t>
-      </w:r>
-      <w:proofErr w:type="spellEnd"/>
-      <w:r>
-        <w:rPr>
-          <w:lang w:val="ru-RU"/>
-        </w:rPr>
-        <w:t xml:space="preserve"> НN</w:t>
-      </w:r>
-      <w:r>
-        <w:rPr>
-          <w:lang w:val="ru-RU"/>
-        </w:rPr>
-        <w:t xml:space="preserve">Р, Генсулин R, </w:t>
-      </w:r>
-      <w:r>
-        <w:rPr>
-          <w:lang w:val="ru-RU"/>
-        </w:rPr>
-        <w:t>Генсулин Н</w:t>
-      </w:r>
-    </w:p>
-    <w:p>
-      <w:pPr>
-        <w:numPr>
-          <w:ilvl w:val="0"/>
-          <w:numId w:val="2"/>
-        </w:numPr>
-        <w:jc w:val="both"/>
-        <w:rPr>
-          <w:lang w:val="ru-RU"/>
-        </w:rPr>
-      </w:pPr>
-      <w:r>
-        <w:rPr>
-          <w:lang w:val="ru-RU"/>
-        </w:rPr>
-        <w:t xml:space="preserve">ССТ: </w:t>
-      </w:r>
-      <w:proofErr w:type="spellStart"/>
-      <w:r>
-        <w:rPr>
-          <w:lang w:val="ru-RU"/>
-        </w:rPr>
-        <w:t>диабетон</w:t>
-      </w:r>
-      <w:proofErr w:type="spellEnd"/>
-      <w:r>
-        <w:rPr>
-          <w:lang w:val="ru-RU"/>
-        </w:rPr>
-        <w:t xml:space="preserve"> М</w:t>
-      </w:r>
-      <w:proofErr w:type="gramStart"/>
-      <w:r>
-        <w:rPr>
-          <w:lang w:val="ru-RU"/>
-        </w:rPr>
-        <w:t>R</w:t>
-      </w:r>
-      <w:proofErr w:type="gramEnd"/>
+        <w:t>8-10</w:t>
+      </w:r>
+      <w:r>
+        <w:rPr>
+          <w:lang w:val="ru-RU"/>
+        </w:rPr>
+        <w:t xml:space="preserve"> ед.,  </w:t>
+      </w:r>
+      <w:r>
+        <w:rPr>
+          <w:lang w:val="ru-RU"/>
+        </w:rPr>
+        <w:t>Протафан НМ</w:t>
+      </w:r>
       <w:r>
         <w:rPr>
           <w:lang w:val="ru-RU"/>
@@ -7040,64 +5179,7 @@
         <w:rPr>
           <w:lang w:val="ru-RU"/>
         </w:rPr>
-        <w:t>(</w:t>
-      </w:r>
-      <w:proofErr w:type="spellStart"/>
-      <w:r>
-        <w:rPr>
-          <w:lang w:val="ru-RU"/>
-        </w:rPr>
-        <w:t>диаглизид</w:t>
-      </w:r>
-      <w:proofErr w:type="spellEnd"/>
-      <w:r>
-        <w:rPr>
-          <w:lang w:val="ru-RU"/>
-        </w:rPr>
-        <w:t xml:space="preserve"> МR) </w:t>
-      </w:r>
-      <w:r>
-        <w:rPr>
-          <w:lang w:val="ru-RU"/>
-        </w:rPr>
-        <w:t>60 мг</w:t>
-      </w:r>
-    </w:p>
-    <w:p>
-      <w:pPr>
-        <w:ind w:left="435"/>
-        <w:jc w:val="both"/>
-        <w:rPr>
-          <w:lang w:val="ru-RU"/>
-        </w:rPr>
-      </w:pPr>
-      <w:proofErr w:type="spellStart"/>
-      <w:r>
-        <w:rPr>
-          <w:lang w:val="ru-RU"/>
-        </w:rPr>
-        <w:t>диапирид</w:t>
-      </w:r>
-      <w:proofErr w:type="spellEnd"/>
-      <w:r>
-        <w:rPr>
-          <w:lang w:val="ru-RU"/>
-        </w:rPr>
-        <w:t xml:space="preserve"> (</w:t>
-      </w:r>
-      <w:proofErr w:type="spellStart"/>
-      <w:r>
-        <w:rPr>
-          <w:lang w:val="ru-RU"/>
-        </w:rPr>
-        <w:t>амарил</w:t>
-      </w:r>
-      <w:proofErr w:type="spellEnd"/>
-      <w:r>
-        <w:rPr>
-          <w:lang w:val="ru-RU"/>
-        </w:rPr>
-        <w:t xml:space="preserve">, </w:t>
+        <w:t>22.00</w:t>
       </w:r>
       <w:r>
         <w:rPr>
@@ -7105,100 +5187,17 @@
         </w:rPr>
         <w:t xml:space="preserve"> </w:t>
       </w:r>
-      <w:proofErr w:type="spellStart"/>
-      <w:r>
-        <w:rPr>
-          <w:lang w:val="ru-RU"/>
-        </w:rPr>
-        <w:t>олтар</w:t>
-      </w:r>
-      <w:proofErr w:type="spellEnd"/>
-      <w:r>
-        <w:rPr>
-          <w:lang w:val="ru-RU"/>
-        </w:rPr>
-        <w:t xml:space="preserve"> ) 3 мг 1т. *1р/</w:t>
-      </w:r>
-      <w:proofErr w:type="spellStart"/>
-      <w:r>
-        <w:rPr>
-          <w:lang w:val="ru-RU"/>
-        </w:rPr>
-        <w:t>сут</w:t>
-      </w:r>
-      <w:proofErr w:type="spellEnd"/>
-      <w:r>
-        <w:rPr>
-          <w:lang w:val="ru-RU"/>
-        </w:rPr>
-        <w:t xml:space="preserve">. </w:t>
-      </w:r>
-      <w:proofErr w:type="gramStart"/>
-      <w:r>
-        <w:rPr>
-          <w:lang w:val="ru-RU"/>
-        </w:rPr>
-        <w:t>п</w:t>
-      </w:r>
-      <w:proofErr w:type="gramEnd"/>
-      <w:r>
-        <w:rPr>
-          <w:lang w:val="ru-RU"/>
-        </w:rPr>
-        <w:t xml:space="preserve">/з., </w:t>
-      </w:r>
-    </w:p>
-    <w:p>
-      <w:pPr>
-        <w:ind w:left="435"/>
-        <w:jc w:val="both"/>
-        <w:rPr>
-          <w:lang w:val="ru-RU"/>
-        </w:rPr>
-      </w:pPr>
-      <w:r>
-        <w:rPr>
-          <w:lang w:val="ru-RU"/>
-        </w:rPr>
-        <w:t>диаф</w:t>
-      </w:r>
-      <w:r>
-        <w:rPr>
-          <w:lang w:val="ru-RU"/>
-        </w:rPr>
-        <w:t xml:space="preserve">ормин (сиофор, </w:t>
-      </w:r>
-      <w:r>
-        <w:rPr>
-          <w:lang w:val="ru-RU"/>
-        </w:rPr>
-        <w:t xml:space="preserve"> глюкофаж</w:t>
-      </w:r>
-      <w:r>
-        <w:rPr>
-          <w:lang w:val="ru-RU"/>
-        </w:rPr>
-        <w:t>) 1000 -</w:t>
-      </w:r>
-      <w:r>
-        <w:rPr>
-          <w:lang w:val="ru-RU"/>
-        </w:rPr>
-        <w:t xml:space="preserve"> 1т. *2р/</w:t>
-      </w:r>
-      <w:proofErr w:type="spellStart"/>
-      <w:r>
-        <w:rPr>
-          <w:lang w:val="ru-RU"/>
-        </w:rPr>
-        <w:t>сут</w:t>
-      </w:r>
-      <w:proofErr w:type="spellEnd"/>
-      <w:r>
-        <w:rPr>
-          <w:lang w:val="ru-RU"/>
-        </w:rPr>
-        <w:t xml:space="preserve">. </w:t>
+      <w:r>
+        <w:rPr>
+          <w:lang w:val="ru-RU"/>
+        </w:rPr>
+        <w:t>28-30</w:t>
+      </w:r>
+      <w:r>
+        <w:rPr>
+          <w:lang w:val="ru-RU"/>
+        </w:rPr>
+        <w:t xml:space="preserve">  ед.</w:t>
       </w:r>
     </w:p>
     <w:p>
@@ -7270,7 +5269,7 @@
             <w:rPr>
               <w:lang w:val="ru-RU"/>
             </w:rPr>
-            <w:t>микроальбуминурии</w:t>
+            <w:t>протеинурии</w:t>
           </w:r>
         </w:sdtContent>
       </w:sdt>
@@ -7278,7 +5277,19 @@
         <w:rPr>
           <w:lang w:val="ru-RU"/>
         </w:rPr>
-        <w:t xml:space="preserve"> 1р. в 6 мес.</w:t>
+        <w:t xml:space="preserve"> 1р. в</w:t>
+      </w:r>
+      <w:r>
+        <w:rPr>
+          <w:lang w:val="ru-RU"/>
+        </w:rPr>
+        <w:t xml:space="preserve"> 3</w:t>
+      </w:r>
+      <w:r>
+        <w:rPr>
+          <w:lang w:val="ru-RU"/>
+        </w:rPr>
+        <w:t xml:space="preserve"> мес.</w:t>
       </w:r>
     </w:p>
     <w:p>
@@ -7314,13 +5325,7 @@
         <w:rPr>
           <w:lang w:val="ru-RU"/>
         </w:rPr>
-        <w:t>розувастатин</w:t>
-      </w:r>
-      <w:r>
-        <w:rPr>
-          <w:lang w:val="ru-RU"/>
-        </w:rPr>
-        <w:t xml:space="preserve"> </w:t>
+        <w:t xml:space="preserve">розувастатин </w:t>
       </w:r>
       <w:r>
         <w:rPr>
@@ -7416,41 +5421,27 @@
         <w:rPr>
           <w:lang w:val="ru-RU"/>
         </w:rPr>
-        <w:t xml:space="preserve">Круглогодично сосудистая терапия: </w:t>
+        <w:t xml:space="preserve">Круглогодично сосудистая терапия: вазонит или </w:t>
       </w:r>
       <w:proofErr w:type="spellStart"/>
       <w:r>
         <w:rPr>
           <w:lang w:val="ru-RU"/>
         </w:rPr>
-        <w:t>вазонит</w:t>
+        <w:t>а</w:t>
+      </w:r>
+      <w:r>
+        <w:rPr>
+          <w:lang w:val="ru-RU"/>
+        </w:rPr>
+        <w:t>гапурин</w:t>
       </w:r>
       <w:proofErr w:type="spellEnd"/>
       <w:r>
         <w:rPr>
           <w:lang w:val="ru-RU"/>
         </w:rPr>
-        <w:t xml:space="preserve"> или </w:t>
-      </w:r>
-      <w:proofErr w:type="spellStart"/>
-      <w:r>
-        <w:rPr>
-          <w:lang w:val="ru-RU"/>
-        </w:rPr>
-        <w:t>а</w:t>
-      </w:r>
-      <w:r>
-        <w:rPr>
-          <w:lang w:val="ru-RU"/>
-        </w:rPr>
-        <w:t>гапурин-ретард</w:t>
-      </w:r>
-      <w:proofErr w:type="spellEnd"/>
-      <w:r>
-        <w:rPr>
-          <w:lang w:val="ru-RU"/>
-        </w:rPr>
-        <w:t xml:space="preserve">  1т.*2 р. 1 мес. </w:t>
+        <w:t xml:space="preserve">-ретард  1т.*2 р. 1 мес. </w:t>
       </w:r>
       <w:r>
         <w:rPr>
@@ -7515,109 +5506,13 @@
         <w:rPr>
           <w:lang w:val="ru-RU"/>
         </w:rPr>
-        <w:t xml:space="preserve"> </w:t>
-      </w:r>
-      <w:proofErr w:type="spellStart"/>
-      <w:r>
-        <w:rPr>
-          <w:lang w:val="ru-RU"/>
-        </w:rPr>
-        <w:t>нолипрел</w:t>
-      </w:r>
-      <w:proofErr w:type="spellEnd"/>
-      <w:r>
-        <w:rPr>
-          <w:lang w:val="ru-RU"/>
-        </w:rPr>
-        <w:t xml:space="preserve"> форте 1т 1р/д контроль АД.</w:t>
-      </w:r>
-    </w:p>
-    <w:p>
-      <w:pPr>
-        <w:numPr>
-          <w:ilvl w:val="0"/>
-          <w:numId w:val="2"/>
-        </w:numPr>
-        <w:jc w:val="both"/>
-        <w:rPr>
-          <w:lang w:val="ru-RU"/>
-        </w:rPr>
-      </w:pPr>
-      <w:sdt>
-        <w:sdtPr>
-          <w:rPr>
-            <w:lang w:val="ru-RU"/>
-          </w:rPr>
-          <w:id w:val="-1414849388"/>
-          <w:placeholder>
-            <w:docPart w:val="DefaultPlaceholder_1082065159"/>
-          </w:placeholder>
-          <w:comboBox>
-            <w:listItem w:displayText="Гипотензивная терапия:" w:value="Гипотензивная терапия:"/>
-            <w:listItem w:displayText="С нефропротекторной целью:" w:value="С нефропротекторной целью:"/>
-          </w:comboBox>
-        </w:sdtPr>
-        <w:sdtEndPr/>
-        <w:sdtContent>
-          <w:r>
-            <w:rPr>
-              <w:lang w:val="ru-RU"/>
-            </w:rPr>
-            <w:t>Гипотензивная терапия:</w:t>
-          </w:r>
-        </w:sdtContent>
-      </w:sdt>
-      <w:r>
-        <w:rPr>
-          <w:lang w:val="ru-RU"/>
-        </w:rPr>
-        <w:t xml:space="preserve"> э</w:t>
-      </w:r>
-      <w:r>
-        <w:rPr>
-          <w:lang w:val="ru-RU"/>
-        </w:rPr>
-        <w:t>налаприл 5 мг утром,</w:t>
-      </w:r>
-      <w:r>
-        <w:rPr>
-          <w:lang w:val="ru-RU"/>
-        </w:rPr>
-        <w:t xml:space="preserve"> </w:t>
-      </w:r>
-      <w:proofErr w:type="spellStart"/>
-      <w:r>
-        <w:rPr>
-          <w:lang w:val="ru-RU"/>
-        </w:rPr>
-        <w:t>индапрес</w:t>
-      </w:r>
-      <w:proofErr w:type="spellEnd"/>
-      <w:r>
-        <w:rPr>
-          <w:lang w:val="ru-RU"/>
-        </w:rPr>
-        <w:t xml:space="preserve"> (</w:t>
-      </w:r>
-      <w:proofErr w:type="spellStart"/>
-      <w:r>
-        <w:rPr>
-          <w:lang w:val="ru-RU"/>
-        </w:rPr>
-        <w:t>индап</w:t>
-      </w:r>
-      <w:proofErr w:type="spellEnd"/>
-      <w:r>
-        <w:rPr>
-          <w:lang w:val="ru-RU"/>
-        </w:rPr>
-        <w:t xml:space="preserve">) 2,5 мг утром, </w:t>
-      </w:r>
-      <w:r>
-        <w:rPr>
-          <w:lang w:val="ru-RU"/>
-        </w:rPr>
-        <w:t xml:space="preserve"> кардиомагнил  1 т. вечер. Контр. АД. </w:t>
+        <w:t xml:space="preserve"> нолипрел форте 1т 1р/д контроль АД.</w:t>
+      </w:r>
+      <w:r>
+        <w:rPr>
+          <w:lang w:val="ru-RU"/>
+        </w:rPr>
+        <w:t xml:space="preserve"> Суточный мониторинг ЭКГ.</w:t>
       </w:r>
     </w:p>
     <w:p>
@@ -7651,19 +5546,11 @@
         </w:sdtPr>
         <w:sdtEndPr/>
         <w:sdtContent>
-          <w:proofErr w:type="spellStart"/>
           <w:r>
             <w:rPr>
               <w:lang w:val="ru-RU"/>
             </w:rPr>
-            <w:t>Диалипон</w:t>
-          </w:r>
-          <w:proofErr w:type="spellEnd"/>
-          <w:r>
-            <w:rPr>
-              <w:lang w:val="ru-RU"/>
-            </w:rPr>
-            <w:t xml:space="preserve"> </w:t>
+            <w:t>Тиогамма</w:t>
           </w:r>
         </w:sdtContent>
       </w:sdt>
@@ -7699,63 +5586,23 @@
         </w:rPr>
         <w:t xml:space="preserve"> мес., </w:t>
       </w:r>
-      <w:proofErr w:type="spellStart"/>
-      <w:r>
-        <w:rPr>
-          <w:lang w:val="ru-RU"/>
-        </w:rPr>
-        <w:t>нейрорубин</w:t>
-      </w:r>
-      <w:proofErr w:type="spellEnd"/>
-      <w:r>
-        <w:rPr>
-          <w:lang w:val="ru-RU"/>
-        </w:rPr>
-        <w:t xml:space="preserve"> форте 1т./</w:t>
-      </w:r>
-      <w:proofErr w:type="spellStart"/>
-      <w:r>
-        <w:rPr>
-          <w:lang w:val="ru-RU"/>
-        </w:rPr>
-        <w:t>сут</w:t>
-      </w:r>
-      <w:proofErr w:type="spellEnd"/>
-      <w:r>
-        <w:rPr>
-          <w:lang w:val="ru-RU"/>
-        </w:rPr>
-        <w:t>.</w:t>
-      </w:r>
-      <w:r>
-        <w:rPr>
-          <w:lang w:val="ru-RU"/>
-        </w:rPr>
-        <w:t>, (мильгамма 1т.*3р/д.</w:t>
-      </w:r>
-      <w:r>
-        <w:rPr>
-          <w:lang w:val="ru-RU"/>
-        </w:rPr>
-        <w:t>, витаксон 1т. *</w:t>
-      </w:r>
-      <w:r>
-        <w:rPr>
-          <w:lang w:val="ru-RU"/>
-        </w:rPr>
-        <w:t>3</w:t>
-      </w:r>
-      <w:r>
-        <w:rPr>
-          <w:lang w:val="ru-RU"/>
-        </w:rPr>
-        <w:t>р/д.</w:t>
-      </w:r>
-      <w:r>
-        <w:rPr>
-          <w:lang w:val="ru-RU"/>
-        </w:rPr>
-        <w:t>)</w:t>
+      <w:r>
+        <w:rPr>
+          <w:lang w:val="ru-RU"/>
+        </w:rPr>
+        <w:t>мильгамма 1т.*3р/д.</w:t>
+      </w:r>
+      <w:r>
+        <w:rPr>
+          <w:lang w:val="ru-RU"/>
+        </w:rPr>
+        <w:t>, 1 мес.</w:t>
+      </w:r>
+      <w:r>
+        <w:rPr>
+          <w:lang w:val="ru-RU"/>
+        </w:rPr>
+        <w:t>, актовегин 200 мг *2р/д. 1 мес.</w:t>
       </w:r>
       <w:r>
         <w:rPr>
@@ -7767,13 +5614,7 @@
         <w:rPr>
           <w:lang w:val="ru-RU"/>
         </w:rPr>
-        <w:t>1 мес.</w:t>
-      </w:r>
-      <w:r>
-        <w:rPr>
-          <w:lang w:val="ru-RU"/>
-        </w:rPr>
-        <w:t>, актовегин 200 мг *2р/д. 1 мес.</w:t>
+        <w:t>нуклео ЦМФ 1т. *2р/д 20 дней</w:t>
       </w:r>
     </w:p>
     <w:p>
@@ -7791,385 +5632,49 @@
         <w:rPr>
           <w:lang w:val="ru-RU"/>
         </w:rPr>
-        <w:t>Рек. невропатолога: преп. а-</w:t>
+        <w:t>Рек</w:t>
+      </w:r>
+      <w:proofErr w:type="gramStart"/>
+      <w:r>
+        <w:rPr>
+          <w:lang w:val="ru-RU"/>
+        </w:rPr>
+        <w:t>.</w:t>
+      </w:r>
+      <w:proofErr w:type="gramEnd"/>
+      <w:r>
+        <w:rPr>
+          <w:lang w:val="ru-RU"/>
+        </w:rPr>
+        <w:t xml:space="preserve"> </w:t>
+      </w:r>
+      <w:proofErr w:type="gramStart"/>
+      <w:r>
+        <w:rPr>
+          <w:lang w:val="ru-RU"/>
+        </w:rPr>
+        <w:t>н</w:t>
+      </w:r>
+      <w:proofErr w:type="gramEnd"/>
+      <w:r>
+        <w:rPr>
+          <w:lang w:val="ru-RU"/>
+        </w:rPr>
+        <w:t xml:space="preserve">европатолога: </w:t>
       </w:r>
       <w:proofErr w:type="spellStart"/>
       <w:r>
         <w:rPr>
           <w:lang w:val="ru-RU"/>
         </w:rPr>
-        <w:t>липоевой</w:t>
+        <w:t>вазосерк</w:t>
       </w:r>
       <w:proofErr w:type="spellEnd"/>
       <w:r>
         <w:rPr>
           <w:lang w:val="ru-RU"/>
         </w:rPr>
-        <w:t xml:space="preserve"> к-ты 600 мг в/в кап.</w:t>
-      </w:r>
-      <w:r>
-        <w:rPr>
-          <w:lang w:val="ru-RU"/>
-        </w:rPr>
-        <w:t xml:space="preserve">, </w:t>
-      </w:r>
-      <w:r>
-        <w:rPr>
-          <w:lang w:val="ru-RU"/>
-        </w:rPr>
-        <w:t xml:space="preserve">витамины </w:t>
-      </w:r>
-      <w:proofErr w:type="spellStart"/>
-      <w:r>
-        <w:rPr>
-          <w:lang w:val="ru-RU"/>
-        </w:rPr>
-        <w:t>гр</w:t>
-      </w:r>
-      <w:proofErr w:type="spellEnd"/>
-      <w:r>
-        <w:rPr>
-          <w:lang w:val="ru-RU"/>
-        </w:rPr>
-        <w:t xml:space="preserve"> В, </w:t>
-      </w:r>
-      <w:proofErr w:type="spellStart"/>
-      <w:r>
-        <w:rPr>
-          <w:lang w:val="ru-RU"/>
-        </w:rPr>
-        <w:t>актовегин</w:t>
-      </w:r>
-      <w:proofErr w:type="spellEnd"/>
-      <w:r>
-        <w:rPr>
-          <w:lang w:val="ru-RU"/>
-        </w:rPr>
-        <w:t xml:space="preserve"> 10,0 в/в № 10, </w:t>
-      </w:r>
-      <w:proofErr w:type="spellStart"/>
-      <w:r>
-        <w:rPr>
-          <w:lang w:val="ru-RU"/>
-        </w:rPr>
-        <w:t>бенфогамма</w:t>
-      </w:r>
-      <w:proofErr w:type="spellEnd"/>
-      <w:r>
-        <w:rPr>
-          <w:lang w:val="ru-RU"/>
-        </w:rPr>
-        <w:t xml:space="preserve"> 300 мг 1т/</w:t>
-      </w:r>
-      <w:proofErr w:type="spellStart"/>
-      <w:r>
-        <w:rPr>
-          <w:lang w:val="ru-RU"/>
-        </w:rPr>
-        <w:t>сут</w:t>
-      </w:r>
-      <w:proofErr w:type="spellEnd"/>
-      <w:r>
-        <w:rPr>
-          <w:lang w:val="ru-RU"/>
-        </w:rPr>
-        <w:t xml:space="preserve"> до 2 мес.</w:t>
-      </w:r>
-      <w:r>
-        <w:rPr>
-          <w:lang w:val="ru-RU"/>
-        </w:rPr>
-        <w:t xml:space="preserve">, </w:t>
-      </w:r>
-      <w:r>
-        <w:rPr>
-          <w:lang w:val="ru-RU"/>
-        </w:rPr>
-        <w:t xml:space="preserve"> </w:t>
-      </w:r>
-      <w:r>
-        <w:rPr>
-          <w:lang w:val="ru-RU"/>
-        </w:rPr>
-        <w:t>вита-</w:t>
-      </w:r>
-      <w:proofErr w:type="spellStart"/>
-      <w:r>
-        <w:rPr>
-          <w:lang w:val="ru-RU"/>
-        </w:rPr>
-        <w:t>мелатононин</w:t>
-      </w:r>
-      <w:proofErr w:type="spellEnd"/>
-      <w:r>
-        <w:rPr>
-          <w:lang w:val="ru-RU"/>
-        </w:rPr>
-        <w:t xml:space="preserve"> 1-2 т </w:t>
-      </w:r>
-      <w:proofErr w:type="spellStart"/>
-      <w:r>
-        <w:rPr>
-          <w:lang w:val="ru-RU"/>
-        </w:rPr>
-        <w:t>веч</w:t>
-      </w:r>
-      <w:proofErr w:type="spellEnd"/>
-      <w:r>
-        <w:rPr>
-          <w:lang w:val="ru-RU"/>
-        </w:rPr>
-        <w:t>.</w:t>
-      </w:r>
-      <w:r>
-        <w:rPr>
-          <w:lang w:val="ru-RU"/>
-        </w:rPr>
-        <w:t>,</w:t>
-      </w:r>
-      <w:r>
-        <w:rPr>
-          <w:lang w:val="ru-RU"/>
-        </w:rPr>
-        <w:t xml:space="preserve"> </w:t>
-      </w:r>
-      <w:r>
-        <w:rPr>
-          <w:lang w:val="ru-RU"/>
-        </w:rPr>
-        <w:t>вестибо 24 мг 2р\д,</w:t>
-      </w:r>
-      <w:r>
-        <w:rPr>
-          <w:lang w:val="ru-RU"/>
-        </w:rPr>
-        <w:t xml:space="preserve"> </w:t>
-      </w:r>
-      <w:r>
-        <w:rPr>
-          <w:lang w:val="ru-RU"/>
-        </w:rPr>
-        <w:t xml:space="preserve"> </w:t>
-      </w:r>
-      <w:r>
-        <w:rPr>
-          <w:lang w:val="ru-RU"/>
-        </w:rPr>
-        <w:t>в</w:t>
-      </w:r>
-      <w:r>
-        <w:rPr>
-          <w:lang w:val="ru-RU"/>
-        </w:rPr>
-        <w:t xml:space="preserve">естинорм 16 мг 1т 3р\д до 2 </w:t>
-      </w:r>
-      <w:proofErr w:type="spellStart"/>
-      <w:proofErr w:type="gramStart"/>
-      <w:r>
-        <w:rPr>
-          <w:lang w:val="ru-RU"/>
-        </w:rPr>
-        <w:t>мес</w:t>
-      </w:r>
-      <w:proofErr w:type="spellEnd"/>
-      <w:proofErr w:type="gramEnd"/>
-      <w:r>
-        <w:rPr>
-          <w:lang w:val="ru-RU"/>
-        </w:rPr>
-        <w:t xml:space="preserve">,, </w:t>
-      </w:r>
-      <w:proofErr w:type="spellStart"/>
-      <w:r>
-        <w:rPr>
-          <w:lang w:val="ru-RU"/>
-        </w:rPr>
-        <w:t>габагамма</w:t>
-      </w:r>
-      <w:proofErr w:type="spellEnd"/>
-      <w:r>
-        <w:rPr>
-          <w:lang w:val="ru-RU"/>
-        </w:rPr>
-        <w:t xml:space="preserve"> 300 мг </w:t>
-      </w:r>
-      <w:proofErr w:type="spellStart"/>
-      <w:r>
-        <w:rPr>
-          <w:lang w:val="ru-RU"/>
-        </w:rPr>
-        <w:t>веч</w:t>
-      </w:r>
-      <w:proofErr w:type="spellEnd"/>
-      <w:r>
-        <w:rPr>
-          <w:lang w:val="ru-RU"/>
-        </w:rPr>
-        <w:t xml:space="preserve">, </w:t>
-      </w:r>
-      <w:proofErr w:type="spellStart"/>
-      <w:r>
-        <w:rPr>
-          <w:lang w:val="ru-RU"/>
-        </w:rPr>
-        <w:t>г</w:t>
-      </w:r>
-      <w:r>
-        <w:rPr>
-          <w:lang w:val="ru-RU"/>
-        </w:rPr>
-        <w:t>абантин</w:t>
-      </w:r>
-      <w:proofErr w:type="spellEnd"/>
-      <w:r>
-        <w:rPr>
-          <w:lang w:val="ru-RU"/>
-        </w:rPr>
-        <w:t xml:space="preserve"> 300мг 2р/</w:t>
-      </w:r>
-      <w:proofErr w:type="spellStart"/>
-      <w:r>
-        <w:rPr>
-          <w:lang w:val="ru-RU"/>
-        </w:rPr>
-        <w:t>сут</w:t>
-      </w:r>
-      <w:proofErr w:type="spellEnd"/>
-      <w:r>
-        <w:rPr>
-          <w:lang w:val="ru-RU"/>
-        </w:rPr>
-        <w:t xml:space="preserve">. 2-3 </w:t>
-      </w:r>
-      <w:proofErr w:type="spellStart"/>
-      <w:r>
-        <w:rPr>
-          <w:lang w:val="ru-RU"/>
-        </w:rPr>
-        <w:t>нед</w:t>
-      </w:r>
-      <w:proofErr w:type="spellEnd"/>
-      <w:r>
-        <w:rPr>
-          <w:lang w:val="ru-RU"/>
-        </w:rPr>
-        <w:t>., глицин 2т 3/д.</w:t>
-      </w:r>
-      <w:r>
-        <w:rPr>
-          <w:lang w:val="ru-RU"/>
-        </w:rPr>
-        <w:t>,</w:t>
-      </w:r>
-      <w:r>
-        <w:rPr>
-          <w:lang w:val="ru-RU"/>
-        </w:rPr>
-        <w:t xml:space="preserve"> </w:t>
-      </w:r>
-      <w:r>
-        <w:rPr>
-          <w:lang w:val="ru-RU"/>
-        </w:rPr>
-        <w:t xml:space="preserve">глиятон 1000  в/м № 10, </w:t>
-      </w:r>
-      <w:r>
-        <w:rPr>
-          <w:lang w:val="ru-RU"/>
-        </w:rPr>
-        <w:t>кортексин 10,</w:t>
-      </w:r>
-      <w:r>
-        <w:rPr>
-          <w:lang w:val="ru-RU"/>
-        </w:rPr>
-        <w:t>0</w:t>
-      </w:r>
-      <w:r>
-        <w:rPr>
-          <w:lang w:val="ru-RU"/>
-        </w:rPr>
-        <w:t xml:space="preserve"> в/</w:t>
-      </w:r>
-      <w:r>
-        <w:rPr>
-          <w:lang w:val="ru-RU"/>
-        </w:rPr>
-        <w:t>м</w:t>
-      </w:r>
-      <w:r>
-        <w:rPr>
-          <w:lang w:val="ru-RU"/>
-        </w:rPr>
-        <w:t xml:space="preserve"> №10., </w:t>
-      </w:r>
-      <w:r>
-        <w:rPr>
-          <w:lang w:val="ru-RU"/>
-        </w:rPr>
-        <w:t>келтикан 1т.*3р/д.</w:t>
-      </w:r>
-      <w:r>
-        <w:rPr>
-          <w:lang w:val="ru-RU"/>
-        </w:rPr>
-        <w:t xml:space="preserve"> 1 мес.</w:t>
-      </w:r>
-      <w:r>
-        <w:rPr>
-          <w:lang w:val="ru-RU"/>
-        </w:rPr>
-        <w:t xml:space="preserve">, </w:t>
-      </w:r>
-      <w:proofErr w:type="spellStart"/>
-      <w:r>
-        <w:rPr>
-          <w:lang w:val="ru-RU"/>
-        </w:rPr>
-        <w:t>луцетам</w:t>
-      </w:r>
-      <w:proofErr w:type="spellEnd"/>
-      <w:r>
-        <w:rPr>
-          <w:lang w:val="ru-RU"/>
-        </w:rPr>
-        <w:t xml:space="preserve"> 15,0 в/в </w:t>
-      </w:r>
-      <w:proofErr w:type="spellStart"/>
-      <w:proofErr w:type="gramStart"/>
-      <w:r>
-        <w:rPr>
-          <w:lang w:val="ru-RU"/>
-        </w:rPr>
-        <w:t>стр</w:t>
-      </w:r>
-      <w:proofErr w:type="spellEnd"/>
-      <w:proofErr w:type="gramEnd"/>
-      <w:r>
-        <w:rPr>
-          <w:lang w:val="ru-RU"/>
-        </w:rPr>
-        <w:t xml:space="preserve"> № 10, </w:t>
-      </w:r>
-      <w:proofErr w:type="spellStart"/>
-      <w:r>
-        <w:rPr>
-          <w:lang w:val="ru-RU"/>
-        </w:rPr>
-        <w:t>нуклео</w:t>
-      </w:r>
-      <w:proofErr w:type="spellEnd"/>
-      <w:r>
-        <w:rPr>
-          <w:lang w:val="ru-RU"/>
-        </w:rPr>
-        <w:t xml:space="preserve"> ЦМФ 1т. *2р/д 20 дней, </w:t>
-      </w:r>
-      <w:r>
-        <w:rPr>
-          <w:lang w:val="ru-RU"/>
-        </w:rPr>
-        <w:t xml:space="preserve">сермион 30 мг утр. 1 мес., </w:t>
+        <w:t xml:space="preserve"> 24 мг 2р/д </w:t>
       </w:r>
     </w:p>
     <w:p>
@@ -8187,50 +5692,8 @@
         <w:rPr>
           <w:lang w:val="ru-RU"/>
         </w:rPr>
-        <w:t>УЗИ щит</w:t>
-      </w:r>
-      <w:proofErr w:type="gramStart"/>
-      <w:r>
-        <w:rPr>
-          <w:lang w:val="ru-RU"/>
-        </w:rPr>
-        <w:t>.</w:t>
-      </w:r>
-      <w:proofErr w:type="gramEnd"/>
-      <w:r>
-        <w:rPr>
-          <w:lang w:val="ru-RU"/>
-        </w:rPr>
-        <w:t xml:space="preserve"> </w:t>
-      </w:r>
-      <w:proofErr w:type="gramStart"/>
-      <w:r>
-        <w:rPr>
-          <w:lang w:val="ru-RU"/>
-        </w:rPr>
-        <w:t>ж</w:t>
-      </w:r>
-      <w:proofErr w:type="gramEnd"/>
-      <w:r>
-        <w:rPr>
-          <w:lang w:val="ru-RU"/>
-        </w:rPr>
-        <w:t xml:space="preserve">елезы 1р. в год. </w:t>
-      </w:r>
-      <w:r>
-        <w:rPr>
-          <w:lang w:val="ru-RU"/>
-        </w:rPr>
-        <w:t>Контр ТТГ 1р в 6 мес.</w:t>
-      </w:r>
-      <w:r>
-        <w:rPr>
-          <w:lang w:val="ru-RU"/>
-        </w:rPr>
-        <w:t xml:space="preserve"> </w:t>
-      </w:r>
-      <w:bookmarkStart w:id="5" w:name="_GoBack"/>
-      <w:bookmarkEnd w:id="5"/>
+        <w:t xml:space="preserve">Рек окулиста: дообследование ОСТ макулы на ОИ </w:t>
+      </w:r>
     </w:p>
     <w:p>
       <w:pPr>
@@ -8311,7 +5774,19 @@
         <w:rPr>
           <w:lang w:val="ru-RU"/>
         </w:rPr>
-        <w:t xml:space="preserve">контроль 2р. в год. </w:t>
+        <w:t xml:space="preserve">контроль </w:t>
+      </w:r>
+      <w:r>
+        <w:rPr>
+          <w:lang w:val="ru-RU"/>
+        </w:rPr>
+        <w:t>1</w:t>
+      </w:r>
+      <w:r>
+        <w:rPr>
+          <w:lang w:val="ru-RU"/>
+        </w:rPr>
+        <w:t xml:space="preserve">р. в год. </w:t>
       </w:r>
       <w:r>
         <w:rPr>
@@ -8353,19 +5828,7 @@
         <w:rPr>
           <w:lang w:val="ru-RU"/>
         </w:rPr>
-        <w:t>. Канефрон 2т. *3р/д.</w:t>
-      </w:r>
-      <w:r>
-        <w:rPr>
-          <w:lang w:val="ru-RU"/>
-        </w:rPr>
-        <w:t xml:space="preserve"> 1 мес.</w:t>
-      </w:r>
-      <w:r>
-        <w:rPr>
-          <w:lang w:val="ru-RU"/>
-        </w:rPr>
-        <w:t xml:space="preserve"> </w:t>
+        <w:t xml:space="preserve">. </w:t>
       </w:r>
     </w:p>
     <w:p>
@@ -8427,7 +5890,25 @@
         <w:rPr>
           <w:lang w:val="ru-RU"/>
         </w:rPr>
-        <w:t xml:space="preserve">     с  .</w:t>
+        <w:t>94</w:t>
+      </w:r>
+      <w:r>
+        <w:rPr>
+          <w:lang w:val="ru-RU"/>
+        </w:rPr>
+        <w:t xml:space="preserve">     с  </w:t>
+      </w:r>
+      <w:r>
+        <w:rPr>
+          <w:lang w:val="ru-RU"/>
+        </w:rPr>
+        <w:t>16</w:t>
+      </w:r>
+      <w:r>
+        <w:rPr>
+          <w:lang w:val="ru-RU"/>
+        </w:rPr>
+        <w:t>.</w:t>
       </w:r>
       <w:r>
         <w:rPr>
@@ -8439,7 +5920,19 @@
         <w:rPr>
           <w:lang w:val="ru-RU"/>
         </w:rPr>
-        <w:t xml:space="preserve"> по  .</w:t>
+        <w:t xml:space="preserve"> по  </w:t>
+      </w:r>
+      <w:r>
+        <w:rPr>
+          <w:lang w:val="ru-RU"/>
+        </w:rPr>
+        <w:t>30</w:t>
+      </w:r>
+      <w:r>
+        <w:rPr>
+          <w:lang w:val="ru-RU"/>
+        </w:rPr>
+        <w:t>.</w:t>
       </w:r>
       <w:r>
         <w:rPr>
@@ -8457,25 +5950,13 @@
         <w:rPr>
           <w:lang w:val="ru-RU"/>
         </w:rPr>
-        <w:t xml:space="preserve">. </w:t>
-      </w:r>
-      <w:r>
-        <w:rPr>
-          <w:lang w:val="ru-RU"/>
-        </w:rPr>
-        <w:t xml:space="preserve">к труду   </w:t>
-      </w:r>
-      <w:r>
-        <w:rPr>
-          <w:lang w:val="ru-RU"/>
-        </w:rPr>
-        <w:t xml:space="preserve"> </w:t>
-      </w:r>
-      <w:r>
-        <w:rPr>
-          <w:lang w:val="ru-RU"/>
-        </w:rPr>
-        <w:t xml:space="preserve"> </w:t>
+        <w:t xml:space="preserve">. к труду     </w:t>
+      </w:r>
+      <w:r>
+        <w:rPr>
+          <w:lang w:val="ru-RU"/>
+        </w:rPr>
+        <w:t>01</w:t>
       </w:r>
       <w:r>
         <w:rPr>
@@ -8487,7 +5968,7 @@
         <w:rPr>
           <w:lang w:val="ru-RU"/>
         </w:rPr>
-        <w:t>11</w:t>
+        <w:t>12</w:t>
       </w:r>
       <w:r>
         <w:rPr>
@@ -8567,14 +6048,14 @@
             <w:rPr>
               <w:lang w:val="ru-RU"/>
             </w:rPr>
-            <w:t>Соловьюк</w:t>
+            <w:t>Фещук</w:t>
           </w:r>
           <w:proofErr w:type="spellEnd"/>
           <w:r>
             <w:rPr>
               <w:lang w:val="ru-RU"/>
             </w:rPr>
-            <w:t xml:space="preserve"> Е.А.</w:t>
+            <w:t>. И.А.</w:t>
           </w:r>
         </w:sdtContent>
       </w:sdt>
@@ -9987,93 +7468,6 @@
     </w:docPart>
     <w:docPart>
       <w:docPartPr>
-        <w:name w:val="FBFC6A18E07A484F9E976562E903BEB7"/>
-        <w:category>
-          <w:name w:val="Общие"/>
-          <w:gallery w:val="placeholder"/>
-        </w:category>
-        <w:types>
-          <w:type w:val="bbPlcHdr"/>
-        </w:types>
-        <w:behaviors>
-          <w:behavior w:val="content"/>
-        </w:behaviors>
-        <w:guid w:val="{E5D938F3-E00E-4F48-ACDE-E2E2655275DF}"/>
-      </w:docPartPr>
-      <w:docPartBody>
-        <w:p>
-          <w:pPr>
-            <w:pStyle w:val="FBFC6A18E07A484F9E976562E903BEB7"/>
-          </w:pPr>
-          <w:r>
-            <w:rPr>
-              <w:rStyle w:val="a3"/>
-            </w:rPr>
-            <w:t>Выберите элемент.</w:t>
-          </w:r>
-        </w:p>
-      </w:docPartBody>
-    </w:docPart>
-    <w:docPart>
-      <w:docPartPr>
-        <w:name w:val="DB435B1E68954750936FB322747598D2"/>
-        <w:category>
-          <w:name w:val="Общие"/>
-          <w:gallery w:val="placeholder"/>
-        </w:category>
-        <w:types>
-          <w:type w:val="bbPlcHdr"/>
-        </w:types>
-        <w:behaviors>
-          <w:behavior w:val="content"/>
-        </w:behaviors>
-        <w:guid w:val="{7122C427-55FD-49A2-B369-ED6DAFC67A8F}"/>
-      </w:docPartPr>
-      <w:docPartBody>
-        <w:p>
-          <w:pPr>
-            <w:pStyle w:val="DB435B1E68954750936FB322747598D2"/>
-          </w:pPr>
-          <w:r>
-            <w:rPr>
-              <w:rStyle w:val="a3"/>
-            </w:rPr>
-            <w:t>Выберите элемент.</w:t>
-          </w:r>
-        </w:p>
-      </w:docPartBody>
-    </w:docPart>
-    <w:docPart>
-      <w:docPartPr>
-        <w:name w:val="5917FEE754784A0BA4173B51A4E1CE95"/>
-        <w:category>
-          <w:name w:val="Общие"/>
-          <w:gallery w:val="placeholder"/>
-        </w:category>
-        <w:types>
-          <w:type w:val="bbPlcHdr"/>
-        </w:types>
-        <w:behaviors>
-          <w:behavior w:val="content"/>
-        </w:behaviors>
-        <w:guid w:val="{92F74F23-8C0C-424C-A12C-19EB4EDE41E3}"/>
-      </w:docPartPr>
-      <w:docPartBody>
-        <w:p>
-          <w:pPr>
-            <w:pStyle w:val="5917FEE754784A0BA4173B51A4E1CE95"/>
-          </w:pPr>
-          <w:r>
-            <w:rPr>
-              <w:rStyle w:val="a3"/>
-            </w:rPr>
-            <w:t>Выберите элемент.</w:t>
-          </w:r>
-        </w:p>
-      </w:docPartBody>
-    </w:docPart>
-    <w:docPart>
-      <w:docPartPr>
         <w:name w:val="FFCB998A69C547318D033520574A41D0"/>
         <w:category>
           <w:name w:val="Общие"/>
@@ -10170,7 +7564,7 @@
     <w:charset w:val="CC"/>
     <w:family w:val="roman"/>
     <w:pitch w:val="variable"/>
-    <w:sig w:usb0="E0002AFF" w:usb1="C0007841" w:usb2="00000009" w:usb3="00000000" w:csb0="000001FF" w:csb1="00000000"/>
+    <w:sig w:usb0="20002A87" w:usb1="80000000" w:usb2="00000008" w:usb3="00000000" w:csb0="000001FF" w:csb1="00000000"/>
   </w:font>
   <w:font w:name="Arial Unicode MS">
     <w:panose1 w:val="020B0604020202020204"/>
@@ -10182,11 +7576,11 @@
   </w:font>
   <w:font w:name="Tahoma">
     <w:panose1 w:val="020B0604030504040204"/>
-    <w:charset w:val="00"/>
+    <w:charset w:val="CC"/>
     <w:family w:val="swiss"/>
     <w:notTrueType/>
     <w:pitch w:val="variable"/>
-    <w:sig w:usb0="00000003" w:usb1="00000000" w:usb2="00000000" w:usb3="00000000" w:csb0="00000001" w:csb1="00000000"/>
+    <w:sig w:usb0="00000201" w:usb1="00000000" w:usb2="00000000" w:usb3="00000000" w:csb0="00000004" w:csb1="00000000"/>
   </w:font>
   <w:font w:name="Calibri">
     <w:panose1 w:val="020F0502020204030204"/>
@@ -10200,8 +7594,9 @@
     <w:panose1 w:val="020B0609070205080204"/>
     <w:charset w:val="80"/>
     <w:family w:val="modern"/>
+    <w:notTrueType/>
     <w:pitch w:val="fixed"/>
-    <w:sig w:usb0="E00002FF" w:usb1="6AC7FDFB" w:usb2="00000012" w:usb3="00000000" w:csb0="0002009F" w:csb1="00000000"/>
+    <w:sig w:usb0="00000001" w:usb1="08070000" w:usb2="00000010" w:usb3="00000000" w:csb0="00020000" w:csb1="00000000"/>
   </w:font>
   <w:font w:name="Cambria">
     <w:panose1 w:val="02040503050406030204"/>
@@ -10216,7 +7611,7 @@
     <w:charset w:val="80"/>
     <w:family w:val="modern"/>
     <w:pitch w:val="fixed"/>
-    <w:sig w:usb0="E00002FF" w:usb1="6AC7FDFB" w:usb2="00000012" w:usb3="00000000" w:csb0="0002009F" w:csb1="00000000"/>
+    <w:sig w:usb0="A00002BF" w:usb1="68C7FCFB" w:usb2="00000010" w:usb3="00000000" w:csb0="0002009F" w:csb1="00000000"/>
   </w:font>
 </w:fonts>
 </file>
@@ -10236,6 +7631,7 @@
     <w:rsid w:val="000547EC"/>
     <w:rsid w:val="0006153B"/>
     <w:rsid w:val="000B0B90"/>
+    <w:rsid w:val="001A2E08"/>
     <w:rsid w:val="001B01EB"/>
     <w:rsid w:val="00277827"/>
     <w:rsid w:val="003C799D"/>
@@ -11090,7 +8486,7 @@
 </file>
 
 <file path=customXml/itemProps1.xml><?xml version="1.0" encoding="utf-8"?>
-<ds:datastoreItem xmlns:ds="http://schemas.openxmlformats.org/officeDocument/2006/customXml" ds:itemID="{2E2528D1-B52F-47AD-8260-1B991418BFE0}">
+<ds:datastoreItem xmlns:ds="http://schemas.openxmlformats.org/officeDocument/2006/customXml" ds:itemID="{CF4924E5-B158-4185-9537-2949F3576A94}">
   <ds:schemaRefs>
     <ds:schemaRef ds:uri="http://schemas.openxmlformats.org/officeDocument/2006/bibliography"/>
   </ds:schemaRefs>
